--- a/MSD_project_report.docx
+++ b/MSD_project_report.docx
@@ -622,6 +622,12 @@
     </w:p>
     <w:sdt>
       <w:sdtPr>
+        <w:rPr>
+          <w:rFonts w:ascii="Cambria" w:eastAsia="Cambria" w:hAnsi="Cambria" w:cs="Cambria"/>
+          <w:color w:val="000000"/>
+          <w:sz w:val="24"/>
+          <w:szCs w:val="22"/>
+        </w:rPr>
         <w:id w:val="1888914635"/>
         <w:docPartObj>
           <w:docPartGallery w:val="Table of Contents"/>
@@ -630,13 +636,9 @@
       </w:sdtPr>
       <w:sdtEndPr>
         <w:rPr>
-          <w:rFonts w:ascii="Cambria" w:eastAsia="Cambria" w:hAnsi="Cambria" w:cs="Cambria"/>
           <w:b/>
           <w:bCs/>
           <w:noProof/>
-          <w:color w:val="000000"/>
-          <w:sz w:val="24"/>
-          <w:szCs w:val="22"/>
         </w:rPr>
       </w:sdtEndPr>
       <w:sdtContent>
@@ -645,19 +647,14 @@
             <w:pStyle w:val="TOCHeading"/>
           </w:pPr>
           <w:r>
-            <w:t>Content</w:t>
-          </w:r>
-          <w:bookmarkStart w:id="0" w:name="_GoBack"/>
-          <w:bookmarkEnd w:id="0"/>
-          <w:r>
-            <w:t>s</w:t>
+            <w:t>Contents</w:t>
           </w:r>
         </w:p>
         <w:p>
           <w:pPr>
             <w:pStyle w:val="TOC1"/>
             <w:tabs>
-              <w:tab w:val="left" w:pos="440"/>
+              <w:tab w:val="left" w:pos="480"/>
               <w:tab w:val="right" w:leader="dot" w:pos="9924"/>
             </w:tabs>
             <w:rPr>
@@ -675,7 +672,7 @@
           <w:r>
             <w:fldChar w:fldCharType="separate"/>
           </w:r>
-          <w:hyperlink w:anchor="_Toc31421007" w:history="1">
+          <w:hyperlink w:anchor="_Toc31453247" w:history="1">
             <w:r>
               <w:rPr>
                 <w:rStyle w:val="Hyperlink"/>
@@ -718,7 +715,7 @@
                 <w:noProof/>
                 <w:webHidden/>
               </w:rPr>
-              <w:instrText xml:space="preserve"> PAGEREF _Toc31421007 \h </w:instrText>
+              <w:instrText xml:space="preserve"> PAGEREF _Toc31453247 \h </w:instrText>
             </w:r>
             <w:r>
               <w:rPr>
@@ -753,7 +750,7 @@
           <w:pPr>
             <w:pStyle w:val="TOC1"/>
             <w:tabs>
-              <w:tab w:val="left" w:pos="440"/>
+              <w:tab w:val="left" w:pos="480"/>
               <w:tab w:val="right" w:leader="dot" w:pos="9924"/>
             </w:tabs>
             <w:rPr>
@@ -762,7 +759,7 @@
               <w:color w:val="auto"/>
             </w:rPr>
           </w:pPr>
-          <w:hyperlink w:anchor="_Toc31421008" w:history="1">
+          <w:hyperlink w:anchor="_Toc31453248" w:history="1">
             <w:r>
               <w:rPr>
                 <w:rStyle w:val="Hyperlink"/>
@@ -784,6 +781,360 @@
                 <w:rStyle w:val="Hyperlink"/>
                 <w:noProof/>
               </w:rPr>
+              <w:t>Requirement specifications</w:t>
+            </w:r>
+            <w:r>
+              <w:rPr>
+                <w:noProof/>
+                <w:webHidden/>
+              </w:rPr>
+              <w:tab/>
+            </w:r>
+            <w:r>
+              <w:rPr>
+                <w:noProof/>
+                <w:webHidden/>
+              </w:rPr>
+              <w:fldChar w:fldCharType="begin"/>
+            </w:r>
+            <w:r>
+              <w:rPr>
+                <w:noProof/>
+                <w:webHidden/>
+              </w:rPr>
+              <w:instrText xml:space="preserve"> PAGEREF _Toc31453248 \h </w:instrText>
+            </w:r>
+            <w:r>
+              <w:rPr>
+                <w:noProof/>
+                <w:webHidden/>
+              </w:rPr>
+            </w:r>
+            <w:r>
+              <w:rPr>
+                <w:noProof/>
+                <w:webHidden/>
+              </w:rPr>
+              <w:fldChar w:fldCharType="separate"/>
+            </w:r>
+            <w:r>
+              <w:rPr>
+                <w:noProof/>
+                <w:webHidden/>
+              </w:rPr>
+              <w:t>3</w:t>
+            </w:r>
+            <w:r>
+              <w:rPr>
+                <w:noProof/>
+                <w:webHidden/>
+              </w:rPr>
+              <w:fldChar w:fldCharType="end"/>
+            </w:r>
+          </w:hyperlink>
+        </w:p>
+        <w:p>
+          <w:pPr>
+            <w:pStyle w:val="TOC2"/>
+            <w:tabs>
+              <w:tab w:val="left" w:pos="660"/>
+              <w:tab w:val="right" w:leader="dot" w:pos="9924"/>
+            </w:tabs>
+            <w:rPr>
+              <w:rFonts w:asciiTheme="minorHAnsi" w:eastAsiaTheme="minorEastAsia" w:hAnsiTheme="minorHAnsi" w:cstheme="minorBidi"/>
+              <w:noProof/>
+              <w:color w:val="auto"/>
+              <w:sz w:val="22"/>
+            </w:rPr>
+          </w:pPr>
+          <w:hyperlink w:anchor="_Toc31453249" w:history="1">
+            <w:r>
+              <w:rPr>
+                <w:rStyle w:val="Hyperlink"/>
+                <w:rFonts w:ascii="Symbol" w:hAnsi="Symbol"/>
+                <w:noProof/>
+              </w:rPr>
+              <w:t></w:t>
+            </w:r>
+            <w:r>
+              <w:rPr>
+                <w:rFonts w:asciiTheme="minorHAnsi" w:eastAsiaTheme="minorEastAsia" w:hAnsiTheme="minorHAnsi" w:cstheme="minorBidi"/>
+                <w:noProof/>
+                <w:color w:val="auto"/>
+                <w:sz w:val="22"/>
+              </w:rPr>
+              <w:tab/>
+            </w:r>
+            <w:r>
+              <w:rPr>
+                <w:rStyle w:val="Hyperlink"/>
+                <w:noProof/>
+              </w:rPr>
+              <w:t>Student</w:t>
+            </w:r>
+            <w:r>
+              <w:rPr>
+                <w:noProof/>
+                <w:webHidden/>
+              </w:rPr>
+              <w:tab/>
+            </w:r>
+            <w:r>
+              <w:rPr>
+                <w:noProof/>
+                <w:webHidden/>
+              </w:rPr>
+              <w:fldChar w:fldCharType="begin"/>
+            </w:r>
+            <w:r>
+              <w:rPr>
+                <w:noProof/>
+                <w:webHidden/>
+              </w:rPr>
+              <w:instrText xml:space="preserve"> PAGEREF _Toc31453249 \h </w:instrText>
+            </w:r>
+            <w:r>
+              <w:rPr>
+                <w:noProof/>
+                <w:webHidden/>
+              </w:rPr>
+            </w:r>
+            <w:r>
+              <w:rPr>
+                <w:noProof/>
+                <w:webHidden/>
+              </w:rPr>
+              <w:fldChar w:fldCharType="separate"/>
+            </w:r>
+            <w:r>
+              <w:rPr>
+                <w:noProof/>
+                <w:webHidden/>
+              </w:rPr>
+              <w:t>3</w:t>
+            </w:r>
+            <w:r>
+              <w:rPr>
+                <w:noProof/>
+                <w:webHidden/>
+              </w:rPr>
+              <w:fldChar w:fldCharType="end"/>
+            </w:r>
+          </w:hyperlink>
+        </w:p>
+        <w:p>
+          <w:pPr>
+            <w:pStyle w:val="TOC2"/>
+            <w:tabs>
+              <w:tab w:val="left" w:pos="660"/>
+              <w:tab w:val="right" w:leader="dot" w:pos="9924"/>
+            </w:tabs>
+            <w:rPr>
+              <w:rFonts w:asciiTheme="minorHAnsi" w:eastAsiaTheme="minorEastAsia" w:hAnsiTheme="minorHAnsi" w:cstheme="minorBidi"/>
+              <w:noProof/>
+              <w:color w:val="auto"/>
+              <w:sz w:val="22"/>
+            </w:rPr>
+          </w:pPr>
+          <w:hyperlink w:anchor="_Toc31453250" w:history="1">
+            <w:r>
+              <w:rPr>
+                <w:rStyle w:val="Hyperlink"/>
+                <w:rFonts w:ascii="Symbol" w:hAnsi="Symbol"/>
+                <w:noProof/>
+              </w:rPr>
+              <w:t></w:t>
+            </w:r>
+            <w:r>
+              <w:rPr>
+                <w:rFonts w:asciiTheme="minorHAnsi" w:eastAsiaTheme="minorEastAsia" w:hAnsiTheme="minorHAnsi" w:cstheme="minorBidi"/>
+                <w:noProof/>
+                <w:color w:val="auto"/>
+                <w:sz w:val="22"/>
+              </w:rPr>
+              <w:tab/>
+            </w:r>
+            <w:r>
+              <w:rPr>
+                <w:rStyle w:val="Hyperlink"/>
+                <w:noProof/>
+              </w:rPr>
+              <w:t>Company</w:t>
+            </w:r>
+            <w:r>
+              <w:rPr>
+                <w:noProof/>
+                <w:webHidden/>
+              </w:rPr>
+              <w:tab/>
+            </w:r>
+            <w:r>
+              <w:rPr>
+                <w:noProof/>
+                <w:webHidden/>
+              </w:rPr>
+              <w:fldChar w:fldCharType="begin"/>
+            </w:r>
+            <w:r>
+              <w:rPr>
+                <w:noProof/>
+                <w:webHidden/>
+              </w:rPr>
+              <w:instrText xml:space="preserve"> PAGEREF _Toc31453250 \h </w:instrText>
+            </w:r>
+            <w:r>
+              <w:rPr>
+                <w:noProof/>
+                <w:webHidden/>
+              </w:rPr>
+            </w:r>
+            <w:r>
+              <w:rPr>
+                <w:noProof/>
+                <w:webHidden/>
+              </w:rPr>
+              <w:fldChar w:fldCharType="separate"/>
+            </w:r>
+            <w:r>
+              <w:rPr>
+                <w:noProof/>
+                <w:webHidden/>
+              </w:rPr>
+              <w:t>3</w:t>
+            </w:r>
+            <w:r>
+              <w:rPr>
+                <w:noProof/>
+                <w:webHidden/>
+              </w:rPr>
+              <w:fldChar w:fldCharType="end"/>
+            </w:r>
+          </w:hyperlink>
+        </w:p>
+        <w:p>
+          <w:pPr>
+            <w:pStyle w:val="TOC2"/>
+            <w:tabs>
+              <w:tab w:val="left" w:pos="660"/>
+              <w:tab w:val="right" w:leader="dot" w:pos="9924"/>
+            </w:tabs>
+            <w:rPr>
+              <w:rFonts w:asciiTheme="minorHAnsi" w:eastAsiaTheme="minorEastAsia" w:hAnsiTheme="minorHAnsi" w:cstheme="minorBidi"/>
+              <w:noProof/>
+              <w:color w:val="auto"/>
+              <w:sz w:val="22"/>
+            </w:rPr>
+          </w:pPr>
+          <w:hyperlink w:anchor="_Toc31453251" w:history="1">
+            <w:r>
+              <w:rPr>
+                <w:rStyle w:val="Hyperlink"/>
+                <w:rFonts w:ascii="Symbol" w:hAnsi="Symbol"/>
+                <w:noProof/>
+              </w:rPr>
+              <w:t></w:t>
+            </w:r>
+            <w:r>
+              <w:rPr>
+                <w:rFonts w:asciiTheme="minorHAnsi" w:eastAsiaTheme="minorEastAsia" w:hAnsiTheme="minorHAnsi" w:cstheme="minorBidi"/>
+                <w:noProof/>
+                <w:color w:val="auto"/>
+                <w:sz w:val="22"/>
+              </w:rPr>
+              <w:tab/>
+            </w:r>
+            <w:r>
+              <w:rPr>
+                <w:rStyle w:val="Hyperlink"/>
+                <w:noProof/>
+              </w:rPr>
+              <w:t>Administrator</w:t>
+            </w:r>
+            <w:r>
+              <w:rPr>
+                <w:noProof/>
+                <w:webHidden/>
+              </w:rPr>
+              <w:tab/>
+            </w:r>
+            <w:r>
+              <w:rPr>
+                <w:noProof/>
+                <w:webHidden/>
+              </w:rPr>
+              <w:fldChar w:fldCharType="begin"/>
+            </w:r>
+            <w:r>
+              <w:rPr>
+                <w:noProof/>
+                <w:webHidden/>
+              </w:rPr>
+              <w:instrText xml:space="preserve"> PAGEREF _Toc31453251 \h </w:instrText>
+            </w:r>
+            <w:r>
+              <w:rPr>
+                <w:noProof/>
+                <w:webHidden/>
+              </w:rPr>
+            </w:r>
+            <w:r>
+              <w:rPr>
+                <w:noProof/>
+                <w:webHidden/>
+              </w:rPr>
+              <w:fldChar w:fldCharType="separate"/>
+            </w:r>
+            <w:r>
+              <w:rPr>
+                <w:noProof/>
+                <w:webHidden/>
+              </w:rPr>
+              <w:t>3</w:t>
+            </w:r>
+            <w:r>
+              <w:rPr>
+                <w:noProof/>
+                <w:webHidden/>
+              </w:rPr>
+              <w:fldChar w:fldCharType="end"/>
+            </w:r>
+          </w:hyperlink>
+        </w:p>
+        <w:p>
+          <w:pPr>
+            <w:pStyle w:val="TOC1"/>
+            <w:tabs>
+              <w:tab w:val="left" w:pos="480"/>
+              <w:tab w:val="right" w:leader="dot" w:pos="9924"/>
+            </w:tabs>
+            <w:rPr>
+              <w:rFonts w:asciiTheme="minorHAnsi" w:eastAsiaTheme="minorEastAsia" w:hAnsiTheme="minorHAnsi" w:cstheme="minorBidi"/>
+              <w:noProof/>
+              <w:color w:val="auto"/>
+            </w:rPr>
+          </w:pPr>
+          <w:hyperlink w:anchor="_Toc31453252" w:history="1">
+            <w:r>
+              <w:rPr>
+                <w:rStyle w:val="Hyperlink"/>
+                <w:bCs/>
+                <w:noProof/>
+              </w:rPr>
+              <w:t>3</w:t>
+            </w:r>
+            <w:r>
+              <w:rPr>
+                <w:rFonts w:asciiTheme="minorHAnsi" w:eastAsiaTheme="minorEastAsia" w:hAnsiTheme="minorHAnsi" w:cstheme="minorBidi"/>
+                <w:noProof/>
+                <w:color w:val="auto"/>
+              </w:rPr>
+              <w:tab/>
+            </w:r>
+            <w:r>
+              <w:rPr>
+                <w:rStyle w:val="Hyperlink"/>
+                <w:noProof/>
+              </w:rPr>
               <w:t>Use  case diagrams</w:t>
             </w:r>
             <w:r>
@@ -805,7 +1156,7 @@
                 <w:noProof/>
                 <w:webHidden/>
               </w:rPr>
-              <w:instrText xml:space="preserve"> PAGEREF _Toc31421008 \h </w:instrText>
+              <w:instrText xml:space="preserve"> PAGEREF _Toc31453252 \h </w:instrText>
             </w:r>
             <w:r>
               <w:rPr>
@@ -825,7 +1176,7 @@
                 <w:noProof/>
                 <w:webHidden/>
               </w:rPr>
-              <w:t>3</w:t>
+              <w:t>4</w:t>
             </w:r>
             <w:r>
               <w:rPr>
@@ -850,7 +1201,7 @@
               <w:sz w:val="22"/>
             </w:rPr>
           </w:pPr>
-          <w:hyperlink w:anchor="_Toc31421009" w:history="1">
+          <w:hyperlink w:anchor="_Toc31453253" w:history="1">
             <w:r>
               <w:rPr>
                 <w:rStyle w:val="Hyperlink"/>
@@ -894,7 +1245,7 @@
                 <w:noProof/>
                 <w:webHidden/>
               </w:rPr>
-              <w:instrText xml:space="preserve"> PAGEREF _Toc31421009 \h </w:instrText>
+              <w:instrText xml:space="preserve"> PAGEREF _Toc31453253 \h </w:instrText>
             </w:r>
             <w:r>
               <w:rPr>
@@ -914,7 +1265,7 @@
                 <w:noProof/>
                 <w:webHidden/>
               </w:rPr>
-              <w:t>3</w:t>
+              <w:t>4</w:t>
             </w:r>
             <w:r>
               <w:rPr>
@@ -939,7 +1290,7 @@
               <w:sz w:val="22"/>
             </w:rPr>
           </w:pPr>
-          <w:hyperlink w:anchor="_Toc31421010" w:history="1">
+          <w:hyperlink w:anchor="_Toc31453254" w:history="1">
             <w:r>
               <w:rPr>
                 <w:rStyle w:val="Hyperlink"/>
@@ -983,7 +1334,7 @@
                 <w:noProof/>
                 <w:webHidden/>
               </w:rPr>
-              <w:instrText xml:space="preserve"> PAGEREF _Toc31421010 \h </w:instrText>
+              <w:instrText xml:space="preserve"> PAGEREF _Toc31453254 \h </w:instrText>
             </w:r>
             <w:r>
               <w:rPr>
@@ -1003,7 +1354,7 @@
                 <w:noProof/>
                 <w:webHidden/>
               </w:rPr>
-              <w:t>4</w:t>
+              <w:t>5</w:t>
             </w:r>
             <w:r>
               <w:rPr>
@@ -1028,7 +1379,7 @@
               <w:sz w:val="22"/>
             </w:rPr>
           </w:pPr>
-          <w:hyperlink w:anchor="_Toc31421011" w:history="1">
+          <w:hyperlink w:anchor="_Toc31453255" w:history="1">
             <w:r>
               <w:rPr>
                 <w:rStyle w:val="Hyperlink"/>
@@ -1072,7 +1423,7 @@
                 <w:noProof/>
                 <w:webHidden/>
               </w:rPr>
-              <w:instrText xml:space="preserve"> PAGEREF _Toc31421011 \h </w:instrText>
+              <w:instrText xml:space="preserve"> PAGEREF _Toc31453255 \h </w:instrText>
             </w:r>
             <w:r>
               <w:rPr>
@@ -1092,7 +1443,94 @@
                 <w:noProof/>
                 <w:webHidden/>
               </w:rPr>
-              <w:t>5</w:t>
+              <w:t>6</w:t>
+            </w:r>
+            <w:r>
+              <w:rPr>
+                <w:noProof/>
+                <w:webHidden/>
+              </w:rPr>
+              <w:fldChar w:fldCharType="end"/>
+            </w:r>
+          </w:hyperlink>
+        </w:p>
+        <w:p>
+          <w:pPr>
+            <w:pStyle w:val="TOC1"/>
+            <w:tabs>
+              <w:tab w:val="left" w:pos="480"/>
+              <w:tab w:val="right" w:leader="dot" w:pos="9924"/>
+            </w:tabs>
+            <w:rPr>
+              <w:rFonts w:asciiTheme="minorHAnsi" w:eastAsiaTheme="minorEastAsia" w:hAnsiTheme="minorHAnsi" w:cstheme="minorBidi"/>
+              <w:noProof/>
+              <w:color w:val="auto"/>
+            </w:rPr>
+          </w:pPr>
+          <w:hyperlink w:anchor="_Toc31453256" w:history="1">
+            <w:r>
+              <w:rPr>
+                <w:rStyle w:val="Hyperlink"/>
+                <w:bCs/>
+                <w:noProof/>
+              </w:rPr>
+              <w:t>4</w:t>
+            </w:r>
+            <w:r>
+              <w:rPr>
+                <w:rFonts w:asciiTheme="minorHAnsi" w:eastAsiaTheme="minorEastAsia" w:hAnsiTheme="minorHAnsi" w:cstheme="minorBidi"/>
+                <w:noProof/>
+                <w:color w:val="auto"/>
+              </w:rPr>
+              <w:tab/>
+            </w:r>
+            <w:r>
+              <w:rPr>
+                <w:rStyle w:val="Hyperlink"/>
+                <w:noProof/>
+              </w:rPr>
+              <w:t>Architecture Description</w:t>
+            </w:r>
+            <w:r>
+              <w:rPr>
+                <w:noProof/>
+                <w:webHidden/>
+              </w:rPr>
+              <w:tab/>
+            </w:r>
+            <w:r>
+              <w:rPr>
+                <w:noProof/>
+                <w:webHidden/>
+              </w:rPr>
+              <w:fldChar w:fldCharType="begin"/>
+            </w:r>
+            <w:r>
+              <w:rPr>
+                <w:noProof/>
+                <w:webHidden/>
+              </w:rPr>
+              <w:instrText xml:space="preserve"> PAGEREF _Toc31453256 \h </w:instrText>
+            </w:r>
+            <w:r>
+              <w:rPr>
+                <w:noProof/>
+                <w:webHidden/>
+              </w:rPr>
+            </w:r>
+            <w:r>
+              <w:rPr>
+                <w:noProof/>
+                <w:webHidden/>
+              </w:rPr>
+              <w:fldChar w:fldCharType="separate"/>
+            </w:r>
+            <w:r>
+              <w:rPr>
+                <w:noProof/>
+                <w:webHidden/>
+              </w:rPr>
+              <w:t>7</w:t>
             </w:r>
             <w:r>
               <w:rPr>
@@ -1146,22 +1584,17 @@
       <w:pPr>
         <w:pStyle w:val="Heading1"/>
       </w:pPr>
-      <w:bookmarkStart w:id="1" w:name="_Toc31421007"/>
+      <w:bookmarkStart w:id="0" w:name="_Toc31453247"/>
       <w:r>
         <w:lastRenderedPageBreak/>
         <w:t>Introduction</w:t>
       </w:r>
-      <w:bookmarkEnd w:id="1"/>
+      <w:bookmarkEnd w:id="0"/>
     </w:p>
     <w:p>
       <w:r>
-        <w:t xml:space="preserve">This is a system which connects undergraduate students and companies who is offering </w:t>
-      </w:r>
-      <w:proofErr w:type="gramStart"/>
-      <w:r>
-        <w:t>internships .</w:t>
-      </w:r>
-      <w:proofErr w:type="gramEnd"/>
+        <w:t>This is a system which connects undergraduate students and companies who is offering internships .</w:t>
+      </w:r>
       <w:r>
         <w:t xml:space="preserve"> In this software there are three end users.</w:t>
       </w:r>
@@ -1212,15 +1645,7 @@
         <w:t xml:space="preserve">We have implemented this software using </w:t>
       </w:r>
       <w:r>
-        <w:t xml:space="preserve">our knowledge of </w:t>
-      </w:r>
-      <w:proofErr w:type="gramStart"/>
-      <w:r>
-        <w:t>HTML,PHP</w:t>
-      </w:r>
-      <w:proofErr w:type="gramEnd"/>
-      <w:r>
-        <w:t>,CSS</w:t>
+        <w:t>our knowledge of HTML,PHP,CSS</w:t>
       </w:r>
       <w:r>
         <w:t xml:space="preserve"> </w:t>
@@ -1228,14 +1653,14 @@
       <w:r>
         <w:t>,</w:t>
       </w:r>
-      <w:proofErr w:type="spellStart"/>
-      <w:r>
-        <w:t>MySql</w:t>
-      </w:r>
-      <w:proofErr w:type="spellEnd"/>
+      <w:r>
+        <w:t>MySQL</w:t>
+      </w:r>
       <w:r>
         <w:t>.</w:t>
       </w:r>
+      <w:bookmarkStart w:id="1" w:name="_GoBack"/>
+      <w:bookmarkEnd w:id="1"/>
     </w:p>
     <w:p>
       <w:pPr>
@@ -1251,18 +1676,435 @@
       <w:pPr>
         <w:pStyle w:val="Heading1"/>
       </w:pPr>
-      <w:bookmarkStart w:id="2" w:name="_Toc31421008"/>
-      <w:proofErr w:type="gramStart"/>
+      <w:bookmarkStart w:id="2" w:name="_Toc31453248"/>
       <w:r>
         <w:lastRenderedPageBreak/>
-        <w:t>Use  case</w:t>
-      </w:r>
-      <w:proofErr w:type="gramEnd"/>
-      <w:r>
-        <w:t xml:space="preserve"> diagrams</w:t>
+        <w:t>Requirement specifications</w:t>
       </w:r>
       <w:bookmarkEnd w:id="2"/>
+      <w:r>
+        <w:t xml:space="preserve"> </w:t>
+      </w:r>
     </w:p>
+    <w:p>
+      <w:pPr>
+        <w:pStyle w:val="Heading2"/>
+        <w:numPr>
+          <w:ilvl w:val="0"/>
+          <w:numId w:val="15"/>
+        </w:numPr>
+      </w:pPr>
+      <w:bookmarkStart w:id="3" w:name="_Toc31453249"/>
+      <w:r>
+        <w:t>Student</w:t>
+      </w:r>
+      <w:bookmarkEnd w:id="3"/>
+    </w:p>
+    <w:p>
+      <w:pPr>
+        <w:pStyle w:val="ListParagraph"/>
+        <w:numPr>
+          <w:ilvl w:val="0"/>
+          <w:numId w:val="18"/>
+        </w:numPr>
+      </w:pPr>
+      <w:r>
+        <w:t>Student should be able to create an account</w:t>
+      </w:r>
+    </w:p>
+    <w:p>
+      <w:pPr>
+        <w:pStyle w:val="ListParagraph"/>
+        <w:numPr>
+          <w:ilvl w:val="0"/>
+          <w:numId w:val="18"/>
+        </w:numPr>
+      </w:pPr>
+      <w:r>
+        <w:t>Student should be able to edit his profile</w:t>
+      </w:r>
+    </w:p>
+    <w:p>
+      <w:pPr>
+        <w:pStyle w:val="ListParagraph"/>
+        <w:numPr>
+          <w:ilvl w:val="0"/>
+          <w:numId w:val="18"/>
+        </w:numPr>
+      </w:pPr>
+      <w:r>
+        <w:t xml:space="preserve">Student should be able to upload his CV to have </w:t>
+      </w:r>
+      <w:r>
+        <w:t xml:space="preserve">a </w:t>
+      </w:r>
+      <w:r>
+        <w:t>better idea about him</w:t>
+      </w:r>
+    </w:p>
+    <w:p>
+      <w:pPr>
+        <w:pStyle w:val="ListParagraph"/>
+        <w:numPr>
+          <w:ilvl w:val="0"/>
+          <w:numId w:val="18"/>
+        </w:numPr>
+      </w:pPr>
+      <w:r>
+        <w:t>Student should be able to search companies and view their profiles</w:t>
+      </w:r>
+    </w:p>
+    <w:p>
+      <w:pPr>
+        <w:pStyle w:val="ListParagraph"/>
+        <w:numPr>
+          <w:ilvl w:val="0"/>
+          <w:numId w:val="18"/>
+        </w:numPr>
+      </w:pPr>
+      <w:r>
+        <w:t>Student should be able to apply companies</w:t>
+      </w:r>
+    </w:p>
+    <w:p>
+      <w:pPr>
+        <w:pStyle w:val="ListParagraph"/>
+        <w:numPr>
+          <w:ilvl w:val="0"/>
+          <w:numId w:val="18"/>
+        </w:numPr>
+      </w:pPr>
+      <w:r>
+        <w:t>Student should be able to accept request from the companies</w:t>
+      </w:r>
+    </w:p>
+    <w:p>
+      <w:pPr>
+        <w:pStyle w:val="ListParagraph"/>
+        <w:numPr>
+          <w:ilvl w:val="0"/>
+          <w:numId w:val="18"/>
+        </w:numPr>
+      </w:pPr>
+      <w:r>
+        <w:t xml:space="preserve">Student should be able to </w:t>
+      </w:r>
+      <w:r>
+        <w:t>change</w:t>
+      </w:r>
+      <w:r>
+        <w:t xml:space="preserve"> his account’s password</w:t>
+      </w:r>
+    </w:p>
+    <w:p/>
+    <w:p>
+      <w:pPr>
+        <w:pStyle w:val="Heading2"/>
+        <w:numPr>
+          <w:ilvl w:val="0"/>
+          <w:numId w:val="15"/>
+        </w:numPr>
+      </w:pPr>
+      <w:bookmarkStart w:id="4" w:name="_Toc31453250"/>
+      <w:r>
+        <w:t>Company</w:t>
+      </w:r>
+      <w:bookmarkEnd w:id="4"/>
+    </w:p>
+    <w:p>
+      <w:pPr>
+        <w:pStyle w:val="ListParagraph"/>
+        <w:numPr>
+          <w:ilvl w:val="0"/>
+          <w:numId w:val="19"/>
+        </w:numPr>
+      </w:pPr>
+      <w:r>
+        <w:t>Company</w:t>
+      </w:r>
+      <w:r>
+        <w:t xml:space="preserve"> should be able to create an account</w:t>
+      </w:r>
+    </w:p>
+    <w:p>
+      <w:pPr>
+        <w:pStyle w:val="ListParagraph"/>
+        <w:numPr>
+          <w:ilvl w:val="0"/>
+          <w:numId w:val="19"/>
+        </w:numPr>
+      </w:pPr>
+      <w:r>
+        <w:t xml:space="preserve">Company should be able to edit </w:t>
+      </w:r>
+      <w:r>
+        <w:t>their</w:t>
+      </w:r>
+      <w:r>
+        <w:t xml:space="preserve"> profile</w:t>
+      </w:r>
+    </w:p>
+    <w:p>
+      <w:pPr>
+        <w:pStyle w:val="ListParagraph"/>
+        <w:numPr>
+          <w:ilvl w:val="0"/>
+          <w:numId w:val="19"/>
+        </w:numPr>
+      </w:pPr>
+      <w:r>
+        <w:t xml:space="preserve">Company should be able to </w:t>
+      </w:r>
+      <w:r>
+        <w:t>show their skill requirements to have an idea about what they need</w:t>
+      </w:r>
+    </w:p>
+    <w:p>
+      <w:pPr>
+        <w:pStyle w:val="ListParagraph"/>
+        <w:numPr>
+          <w:ilvl w:val="0"/>
+          <w:numId w:val="19"/>
+        </w:numPr>
+      </w:pPr>
+      <w:r>
+        <w:t xml:space="preserve">Company should be able to search </w:t>
+      </w:r>
+      <w:r>
+        <w:t>student</w:t>
+      </w:r>
+      <w:r>
+        <w:t>s and view their profiles</w:t>
+      </w:r>
+    </w:p>
+    <w:p>
+      <w:pPr>
+        <w:pStyle w:val="ListParagraph"/>
+        <w:numPr>
+          <w:ilvl w:val="0"/>
+          <w:numId w:val="19"/>
+        </w:numPr>
+      </w:pPr>
+      <w:r>
+        <w:t xml:space="preserve">Company should be able to </w:t>
+      </w:r>
+      <w:r>
+        <w:t>send requests to student</w:t>
+      </w:r>
+      <w:r>
+        <w:t>s</w:t>
+      </w:r>
+    </w:p>
+    <w:p>
+      <w:pPr>
+        <w:pStyle w:val="ListParagraph"/>
+        <w:numPr>
+          <w:ilvl w:val="0"/>
+          <w:numId w:val="19"/>
+        </w:numPr>
+      </w:pPr>
+      <w:r>
+        <w:t xml:space="preserve">Company should be able to </w:t>
+      </w:r>
+      <w:r>
+        <w:t>confirm applied students</w:t>
+      </w:r>
+    </w:p>
+    <w:p>
+      <w:pPr>
+        <w:pStyle w:val="ListParagraph"/>
+        <w:numPr>
+          <w:ilvl w:val="0"/>
+          <w:numId w:val="19"/>
+        </w:numPr>
+      </w:pPr>
+      <w:r>
+        <w:t xml:space="preserve">Company should be able to change </w:t>
+      </w:r>
+      <w:r>
+        <w:t>their</w:t>
+      </w:r>
+      <w:r>
+        <w:t xml:space="preserve"> account’s password</w:t>
+      </w:r>
+    </w:p>
+    <w:p/>
+    <w:p>
+      <w:pPr>
+        <w:pStyle w:val="Heading2"/>
+        <w:numPr>
+          <w:ilvl w:val="0"/>
+          <w:numId w:val="15"/>
+        </w:numPr>
+      </w:pPr>
+      <w:bookmarkStart w:id="5" w:name="_Toc31453251"/>
+      <w:r>
+        <w:t>Administrator</w:t>
+      </w:r>
+      <w:bookmarkEnd w:id="5"/>
+    </w:p>
+    <w:p>
+      <w:pPr>
+        <w:pStyle w:val="ListParagraph"/>
+        <w:numPr>
+          <w:ilvl w:val="0"/>
+          <w:numId w:val="20"/>
+        </w:numPr>
+      </w:pPr>
+      <w:r>
+        <w:t>There should be a super Admin whose account can’t delete</w:t>
+      </w:r>
+    </w:p>
+    <w:p>
+      <w:pPr>
+        <w:pStyle w:val="ListParagraph"/>
+        <w:numPr>
+          <w:ilvl w:val="0"/>
+          <w:numId w:val="20"/>
+        </w:numPr>
+      </w:pPr>
+      <w:r>
+        <w:t>Admin</w:t>
+      </w:r>
+      <w:r>
+        <w:t xml:space="preserve"> should be able to edit </w:t>
+      </w:r>
+      <w:r>
+        <w:t>his</w:t>
+      </w:r>
+      <w:r>
+        <w:t xml:space="preserve"> profile</w:t>
+      </w:r>
+    </w:p>
+    <w:p>
+      <w:pPr>
+        <w:pStyle w:val="ListParagraph"/>
+        <w:numPr>
+          <w:ilvl w:val="0"/>
+          <w:numId w:val="20"/>
+        </w:numPr>
+      </w:pPr>
+      <w:r>
+        <w:t>Admin should be able to add another Admin and edit his profile</w:t>
+      </w:r>
+    </w:p>
+    <w:p>
+      <w:pPr>
+        <w:pStyle w:val="ListParagraph"/>
+        <w:numPr>
+          <w:ilvl w:val="0"/>
+          <w:numId w:val="20"/>
+        </w:numPr>
+      </w:pPr>
+      <w:r>
+        <w:t xml:space="preserve">Admin should be able to add another </w:t>
+      </w:r>
+      <w:r>
+        <w:t>Student</w:t>
+      </w:r>
+      <w:r>
+        <w:t xml:space="preserve"> and edit his profile</w:t>
+      </w:r>
+      <w:r>
+        <w:t xml:space="preserve"> but he could not be able to apply companies</w:t>
+      </w:r>
+    </w:p>
+    <w:p>
+      <w:pPr>
+        <w:pStyle w:val="ListParagraph"/>
+        <w:numPr>
+          <w:ilvl w:val="0"/>
+          <w:numId w:val="20"/>
+        </w:numPr>
+      </w:pPr>
+      <w:r>
+        <w:t xml:space="preserve">Admin should be able to add another </w:t>
+      </w:r>
+      <w:r>
+        <w:t>Company</w:t>
+      </w:r>
+      <w:r>
+        <w:t xml:space="preserve"> and edit </w:t>
+      </w:r>
+      <w:r>
+        <w:t xml:space="preserve">their </w:t>
+      </w:r>
+      <w:r>
+        <w:t xml:space="preserve">profile but he could not be able to </w:t>
+      </w:r>
+      <w:r>
+        <w:t>send requests to students</w:t>
+      </w:r>
+    </w:p>
+    <w:p>
+      <w:pPr>
+        <w:pStyle w:val="ListParagraph"/>
+        <w:numPr>
+          <w:ilvl w:val="0"/>
+          <w:numId w:val="20"/>
+        </w:numPr>
+      </w:pPr>
+      <w:r>
+        <w:t>Admin</w:t>
+      </w:r>
+      <w:r>
+        <w:t xml:space="preserve"> should be able to search students and view their profiles</w:t>
+      </w:r>
+    </w:p>
+    <w:p>
+      <w:pPr>
+        <w:pStyle w:val="ListParagraph"/>
+        <w:numPr>
+          <w:ilvl w:val="0"/>
+          <w:numId w:val="20"/>
+        </w:numPr>
+      </w:pPr>
+      <w:r>
+        <w:t xml:space="preserve">Admin should be able to search </w:t>
+      </w:r>
+      <w:r>
+        <w:t>companies</w:t>
+      </w:r>
+      <w:r>
+        <w:t xml:space="preserve"> and view their profiles</w:t>
+      </w:r>
+    </w:p>
+    <w:p>
+      <w:pPr>
+        <w:pStyle w:val="ListParagraph"/>
+        <w:numPr>
+          <w:ilvl w:val="0"/>
+          <w:numId w:val="20"/>
+        </w:numPr>
+      </w:pPr>
+      <w:r>
+        <w:t>Admin</w:t>
+      </w:r>
+      <w:r>
+        <w:t xml:space="preserve"> should be able to change their account’s password</w:t>
+      </w:r>
+    </w:p>
+    <w:p/>
+    <w:p/>
+    <w:p/>
+    <w:p>
+      <w:pPr>
+        <w:pStyle w:val="ListParagraph"/>
+        <w:ind w:left="1080" w:firstLine="0"/>
+      </w:pPr>
+    </w:p>
+    <w:p>
+      <w:pPr>
+        <w:pStyle w:val="Heading1"/>
+      </w:pPr>
+      <w:bookmarkStart w:id="6" w:name="_Toc31453252"/>
+      <w:r>
+        <w:lastRenderedPageBreak/>
+        <w:t>Use  case diagrams</w:t>
+      </w:r>
+      <w:bookmarkEnd w:id="6"/>
+    </w:p>
+    <w:p/>
     <w:p/>
     <w:p>
       <w:pPr>
@@ -1272,7 +2114,7 @@
           <w:numId w:val="10"/>
         </w:numPr>
       </w:pPr>
-      <w:bookmarkStart w:id="3" w:name="_Toc31421009"/>
+      <w:bookmarkStart w:id="7" w:name="_Toc31453253"/>
       <w:r>
         <w:rPr>
           <w:noProof/>
@@ -1338,7 +2180,7 @@
       <w:r>
         <w:t>admin use case diagram</w:t>
       </w:r>
-      <w:bookmarkEnd w:id="3"/>
+      <w:bookmarkEnd w:id="7"/>
       <w:r>
         <w:br w:type="page"/>
       </w:r>
@@ -1351,12 +2193,12 @@
           <w:numId w:val="10"/>
         </w:numPr>
       </w:pPr>
-      <w:bookmarkStart w:id="4" w:name="_Toc31421010"/>
+      <w:bookmarkStart w:id="8" w:name="_Toc31453254"/>
       <w:r>
         <w:lastRenderedPageBreak/>
         <w:t>company use case diagram</w:t>
       </w:r>
-      <w:bookmarkEnd w:id="4"/>
+      <w:bookmarkEnd w:id="8"/>
     </w:p>
     <w:p>
       <w:pPr>
@@ -1438,12 +2280,12 @@
           <w:numId w:val="11"/>
         </w:numPr>
       </w:pPr>
-      <w:bookmarkStart w:id="5" w:name="_Toc31421011"/>
+      <w:bookmarkStart w:id="9" w:name="_Toc31453255"/>
       <w:r>
         <w:lastRenderedPageBreak/>
         <w:t>student use case diagram</w:t>
       </w:r>
-      <w:bookmarkEnd w:id="5"/>
+      <w:bookmarkEnd w:id="9"/>
     </w:p>
     <w:p/>
     <w:p>
@@ -1518,14 +2360,115 @@
         <w:br w:type="page"/>
       </w:r>
     </w:p>
+    <w:p>
+      <w:pPr>
+        <w:pStyle w:val="Heading1"/>
+      </w:pPr>
+      <w:bookmarkStart w:id="10" w:name="_Toc31453256"/>
+      <w:r>
+        <w:lastRenderedPageBreak/>
+        <w:t>Architecture Description</w:t>
+      </w:r>
+      <w:bookmarkEnd w:id="10"/>
+    </w:p>
+    <w:p>
+      <w:r>
+        <w:t>For this website we used layered architecture. Following diagram will describe the architecture</w:t>
+      </w:r>
+    </w:p>
+    <w:p/>
+    <w:p>
+      <w:pPr>
+        <w:spacing w:after="160" w:line="259" w:lineRule="auto"/>
+        <w:ind w:left="0" w:firstLine="0"/>
+        <w:jc w:val="left"/>
+      </w:pPr>
+      <w:r>
+        <w:rPr>
+          <w:noProof/>
+        </w:rPr>
+        <w:drawing>
+          <wp:inline distT="0" distB="0" distL="0" distR="0" wp14:anchorId="05C2E9B0" wp14:editId="218BB784">
+            <wp:extent cx="5448300" cy="4337289"/>
+            <wp:effectExtent l="38100" t="19050" r="19050" b="44450"/>
+            <wp:docPr id="18" name="Diagram 18"/>
+            <wp:cNvGraphicFramePr/>
+            <a:graphic xmlns:a="http://schemas.openxmlformats.org/drawingml/2006/main">
+              <a:graphicData uri="http://schemas.openxmlformats.org/drawingml/2006/diagram">
+                <dgm:relIds xmlns:dgm="http://schemas.openxmlformats.org/drawingml/2006/diagram" xmlns:r="http://schemas.openxmlformats.org/officeDocument/2006/relationships" r:dm="rId12" r:lo="rId13" r:qs="rId14" r:cs="rId15"/>
+              </a:graphicData>
+            </a:graphic>
+          </wp:inline>
+        </w:drawing>
+      </w:r>
+      <w:r>
+        <w:br w:type="page"/>
+      </w:r>
+    </w:p>
+    <w:p>
+      <w:pPr>
+        <w:pStyle w:val="Heading1"/>
+      </w:pPr>
+      <w:r>
+        <w:lastRenderedPageBreak/>
+        <w:t>Testing and evolution</w:t>
+      </w:r>
+    </w:p>
+    <w:p>
+      <w:r>
+        <w:t>We developed this website using agile development process. It means that this system was developed step by step. We tested each unit while developing (unit testing</w:t>
+      </w:r>
+      <w:r>
+        <w:t>). if</w:t>
+      </w:r>
+      <w:r>
+        <w:t xml:space="preserve"> there </w:t>
+      </w:r>
+      <w:r>
+        <w:t>were errors</w:t>
+      </w:r>
+      <w:r>
+        <w:t xml:space="preserve"> we had to repeat the developing process for regarding unit. When we completed the unit </w:t>
+      </w:r>
+      <w:r>
+        <w:t>testing,</w:t>
+      </w:r>
+      <w:r>
+        <w:t xml:space="preserve"> we focused on testing the whole system.</w:t>
+      </w:r>
+    </w:p>
+    <w:p>
+      <w:r>
+        <w:t xml:space="preserve">To execute the system testing </w:t>
+      </w:r>
+      <w:r>
+        <w:t>process,</w:t>
+      </w:r>
+      <w:r>
+        <w:t xml:space="preserve"> we tested our system on sample users. Then we changed our system according to their feedback</w:t>
+      </w:r>
+      <w:r>
+        <w:t>.</w:t>
+      </w:r>
+    </w:p>
+    <w:p>
+      <w:pPr>
+        <w:spacing w:after="160" w:line="259" w:lineRule="auto"/>
+        <w:ind w:left="0" w:firstLine="0"/>
+        <w:jc w:val="left"/>
+      </w:pPr>
+      <w:r>
+        <w:br w:type="page"/>
+      </w:r>
+    </w:p>
     <w:p/>
     <w:sectPr>
-      <w:headerReference w:type="even" r:id="rId12"/>
-      <w:headerReference w:type="default" r:id="rId13"/>
-      <w:footerReference w:type="even" r:id="rId14"/>
-      <w:footerReference w:type="default" r:id="rId15"/>
-      <w:headerReference w:type="first" r:id="rId16"/>
-      <w:footerReference w:type="first" r:id="rId17"/>
+      <w:headerReference w:type="even" r:id="rId17"/>
+      <w:headerReference w:type="default" r:id="rId18"/>
+      <w:footerReference w:type="even" r:id="rId19"/>
+      <w:footerReference w:type="default" r:id="rId20"/>
+      <w:headerReference w:type="first" r:id="rId21"/>
+      <w:footerReference w:type="first" r:id="rId22"/>
       <w:pgSz w:w="11918" w:h="16855"/>
       <w:pgMar w:top="1721" w:right="567" w:bottom="1308" w:left="1417" w:header="720" w:footer="720" w:gutter="0"/>
       <w:pgBorders w:offsetFrom="page">
@@ -1871,6 +2814,321 @@
 <file path=word/numbering.xml><?xml version="1.0" encoding="utf-8"?>
 <w:numbering xmlns:wpc="http://schemas.microsoft.com/office/word/2010/wordprocessingCanvas" xmlns:cx="http://schemas.microsoft.com/office/drawing/2014/chartex" xmlns:cx1="http://schemas.microsoft.com/office/drawing/2015/9/8/chartex" xmlns:cx2="http://schemas.microsoft.com/office/drawing/2015/10/21/chartex" xmlns:cx3="http://schemas.microsoft.com/office/drawing/2016/5/9/chartex" xmlns:cx4="http://schemas.microsoft.com/office/drawing/2016/5/10/chartex" xmlns:cx5="http://schemas.microsoft.com/office/drawing/2016/5/11/chartex" xmlns:cx6="http://schemas.microsoft.com/office/drawing/2016/5/12/chartex" xmlns:cx7="http://schemas.microsoft.com/office/drawing/2016/5/13/chartex" xmlns:cx8="http://schemas.microsoft.com/office/drawing/2016/5/14/chartex" xmlns:mc="http://schemas.openxmlformats.org/markup-compatibility/2006" xmlns:aink="http://schemas.microsoft.com/office/drawing/2016/ink" xmlns:am3d="http://schemas.microsoft.com/office/drawing/2017/model3d" xmlns:o="urn:schemas-microsoft-com:office:office" xmlns:r="http://schemas.openxmlformats.org/officeDocument/2006/relationships" xmlns:m="http://schemas.openxmlformats.org/officeDocument/2006/math" xmlns:v="urn:schemas-microsoft-com:vml" xmlns:wp14="http://schemas.microsoft.com/office/word/2010/wordprocessingDrawing" xmlns:wp="http://schemas.openxmlformats.org/drawingml/2006/wordprocessingDrawing" xmlns:w10="urn:schemas-microsoft-com:office:word" xmlns:w="http://schemas.openxmlformats.org/wordprocessingml/2006/main" xmlns:w14="http://schemas.microsoft.com/office/word/2010/wordml" xmlns:w15="http://schemas.microsoft.com/office/word/2012/wordml" xmlns:w16cid="http://schemas.microsoft.com/office/word/2016/wordml/cid" xmlns:w16se="http://schemas.microsoft.com/office/word/2015/wordml/symex" xmlns:wpg="http://schemas.microsoft.com/office/word/2010/wordprocessingGroup" xmlns:wpi="http://schemas.microsoft.com/office/word/2010/wordprocessingInk" xmlns:wne="http://schemas.microsoft.com/office/word/2006/wordml" xmlns:wps="http://schemas.microsoft.com/office/word/2010/wordprocessingShape" mc:Ignorable="w14 w15 w16se w16cid wp14">
   <w:abstractNum w:abstractNumId="0" w15:restartNumberingAfterBreak="0">
+    <w:nsid w:val="00501942"/>
+    <w:multiLevelType w:val="hybridMultilevel"/>
+    <w:tmpl w:val="7A56CF94"/>
+    <w:lvl w:ilvl="0" w:tplc="488EE80A">
+      <w:start w:val="1"/>
+      <w:numFmt w:val="decimal"/>
+      <w:lvlText w:val="%1."/>
+      <w:lvlJc w:val="left"/>
+      <w:pPr>
+        <w:ind w:left="1080" w:hanging="360"/>
+      </w:pPr>
+      <w:rPr>
+        <w:rFonts w:hint="default"/>
+      </w:rPr>
+    </w:lvl>
+    <w:lvl w:ilvl="1" w:tplc="04090019" w:tentative="1">
+      <w:start w:val="1"/>
+      <w:numFmt w:val="lowerLetter"/>
+      <w:lvlText w:val="%2."/>
+      <w:lvlJc w:val="left"/>
+      <w:pPr>
+        <w:ind w:left="1800" w:hanging="360"/>
+      </w:pPr>
+    </w:lvl>
+    <w:lvl w:ilvl="2" w:tplc="0409001B" w:tentative="1">
+      <w:start w:val="1"/>
+      <w:numFmt w:val="lowerRoman"/>
+      <w:lvlText w:val="%3."/>
+      <w:lvlJc w:val="right"/>
+      <w:pPr>
+        <w:ind w:left="2520" w:hanging="180"/>
+      </w:pPr>
+    </w:lvl>
+    <w:lvl w:ilvl="3" w:tplc="0409000F" w:tentative="1">
+      <w:start w:val="1"/>
+      <w:numFmt w:val="decimal"/>
+      <w:lvlText w:val="%4."/>
+      <w:lvlJc w:val="left"/>
+      <w:pPr>
+        <w:ind w:left="3240" w:hanging="360"/>
+      </w:pPr>
+    </w:lvl>
+    <w:lvl w:ilvl="4" w:tplc="04090019" w:tentative="1">
+      <w:start w:val="1"/>
+      <w:numFmt w:val="lowerLetter"/>
+      <w:lvlText w:val="%5."/>
+      <w:lvlJc w:val="left"/>
+      <w:pPr>
+        <w:ind w:left="3960" w:hanging="360"/>
+      </w:pPr>
+    </w:lvl>
+    <w:lvl w:ilvl="5" w:tplc="0409001B" w:tentative="1">
+      <w:start w:val="1"/>
+      <w:numFmt w:val="lowerRoman"/>
+      <w:lvlText w:val="%6."/>
+      <w:lvlJc w:val="right"/>
+      <w:pPr>
+        <w:ind w:left="4680" w:hanging="180"/>
+      </w:pPr>
+    </w:lvl>
+    <w:lvl w:ilvl="6" w:tplc="0409000F" w:tentative="1">
+      <w:start w:val="1"/>
+      <w:numFmt w:val="decimal"/>
+      <w:lvlText w:val="%7."/>
+      <w:lvlJc w:val="left"/>
+      <w:pPr>
+        <w:ind w:left="5400" w:hanging="360"/>
+      </w:pPr>
+    </w:lvl>
+    <w:lvl w:ilvl="7" w:tplc="04090019" w:tentative="1">
+      <w:start w:val="1"/>
+      <w:numFmt w:val="lowerLetter"/>
+      <w:lvlText w:val="%8."/>
+      <w:lvlJc w:val="left"/>
+      <w:pPr>
+        <w:ind w:left="6120" w:hanging="360"/>
+      </w:pPr>
+    </w:lvl>
+    <w:lvl w:ilvl="8" w:tplc="0409001B" w:tentative="1">
+      <w:start w:val="1"/>
+      <w:numFmt w:val="lowerRoman"/>
+      <w:lvlText w:val="%9."/>
+      <w:lvlJc w:val="right"/>
+      <w:pPr>
+        <w:ind w:left="6840" w:hanging="180"/>
+      </w:pPr>
+    </w:lvl>
+  </w:abstractNum>
+  <w:abstractNum w:abstractNumId="1" w15:restartNumberingAfterBreak="0">
+    <w:nsid w:val="04560814"/>
+    <w:multiLevelType w:val="hybridMultilevel"/>
+    <w:tmpl w:val="4CDC0C2A"/>
+    <w:lvl w:ilvl="0" w:tplc="0409000D">
+      <w:start w:val="1"/>
+      <w:numFmt w:val="bullet"/>
+      <w:lvlText w:val=""/>
+      <w:lvlJc w:val="left"/>
+      <w:pPr>
+        <w:ind w:left="720" w:hanging="360"/>
+      </w:pPr>
+      <w:rPr>
+        <w:rFonts w:ascii="Wingdings" w:hAnsi="Wingdings" w:hint="default"/>
+      </w:rPr>
+    </w:lvl>
+    <w:lvl w:ilvl="1" w:tplc="04090003" w:tentative="1">
+      <w:start w:val="1"/>
+      <w:numFmt w:val="bullet"/>
+      <w:lvlText w:val="o"/>
+      <w:lvlJc w:val="left"/>
+      <w:pPr>
+        <w:ind w:left="1440" w:hanging="360"/>
+      </w:pPr>
+      <w:rPr>
+        <w:rFonts w:ascii="Courier New" w:hAnsi="Courier New" w:cs="Courier New" w:hint="default"/>
+      </w:rPr>
+    </w:lvl>
+    <w:lvl w:ilvl="2" w:tplc="04090005" w:tentative="1">
+      <w:start w:val="1"/>
+      <w:numFmt w:val="bullet"/>
+      <w:lvlText w:val=""/>
+      <w:lvlJc w:val="left"/>
+      <w:pPr>
+        <w:ind w:left="2160" w:hanging="360"/>
+      </w:pPr>
+      <w:rPr>
+        <w:rFonts w:ascii="Wingdings" w:hAnsi="Wingdings" w:hint="default"/>
+      </w:rPr>
+    </w:lvl>
+    <w:lvl w:ilvl="3" w:tplc="04090001" w:tentative="1">
+      <w:start w:val="1"/>
+      <w:numFmt w:val="bullet"/>
+      <w:lvlText w:val=""/>
+      <w:lvlJc w:val="left"/>
+      <w:pPr>
+        <w:ind w:left="2880" w:hanging="360"/>
+      </w:pPr>
+      <w:rPr>
+        <w:rFonts w:ascii="Symbol" w:hAnsi="Symbol" w:hint="default"/>
+      </w:rPr>
+    </w:lvl>
+    <w:lvl w:ilvl="4" w:tplc="04090003" w:tentative="1">
+      <w:start w:val="1"/>
+      <w:numFmt w:val="bullet"/>
+      <w:lvlText w:val="o"/>
+      <w:lvlJc w:val="left"/>
+      <w:pPr>
+        <w:ind w:left="3600" w:hanging="360"/>
+      </w:pPr>
+      <w:rPr>
+        <w:rFonts w:ascii="Courier New" w:hAnsi="Courier New" w:cs="Courier New" w:hint="default"/>
+      </w:rPr>
+    </w:lvl>
+    <w:lvl w:ilvl="5" w:tplc="04090005" w:tentative="1">
+      <w:start w:val="1"/>
+      <w:numFmt w:val="bullet"/>
+      <w:lvlText w:val=""/>
+      <w:lvlJc w:val="left"/>
+      <w:pPr>
+        <w:ind w:left="4320" w:hanging="360"/>
+      </w:pPr>
+      <w:rPr>
+        <w:rFonts w:ascii="Wingdings" w:hAnsi="Wingdings" w:hint="default"/>
+      </w:rPr>
+    </w:lvl>
+    <w:lvl w:ilvl="6" w:tplc="04090001" w:tentative="1">
+      <w:start w:val="1"/>
+      <w:numFmt w:val="bullet"/>
+      <w:lvlText w:val=""/>
+      <w:lvlJc w:val="left"/>
+      <w:pPr>
+        <w:ind w:left="5040" w:hanging="360"/>
+      </w:pPr>
+      <w:rPr>
+        <w:rFonts w:ascii="Symbol" w:hAnsi="Symbol" w:hint="default"/>
+      </w:rPr>
+    </w:lvl>
+    <w:lvl w:ilvl="7" w:tplc="04090003" w:tentative="1">
+      <w:start w:val="1"/>
+      <w:numFmt w:val="bullet"/>
+      <w:lvlText w:val="o"/>
+      <w:lvlJc w:val="left"/>
+      <w:pPr>
+        <w:ind w:left="5760" w:hanging="360"/>
+      </w:pPr>
+      <w:rPr>
+        <w:rFonts w:ascii="Courier New" w:hAnsi="Courier New" w:cs="Courier New" w:hint="default"/>
+      </w:rPr>
+    </w:lvl>
+    <w:lvl w:ilvl="8" w:tplc="04090005" w:tentative="1">
+      <w:start w:val="1"/>
+      <w:numFmt w:val="bullet"/>
+      <w:lvlText w:val=""/>
+      <w:lvlJc w:val="left"/>
+      <w:pPr>
+        <w:ind w:left="6480" w:hanging="360"/>
+      </w:pPr>
+      <w:rPr>
+        <w:rFonts w:ascii="Wingdings" w:hAnsi="Wingdings" w:hint="default"/>
+      </w:rPr>
+    </w:lvl>
+  </w:abstractNum>
+  <w:abstractNum w:abstractNumId="2" w15:restartNumberingAfterBreak="0">
+    <w:nsid w:val="0E6E3B57"/>
+    <w:multiLevelType w:val="hybridMultilevel"/>
+    <w:tmpl w:val="965E19F0"/>
+    <w:lvl w:ilvl="0" w:tplc="0409000D">
+      <w:start w:val="1"/>
+      <w:numFmt w:val="bullet"/>
+      <w:lvlText w:val=""/>
+      <w:lvlJc w:val="left"/>
+      <w:pPr>
+        <w:ind w:left="720" w:hanging="360"/>
+      </w:pPr>
+      <w:rPr>
+        <w:rFonts w:ascii="Wingdings" w:hAnsi="Wingdings" w:hint="default"/>
+      </w:rPr>
+    </w:lvl>
+    <w:lvl w:ilvl="1" w:tplc="04090003" w:tentative="1">
+      <w:start w:val="1"/>
+      <w:numFmt w:val="bullet"/>
+      <w:lvlText w:val="o"/>
+      <w:lvlJc w:val="left"/>
+      <w:pPr>
+        <w:ind w:left="1440" w:hanging="360"/>
+      </w:pPr>
+      <w:rPr>
+        <w:rFonts w:ascii="Courier New" w:hAnsi="Courier New" w:cs="Courier New" w:hint="default"/>
+      </w:rPr>
+    </w:lvl>
+    <w:lvl w:ilvl="2" w:tplc="04090005" w:tentative="1">
+      <w:start w:val="1"/>
+      <w:numFmt w:val="bullet"/>
+      <w:lvlText w:val=""/>
+      <w:lvlJc w:val="left"/>
+      <w:pPr>
+        <w:ind w:left="2160" w:hanging="360"/>
+      </w:pPr>
+      <w:rPr>
+        <w:rFonts w:ascii="Wingdings" w:hAnsi="Wingdings" w:hint="default"/>
+      </w:rPr>
+    </w:lvl>
+    <w:lvl w:ilvl="3" w:tplc="04090001" w:tentative="1">
+      <w:start w:val="1"/>
+      <w:numFmt w:val="bullet"/>
+      <w:lvlText w:val=""/>
+      <w:lvlJc w:val="left"/>
+      <w:pPr>
+        <w:ind w:left="2880" w:hanging="360"/>
+      </w:pPr>
+      <w:rPr>
+        <w:rFonts w:ascii="Symbol" w:hAnsi="Symbol" w:hint="default"/>
+      </w:rPr>
+    </w:lvl>
+    <w:lvl w:ilvl="4" w:tplc="04090003" w:tentative="1">
+      <w:start w:val="1"/>
+      <w:numFmt w:val="bullet"/>
+      <w:lvlText w:val="o"/>
+      <w:lvlJc w:val="left"/>
+      <w:pPr>
+        <w:ind w:left="3600" w:hanging="360"/>
+      </w:pPr>
+      <w:rPr>
+        <w:rFonts w:ascii="Courier New" w:hAnsi="Courier New" w:cs="Courier New" w:hint="default"/>
+      </w:rPr>
+    </w:lvl>
+    <w:lvl w:ilvl="5" w:tplc="04090005" w:tentative="1">
+      <w:start w:val="1"/>
+      <w:numFmt w:val="bullet"/>
+      <w:lvlText w:val=""/>
+      <w:lvlJc w:val="left"/>
+      <w:pPr>
+        <w:ind w:left="4320" w:hanging="360"/>
+      </w:pPr>
+      <w:rPr>
+        <w:rFonts w:ascii="Wingdings" w:hAnsi="Wingdings" w:hint="default"/>
+      </w:rPr>
+    </w:lvl>
+    <w:lvl w:ilvl="6" w:tplc="04090001" w:tentative="1">
+      <w:start w:val="1"/>
+      <w:numFmt w:val="bullet"/>
+      <w:lvlText w:val=""/>
+      <w:lvlJc w:val="left"/>
+      <w:pPr>
+        <w:ind w:left="5040" w:hanging="360"/>
+      </w:pPr>
+      <w:rPr>
+        <w:rFonts w:ascii="Symbol" w:hAnsi="Symbol" w:hint="default"/>
+      </w:rPr>
+    </w:lvl>
+    <w:lvl w:ilvl="7" w:tplc="04090003" w:tentative="1">
+      <w:start w:val="1"/>
+      <w:numFmt w:val="bullet"/>
+      <w:lvlText w:val="o"/>
+      <w:lvlJc w:val="left"/>
+      <w:pPr>
+        <w:ind w:left="5760" w:hanging="360"/>
+      </w:pPr>
+      <w:rPr>
+        <w:rFonts w:ascii="Courier New" w:hAnsi="Courier New" w:cs="Courier New" w:hint="default"/>
+      </w:rPr>
+    </w:lvl>
+    <w:lvl w:ilvl="8" w:tplc="04090005" w:tentative="1">
+      <w:start w:val="1"/>
+      <w:numFmt w:val="bullet"/>
+      <w:lvlText w:val=""/>
+      <w:lvlJc w:val="left"/>
+      <w:pPr>
+        <w:ind w:left="6480" w:hanging="360"/>
+      </w:pPr>
+      <w:rPr>
+        <w:rFonts w:ascii="Wingdings" w:hAnsi="Wingdings" w:hint="default"/>
+      </w:rPr>
+    </w:lvl>
+  </w:abstractNum>
+  <w:abstractNum w:abstractNumId="3" w15:restartNumberingAfterBreak="0">
     <w:nsid w:val="1B1942D0"/>
     <w:multiLevelType w:val="hybridMultilevel"/>
     <w:tmpl w:val="B4BC13F4"/>
@@ -2082,7 +3340,7 @@
       </w:rPr>
     </w:lvl>
   </w:abstractNum>
-  <w:abstractNum w:abstractNumId="1" w15:restartNumberingAfterBreak="0">
+  <w:abstractNum w:abstractNumId="4" w15:restartNumberingAfterBreak="0">
     <w:nsid w:val="24992CED"/>
     <w:multiLevelType w:val="hybridMultilevel"/>
     <w:tmpl w:val="5F1AC394"/>
@@ -2195,7 +3453,7 @@
       </w:rPr>
     </w:lvl>
   </w:abstractNum>
-  <w:abstractNum w:abstractNumId="2" w15:restartNumberingAfterBreak="0">
+  <w:abstractNum w:abstractNumId="5" w15:restartNumberingAfterBreak="0">
     <w:nsid w:val="24EF2590"/>
     <w:multiLevelType w:val="hybridMultilevel"/>
     <w:tmpl w:val="A198B510"/>
@@ -2408,7 +3666,93 @@
       </w:rPr>
     </w:lvl>
   </w:abstractNum>
-  <w:abstractNum w:abstractNumId="3" w15:restartNumberingAfterBreak="0">
+  <w:abstractNum w:abstractNumId="6" w15:restartNumberingAfterBreak="0">
+    <w:nsid w:val="336B4834"/>
+    <w:multiLevelType w:val="hybridMultilevel"/>
+    <w:tmpl w:val="7BC6FC06"/>
+    <w:lvl w:ilvl="0" w:tplc="04090013">
+      <w:start w:val="1"/>
+      <w:numFmt w:val="upperRoman"/>
+      <w:lvlText w:val="%1."/>
+      <w:lvlJc w:val="right"/>
+      <w:pPr>
+        <w:ind w:left="720" w:hanging="360"/>
+      </w:pPr>
+    </w:lvl>
+    <w:lvl w:ilvl="1" w:tplc="04090019" w:tentative="1">
+      <w:start w:val="1"/>
+      <w:numFmt w:val="lowerLetter"/>
+      <w:lvlText w:val="%2."/>
+      <w:lvlJc w:val="left"/>
+      <w:pPr>
+        <w:ind w:left="1440" w:hanging="360"/>
+      </w:pPr>
+    </w:lvl>
+    <w:lvl w:ilvl="2" w:tplc="0409001B" w:tentative="1">
+      <w:start w:val="1"/>
+      <w:numFmt w:val="lowerRoman"/>
+      <w:lvlText w:val="%3."/>
+      <w:lvlJc w:val="right"/>
+      <w:pPr>
+        <w:ind w:left="2160" w:hanging="180"/>
+      </w:pPr>
+    </w:lvl>
+    <w:lvl w:ilvl="3" w:tplc="0409000F" w:tentative="1">
+      <w:start w:val="1"/>
+      <w:numFmt w:val="decimal"/>
+      <w:lvlText w:val="%4."/>
+      <w:lvlJc w:val="left"/>
+      <w:pPr>
+        <w:ind w:left="2880" w:hanging="360"/>
+      </w:pPr>
+    </w:lvl>
+    <w:lvl w:ilvl="4" w:tplc="04090019" w:tentative="1">
+      <w:start w:val="1"/>
+      <w:numFmt w:val="lowerLetter"/>
+      <w:lvlText w:val="%5."/>
+      <w:lvlJc w:val="left"/>
+      <w:pPr>
+        <w:ind w:left="3600" w:hanging="360"/>
+      </w:pPr>
+    </w:lvl>
+    <w:lvl w:ilvl="5" w:tplc="0409001B" w:tentative="1">
+      <w:start w:val="1"/>
+      <w:numFmt w:val="lowerRoman"/>
+      <w:lvlText w:val="%6."/>
+      <w:lvlJc w:val="right"/>
+      <w:pPr>
+        <w:ind w:left="4320" w:hanging="180"/>
+      </w:pPr>
+    </w:lvl>
+    <w:lvl w:ilvl="6" w:tplc="0409000F" w:tentative="1">
+      <w:start w:val="1"/>
+      <w:numFmt w:val="decimal"/>
+      <w:lvlText w:val="%7."/>
+      <w:lvlJc w:val="left"/>
+      <w:pPr>
+        <w:ind w:left="5040" w:hanging="360"/>
+      </w:pPr>
+    </w:lvl>
+    <w:lvl w:ilvl="7" w:tplc="04090019" w:tentative="1">
+      <w:start w:val="1"/>
+      <w:numFmt w:val="lowerLetter"/>
+      <w:lvlText w:val="%8."/>
+      <w:lvlJc w:val="left"/>
+      <w:pPr>
+        <w:ind w:left="5760" w:hanging="360"/>
+      </w:pPr>
+    </w:lvl>
+    <w:lvl w:ilvl="8" w:tplc="0409001B" w:tentative="1">
+      <w:start w:val="1"/>
+      <w:numFmt w:val="lowerRoman"/>
+      <w:lvlText w:val="%9."/>
+      <w:lvlJc w:val="right"/>
+      <w:pPr>
+        <w:ind w:left="6480" w:hanging="180"/>
+      </w:pPr>
+    </w:lvl>
+  </w:abstractNum>
+  <w:abstractNum w:abstractNumId="7" w15:restartNumberingAfterBreak="0">
     <w:nsid w:val="3DA40928"/>
     <w:multiLevelType w:val="hybridMultilevel"/>
     <w:tmpl w:val="E326BDEE"/>
@@ -2521,7 +3865,7 @@
       </w:rPr>
     </w:lvl>
   </w:abstractNum>
-  <w:abstractNum w:abstractNumId="4" w15:restartNumberingAfterBreak="0">
+  <w:abstractNum w:abstractNumId="8" w15:restartNumberingAfterBreak="0">
     <w:nsid w:val="42992890"/>
     <w:multiLevelType w:val="hybridMultilevel"/>
     <w:tmpl w:val="30E678D2"/>
@@ -2634,7 +3978,7 @@
       </w:rPr>
     </w:lvl>
   </w:abstractNum>
-  <w:abstractNum w:abstractNumId="5" w15:restartNumberingAfterBreak="0">
+  <w:abstractNum w:abstractNumId="9" w15:restartNumberingAfterBreak="0">
     <w:nsid w:val="46DE7A96"/>
     <w:multiLevelType w:val="hybridMultilevel"/>
     <w:tmpl w:val="262CC1CC"/>
@@ -2856,7 +4200,7 @@
       </w:rPr>
     </w:lvl>
   </w:abstractNum>
-  <w:abstractNum w:abstractNumId="6" w15:restartNumberingAfterBreak="0">
+  <w:abstractNum w:abstractNumId="10" w15:restartNumberingAfterBreak="0">
     <w:nsid w:val="470309F5"/>
     <w:multiLevelType w:val="hybridMultilevel"/>
     <w:tmpl w:val="7CAEB1E4"/>
@@ -2969,7 +4313,7 @@
       </w:rPr>
     </w:lvl>
   </w:abstractNum>
-  <w:abstractNum w:abstractNumId="7" w15:restartNumberingAfterBreak="0">
+  <w:abstractNum w:abstractNumId="11" w15:restartNumberingAfterBreak="0">
     <w:nsid w:val="4F3A3873"/>
     <w:multiLevelType w:val="hybridMultilevel"/>
     <w:tmpl w:val="BF2EBE00"/>
@@ -3082,7 +4426,120 @@
       </w:rPr>
     </w:lvl>
   </w:abstractNum>
-  <w:abstractNum w:abstractNumId="8" w15:restartNumberingAfterBreak="0">
+  <w:abstractNum w:abstractNumId="12" w15:restartNumberingAfterBreak="0">
+    <w:nsid w:val="50CD07A0"/>
+    <w:multiLevelType w:val="hybridMultilevel"/>
+    <w:tmpl w:val="8F20635A"/>
+    <w:lvl w:ilvl="0" w:tplc="0409000D">
+      <w:start w:val="1"/>
+      <w:numFmt w:val="bullet"/>
+      <w:lvlText w:val=""/>
+      <w:lvlJc w:val="left"/>
+      <w:pPr>
+        <w:ind w:left="720" w:hanging="360"/>
+      </w:pPr>
+      <w:rPr>
+        <w:rFonts w:ascii="Wingdings" w:hAnsi="Wingdings" w:hint="default"/>
+      </w:rPr>
+    </w:lvl>
+    <w:lvl w:ilvl="1" w:tplc="04090003" w:tentative="1">
+      <w:start w:val="1"/>
+      <w:numFmt w:val="bullet"/>
+      <w:lvlText w:val="o"/>
+      <w:lvlJc w:val="left"/>
+      <w:pPr>
+        <w:ind w:left="1440" w:hanging="360"/>
+      </w:pPr>
+      <w:rPr>
+        <w:rFonts w:ascii="Courier New" w:hAnsi="Courier New" w:cs="Courier New" w:hint="default"/>
+      </w:rPr>
+    </w:lvl>
+    <w:lvl w:ilvl="2" w:tplc="04090005" w:tentative="1">
+      <w:start w:val="1"/>
+      <w:numFmt w:val="bullet"/>
+      <w:lvlText w:val=""/>
+      <w:lvlJc w:val="left"/>
+      <w:pPr>
+        <w:ind w:left="2160" w:hanging="360"/>
+      </w:pPr>
+      <w:rPr>
+        <w:rFonts w:ascii="Wingdings" w:hAnsi="Wingdings" w:hint="default"/>
+      </w:rPr>
+    </w:lvl>
+    <w:lvl w:ilvl="3" w:tplc="04090001" w:tentative="1">
+      <w:start w:val="1"/>
+      <w:numFmt w:val="bullet"/>
+      <w:lvlText w:val=""/>
+      <w:lvlJc w:val="left"/>
+      <w:pPr>
+        <w:ind w:left="2880" w:hanging="360"/>
+      </w:pPr>
+      <w:rPr>
+        <w:rFonts w:ascii="Symbol" w:hAnsi="Symbol" w:hint="default"/>
+      </w:rPr>
+    </w:lvl>
+    <w:lvl w:ilvl="4" w:tplc="04090003" w:tentative="1">
+      <w:start w:val="1"/>
+      <w:numFmt w:val="bullet"/>
+      <w:lvlText w:val="o"/>
+      <w:lvlJc w:val="left"/>
+      <w:pPr>
+        <w:ind w:left="3600" w:hanging="360"/>
+      </w:pPr>
+      <w:rPr>
+        <w:rFonts w:ascii="Courier New" w:hAnsi="Courier New" w:cs="Courier New" w:hint="default"/>
+      </w:rPr>
+    </w:lvl>
+    <w:lvl w:ilvl="5" w:tplc="04090005" w:tentative="1">
+      <w:start w:val="1"/>
+      <w:numFmt w:val="bullet"/>
+      <w:lvlText w:val=""/>
+      <w:lvlJc w:val="left"/>
+      <w:pPr>
+        <w:ind w:left="4320" w:hanging="360"/>
+      </w:pPr>
+      <w:rPr>
+        <w:rFonts w:ascii="Wingdings" w:hAnsi="Wingdings" w:hint="default"/>
+      </w:rPr>
+    </w:lvl>
+    <w:lvl w:ilvl="6" w:tplc="04090001" w:tentative="1">
+      <w:start w:val="1"/>
+      <w:numFmt w:val="bullet"/>
+      <w:lvlText w:val=""/>
+      <w:lvlJc w:val="left"/>
+      <w:pPr>
+        <w:ind w:left="5040" w:hanging="360"/>
+      </w:pPr>
+      <w:rPr>
+        <w:rFonts w:ascii="Symbol" w:hAnsi="Symbol" w:hint="default"/>
+      </w:rPr>
+    </w:lvl>
+    <w:lvl w:ilvl="7" w:tplc="04090003" w:tentative="1">
+      <w:start w:val="1"/>
+      <w:numFmt w:val="bullet"/>
+      <w:lvlText w:val="o"/>
+      <w:lvlJc w:val="left"/>
+      <w:pPr>
+        <w:ind w:left="5760" w:hanging="360"/>
+      </w:pPr>
+      <w:rPr>
+        <w:rFonts w:ascii="Courier New" w:hAnsi="Courier New" w:cs="Courier New" w:hint="default"/>
+      </w:rPr>
+    </w:lvl>
+    <w:lvl w:ilvl="8" w:tplc="04090005" w:tentative="1">
+      <w:start w:val="1"/>
+      <w:numFmt w:val="bullet"/>
+      <w:lvlText w:val=""/>
+      <w:lvlJc w:val="left"/>
+      <w:pPr>
+        <w:ind w:left="6480" w:hanging="360"/>
+      </w:pPr>
+      <w:rPr>
+        <w:rFonts w:ascii="Wingdings" w:hAnsi="Wingdings" w:hint="default"/>
+      </w:rPr>
+    </w:lvl>
+  </w:abstractNum>
+  <w:abstractNum w:abstractNumId="13" w15:restartNumberingAfterBreak="0">
     <w:nsid w:val="54976968"/>
     <w:multiLevelType w:val="hybridMultilevel"/>
     <w:tmpl w:val="97EA5DBA"/>
@@ -3171,7 +4628,120 @@
       </w:pPr>
     </w:lvl>
   </w:abstractNum>
-  <w:abstractNum w:abstractNumId="9" w15:restartNumberingAfterBreak="0">
+  <w:abstractNum w:abstractNumId="14" w15:restartNumberingAfterBreak="0">
+    <w:nsid w:val="54F619A0"/>
+    <w:multiLevelType w:val="hybridMultilevel"/>
+    <w:tmpl w:val="8BB4F288"/>
+    <w:lvl w:ilvl="0" w:tplc="04090001">
+      <w:start w:val="1"/>
+      <w:numFmt w:val="bullet"/>
+      <w:lvlText w:val=""/>
+      <w:lvlJc w:val="left"/>
+      <w:pPr>
+        <w:ind w:left="720" w:hanging="360"/>
+      </w:pPr>
+      <w:rPr>
+        <w:rFonts w:ascii="Symbol" w:hAnsi="Symbol" w:hint="default"/>
+      </w:rPr>
+    </w:lvl>
+    <w:lvl w:ilvl="1" w:tplc="04090003" w:tentative="1">
+      <w:start w:val="1"/>
+      <w:numFmt w:val="bullet"/>
+      <w:lvlText w:val="o"/>
+      <w:lvlJc w:val="left"/>
+      <w:pPr>
+        <w:ind w:left="1440" w:hanging="360"/>
+      </w:pPr>
+      <w:rPr>
+        <w:rFonts w:ascii="Courier New" w:hAnsi="Courier New" w:cs="Courier New" w:hint="default"/>
+      </w:rPr>
+    </w:lvl>
+    <w:lvl w:ilvl="2" w:tplc="04090005" w:tentative="1">
+      <w:start w:val="1"/>
+      <w:numFmt w:val="bullet"/>
+      <w:lvlText w:val=""/>
+      <w:lvlJc w:val="left"/>
+      <w:pPr>
+        <w:ind w:left="2160" w:hanging="360"/>
+      </w:pPr>
+      <w:rPr>
+        <w:rFonts w:ascii="Wingdings" w:hAnsi="Wingdings" w:hint="default"/>
+      </w:rPr>
+    </w:lvl>
+    <w:lvl w:ilvl="3" w:tplc="04090001" w:tentative="1">
+      <w:start w:val="1"/>
+      <w:numFmt w:val="bullet"/>
+      <w:lvlText w:val=""/>
+      <w:lvlJc w:val="left"/>
+      <w:pPr>
+        <w:ind w:left="2880" w:hanging="360"/>
+      </w:pPr>
+      <w:rPr>
+        <w:rFonts w:ascii="Symbol" w:hAnsi="Symbol" w:hint="default"/>
+      </w:rPr>
+    </w:lvl>
+    <w:lvl w:ilvl="4" w:tplc="04090003" w:tentative="1">
+      <w:start w:val="1"/>
+      <w:numFmt w:val="bullet"/>
+      <w:lvlText w:val="o"/>
+      <w:lvlJc w:val="left"/>
+      <w:pPr>
+        <w:ind w:left="3600" w:hanging="360"/>
+      </w:pPr>
+      <w:rPr>
+        <w:rFonts w:ascii="Courier New" w:hAnsi="Courier New" w:cs="Courier New" w:hint="default"/>
+      </w:rPr>
+    </w:lvl>
+    <w:lvl w:ilvl="5" w:tplc="04090005" w:tentative="1">
+      <w:start w:val="1"/>
+      <w:numFmt w:val="bullet"/>
+      <w:lvlText w:val=""/>
+      <w:lvlJc w:val="left"/>
+      <w:pPr>
+        <w:ind w:left="4320" w:hanging="360"/>
+      </w:pPr>
+      <w:rPr>
+        <w:rFonts w:ascii="Wingdings" w:hAnsi="Wingdings" w:hint="default"/>
+      </w:rPr>
+    </w:lvl>
+    <w:lvl w:ilvl="6" w:tplc="04090001" w:tentative="1">
+      <w:start w:val="1"/>
+      <w:numFmt w:val="bullet"/>
+      <w:lvlText w:val=""/>
+      <w:lvlJc w:val="left"/>
+      <w:pPr>
+        <w:ind w:left="5040" w:hanging="360"/>
+      </w:pPr>
+      <w:rPr>
+        <w:rFonts w:ascii="Symbol" w:hAnsi="Symbol" w:hint="default"/>
+      </w:rPr>
+    </w:lvl>
+    <w:lvl w:ilvl="7" w:tplc="04090003" w:tentative="1">
+      <w:start w:val="1"/>
+      <w:numFmt w:val="bullet"/>
+      <w:lvlText w:val="o"/>
+      <w:lvlJc w:val="left"/>
+      <w:pPr>
+        <w:ind w:left="5760" w:hanging="360"/>
+      </w:pPr>
+      <w:rPr>
+        <w:rFonts w:ascii="Courier New" w:hAnsi="Courier New" w:cs="Courier New" w:hint="default"/>
+      </w:rPr>
+    </w:lvl>
+    <w:lvl w:ilvl="8" w:tplc="04090005" w:tentative="1">
+      <w:start w:val="1"/>
+      <w:numFmt w:val="bullet"/>
+      <w:lvlText w:val=""/>
+      <w:lvlJc w:val="left"/>
+      <w:pPr>
+        <w:ind w:left="6480" w:hanging="360"/>
+      </w:pPr>
+      <w:rPr>
+        <w:rFonts w:ascii="Wingdings" w:hAnsi="Wingdings" w:hint="default"/>
+      </w:rPr>
+    </w:lvl>
+  </w:abstractNum>
+  <w:abstractNum w:abstractNumId="15" w15:restartNumberingAfterBreak="0">
     <w:nsid w:val="5B313995"/>
     <w:multiLevelType w:val="hybridMultilevel"/>
     <w:tmpl w:val="D50CA4C4"/>
@@ -3260,7 +4830,120 @@
       </w:pPr>
     </w:lvl>
   </w:abstractNum>
-  <w:abstractNum w:abstractNumId="10" w15:restartNumberingAfterBreak="0">
+  <w:abstractNum w:abstractNumId="16" w15:restartNumberingAfterBreak="0">
+    <w:nsid w:val="5DB95629"/>
+    <w:multiLevelType w:val="hybridMultilevel"/>
+    <w:tmpl w:val="77F8D490"/>
+    <w:lvl w:ilvl="0" w:tplc="0409000D">
+      <w:start w:val="1"/>
+      <w:numFmt w:val="bullet"/>
+      <w:lvlText w:val=""/>
+      <w:lvlJc w:val="left"/>
+      <w:pPr>
+        <w:ind w:left="720" w:hanging="360"/>
+      </w:pPr>
+      <w:rPr>
+        <w:rFonts w:ascii="Wingdings" w:hAnsi="Wingdings" w:hint="default"/>
+      </w:rPr>
+    </w:lvl>
+    <w:lvl w:ilvl="1" w:tplc="04090003" w:tentative="1">
+      <w:start w:val="1"/>
+      <w:numFmt w:val="bullet"/>
+      <w:lvlText w:val="o"/>
+      <w:lvlJc w:val="left"/>
+      <w:pPr>
+        <w:ind w:left="1440" w:hanging="360"/>
+      </w:pPr>
+      <w:rPr>
+        <w:rFonts w:ascii="Courier New" w:hAnsi="Courier New" w:cs="Courier New" w:hint="default"/>
+      </w:rPr>
+    </w:lvl>
+    <w:lvl w:ilvl="2" w:tplc="04090005" w:tentative="1">
+      <w:start w:val="1"/>
+      <w:numFmt w:val="bullet"/>
+      <w:lvlText w:val=""/>
+      <w:lvlJc w:val="left"/>
+      <w:pPr>
+        <w:ind w:left="2160" w:hanging="360"/>
+      </w:pPr>
+      <w:rPr>
+        <w:rFonts w:ascii="Wingdings" w:hAnsi="Wingdings" w:hint="default"/>
+      </w:rPr>
+    </w:lvl>
+    <w:lvl w:ilvl="3" w:tplc="04090001" w:tentative="1">
+      <w:start w:val="1"/>
+      <w:numFmt w:val="bullet"/>
+      <w:lvlText w:val=""/>
+      <w:lvlJc w:val="left"/>
+      <w:pPr>
+        <w:ind w:left="2880" w:hanging="360"/>
+      </w:pPr>
+      <w:rPr>
+        <w:rFonts w:ascii="Symbol" w:hAnsi="Symbol" w:hint="default"/>
+      </w:rPr>
+    </w:lvl>
+    <w:lvl w:ilvl="4" w:tplc="04090003" w:tentative="1">
+      <w:start w:val="1"/>
+      <w:numFmt w:val="bullet"/>
+      <w:lvlText w:val="o"/>
+      <w:lvlJc w:val="left"/>
+      <w:pPr>
+        <w:ind w:left="3600" w:hanging="360"/>
+      </w:pPr>
+      <w:rPr>
+        <w:rFonts w:ascii="Courier New" w:hAnsi="Courier New" w:cs="Courier New" w:hint="default"/>
+      </w:rPr>
+    </w:lvl>
+    <w:lvl w:ilvl="5" w:tplc="04090005" w:tentative="1">
+      <w:start w:val="1"/>
+      <w:numFmt w:val="bullet"/>
+      <w:lvlText w:val=""/>
+      <w:lvlJc w:val="left"/>
+      <w:pPr>
+        <w:ind w:left="4320" w:hanging="360"/>
+      </w:pPr>
+      <w:rPr>
+        <w:rFonts w:ascii="Wingdings" w:hAnsi="Wingdings" w:hint="default"/>
+      </w:rPr>
+    </w:lvl>
+    <w:lvl w:ilvl="6" w:tplc="04090001" w:tentative="1">
+      <w:start w:val="1"/>
+      <w:numFmt w:val="bullet"/>
+      <w:lvlText w:val=""/>
+      <w:lvlJc w:val="left"/>
+      <w:pPr>
+        <w:ind w:left="5040" w:hanging="360"/>
+      </w:pPr>
+      <w:rPr>
+        <w:rFonts w:ascii="Symbol" w:hAnsi="Symbol" w:hint="default"/>
+      </w:rPr>
+    </w:lvl>
+    <w:lvl w:ilvl="7" w:tplc="04090003" w:tentative="1">
+      <w:start w:val="1"/>
+      <w:numFmt w:val="bullet"/>
+      <w:lvlText w:val="o"/>
+      <w:lvlJc w:val="left"/>
+      <w:pPr>
+        <w:ind w:left="5760" w:hanging="360"/>
+      </w:pPr>
+      <w:rPr>
+        <w:rFonts w:ascii="Courier New" w:hAnsi="Courier New" w:cs="Courier New" w:hint="default"/>
+      </w:rPr>
+    </w:lvl>
+    <w:lvl w:ilvl="8" w:tplc="04090005" w:tentative="1">
+      <w:start w:val="1"/>
+      <w:numFmt w:val="bullet"/>
+      <w:lvlText w:val=""/>
+      <w:lvlJc w:val="left"/>
+      <w:pPr>
+        <w:ind w:left="6480" w:hanging="360"/>
+      </w:pPr>
+      <w:rPr>
+        <w:rFonts w:ascii="Wingdings" w:hAnsi="Wingdings" w:hint="default"/>
+      </w:rPr>
+    </w:lvl>
+  </w:abstractNum>
+  <w:abstractNum w:abstractNumId="17" w15:restartNumberingAfterBreak="0">
     <w:nsid w:val="62907FAF"/>
     <w:multiLevelType w:val="hybridMultilevel"/>
     <w:tmpl w:val="532E9BDE"/>
@@ -3373,38 +5056,243 @@
       </w:rPr>
     </w:lvl>
   </w:abstractNum>
+  <w:abstractNum w:abstractNumId="18" w15:restartNumberingAfterBreak="0">
+    <w:nsid w:val="674875D4"/>
+    <w:multiLevelType w:val="hybridMultilevel"/>
+    <w:tmpl w:val="D7E056F4"/>
+    <w:lvl w:ilvl="0" w:tplc="0409000F">
+      <w:start w:val="1"/>
+      <w:numFmt w:val="decimal"/>
+      <w:lvlText w:val="%1."/>
+      <w:lvlJc w:val="left"/>
+      <w:pPr>
+        <w:ind w:left="720" w:hanging="360"/>
+      </w:pPr>
+      <w:rPr>
+        <w:rFonts w:hint="default"/>
+      </w:rPr>
+    </w:lvl>
+    <w:lvl w:ilvl="1" w:tplc="04090019" w:tentative="1">
+      <w:start w:val="1"/>
+      <w:numFmt w:val="lowerLetter"/>
+      <w:lvlText w:val="%2."/>
+      <w:lvlJc w:val="left"/>
+      <w:pPr>
+        <w:ind w:left="1440" w:hanging="360"/>
+      </w:pPr>
+    </w:lvl>
+    <w:lvl w:ilvl="2" w:tplc="0409001B" w:tentative="1">
+      <w:start w:val="1"/>
+      <w:numFmt w:val="lowerRoman"/>
+      <w:lvlText w:val="%3."/>
+      <w:lvlJc w:val="right"/>
+      <w:pPr>
+        <w:ind w:left="2160" w:hanging="180"/>
+      </w:pPr>
+    </w:lvl>
+    <w:lvl w:ilvl="3" w:tplc="0409000F" w:tentative="1">
+      <w:start w:val="1"/>
+      <w:numFmt w:val="decimal"/>
+      <w:lvlText w:val="%4."/>
+      <w:lvlJc w:val="left"/>
+      <w:pPr>
+        <w:ind w:left="2880" w:hanging="360"/>
+      </w:pPr>
+    </w:lvl>
+    <w:lvl w:ilvl="4" w:tplc="04090019" w:tentative="1">
+      <w:start w:val="1"/>
+      <w:numFmt w:val="lowerLetter"/>
+      <w:lvlText w:val="%5."/>
+      <w:lvlJc w:val="left"/>
+      <w:pPr>
+        <w:ind w:left="3600" w:hanging="360"/>
+      </w:pPr>
+    </w:lvl>
+    <w:lvl w:ilvl="5" w:tplc="0409001B" w:tentative="1">
+      <w:start w:val="1"/>
+      <w:numFmt w:val="lowerRoman"/>
+      <w:lvlText w:val="%6."/>
+      <w:lvlJc w:val="right"/>
+      <w:pPr>
+        <w:ind w:left="4320" w:hanging="180"/>
+      </w:pPr>
+    </w:lvl>
+    <w:lvl w:ilvl="6" w:tplc="0409000F" w:tentative="1">
+      <w:start w:val="1"/>
+      <w:numFmt w:val="decimal"/>
+      <w:lvlText w:val="%7."/>
+      <w:lvlJc w:val="left"/>
+      <w:pPr>
+        <w:ind w:left="5040" w:hanging="360"/>
+      </w:pPr>
+    </w:lvl>
+    <w:lvl w:ilvl="7" w:tplc="04090019" w:tentative="1">
+      <w:start w:val="1"/>
+      <w:numFmt w:val="lowerLetter"/>
+      <w:lvlText w:val="%8."/>
+      <w:lvlJc w:val="left"/>
+      <w:pPr>
+        <w:ind w:left="5760" w:hanging="360"/>
+      </w:pPr>
+    </w:lvl>
+    <w:lvl w:ilvl="8" w:tplc="0409001B" w:tentative="1">
+      <w:start w:val="1"/>
+      <w:numFmt w:val="lowerRoman"/>
+      <w:lvlText w:val="%9."/>
+      <w:lvlJc w:val="right"/>
+      <w:pPr>
+        <w:ind w:left="6480" w:hanging="180"/>
+      </w:pPr>
+    </w:lvl>
+  </w:abstractNum>
+  <w:abstractNum w:abstractNumId="19" w15:restartNumberingAfterBreak="0">
+    <w:nsid w:val="70861C21"/>
+    <w:multiLevelType w:val="hybridMultilevel"/>
+    <w:tmpl w:val="405A1428"/>
+    <w:lvl w:ilvl="0" w:tplc="0409000F">
+      <w:start w:val="1"/>
+      <w:numFmt w:val="decimal"/>
+      <w:lvlText w:val="%1."/>
+      <w:lvlJc w:val="left"/>
+      <w:pPr>
+        <w:ind w:left="720" w:hanging="360"/>
+      </w:pPr>
+      <w:rPr>
+        <w:rFonts w:hint="default"/>
+      </w:rPr>
+    </w:lvl>
+    <w:lvl w:ilvl="1" w:tplc="04090019" w:tentative="1">
+      <w:start w:val="1"/>
+      <w:numFmt w:val="lowerLetter"/>
+      <w:lvlText w:val="%2."/>
+      <w:lvlJc w:val="left"/>
+      <w:pPr>
+        <w:ind w:left="1440" w:hanging="360"/>
+      </w:pPr>
+    </w:lvl>
+    <w:lvl w:ilvl="2" w:tplc="0409001B" w:tentative="1">
+      <w:start w:val="1"/>
+      <w:numFmt w:val="lowerRoman"/>
+      <w:lvlText w:val="%3."/>
+      <w:lvlJc w:val="right"/>
+      <w:pPr>
+        <w:ind w:left="2160" w:hanging="180"/>
+      </w:pPr>
+    </w:lvl>
+    <w:lvl w:ilvl="3" w:tplc="0409000F" w:tentative="1">
+      <w:start w:val="1"/>
+      <w:numFmt w:val="decimal"/>
+      <w:lvlText w:val="%4."/>
+      <w:lvlJc w:val="left"/>
+      <w:pPr>
+        <w:ind w:left="2880" w:hanging="360"/>
+      </w:pPr>
+    </w:lvl>
+    <w:lvl w:ilvl="4" w:tplc="04090019" w:tentative="1">
+      <w:start w:val="1"/>
+      <w:numFmt w:val="lowerLetter"/>
+      <w:lvlText w:val="%5."/>
+      <w:lvlJc w:val="left"/>
+      <w:pPr>
+        <w:ind w:left="3600" w:hanging="360"/>
+      </w:pPr>
+    </w:lvl>
+    <w:lvl w:ilvl="5" w:tplc="0409001B" w:tentative="1">
+      <w:start w:val="1"/>
+      <w:numFmt w:val="lowerRoman"/>
+      <w:lvlText w:val="%6."/>
+      <w:lvlJc w:val="right"/>
+      <w:pPr>
+        <w:ind w:left="4320" w:hanging="180"/>
+      </w:pPr>
+    </w:lvl>
+    <w:lvl w:ilvl="6" w:tplc="0409000F" w:tentative="1">
+      <w:start w:val="1"/>
+      <w:numFmt w:val="decimal"/>
+      <w:lvlText w:val="%7."/>
+      <w:lvlJc w:val="left"/>
+      <w:pPr>
+        <w:ind w:left="5040" w:hanging="360"/>
+      </w:pPr>
+    </w:lvl>
+    <w:lvl w:ilvl="7" w:tplc="04090019" w:tentative="1">
+      <w:start w:val="1"/>
+      <w:numFmt w:val="lowerLetter"/>
+      <w:lvlText w:val="%8."/>
+      <w:lvlJc w:val="left"/>
+      <w:pPr>
+        <w:ind w:left="5760" w:hanging="360"/>
+      </w:pPr>
+    </w:lvl>
+    <w:lvl w:ilvl="8" w:tplc="0409001B" w:tentative="1">
+      <w:start w:val="1"/>
+      <w:numFmt w:val="lowerRoman"/>
+      <w:lvlText w:val="%9."/>
+      <w:lvlJc w:val="right"/>
+      <w:pPr>
+        <w:ind w:left="6480" w:hanging="180"/>
+      </w:pPr>
+    </w:lvl>
+  </w:abstractNum>
   <w:num w:numId="1">
+    <w:abstractNumId w:val="3"/>
+  </w:num>
+  <w:num w:numId="2">
+    <w:abstractNumId w:val="5"/>
+  </w:num>
+  <w:num w:numId="3">
+    <w:abstractNumId w:val="9"/>
+  </w:num>
+  <w:num w:numId="4">
+    <w:abstractNumId w:val="8"/>
+  </w:num>
+  <w:num w:numId="5">
+    <w:abstractNumId w:val="13"/>
+  </w:num>
+  <w:num w:numId="6">
+    <w:abstractNumId w:val="7"/>
+  </w:num>
+  <w:num w:numId="7">
+    <w:abstractNumId w:val="17"/>
+  </w:num>
+  <w:num w:numId="8">
+    <w:abstractNumId w:val="10"/>
+  </w:num>
+  <w:num w:numId="9">
+    <w:abstractNumId w:val="15"/>
+  </w:num>
+  <w:num w:numId="10">
+    <w:abstractNumId w:val="4"/>
+  </w:num>
+  <w:num w:numId="11">
+    <w:abstractNumId w:val="11"/>
+  </w:num>
+  <w:num w:numId="12">
+    <w:abstractNumId w:val="18"/>
+  </w:num>
+  <w:num w:numId="13">
     <w:abstractNumId w:val="0"/>
   </w:num>
-  <w:num w:numId="2">
+  <w:num w:numId="14">
+    <w:abstractNumId w:val="19"/>
+  </w:num>
+  <w:num w:numId="15">
+    <w:abstractNumId w:val="14"/>
+  </w:num>
+  <w:num w:numId="16">
+    <w:abstractNumId w:val="6"/>
+  </w:num>
+  <w:num w:numId="17">
+    <w:abstractNumId w:val="16"/>
+  </w:num>
+  <w:num w:numId="18">
     <w:abstractNumId w:val="2"/>
   </w:num>
-  <w:num w:numId="3">
-    <w:abstractNumId w:val="5"/>
+  <w:num w:numId="19">
+    <w:abstractNumId w:val="12"/>
   </w:num>
-  <w:num w:numId="4">
-    <w:abstractNumId w:val="4"/>
-  </w:num>
-  <w:num w:numId="5">
-    <w:abstractNumId w:val="8"/>
-  </w:num>
-  <w:num w:numId="6">
-    <w:abstractNumId w:val="3"/>
-  </w:num>
-  <w:num w:numId="7">
-    <w:abstractNumId w:val="10"/>
-  </w:num>
-  <w:num w:numId="8">
-    <w:abstractNumId w:val="6"/>
-  </w:num>
-  <w:num w:numId="9">
-    <w:abstractNumId w:val="9"/>
-  </w:num>
-  <w:num w:numId="10">
+  <w:num w:numId="20">
     <w:abstractNumId w:val="1"/>
-  </w:num>
-  <w:num w:numId="11">
-    <w:abstractNumId w:val="7"/>
   </w:num>
 </w:numbering>
 </file>
@@ -3862,6 +5750,27 @@
       <w:sz w:val="29"/>
     </w:rPr>
   </w:style>
+  <w:style w:type="paragraph" w:styleId="Heading3">
+    <w:name w:val="heading 3"/>
+    <w:basedOn w:val="Normal"/>
+    <w:next w:val="Normal"/>
+    <w:link w:val="Heading3Char"/>
+    <w:uiPriority w:val="9"/>
+    <w:unhideWhenUsed/>
+    <w:qFormat/>
+    <w:rsid w:val="008C5B94"/>
+    <w:pPr>
+      <w:keepNext/>
+      <w:keepLines/>
+      <w:spacing w:before="40" w:after="0"/>
+      <w:outlineLvl w:val="2"/>
+    </w:pPr>
+    <w:rPr>
+      <w:rFonts w:asciiTheme="majorHAnsi" w:eastAsiaTheme="majorEastAsia" w:hAnsiTheme="majorHAnsi" w:cstheme="majorBidi"/>
+      <w:color w:val="1F3763" w:themeColor="accent1" w:themeShade="7F"/>
+      <w:szCs w:val="24"/>
+    </w:rPr>
+  </w:style>
   <w:style w:type="character" w:default="1" w:styleId="DefaultParagraphFont">
     <w:name w:val="Default Paragraph Font"/>
     <w:uiPriority w:val="1"/>
@@ -4022,7 +5931,3533 @@
       <w:ind w:left="240"/>
     </w:pPr>
   </w:style>
+  <w:style w:type="character" w:customStyle="1" w:styleId="Heading3Char">
+    <w:name w:val="Heading 3 Char"/>
+    <w:basedOn w:val="DefaultParagraphFont"/>
+    <w:link w:val="Heading3"/>
+    <w:uiPriority w:val="9"/>
+    <w:rsid w:val="008C5B94"/>
+    <w:rPr>
+      <w:rFonts w:asciiTheme="majorHAnsi" w:eastAsiaTheme="majorEastAsia" w:hAnsiTheme="majorHAnsi" w:cstheme="majorBidi"/>
+      <w:color w:val="1F3763" w:themeColor="accent1" w:themeShade="7F"/>
+      <w:sz w:val="24"/>
+      <w:szCs w:val="24"/>
+    </w:rPr>
+  </w:style>
+  <w:style w:type="paragraph" w:styleId="TOC3">
+    <w:name w:val="toc 3"/>
+    <w:basedOn w:val="Normal"/>
+    <w:next w:val="Normal"/>
+    <w:autoRedefine/>
+    <w:uiPriority w:val="39"/>
+    <w:unhideWhenUsed/>
+    <w:rsid w:val="008C5B94"/>
+    <w:pPr>
+      <w:spacing w:after="100"/>
+      <w:ind w:left="480"/>
+    </w:pPr>
+  </w:style>
 </w:styles>
+</file>
+
+<file path=word/diagrams/colors1.xml><?xml version="1.0" encoding="utf-8"?>
+<dgm:colorsDef xmlns:dgm="http://schemas.openxmlformats.org/drawingml/2006/diagram" xmlns:a="http://schemas.openxmlformats.org/drawingml/2006/main" uniqueId="urn:microsoft.com/office/officeart/2005/8/colors/accent1_2">
+  <dgm:title val=""/>
+  <dgm:desc val=""/>
+  <dgm:catLst>
+    <dgm:cat type="accent1" pri="11200"/>
+  </dgm:catLst>
+  <dgm:styleLbl name="node0">
+    <dgm:fillClrLst meth="repeat">
+      <a:schemeClr val="accent1"/>
+    </dgm:fillClrLst>
+    <dgm:linClrLst meth="repeat">
+      <a:schemeClr val="lt1"/>
+    </dgm:linClrLst>
+    <dgm:effectClrLst/>
+    <dgm:txLinClrLst/>
+    <dgm:txFillClrLst/>
+    <dgm:txEffectClrLst/>
+  </dgm:styleLbl>
+  <dgm:styleLbl name="alignNode1">
+    <dgm:fillClrLst meth="repeat">
+      <a:schemeClr val="accent1"/>
+    </dgm:fillClrLst>
+    <dgm:linClrLst meth="repeat">
+      <a:schemeClr val="accent1"/>
+    </dgm:linClrLst>
+    <dgm:effectClrLst/>
+    <dgm:txLinClrLst/>
+    <dgm:txFillClrLst/>
+    <dgm:txEffectClrLst/>
+  </dgm:styleLbl>
+  <dgm:styleLbl name="node1">
+    <dgm:fillClrLst meth="repeat">
+      <a:schemeClr val="accent1"/>
+    </dgm:fillClrLst>
+    <dgm:linClrLst meth="repeat">
+      <a:schemeClr val="lt1"/>
+    </dgm:linClrLst>
+    <dgm:effectClrLst/>
+    <dgm:txLinClrLst/>
+    <dgm:txFillClrLst/>
+    <dgm:txEffectClrLst/>
+  </dgm:styleLbl>
+  <dgm:styleLbl name="lnNode1">
+    <dgm:fillClrLst meth="repeat">
+      <a:schemeClr val="accent1"/>
+    </dgm:fillClrLst>
+    <dgm:linClrLst meth="repeat">
+      <a:schemeClr val="lt1"/>
+    </dgm:linClrLst>
+    <dgm:effectClrLst/>
+    <dgm:txLinClrLst/>
+    <dgm:txFillClrLst/>
+    <dgm:txEffectClrLst/>
+  </dgm:styleLbl>
+  <dgm:styleLbl name="vennNode1">
+    <dgm:fillClrLst meth="repeat">
+      <a:schemeClr val="accent1">
+        <a:alpha val="50000"/>
+      </a:schemeClr>
+    </dgm:fillClrLst>
+    <dgm:linClrLst meth="repeat">
+      <a:schemeClr val="lt1"/>
+    </dgm:linClrLst>
+    <dgm:effectClrLst/>
+    <dgm:txLinClrLst/>
+    <dgm:txFillClrLst/>
+    <dgm:txEffectClrLst/>
+  </dgm:styleLbl>
+  <dgm:styleLbl name="node2">
+    <dgm:fillClrLst meth="repeat">
+      <a:schemeClr val="accent1"/>
+    </dgm:fillClrLst>
+    <dgm:linClrLst meth="repeat">
+      <a:schemeClr val="lt1"/>
+    </dgm:linClrLst>
+    <dgm:effectClrLst/>
+    <dgm:txLinClrLst/>
+    <dgm:txFillClrLst/>
+    <dgm:txEffectClrLst/>
+  </dgm:styleLbl>
+  <dgm:styleLbl name="node3">
+    <dgm:fillClrLst meth="repeat">
+      <a:schemeClr val="accent1"/>
+    </dgm:fillClrLst>
+    <dgm:linClrLst meth="repeat">
+      <a:schemeClr val="lt1"/>
+    </dgm:linClrLst>
+    <dgm:effectClrLst/>
+    <dgm:txLinClrLst/>
+    <dgm:txFillClrLst/>
+    <dgm:txEffectClrLst/>
+  </dgm:styleLbl>
+  <dgm:styleLbl name="node4">
+    <dgm:fillClrLst meth="repeat">
+      <a:schemeClr val="accent1"/>
+    </dgm:fillClrLst>
+    <dgm:linClrLst meth="repeat">
+      <a:schemeClr val="lt1"/>
+    </dgm:linClrLst>
+    <dgm:effectClrLst/>
+    <dgm:txLinClrLst/>
+    <dgm:txFillClrLst/>
+    <dgm:txEffectClrLst/>
+  </dgm:styleLbl>
+  <dgm:styleLbl name="fgImgPlace1">
+    <dgm:fillClrLst meth="repeat">
+      <a:schemeClr val="accent1">
+        <a:tint val="50000"/>
+      </a:schemeClr>
+    </dgm:fillClrLst>
+    <dgm:linClrLst meth="repeat">
+      <a:schemeClr val="lt1"/>
+    </dgm:linClrLst>
+    <dgm:effectClrLst/>
+    <dgm:txLinClrLst/>
+    <dgm:txFillClrLst meth="repeat">
+      <a:schemeClr val="lt1"/>
+    </dgm:txFillClrLst>
+    <dgm:txEffectClrLst/>
+  </dgm:styleLbl>
+  <dgm:styleLbl name="alignImgPlace1">
+    <dgm:fillClrLst meth="repeat">
+      <a:schemeClr val="accent1">
+        <a:tint val="50000"/>
+      </a:schemeClr>
+    </dgm:fillClrLst>
+    <dgm:linClrLst meth="repeat">
+      <a:schemeClr val="lt1"/>
+    </dgm:linClrLst>
+    <dgm:effectClrLst/>
+    <dgm:txLinClrLst/>
+    <dgm:txFillClrLst meth="repeat">
+      <a:schemeClr val="lt1"/>
+    </dgm:txFillClrLst>
+    <dgm:txEffectClrLst/>
+  </dgm:styleLbl>
+  <dgm:styleLbl name="bgImgPlace1">
+    <dgm:fillClrLst meth="repeat">
+      <a:schemeClr val="accent1">
+        <a:tint val="50000"/>
+      </a:schemeClr>
+    </dgm:fillClrLst>
+    <dgm:linClrLst meth="repeat">
+      <a:schemeClr val="lt1"/>
+    </dgm:linClrLst>
+    <dgm:effectClrLst/>
+    <dgm:txLinClrLst/>
+    <dgm:txFillClrLst meth="repeat">
+      <a:schemeClr val="lt1"/>
+    </dgm:txFillClrLst>
+    <dgm:txEffectClrLst/>
+  </dgm:styleLbl>
+  <dgm:styleLbl name="sibTrans2D1">
+    <dgm:fillClrLst meth="repeat">
+      <a:schemeClr val="accent1">
+        <a:tint val="60000"/>
+      </a:schemeClr>
+    </dgm:fillClrLst>
+    <dgm:linClrLst meth="repeat">
+      <a:schemeClr val="accent1">
+        <a:tint val="60000"/>
+      </a:schemeClr>
+    </dgm:linClrLst>
+    <dgm:effectClrLst/>
+    <dgm:txLinClrLst/>
+    <dgm:txFillClrLst/>
+    <dgm:txEffectClrLst/>
+  </dgm:styleLbl>
+  <dgm:styleLbl name="fgSibTrans2D1">
+    <dgm:fillClrLst meth="repeat">
+      <a:schemeClr val="accent1">
+        <a:tint val="60000"/>
+      </a:schemeClr>
+    </dgm:fillClrLst>
+    <dgm:linClrLst meth="repeat">
+      <a:schemeClr val="accent1">
+        <a:tint val="60000"/>
+      </a:schemeClr>
+    </dgm:linClrLst>
+    <dgm:effectClrLst/>
+    <dgm:txLinClrLst/>
+    <dgm:txFillClrLst/>
+    <dgm:txEffectClrLst/>
+  </dgm:styleLbl>
+  <dgm:styleLbl name="bgSibTrans2D1">
+    <dgm:fillClrLst meth="repeat">
+      <a:schemeClr val="accent1">
+        <a:tint val="60000"/>
+      </a:schemeClr>
+    </dgm:fillClrLst>
+    <dgm:linClrLst meth="repeat">
+      <a:schemeClr val="accent1">
+        <a:tint val="60000"/>
+      </a:schemeClr>
+    </dgm:linClrLst>
+    <dgm:effectClrLst/>
+    <dgm:txLinClrLst/>
+    <dgm:txFillClrLst/>
+    <dgm:txEffectClrLst/>
+  </dgm:styleLbl>
+  <dgm:styleLbl name="sibTrans1D1">
+    <dgm:fillClrLst meth="repeat">
+      <a:schemeClr val="accent1"/>
+    </dgm:fillClrLst>
+    <dgm:linClrLst meth="repeat">
+      <a:schemeClr val="accent1"/>
+    </dgm:linClrLst>
+    <dgm:effectClrLst/>
+    <dgm:txLinClrLst/>
+    <dgm:txFillClrLst meth="repeat">
+      <a:schemeClr val="tx1"/>
+    </dgm:txFillClrLst>
+    <dgm:txEffectClrLst/>
+  </dgm:styleLbl>
+  <dgm:styleLbl name="callout">
+    <dgm:fillClrLst meth="repeat">
+      <a:schemeClr val="accent1"/>
+    </dgm:fillClrLst>
+    <dgm:linClrLst meth="repeat">
+      <a:schemeClr val="accent1">
+        <a:tint val="50000"/>
+      </a:schemeClr>
+    </dgm:linClrLst>
+    <dgm:effectClrLst/>
+    <dgm:txLinClrLst/>
+    <dgm:txFillClrLst meth="repeat">
+      <a:schemeClr val="tx1"/>
+    </dgm:txFillClrLst>
+    <dgm:txEffectClrLst/>
+  </dgm:styleLbl>
+  <dgm:styleLbl name="asst0">
+    <dgm:fillClrLst meth="repeat">
+      <a:schemeClr val="accent1"/>
+    </dgm:fillClrLst>
+    <dgm:linClrLst meth="repeat">
+      <a:schemeClr val="lt1"/>
+    </dgm:linClrLst>
+    <dgm:effectClrLst/>
+    <dgm:txLinClrLst/>
+    <dgm:txFillClrLst/>
+    <dgm:txEffectClrLst/>
+  </dgm:styleLbl>
+  <dgm:styleLbl name="asst1">
+    <dgm:fillClrLst meth="repeat">
+      <a:schemeClr val="accent1"/>
+    </dgm:fillClrLst>
+    <dgm:linClrLst meth="repeat">
+      <a:schemeClr val="lt1"/>
+    </dgm:linClrLst>
+    <dgm:effectClrLst/>
+    <dgm:txLinClrLst/>
+    <dgm:txFillClrLst/>
+    <dgm:txEffectClrLst/>
+  </dgm:styleLbl>
+  <dgm:styleLbl name="asst2">
+    <dgm:fillClrLst meth="repeat">
+      <a:schemeClr val="accent1"/>
+    </dgm:fillClrLst>
+    <dgm:linClrLst meth="repeat">
+      <a:schemeClr val="lt1"/>
+    </dgm:linClrLst>
+    <dgm:effectClrLst/>
+    <dgm:txLinClrLst/>
+    <dgm:txFillClrLst/>
+    <dgm:txEffectClrLst/>
+  </dgm:styleLbl>
+  <dgm:styleLbl name="asst3">
+    <dgm:fillClrLst meth="repeat">
+      <a:schemeClr val="accent1"/>
+    </dgm:fillClrLst>
+    <dgm:linClrLst meth="repeat">
+      <a:schemeClr val="lt1"/>
+    </dgm:linClrLst>
+    <dgm:effectClrLst/>
+    <dgm:txLinClrLst/>
+    <dgm:txFillClrLst/>
+    <dgm:txEffectClrLst/>
+  </dgm:styleLbl>
+  <dgm:styleLbl name="asst4">
+    <dgm:fillClrLst meth="repeat">
+      <a:schemeClr val="accent1"/>
+    </dgm:fillClrLst>
+    <dgm:linClrLst meth="repeat">
+      <a:schemeClr val="lt1"/>
+    </dgm:linClrLst>
+    <dgm:effectClrLst/>
+    <dgm:txLinClrLst/>
+    <dgm:txFillClrLst/>
+    <dgm:txEffectClrLst/>
+  </dgm:styleLbl>
+  <dgm:styleLbl name="parChTrans2D1">
+    <dgm:fillClrLst meth="repeat">
+      <a:schemeClr val="accent1">
+        <a:tint val="60000"/>
+      </a:schemeClr>
+    </dgm:fillClrLst>
+    <dgm:linClrLst meth="repeat">
+      <a:schemeClr val="accent1">
+        <a:tint val="60000"/>
+      </a:schemeClr>
+    </dgm:linClrLst>
+    <dgm:effectClrLst/>
+    <dgm:txLinClrLst/>
+    <dgm:txFillClrLst meth="repeat">
+      <a:schemeClr val="lt1"/>
+    </dgm:txFillClrLst>
+    <dgm:txEffectClrLst/>
+  </dgm:styleLbl>
+  <dgm:styleLbl name="parChTrans2D2">
+    <dgm:fillClrLst meth="repeat">
+      <a:schemeClr val="accent1"/>
+    </dgm:fillClrLst>
+    <dgm:linClrLst meth="repeat">
+      <a:schemeClr val="accent1"/>
+    </dgm:linClrLst>
+    <dgm:effectClrLst/>
+    <dgm:txLinClrLst/>
+    <dgm:txFillClrLst meth="repeat">
+      <a:schemeClr val="lt1"/>
+    </dgm:txFillClrLst>
+    <dgm:txEffectClrLst/>
+  </dgm:styleLbl>
+  <dgm:styleLbl name="parChTrans2D3">
+    <dgm:fillClrLst meth="repeat">
+      <a:schemeClr val="accent1"/>
+    </dgm:fillClrLst>
+    <dgm:linClrLst meth="repeat">
+      <a:schemeClr val="accent1"/>
+    </dgm:linClrLst>
+    <dgm:effectClrLst/>
+    <dgm:txLinClrLst/>
+    <dgm:txFillClrLst meth="repeat">
+      <a:schemeClr val="lt1"/>
+    </dgm:txFillClrLst>
+    <dgm:txEffectClrLst/>
+  </dgm:styleLbl>
+  <dgm:styleLbl name="parChTrans2D4">
+    <dgm:fillClrLst meth="repeat">
+      <a:schemeClr val="accent1"/>
+    </dgm:fillClrLst>
+    <dgm:linClrLst meth="repeat">
+      <a:schemeClr val="accent1"/>
+    </dgm:linClrLst>
+    <dgm:effectClrLst/>
+    <dgm:txLinClrLst/>
+    <dgm:txFillClrLst meth="repeat">
+      <a:schemeClr val="lt1"/>
+    </dgm:txFillClrLst>
+    <dgm:txEffectClrLst/>
+  </dgm:styleLbl>
+  <dgm:styleLbl name="parChTrans1D1">
+    <dgm:fillClrLst meth="repeat">
+      <a:schemeClr val="accent1"/>
+    </dgm:fillClrLst>
+    <dgm:linClrLst meth="repeat">
+      <a:schemeClr val="accent1">
+        <a:shade val="60000"/>
+      </a:schemeClr>
+    </dgm:linClrLst>
+    <dgm:effectClrLst/>
+    <dgm:txLinClrLst/>
+    <dgm:txFillClrLst meth="repeat">
+      <a:schemeClr val="tx1"/>
+    </dgm:txFillClrLst>
+    <dgm:txEffectClrLst/>
+  </dgm:styleLbl>
+  <dgm:styleLbl name="parChTrans1D2">
+    <dgm:fillClrLst meth="repeat">
+      <a:schemeClr val="accent1"/>
+    </dgm:fillClrLst>
+    <dgm:linClrLst meth="repeat">
+      <a:schemeClr val="accent1">
+        <a:shade val="60000"/>
+      </a:schemeClr>
+    </dgm:linClrLst>
+    <dgm:effectClrLst/>
+    <dgm:txLinClrLst/>
+    <dgm:txFillClrLst meth="repeat">
+      <a:schemeClr val="tx1"/>
+    </dgm:txFillClrLst>
+    <dgm:txEffectClrLst/>
+  </dgm:styleLbl>
+  <dgm:styleLbl name="parChTrans1D3">
+    <dgm:fillClrLst meth="repeat">
+      <a:schemeClr val="accent1"/>
+    </dgm:fillClrLst>
+    <dgm:linClrLst meth="repeat">
+      <a:schemeClr val="accent1">
+        <a:shade val="80000"/>
+      </a:schemeClr>
+    </dgm:linClrLst>
+    <dgm:effectClrLst/>
+    <dgm:txLinClrLst/>
+    <dgm:txFillClrLst meth="repeat">
+      <a:schemeClr val="tx1"/>
+    </dgm:txFillClrLst>
+    <dgm:txEffectClrLst/>
+  </dgm:styleLbl>
+  <dgm:styleLbl name="parChTrans1D4">
+    <dgm:fillClrLst meth="repeat">
+      <a:schemeClr val="accent1"/>
+    </dgm:fillClrLst>
+    <dgm:linClrLst meth="repeat">
+      <a:schemeClr val="accent1">
+        <a:shade val="80000"/>
+      </a:schemeClr>
+    </dgm:linClrLst>
+    <dgm:effectClrLst/>
+    <dgm:txLinClrLst/>
+    <dgm:txFillClrLst meth="repeat">
+      <a:schemeClr val="tx1"/>
+    </dgm:txFillClrLst>
+    <dgm:txEffectClrLst/>
+  </dgm:styleLbl>
+  <dgm:styleLbl name="fgAcc1">
+    <dgm:fillClrLst meth="repeat">
+      <a:schemeClr val="lt1">
+        <a:alpha val="90000"/>
+      </a:schemeClr>
+    </dgm:fillClrLst>
+    <dgm:linClrLst meth="repeat">
+      <a:schemeClr val="accent1"/>
+    </dgm:linClrLst>
+    <dgm:effectClrLst/>
+    <dgm:txLinClrLst/>
+    <dgm:txFillClrLst meth="repeat">
+      <a:schemeClr val="dk1"/>
+    </dgm:txFillClrLst>
+    <dgm:txEffectClrLst/>
+  </dgm:styleLbl>
+  <dgm:styleLbl name="conFgAcc1">
+    <dgm:fillClrLst meth="repeat">
+      <a:schemeClr val="lt1">
+        <a:alpha val="90000"/>
+      </a:schemeClr>
+    </dgm:fillClrLst>
+    <dgm:linClrLst meth="repeat">
+      <a:schemeClr val="accent1"/>
+    </dgm:linClrLst>
+    <dgm:effectClrLst/>
+    <dgm:txLinClrLst/>
+    <dgm:txFillClrLst meth="repeat">
+      <a:schemeClr val="dk1"/>
+    </dgm:txFillClrLst>
+    <dgm:txEffectClrLst/>
+  </dgm:styleLbl>
+  <dgm:styleLbl name="alignAcc1">
+    <dgm:fillClrLst meth="repeat">
+      <a:schemeClr val="lt1">
+        <a:alpha val="90000"/>
+      </a:schemeClr>
+    </dgm:fillClrLst>
+    <dgm:linClrLst meth="repeat">
+      <a:schemeClr val="accent1"/>
+    </dgm:linClrLst>
+    <dgm:effectClrLst/>
+    <dgm:txLinClrLst/>
+    <dgm:txFillClrLst meth="repeat">
+      <a:schemeClr val="dk1"/>
+    </dgm:txFillClrLst>
+    <dgm:txEffectClrLst/>
+  </dgm:styleLbl>
+  <dgm:styleLbl name="trAlignAcc1">
+    <dgm:fillClrLst meth="repeat">
+      <a:schemeClr val="lt1">
+        <a:alpha val="40000"/>
+      </a:schemeClr>
+    </dgm:fillClrLst>
+    <dgm:linClrLst meth="repeat">
+      <a:schemeClr val="accent1"/>
+    </dgm:linClrLst>
+    <dgm:effectClrLst/>
+    <dgm:txLinClrLst/>
+    <dgm:txFillClrLst meth="repeat">
+      <a:schemeClr val="dk1"/>
+    </dgm:txFillClrLst>
+    <dgm:txEffectClrLst/>
+  </dgm:styleLbl>
+  <dgm:styleLbl name="bgAcc1">
+    <dgm:fillClrLst meth="repeat">
+      <a:schemeClr val="lt1">
+        <a:alpha val="90000"/>
+      </a:schemeClr>
+    </dgm:fillClrLst>
+    <dgm:linClrLst meth="repeat">
+      <a:schemeClr val="accent1"/>
+    </dgm:linClrLst>
+    <dgm:effectClrLst/>
+    <dgm:txLinClrLst/>
+    <dgm:txFillClrLst meth="repeat">
+      <a:schemeClr val="dk1"/>
+    </dgm:txFillClrLst>
+    <dgm:txEffectClrLst/>
+  </dgm:styleLbl>
+  <dgm:styleLbl name="solidFgAcc1">
+    <dgm:fillClrLst meth="repeat">
+      <a:schemeClr val="lt1"/>
+    </dgm:fillClrLst>
+    <dgm:linClrLst meth="repeat">
+      <a:schemeClr val="accent1"/>
+    </dgm:linClrLst>
+    <dgm:effectClrLst/>
+    <dgm:txLinClrLst/>
+    <dgm:txFillClrLst meth="repeat">
+      <a:schemeClr val="dk1"/>
+    </dgm:txFillClrLst>
+    <dgm:txEffectClrLst/>
+  </dgm:styleLbl>
+  <dgm:styleLbl name="solidAlignAcc1">
+    <dgm:fillClrLst meth="repeat">
+      <a:schemeClr val="lt1"/>
+    </dgm:fillClrLst>
+    <dgm:linClrLst meth="repeat">
+      <a:schemeClr val="accent1"/>
+    </dgm:linClrLst>
+    <dgm:effectClrLst/>
+    <dgm:txLinClrLst/>
+    <dgm:txFillClrLst meth="repeat">
+      <a:schemeClr val="dk1"/>
+    </dgm:txFillClrLst>
+    <dgm:txEffectClrLst/>
+  </dgm:styleLbl>
+  <dgm:styleLbl name="solidBgAcc1">
+    <dgm:fillClrLst meth="repeat">
+      <a:schemeClr val="lt1"/>
+    </dgm:fillClrLst>
+    <dgm:linClrLst meth="repeat">
+      <a:schemeClr val="accent1"/>
+    </dgm:linClrLst>
+    <dgm:effectClrLst/>
+    <dgm:txLinClrLst/>
+    <dgm:txFillClrLst meth="repeat">
+      <a:schemeClr val="dk1"/>
+    </dgm:txFillClrLst>
+    <dgm:txEffectClrLst/>
+  </dgm:styleLbl>
+  <dgm:styleLbl name="fgAccFollowNode1">
+    <dgm:fillClrLst meth="repeat">
+      <a:schemeClr val="accent1">
+        <a:alpha val="90000"/>
+        <a:tint val="40000"/>
+      </a:schemeClr>
+    </dgm:fillClrLst>
+    <dgm:linClrLst meth="repeat">
+      <a:schemeClr val="accent1">
+        <a:alpha val="90000"/>
+        <a:tint val="40000"/>
+      </a:schemeClr>
+    </dgm:linClrLst>
+    <dgm:effectClrLst/>
+    <dgm:txLinClrLst/>
+    <dgm:txFillClrLst meth="repeat">
+      <a:schemeClr val="dk1"/>
+    </dgm:txFillClrLst>
+    <dgm:txEffectClrLst/>
+  </dgm:styleLbl>
+  <dgm:styleLbl name="alignAccFollowNode1">
+    <dgm:fillClrLst meth="repeat">
+      <a:schemeClr val="accent1">
+        <a:alpha val="90000"/>
+        <a:tint val="40000"/>
+      </a:schemeClr>
+    </dgm:fillClrLst>
+    <dgm:linClrLst meth="repeat">
+      <a:schemeClr val="accent1">
+        <a:alpha val="90000"/>
+        <a:tint val="40000"/>
+      </a:schemeClr>
+    </dgm:linClrLst>
+    <dgm:effectClrLst/>
+    <dgm:txLinClrLst/>
+    <dgm:txFillClrLst meth="repeat">
+      <a:schemeClr val="dk1"/>
+    </dgm:txFillClrLst>
+    <dgm:txEffectClrLst/>
+  </dgm:styleLbl>
+  <dgm:styleLbl name="bgAccFollowNode1">
+    <dgm:fillClrLst meth="repeat">
+      <a:schemeClr val="accent1">
+        <a:alpha val="90000"/>
+        <a:tint val="40000"/>
+      </a:schemeClr>
+    </dgm:fillClrLst>
+    <dgm:linClrLst meth="repeat">
+      <a:schemeClr val="accent1">
+        <a:alpha val="90000"/>
+        <a:tint val="40000"/>
+      </a:schemeClr>
+    </dgm:linClrLst>
+    <dgm:effectClrLst/>
+    <dgm:txLinClrLst/>
+    <dgm:txFillClrLst meth="repeat">
+      <a:schemeClr val="dk1"/>
+    </dgm:txFillClrLst>
+    <dgm:txEffectClrLst/>
+  </dgm:styleLbl>
+  <dgm:styleLbl name="fgAcc0">
+    <dgm:fillClrLst meth="repeat">
+      <a:schemeClr val="lt1">
+        <a:alpha val="90000"/>
+      </a:schemeClr>
+    </dgm:fillClrLst>
+    <dgm:linClrLst meth="repeat">
+      <a:schemeClr val="accent1"/>
+    </dgm:linClrLst>
+    <dgm:effectClrLst/>
+    <dgm:txLinClrLst/>
+    <dgm:txFillClrLst meth="repeat">
+      <a:schemeClr val="dk1"/>
+    </dgm:txFillClrLst>
+    <dgm:txEffectClrLst/>
+  </dgm:styleLbl>
+  <dgm:styleLbl name="fgAcc2">
+    <dgm:fillClrLst meth="repeat">
+      <a:schemeClr val="lt1">
+        <a:alpha val="90000"/>
+      </a:schemeClr>
+    </dgm:fillClrLst>
+    <dgm:linClrLst meth="repeat">
+      <a:schemeClr val="accent1"/>
+    </dgm:linClrLst>
+    <dgm:effectClrLst/>
+    <dgm:txLinClrLst/>
+    <dgm:txFillClrLst meth="repeat">
+      <a:schemeClr val="dk1"/>
+    </dgm:txFillClrLst>
+    <dgm:txEffectClrLst/>
+  </dgm:styleLbl>
+  <dgm:styleLbl name="fgAcc3">
+    <dgm:fillClrLst meth="repeat">
+      <a:schemeClr val="lt1">
+        <a:alpha val="90000"/>
+      </a:schemeClr>
+    </dgm:fillClrLst>
+    <dgm:linClrLst meth="repeat">
+      <a:schemeClr val="accent1"/>
+    </dgm:linClrLst>
+    <dgm:effectClrLst/>
+    <dgm:txLinClrLst/>
+    <dgm:txFillClrLst meth="repeat">
+      <a:schemeClr val="dk1"/>
+    </dgm:txFillClrLst>
+    <dgm:txEffectClrLst/>
+  </dgm:styleLbl>
+  <dgm:styleLbl name="fgAcc4">
+    <dgm:fillClrLst meth="repeat">
+      <a:schemeClr val="lt1">
+        <a:alpha val="90000"/>
+      </a:schemeClr>
+    </dgm:fillClrLst>
+    <dgm:linClrLst meth="repeat">
+      <a:schemeClr val="accent1"/>
+    </dgm:linClrLst>
+    <dgm:effectClrLst/>
+    <dgm:txLinClrLst/>
+    <dgm:txFillClrLst meth="repeat">
+      <a:schemeClr val="dk1"/>
+    </dgm:txFillClrLst>
+    <dgm:txEffectClrLst/>
+  </dgm:styleLbl>
+  <dgm:styleLbl name="bgShp">
+    <dgm:fillClrLst meth="repeat">
+      <a:schemeClr val="accent1">
+        <a:tint val="40000"/>
+      </a:schemeClr>
+    </dgm:fillClrLst>
+    <dgm:linClrLst meth="repeat">
+      <a:schemeClr val="accent1"/>
+    </dgm:linClrLst>
+    <dgm:effectClrLst/>
+    <dgm:txLinClrLst/>
+    <dgm:txFillClrLst meth="repeat">
+      <a:schemeClr val="dk1"/>
+    </dgm:txFillClrLst>
+    <dgm:txEffectClrLst/>
+  </dgm:styleLbl>
+  <dgm:styleLbl name="dkBgShp">
+    <dgm:fillClrLst meth="repeat">
+      <a:schemeClr val="accent1">
+        <a:shade val="80000"/>
+      </a:schemeClr>
+    </dgm:fillClrLst>
+    <dgm:linClrLst meth="repeat">
+      <a:schemeClr val="accent1"/>
+    </dgm:linClrLst>
+    <dgm:effectClrLst/>
+    <dgm:txLinClrLst/>
+    <dgm:txFillClrLst meth="repeat">
+      <a:schemeClr val="lt1"/>
+    </dgm:txFillClrLst>
+    <dgm:txEffectClrLst/>
+  </dgm:styleLbl>
+  <dgm:styleLbl name="trBgShp">
+    <dgm:fillClrLst meth="repeat">
+      <a:schemeClr val="accent1">
+        <a:tint val="50000"/>
+        <a:alpha val="40000"/>
+      </a:schemeClr>
+    </dgm:fillClrLst>
+    <dgm:linClrLst meth="repeat">
+      <a:schemeClr val="accent1"/>
+    </dgm:linClrLst>
+    <dgm:effectClrLst/>
+    <dgm:txLinClrLst/>
+    <dgm:txFillClrLst meth="repeat">
+      <a:schemeClr val="lt1"/>
+    </dgm:txFillClrLst>
+    <dgm:txEffectClrLst/>
+  </dgm:styleLbl>
+  <dgm:styleLbl name="fgShp">
+    <dgm:fillClrLst meth="repeat">
+      <a:schemeClr val="accent1">
+        <a:tint val="60000"/>
+      </a:schemeClr>
+    </dgm:fillClrLst>
+    <dgm:linClrLst meth="repeat">
+      <a:schemeClr val="lt1"/>
+    </dgm:linClrLst>
+    <dgm:effectClrLst/>
+    <dgm:txLinClrLst/>
+    <dgm:txFillClrLst meth="repeat">
+      <a:schemeClr val="dk1"/>
+    </dgm:txFillClrLst>
+    <dgm:txEffectClrLst/>
+  </dgm:styleLbl>
+  <dgm:styleLbl name="revTx">
+    <dgm:fillClrLst meth="repeat">
+      <a:schemeClr val="lt1">
+        <a:alpha val="0"/>
+      </a:schemeClr>
+    </dgm:fillClrLst>
+    <dgm:linClrLst meth="repeat">
+      <a:schemeClr val="dk1">
+        <a:alpha val="0"/>
+      </a:schemeClr>
+    </dgm:linClrLst>
+    <dgm:effectClrLst/>
+    <dgm:txLinClrLst/>
+    <dgm:txFillClrLst meth="repeat">
+      <a:schemeClr val="tx1"/>
+    </dgm:txFillClrLst>
+    <dgm:txEffectClrLst/>
+  </dgm:styleLbl>
+</dgm:colorsDef>
+</file>
+
+<file path=word/diagrams/data1.xml><?xml version="1.0" encoding="utf-8"?>
+<dgm:dataModel xmlns:dgm="http://schemas.openxmlformats.org/drawingml/2006/diagram" xmlns:a="http://schemas.openxmlformats.org/drawingml/2006/main">
+  <dgm:ptLst>
+    <dgm:pt modelId="{C20713B1-3C8E-44F8-92E2-4CB10F27CEEE}" type="doc">
+      <dgm:prSet loTypeId="urn:microsoft.com/office/officeart/2005/8/layout/chevron2" loCatId="list" qsTypeId="urn:microsoft.com/office/officeart/2005/8/quickstyle/simple1" qsCatId="simple" csTypeId="urn:microsoft.com/office/officeart/2005/8/colors/accent1_2" csCatId="accent1" phldr="1"/>
+      <dgm:spPr/>
+      <dgm:t>
+        <a:bodyPr/>
+        <a:lstStyle/>
+        <a:p>
+          <a:endParaRPr lang="en-US"/>
+        </a:p>
+      </dgm:t>
+    </dgm:pt>
+    <dgm:pt modelId="{BC26042A-46E8-451D-9684-66DAB76BC594}">
+      <dgm:prSet phldrT="[Text]"/>
+      <dgm:spPr/>
+      <dgm:t>
+        <a:bodyPr/>
+        <a:lstStyle/>
+        <a:p>
+          <a:r>
+            <a:rPr lang="en-US"/>
+            <a:t>interface</a:t>
+          </a:r>
+        </a:p>
+      </dgm:t>
+    </dgm:pt>
+    <dgm:pt modelId="{87B86F11-2B0C-4EF5-971C-C16632A0BF7A}" type="parTrans" cxnId="{02E0B571-302E-4A5A-AD4C-F5CCEAF08900}">
+      <dgm:prSet/>
+      <dgm:spPr/>
+      <dgm:t>
+        <a:bodyPr/>
+        <a:lstStyle/>
+        <a:p>
+          <a:endParaRPr lang="en-US"/>
+        </a:p>
+      </dgm:t>
+    </dgm:pt>
+    <dgm:pt modelId="{D43D62DB-4E02-4A82-B6DD-FD32526EBB13}" type="sibTrans" cxnId="{02E0B571-302E-4A5A-AD4C-F5CCEAF08900}">
+      <dgm:prSet/>
+      <dgm:spPr/>
+      <dgm:t>
+        <a:bodyPr/>
+        <a:lstStyle/>
+        <a:p>
+          <a:endParaRPr lang="en-US"/>
+        </a:p>
+      </dgm:t>
+    </dgm:pt>
+    <dgm:pt modelId="{C6F5E297-4DE8-44B5-9F15-441C298B55B4}">
+      <dgm:prSet phldrT="[Text]" custT="1"/>
+      <dgm:spPr/>
+      <dgm:t>
+        <a:bodyPr/>
+        <a:lstStyle/>
+        <a:p>
+          <a:r>
+            <a:rPr lang="en-US" sz="1400"/>
+            <a:t>browser based interface</a:t>
+          </a:r>
+        </a:p>
+      </dgm:t>
+    </dgm:pt>
+    <dgm:pt modelId="{DF562D07-CACE-4D9B-B5C9-482DA3EEBDE5}" type="parTrans" cxnId="{1915D778-8A2A-4B62-A5D4-469C838973D7}">
+      <dgm:prSet/>
+      <dgm:spPr/>
+      <dgm:t>
+        <a:bodyPr/>
+        <a:lstStyle/>
+        <a:p>
+          <a:endParaRPr lang="en-US"/>
+        </a:p>
+      </dgm:t>
+    </dgm:pt>
+    <dgm:pt modelId="{7043B3B1-6DC1-42AA-92F5-BA9671C8FDF0}" type="sibTrans" cxnId="{1915D778-8A2A-4B62-A5D4-469C838973D7}">
+      <dgm:prSet/>
+      <dgm:spPr/>
+      <dgm:t>
+        <a:bodyPr/>
+        <a:lstStyle/>
+        <a:p>
+          <a:endParaRPr lang="en-US"/>
+        </a:p>
+      </dgm:t>
+    </dgm:pt>
+    <dgm:pt modelId="{18070D09-8465-46B8-8AEE-6CAA81C3A449}">
+      <dgm:prSet phldrT="[Text]"/>
+      <dgm:spPr/>
+      <dgm:t>
+        <a:bodyPr/>
+        <a:lstStyle/>
+        <a:p>
+          <a:r>
+            <a:rPr lang="en-US"/>
+            <a:t>configuration services</a:t>
+          </a:r>
+        </a:p>
+      </dgm:t>
+    </dgm:pt>
+    <dgm:pt modelId="{CA894ADD-AB11-434F-82A1-80918185BF8E}" type="parTrans" cxnId="{06929251-F369-40AD-8F77-946113601261}">
+      <dgm:prSet/>
+      <dgm:spPr/>
+      <dgm:t>
+        <a:bodyPr/>
+        <a:lstStyle/>
+        <a:p>
+          <a:endParaRPr lang="en-US"/>
+        </a:p>
+      </dgm:t>
+    </dgm:pt>
+    <dgm:pt modelId="{FECF7AC4-A4DB-4D41-9AEB-5E7563856879}" type="sibTrans" cxnId="{06929251-F369-40AD-8F77-946113601261}">
+      <dgm:prSet/>
+      <dgm:spPr/>
+      <dgm:t>
+        <a:bodyPr/>
+        <a:lstStyle/>
+        <a:p>
+          <a:endParaRPr lang="en-US"/>
+        </a:p>
+      </dgm:t>
+    </dgm:pt>
+    <dgm:pt modelId="{F4AA2F7C-A119-4D3B-A5C3-6F3DF3839C21}">
+      <dgm:prSet phldrT="[Text]"/>
+      <dgm:spPr/>
+      <dgm:t>
+        <a:bodyPr/>
+        <a:lstStyle/>
+        <a:p>
+          <a:r>
+            <a:rPr lang="en-US"/>
+            <a:t>application services</a:t>
+          </a:r>
+        </a:p>
+      </dgm:t>
+    </dgm:pt>
+    <dgm:pt modelId="{070206D5-4E97-4BEE-9E32-251044CFA89D}" type="parTrans" cxnId="{76E7AE89-580C-46D7-91E4-A0CF5D93D23F}">
+      <dgm:prSet/>
+      <dgm:spPr/>
+      <dgm:t>
+        <a:bodyPr/>
+        <a:lstStyle/>
+        <a:p>
+          <a:endParaRPr lang="en-US"/>
+        </a:p>
+      </dgm:t>
+    </dgm:pt>
+    <dgm:pt modelId="{E97AB5EE-AD57-416D-9B4E-2648AD768CEB}" type="sibTrans" cxnId="{76E7AE89-580C-46D7-91E4-A0CF5D93D23F}">
+      <dgm:prSet/>
+      <dgm:spPr/>
+      <dgm:t>
+        <a:bodyPr/>
+        <a:lstStyle/>
+        <a:p>
+          <a:endParaRPr lang="en-US"/>
+        </a:p>
+      </dgm:t>
+    </dgm:pt>
+    <dgm:pt modelId="{FEE2523C-2A6E-485C-BFAC-658CDB88312B}">
+      <dgm:prSet phldrT="[Text]"/>
+      <dgm:spPr/>
+      <dgm:t>
+        <a:bodyPr/>
+        <a:lstStyle/>
+        <a:p>
+          <a:r>
+            <a:rPr lang="en-US"/>
+            <a:t>student can serach companies for internship and apply</a:t>
+          </a:r>
+        </a:p>
+      </dgm:t>
+    </dgm:pt>
+    <dgm:pt modelId="{D9881544-5AB6-488C-B0FA-942013094EF2}" type="parTrans" cxnId="{B9A60E35-F5B8-413D-818D-69999D1C9CBE}">
+      <dgm:prSet/>
+      <dgm:spPr/>
+      <dgm:t>
+        <a:bodyPr/>
+        <a:lstStyle/>
+        <a:p>
+          <a:endParaRPr lang="en-US"/>
+        </a:p>
+      </dgm:t>
+    </dgm:pt>
+    <dgm:pt modelId="{8A0C99B3-254A-4F21-92BB-AE11F45CA0F1}" type="sibTrans" cxnId="{B9A60E35-F5B8-413D-818D-69999D1C9CBE}">
+      <dgm:prSet/>
+      <dgm:spPr/>
+      <dgm:t>
+        <a:bodyPr/>
+        <a:lstStyle/>
+        <a:p>
+          <a:endParaRPr lang="en-US"/>
+        </a:p>
+      </dgm:t>
+    </dgm:pt>
+    <dgm:pt modelId="{D83C182D-ECB0-4FA9-AD4D-82EFF3B7BDF8}">
+      <dgm:prSet phldrT="[Text]"/>
+      <dgm:spPr/>
+      <dgm:t>
+        <a:bodyPr/>
+        <a:lstStyle/>
+        <a:p>
+          <a:r>
+            <a:rPr lang="en-US"/>
+            <a:t>companies can search students for internships and request</a:t>
+          </a:r>
+        </a:p>
+      </dgm:t>
+    </dgm:pt>
+    <dgm:pt modelId="{86CD3569-33B2-4410-9C75-5A84CCD7FE0F}" type="parTrans" cxnId="{604A1988-FEE3-47A8-96CF-6B43B17971F6}">
+      <dgm:prSet/>
+      <dgm:spPr/>
+      <dgm:t>
+        <a:bodyPr/>
+        <a:lstStyle/>
+        <a:p>
+          <a:endParaRPr lang="en-US"/>
+        </a:p>
+      </dgm:t>
+    </dgm:pt>
+    <dgm:pt modelId="{07DC2563-BFEA-430E-8BCD-87316CD4C82E}" type="sibTrans" cxnId="{604A1988-FEE3-47A8-96CF-6B43B17971F6}">
+      <dgm:prSet/>
+      <dgm:spPr/>
+      <dgm:t>
+        <a:bodyPr/>
+        <a:lstStyle/>
+        <a:p>
+          <a:endParaRPr lang="en-US"/>
+        </a:p>
+      </dgm:t>
+    </dgm:pt>
+    <dgm:pt modelId="{2BF20321-CC7E-411E-925C-310CD8BFB2D6}">
+      <dgm:prSet phldrT="[Text]"/>
+      <dgm:spPr/>
+      <dgm:t>
+        <a:bodyPr/>
+        <a:lstStyle/>
+        <a:p>
+          <a:endParaRPr lang="en-US"/>
+        </a:p>
+      </dgm:t>
+    </dgm:pt>
+    <dgm:pt modelId="{610921D8-9AC3-4F49-BBFB-6F99791FF56B}" type="parTrans" cxnId="{0C6913F6-3213-4131-A38E-D8F9255E01AD}">
+      <dgm:prSet/>
+      <dgm:spPr/>
+      <dgm:t>
+        <a:bodyPr/>
+        <a:lstStyle/>
+        <a:p>
+          <a:endParaRPr lang="en-US"/>
+        </a:p>
+      </dgm:t>
+    </dgm:pt>
+    <dgm:pt modelId="{76197275-41E6-46A5-9B44-5C0F654B96FE}" type="sibTrans" cxnId="{0C6913F6-3213-4131-A38E-D8F9255E01AD}">
+      <dgm:prSet/>
+      <dgm:spPr/>
+      <dgm:t>
+        <a:bodyPr/>
+        <a:lstStyle/>
+        <a:p>
+          <a:endParaRPr lang="en-US"/>
+        </a:p>
+      </dgm:t>
+    </dgm:pt>
+    <dgm:pt modelId="{3CF88220-7404-4968-8A55-3CA8866A8DCA}">
+      <dgm:prSet phldrT="[Text]"/>
+      <dgm:spPr/>
+      <dgm:t>
+        <a:bodyPr/>
+        <a:lstStyle/>
+        <a:p>
+          <a:r>
+            <a:rPr lang="en-US"/>
+            <a:t>both students and companies can create account and maintain</a:t>
+          </a:r>
+        </a:p>
+      </dgm:t>
+    </dgm:pt>
+    <dgm:pt modelId="{92801C8E-4EF0-4881-B015-41F6500C2BC7}" type="parTrans" cxnId="{D06F94EB-5626-4A01-B08E-1CDB17B18C58}">
+      <dgm:prSet/>
+      <dgm:spPr/>
+      <dgm:t>
+        <a:bodyPr/>
+        <a:lstStyle/>
+        <a:p>
+          <a:endParaRPr lang="en-US"/>
+        </a:p>
+      </dgm:t>
+    </dgm:pt>
+    <dgm:pt modelId="{82D01445-2DD3-44C6-A979-AB2891670ADC}" type="sibTrans" cxnId="{D06F94EB-5626-4A01-B08E-1CDB17B18C58}">
+      <dgm:prSet/>
+      <dgm:spPr/>
+      <dgm:t>
+        <a:bodyPr/>
+        <a:lstStyle/>
+        <a:p>
+          <a:endParaRPr lang="en-US"/>
+        </a:p>
+      </dgm:t>
+    </dgm:pt>
+    <dgm:pt modelId="{B0DD994E-40BC-44C0-A487-E45FF882ACBC}">
+      <dgm:prSet phldrT="[Text]"/>
+      <dgm:spPr/>
+      <dgm:t>
+        <a:bodyPr/>
+        <a:lstStyle/>
+        <a:p>
+          <a:r>
+            <a:rPr lang="en-US"/>
+            <a:t>utility  services</a:t>
+          </a:r>
+        </a:p>
+      </dgm:t>
+    </dgm:pt>
+    <dgm:pt modelId="{284A0439-C602-4A61-9144-D65EF89A3B62}" type="parTrans" cxnId="{52FDE203-2D5F-4918-B135-97E108D08FE7}">
+      <dgm:prSet/>
+      <dgm:spPr/>
+      <dgm:t>
+        <a:bodyPr/>
+        <a:lstStyle/>
+        <a:p>
+          <a:endParaRPr lang="en-US"/>
+        </a:p>
+      </dgm:t>
+    </dgm:pt>
+    <dgm:pt modelId="{44F80797-0568-450B-BE41-5ED02232986A}" type="sibTrans" cxnId="{52FDE203-2D5F-4918-B135-97E108D08FE7}">
+      <dgm:prSet/>
+      <dgm:spPr/>
+      <dgm:t>
+        <a:bodyPr/>
+        <a:lstStyle/>
+        <a:p>
+          <a:endParaRPr lang="en-US"/>
+        </a:p>
+      </dgm:t>
+    </dgm:pt>
+    <dgm:pt modelId="{F867D84B-3A02-4FB9-8034-786BA5126211}">
+      <dgm:prSet phldrT="[Text]"/>
+      <dgm:spPr/>
+      <dgm:t>
+        <a:bodyPr/>
+        <a:lstStyle/>
+        <a:p>
+          <a:r>
+            <a:rPr lang="en-US"/>
+            <a:t>reset</a:t>
+          </a:r>
+          <a:r>
+            <a:rPr lang="en-US" baseline="0"/>
+            <a:t> password</a:t>
+          </a:r>
+          <a:endParaRPr lang="en-US"/>
+        </a:p>
+      </dgm:t>
+    </dgm:pt>
+    <dgm:pt modelId="{75066522-2467-44F0-A5C7-C632B113F298}" type="parTrans" cxnId="{318849FC-A5B1-4AF7-8150-41EE1CC36D2E}">
+      <dgm:prSet/>
+      <dgm:spPr/>
+      <dgm:t>
+        <a:bodyPr/>
+        <a:lstStyle/>
+        <a:p>
+          <a:endParaRPr lang="en-US"/>
+        </a:p>
+      </dgm:t>
+    </dgm:pt>
+    <dgm:pt modelId="{10C563EE-42D8-4CA2-AF8F-AA9AB4B6CD5C}" type="sibTrans" cxnId="{318849FC-A5B1-4AF7-8150-41EE1CC36D2E}">
+      <dgm:prSet/>
+      <dgm:spPr/>
+      <dgm:t>
+        <a:bodyPr/>
+        <a:lstStyle/>
+        <a:p>
+          <a:endParaRPr lang="en-US"/>
+        </a:p>
+      </dgm:t>
+    </dgm:pt>
+    <dgm:pt modelId="{2405FBDA-A67E-48DC-A44B-B491B849039D}">
+      <dgm:prSet phldrT="[Text]"/>
+      <dgm:spPr/>
+      <dgm:t>
+        <a:bodyPr/>
+        <a:lstStyle/>
+        <a:p>
+          <a:r>
+            <a:rPr lang="en-US"/>
+            <a:t>interfacing search</a:t>
+          </a:r>
+        </a:p>
+      </dgm:t>
+    </dgm:pt>
+    <dgm:pt modelId="{8F0CB93A-6396-49AD-9F8A-D38F8F163F52}" type="parTrans" cxnId="{917050CF-9B81-4645-B20A-6613A899C415}">
+      <dgm:prSet/>
+      <dgm:spPr/>
+      <dgm:t>
+        <a:bodyPr/>
+        <a:lstStyle/>
+        <a:p>
+          <a:endParaRPr lang="en-US"/>
+        </a:p>
+      </dgm:t>
+    </dgm:pt>
+    <dgm:pt modelId="{AEA1A785-CD11-4E81-B0C0-47EB399F4089}" type="sibTrans" cxnId="{917050CF-9B81-4645-B20A-6613A899C415}">
+      <dgm:prSet/>
+      <dgm:spPr/>
+      <dgm:t>
+        <a:bodyPr/>
+        <a:lstStyle/>
+        <a:p>
+          <a:endParaRPr lang="en-US"/>
+        </a:p>
+      </dgm:t>
+    </dgm:pt>
+    <dgm:pt modelId="{5CC74628-CF7E-48BA-BD6B-09B525AE8310}">
+      <dgm:prSet phldrT="[Text]"/>
+      <dgm:spPr/>
+      <dgm:t>
+        <a:bodyPr/>
+        <a:lstStyle/>
+        <a:p>
+          <a:r>
+            <a:rPr lang="en-US"/>
+            <a:t>download and upload cv -relationship with data base</a:t>
+          </a:r>
+        </a:p>
+      </dgm:t>
+    </dgm:pt>
+    <dgm:pt modelId="{06D21A40-DE17-4EA7-8DA9-C97609C0E4B1}" type="parTrans" cxnId="{24408B42-BC50-43C6-84A9-9FAF83091739}">
+      <dgm:prSet/>
+      <dgm:spPr/>
+      <dgm:t>
+        <a:bodyPr/>
+        <a:lstStyle/>
+        <a:p>
+          <a:endParaRPr lang="en-US"/>
+        </a:p>
+      </dgm:t>
+    </dgm:pt>
+    <dgm:pt modelId="{3A861361-C585-4773-8956-A7F041A4CFDC}" type="sibTrans" cxnId="{24408B42-BC50-43C6-84A9-9FAF83091739}">
+      <dgm:prSet/>
+      <dgm:spPr/>
+      <dgm:t>
+        <a:bodyPr/>
+        <a:lstStyle/>
+        <a:p>
+          <a:endParaRPr lang="en-US"/>
+        </a:p>
+      </dgm:t>
+    </dgm:pt>
+    <dgm:pt modelId="{3E14C195-99A5-4DA7-BCD4-41796E06C0CF}">
+      <dgm:prSet phldrT="[Text]"/>
+      <dgm:spPr/>
+      <dgm:t>
+        <a:bodyPr/>
+        <a:lstStyle/>
+        <a:p>
+          <a:endParaRPr lang="en-US"/>
+        </a:p>
+      </dgm:t>
+    </dgm:pt>
+    <dgm:pt modelId="{361189B5-B21C-4688-A00C-2DEC2DCA5F90}" type="parTrans" cxnId="{66C47F1A-A594-41CF-8176-0D811FBE3B73}">
+      <dgm:prSet/>
+      <dgm:spPr/>
+      <dgm:t>
+        <a:bodyPr/>
+        <a:lstStyle/>
+        <a:p>
+          <a:endParaRPr lang="en-US"/>
+        </a:p>
+      </dgm:t>
+    </dgm:pt>
+    <dgm:pt modelId="{C746472D-58CC-43C5-A405-3DDB7DA03E19}" type="sibTrans" cxnId="{66C47F1A-A594-41CF-8176-0D811FBE3B73}">
+      <dgm:prSet/>
+      <dgm:spPr/>
+      <dgm:t>
+        <a:bodyPr/>
+        <a:lstStyle/>
+        <a:p>
+          <a:endParaRPr lang="en-US"/>
+        </a:p>
+      </dgm:t>
+    </dgm:pt>
+    <dgm:pt modelId="{FA960EA5-A941-40B9-9447-2ADD0EBEC6B3}">
+      <dgm:prSet phldrT="[Text]" phldr="1"/>
+      <dgm:spPr/>
+      <dgm:t>
+        <a:bodyPr/>
+        <a:lstStyle/>
+        <a:p>
+          <a:endParaRPr lang="en-US"/>
+        </a:p>
+      </dgm:t>
+    </dgm:pt>
+    <dgm:pt modelId="{FE7DDE12-6EEC-47A7-ACEA-6AFAACC8CDF2}" type="sibTrans" cxnId="{ED0E6F7C-B11E-4EB4-8E13-2F08B1CEA4D0}">
+      <dgm:prSet/>
+      <dgm:spPr/>
+      <dgm:t>
+        <a:bodyPr/>
+        <a:lstStyle/>
+        <a:p>
+          <a:endParaRPr lang="en-US"/>
+        </a:p>
+      </dgm:t>
+    </dgm:pt>
+    <dgm:pt modelId="{B3DFBF57-C320-42BF-B10A-BCADAC241093}" type="parTrans" cxnId="{ED0E6F7C-B11E-4EB4-8E13-2F08B1CEA4D0}">
+      <dgm:prSet/>
+      <dgm:spPr/>
+      <dgm:t>
+        <a:bodyPr/>
+        <a:lstStyle/>
+        <a:p>
+          <a:endParaRPr lang="en-US"/>
+        </a:p>
+      </dgm:t>
+    </dgm:pt>
+    <dgm:pt modelId="{C514892C-3957-4DD8-A6D1-B8E3025629AB}">
+      <dgm:prSet phldrT="[Text]" phldr="1"/>
+      <dgm:spPr/>
+      <dgm:t>
+        <a:bodyPr/>
+        <a:lstStyle/>
+        <a:p>
+          <a:endParaRPr lang="en-US"/>
+        </a:p>
+      </dgm:t>
+    </dgm:pt>
+    <dgm:pt modelId="{A3503318-C3A4-4C19-A402-EB08BD24ACB4}" type="sibTrans" cxnId="{7C8D7712-2088-438D-963F-5152925D39B7}">
+      <dgm:prSet/>
+      <dgm:spPr/>
+      <dgm:t>
+        <a:bodyPr/>
+        <a:lstStyle/>
+        <a:p>
+          <a:endParaRPr lang="en-US"/>
+        </a:p>
+      </dgm:t>
+    </dgm:pt>
+    <dgm:pt modelId="{6EED72BC-9745-4B2E-925A-D615B31EE85F}" type="parTrans" cxnId="{7C8D7712-2088-438D-963F-5152925D39B7}">
+      <dgm:prSet/>
+      <dgm:spPr/>
+      <dgm:t>
+        <a:bodyPr/>
+        <a:lstStyle/>
+        <a:p>
+          <a:endParaRPr lang="en-US"/>
+        </a:p>
+      </dgm:t>
+    </dgm:pt>
+    <dgm:pt modelId="{51C825C9-A6E8-49AA-AEB5-477717A6594C}" type="pres">
+      <dgm:prSet presAssocID="{C20713B1-3C8E-44F8-92E2-4CB10F27CEEE}" presName="linearFlow" presStyleCnt="0">
+        <dgm:presLayoutVars>
+          <dgm:dir/>
+          <dgm:animLvl val="lvl"/>
+          <dgm:resizeHandles val="exact"/>
+        </dgm:presLayoutVars>
+      </dgm:prSet>
+      <dgm:spPr/>
+    </dgm:pt>
+    <dgm:pt modelId="{56AF7A1E-27E4-4B83-8E55-12222D1A554E}" type="pres">
+      <dgm:prSet presAssocID="{BC26042A-46E8-451D-9684-66DAB76BC594}" presName="composite" presStyleCnt="0"/>
+      <dgm:spPr/>
+    </dgm:pt>
+    <dgm:pt modelId="{171D252E-0B0C-45F6-AEA9-2BBF25F6869D}" type="pres">
+      <dgm:prSet presAssocID="{BC26042A-46E8-451D-9684-66DAB76BC594}" presName="parentText" presStyleLbl="alignNode1" presStyleIdx="0" presStyleCnt="4">
+        <dgm:presLayoutVars>
+          <dgm:chMax val="1"/>
+          <dgm:bulletEnabled val="1"/>
+        </dgm:presLayoutVars>
+      </dgm:prSet>
+      <dgm:spPr/>
+    </dgm:pt>
+    <dgm:pt modelId="{08D21AEA-E71F-4457-BAFF-15B2E3C68AE6}" type="pres">
+      <dgm:prSet presAssocID="{BC26042A-46E8-451D-9684-66DAB76BC594}" presName="descendantText" presStyleLbl="alignAcc1" presStyleIdx="0" presStyleCnt="4">
+        <dgm:presLayoutVars>
+          <dgm:bulletEnabled val="1"/>
+        </dgm:presLayoutVars>
+      </dgm:prSet>
+      <dgm:spPr/>
+    </dgm:pt>
+    <dgm:pt modelId="{13B66468-C83B-4EBC-9E1B-57FA73772D71}" type="pres">
+      <dgm:prSet presAssocID="{D43D62DB-4E02-4A82-B6DD-FD32526EBB13}" presName="sp" presStyleCnt="0"/>
+      <dgm:spPr/>
+    </dgm:pt>
+    <dgm:pt modelId="{1C664B5C-E9B6-4F99-8D70-5E82E3B20068}" type="pres">
+      <dgm:prSet presAssocID="{18070D09-8465-46B8-8AEE-6CAA81C3A449}" presName="composite" presStyleCnt="0"/>
+      <dgm:spPr/>
+    </dgm:pt>
+    <dgm:pt modelId="{65A85022-4A53-4B38-80D0-11FA7148FAE8}" type="pres">
+      <dgm:prSet presAssocID="{18070D09-8465-46B8-8AEE-6CAA81C3A449}" presName="parentText" presStyleLbl="alignNode1" presStyleIdx="1" presStyleCnt="4">
+        <dgm:presLayoutVars>
+          <dgm:chMax val="1"/>
+          <dgm:bulletEnabled val="1"/>
+        </dgm:presLayoutVars>
+      </dgm:prSet>
+      <dgm:spPr/>
+    </dgm:pt>
+    <dgm:pt modelId="{C8BED9D6-6D65-4F9B-82BF-1D9D2B378E9F}" type="pres">
+      <dgm:prSet presAssocID="{18070D09-8465-46B8-8AEE-6CAA81C3A449}" presName="descendantText" presStyleLbl="alignAcc1" presStyleIdx="1" presStyleCnt="4">
+        <dgm:presLayoutVars>
+          <dgm:bulletEnabled val="1"/>
+        </dgm:presLayoutVars>
+      </dgm:prSet>
+      <dgm:spPr/>
+    </dgm:pt>
+    <dgm:pt modelId="{926CF42F-51A2-4285-9673-C86C1E7591C8}" type="pres">
+      <dgm:prSet presAssocID="{FECF7AC4-A4DB-4D41-9AEB-5E7563856879}" presName="sp" presStyleCnt="0"/>
+      <dgm:spPr/>
+    </dgm:pt>
+    <dgm:pt modelId="{AD41C902-8C9B-4C4E-AC69-6017E534ADEB}" type="pres">
+      <dgm:prSet presAssocID="{F4AA2F7C-A119-4D3B-A5C3-6F3DF3839C21}" presName="composite" presStyleCnt="0"/>
+      <dgm:spPr/>
+    </dgm:pt>
+    <dgm:pt modelId="{62B3E787-4A06-4405-A607-E58951A10C9F}" type="pres">
+      <dgm:prSet presAssocID="{F4AA2F7C-A119-4D3B-A5C3-6F3DF3839C21}" presName="parentText" presStyleLbl="alignNode1" presStyleIdx="2" presStyleCnt="4">
+        <dgm:presLayoutVars>
+          <dgm:chMax val="1"/>
+          <dgm:bulletEnabled val="1"/>
+        </dgm:presLayoutVars>
+      </dgm:prSet>
+      <dgm:spPr/>
+    </dgm:pt>
+    <dgm:pt modelId="{C9789E18-6225-4C55-A2B2-0826BBD7940F}" type="pres">
+      <dgm:prSet presAssocID="{F4AA2F7C-A119-4D3B-A5C3-6F3DF3839C21}" presName="descendantText" presStyleLbl="alignAcc1" presStyleIdx="2" presStyleCnt="4">
+        <dgm:presLayoutVars>
+          <dgm:bulletEnabled val="1"/>
+        </dgm:presLayoutVars>
+      </dgm:prSet>
+      <dgm:spPr/>
+    </dgm:pt>
+    <dgm:pt modelId="{CA3186AA-9DF7-4B16-A4CE-BCD03D96A4A3}" type="pres">
+      <dgm:prSet presAssocID="{E97AB5EE-AD57-416D-9B4E-2648AD768CEB}" presName="sp" presStyleCnt="0"/>
+      <dgm:spPr/>
+    </dgm:pt>
+    <dgm:pt modelId="{76BD4704-F401-43A0-B94E-E73815672892}" type="pres">
+      <dgm:prSet presAssocID="{B0DD994E-40BC-44C0-A487-E45FF882ACBC}" presName="composite" presStyleCnt="0"/>
+      <dgm:spPr/>
+    </dgm:pt>
+    <dgm:pt modelId="{5FD9F20A-74ED-4861-8B32-EC2F385617E4}" type="pres">
+      <dgm:prSet presAssocID="{B0DD994E-40BC-44C0-A487-E45FF882ACBC}" presName="parentText" presStyleLbl="alignNode1" presStyleIdx="3" presStyleCnt="4">
+        <dgm:presLayoutVars>
+          <dgm:chMax val="1"/>
+          <dgm:bulletEnabled val="1"/>
+        </dgm:presLayoutVars>
+      </dgm:prSet>
+      <dgm:spPr/>
+    </dgm:pt>
+    <dgm:pt modelId="{66E9C1DA-0BF5-414C-8F82-623D7C7A2D7A}" type="pres">
+      <dgm:prSet presAssocID="{B0DD994E-40BC-44C0-A487-E45FF882ACBC}" presName="descendantText" presStyleLbl="alignAcc1" presStyleIdx="3" presStyleCnt="4">
+        <dgm:presLayoutVars>
+          <dgm:bulletEnabled val="1"/>
+        </dgm:presLayoutVars>
+      </dgm:prSet>
+      <dgm:spPr/>
+    </dgm:pt>
+  </dgm:ptLst>
+  <dgm:cxnLst>
+    <dgm:cxn modelId="{52FDE203-2D5F-4918-B135-97E108D08FE7}" srcId="{C20713B1-3C8E-44F8-92E2-4CB10F27CEEE}" destId="{B0DD994E-40BC-44C0-A487-E45FF882ACBC}" srcOrd="3" destOrd="0" parTransId="{284A0439-C602-4A61-9144-D65EF89A3B62}" sibTransId="{44F80797-0568-450B-BE41-5ED02232986A}"/>
+    <dgm:cxn modelId="{5B745710-061B-48DB-827F-1F34C8B21529}" type="presOf" srcId="{C20713B1-3C8E-44F8-92E2-4CB10F27CEEE}" destId="{51C825C9-A6E8-49AA-AEB5-477717A6594C}" srcOrd="0" destOrd="0" presId="urn:microsoft.com/office/officeart/2005/8/layout/chevron2"/>
+    <dgm:cxn modelId="{7C8D7712-2088-438D-963F-5152925D39B7}" srcId="{18070D09-8465-46B8-8AEE-6CAA81C3A449}" destId="{C514892C-3957-4DD8-A6D1-B8E3025629AB}" srcOrd="1" destOrd="0" parTransId="{6EED72BC-9745-4B2E-925A-D615B31EE85F}" sibTransId="{A3503318-C3A4-4C19-A402-EB08BD24ACB4}"/>
+    <dgm:cxn modelId="{1C506415-7D9A-4482-8E73-087235693BE6}" type="presOf" srcId="{FA960EA5-A941-40B9-9447-2ADD0EBEC6B3}" destId="{C8BED9D6-6D65-4F9B-82BF-1D9D2B378E9F}" srcOrd="0" destOrd="0" presId="urn:microsoft.com/office/officeart/2005/8/layout/chevron2"/>
+    <dgm:cxn modelId="{AB184117-D1C9-4782-A2AE-84CE2A0DDF1D}" type="presOf" srcId="{D83C182D-ECB0-4FA9-AD4D-82EFF3B7BDF8}" destId="{C9789E18-6225-4C55-A2B2-0826BBD7940F}" srcOrd="0" destOrd="1" presId="urn:microsoft.com/office/officeart/2005/8/layout/chevron2"/>
+    <dgm:cxn modelId="{66C47F1A-A594-41CF-8176-0D811FBE3B73}" srcId="{B0DD994E-40BC-44C0-A487-E45FF882ACBC}" destId="{3E14C195-99A5-4DA7-BCD4-41796E06C0CF}" srcOrd="3" destOrd="0" parTransId="{361189B5-B21C-4688-A00C-2DEC2DCA5F90}" sibTransId="{C746472D-58CC-43C5-A405-3DDB7DA03E19}"/>
+    <dgm:cxn modelId="{250A542F-DC58-4453-B255-14A82DA21662}" type="presOf" srcId="{2BF20321-CC7E-411E-925C-310CD8BFB2D6}" destId="{C9789E18-6225-4C55-A2B2-0826BBD7940F}" srcOrd="0" destOrd="3" presId="urn:microsoft.com/office/officeart/2005/8/layout/chevron2"/>
+    <dgm:cxn modelId="{B9A60E35-F5B8-413D-818D-69999D1C9CBE}" srcId="{F4AA2F7C-A119-4D3B-A5C3-6F3DF3839C21}" destId="{FEE2523C-2A6E-485C-BFAC-658CDB88312B}" srcOrd="0" destOrd="0" parTransId="{D9881544-5AB6-488C-B0FA-942013094EF2}" sibTransId="{8A0C99B3-254A-4F21-92BB-AE11F45CA0F1}"/>
+    <dgm:cxn modelId="{4E8C0337-9B64-44E3-86BE-FCB1B4380E6E}" type="presOf" srcId="{F4AA2F7C-A119-4D3B-A5C3-6F3DF3839C21}" destId="{62B3E787-4A06-4405-A607-E58951A10C9F}" srcOrd="0" destOrd="0" presId="urn:microsoft.com/office/officeart/2005/8/layout/chevron2"/>
+    <dgm:cxn modelId="{4E623A37-378C-49E2-862C-4126A2F95044}" type="presOf" srcId="{B0DD994E-40BC-44C0-A487-E45FF882ACBC}" destId="{5FD9F20A-74ED-4861-8B32-EC2F385617E4}" srcOrd="0" destOrd="0" presId="urn:microsoft.com/office/officeart/2005/8/layout/chevron2"/>
+    <dgm:cxn modelId="{24CD5E62-0DCB-470E-9737-DD9318BB3B4E}" type="presOf" srcId="{BC26042A-46E8-451D-9684-66DAB76BC594}" destId="{171D252E-0B0C-45F6-AEA9-2BBF25F6869D}" srcOrd="0" destOrd="0" presId="urn:microsoft.com/office/officeart/2005/8/layout/chevron2"/>
+    <dgm:cxn modelId="{24408B42-BC50-43C6-84A9-9FAF83091739}" srcId="{B0DD994E-40BC-44C0-A487-E45FF882ACBC}" destId="{5CC74628-CF7E-48BA-BD6B-09B525AE8310}" srcOrd="2" destOrd="0" parTransId="{06D21A40-DE17-4EA7-8DA9-C97609C0E4B1}" sibTransId="{3A861361-C585-4773-8956-A7F041A4CFDC}"/>
+    <dgm:cxn modelId="{4945C962-16C9-4CA0-B340-EA1F63874F82}" type="presOf" srcId="{5CC74628-CF7E-48BA-BD6B-09B525AE8310}" destId="{66E9C1DA-0BF5-414C-8F82-623D7C7A2D7A}" srcOrd="0" destOrd="2" presId="urn:microsoft.com/office/officeart/2005/8/layout/chevron2"/>
+    <dgm:cxn modelId="{06929251-F369-40AD-8F77-946113601261}" srcId="{C20713B1-3C8E-44F8-92E2-4CB10F27CEEE}" destId="{18070D09-8465-46B8-8AEE-6CAA81C3A449}" srcOrd="1" destOrd="0" parTransId="{CA894ADD-AB11-434F-82A1-80918185BF8E}" sibTransId="{FECF7AC4-A4DB-4D41-9AEB-5E7563856879}"/>
+    <dgm:cxn modelId="{02E0B571-302E-4A5A-AD4C-F5CCEAF08900}" srcId="{C20713B1-3C8E-44F8-92E2-4CB10F27CEEE}" destId="{BC26042A-46E8-451D-9684-66DAB76BC594}" srcOrd="0" destOrd="0" parTransId="{87B86F11-2B0C-4EF5-971C-C16632A0BF7A}" sibTransId="{D43D62DB-4E02-4A82-B6DD-FD32526EBB13}"/>
+    <dgm:cxn modelId="{4AB8F674-07A4-46C4-A1E9-2254B9B9EF53}" type="presOf" srcId="{3CF88220-7404-4968-8A55-3CA8866A8DCA}" destId="{C9789E18-6225-4C55-A2B2-0826BBD7940F}" srcOrd="0" destOrd="2" presId="urn:microsoft.com/office/officeart/2005/8/layout/chevron2"/>
+    <dgm:cxn modelId="{9D1D4855-91AE-4D74-AA32-3A8822D6AFB8}" type="presOf" srcId="{F867D84B-3A02-4FB9-8034-786BA5126211}" destId="{66E9C1DA-0BF5-414C-8F82-623D7C7A2D7A}" srcOrd="0" destOrd="0" presId="urn:microsoft.com/office/officeart/2005/8/layout/chevron2"/>
+    <dgm:cxn modelId="{1915D778-8A2A-4B62-A5D4-469C838973D7}" srcId="{BC26042A-46E8-451D-9684-66DAB76BC594}" destId="{C6F5E297-4DE8-44B5-9F15-441C298B55B4}" srcOrd="0" destOrd="0" parTransId="{DF562D07-CACE-4D9B-B5C9-482DA3EEBDE5}" sibTransId="{7043B3B1-6DC1-42AA-92F5-BA9671C8FDF0}"/>
+    <dgm:cxn modelId="{ED0E6F7C-B11E-4EB4-8E13-2F08B1CEA4D0}" srcId="{18070D09-8465-46B8-8AEE-6CAA81C3A449}" destId="{FA960EA5-A941-40B9-9447-2ADD0EBEC6B3}" srcOrd="0" destOrd="0" parTransId="{B3DFBF57-C320-42BF-B10A-BCADAC241093}" sibTransId="{FE7DDE12-6EEC-47A7-ACEA-6AFAACC8CDF2}"/>
+    <dgm:cxn modelId="{604A1988-FEE3-47A8-96CF-6B43B17971F6}" srcId="{F4AA2F7C-A119-4D3B-A5C3-6F3DF3839C21}" destId="{D83C182D-ECB0-4FA9-AD4D-82EFF3B7BDF8}" srcOrd="1" destOrd="0" parTransId="{86CD3569-33B2-4410-9C75-5A84CCD7FE0F}" sibTransId="{07DC2563-BFEA-430E-8BCD-87316CD4C82E}"/>
+    <dgm:cxn modelId="{76E7AE89-580C-46D7-91E4-A0CF5D93D23F}" srcId="{C20713B1-3C8E-44F8-92E2-4CB10F27CEEE}" destId="{F4AA2F7C-A119-4D3B-A5C3-6F3DF3839C21}" srcOrd="2" destOrd="0" parTransId="{070206D5-4E97-4BEE-9E32-251044CFA89D}" sibTransId="{E97AB5EE-AD57-416D-9B4E-2648AD768CEB}"/>
+    <dgm:cxn modelId="{15403094-0A23-4275-9095-2A1A0D5BAB4E}" type="presOf" srcId="{2405FBDA-A67E-48DC-A44B-B491B849039D}" destId="{66E9C1DA-0BF5-414C-8F82-623D7C7A2D7A}" srcOrd="0" destOrd="1" presId="urn:microsoft.com/office/officeart/2005/8/layout/chevron2"/>
+    <dgm:cxn modelId="{E8441A98-D463-48CA-8D54-EA702610A252}" type="presOf" srcId="{18070D09-8465-46B8-8AEE-6CAA81C3A449}" destId="{65A85022-4A53-4B38-80D0-11FA7148FAE8}" srcOrd="0" destOrd="0" presId="urn:microsoft.com/office/officeart/2005/8/layout/chevron2"/>
+    <dgm:cxn modelId="{80F42E9D-66FE-4087-A11B-369AEB3C814A}" type="presOf" srcId="{FEE2523C-2A6E-485C-BFAC-658CDB88312B}" destId="{C9789E18-6225-4C55-A2B2-0826BBD7940F}" srcOrd="0" destOrd="0" presId="urn:microsoft.com/office/officeart/2005/8/layout/chevron2"/>
+    <dgm:cxn modelId="{F7415EC7-EBBD-44CF-8DDA-4E62257AD294}" type="presOf" srcId="{3E14C195-99A5-4DA7-BCD4-41796E06C0CF}" destId="{66E9C1DA-0BF5-414C-8F82-623D7C7A2D7A}" srcOrd="0" destOrd="3" presId="urn:microsoft.com/office/officeart/2005/8/layout/chevron2"/>
+    <dgm:cxn modelId="{917050CF-9B81-4645-B20A-6613A899C415}" srcId="{B0DD994E-40BC-44C0-A487-E45FF882ACBC}" destId="{2405FBDA-A67E-48DC-A44B-B491B849039D}" srcOrd="1" destOrd="0" parTransId="{8F0CB93A-6396-49AD-9F8A-D38F8F163F52}" sibTransId="{AEA1A785-CD11-4E81-B0C0-47EB399F4089}"/>
+    <dgm:cxn modelId="{683C9BD2-6441-4965-9FC8-8FD2BBA7E9EC}" type="presOf" srcId="{C6F5E297-4DE8-44B5-9F15-441C298B55B4}" destId="{08D21AEA-E71F-4457-BAFF-15B2E3C68AE6}" srcOrd="0" destOrd="0" presId="urn:microsoft.com/office/officeart/2005/8/layout/chevron2"/>
+    <dgm:cxn modelId="{D06F94EB-5626-4A01-B08E-1CDB17B18C58}" srcId="{F4AA2F7C-A119-4D3B-A5C3-6F3DF3839C21}" destId="{3CF88220-7404-4968-8A55-3CA8866A8DCA}" srcOrd="2" destOrd="0" parTransId="{92801C8E-4EF0-4881-B015-41F6500C2BC7}" sibTransId="{82D01445-2DD3-44C6-A979-AB2891670ADC}"/>
+    <dgm:cxn modelId="{0C6913F6-3213-4131-A38E-D8F9255E01AD}" srcId="{F4AA2F7C-A119-4D3B-A5C3-6F3DF3839C21}" destId="{2BF20321-CC7E-411E-925C-310CD8BFB2D6}" srcOrd="3" destOrd="0" parTransId="{610921D8-9AC3-4F49-BBFB-6F99791FF56B}" sibTransId="{76197275-41E6-46A5-9B44-5C0F654B96FE}"/>
+    <dgm:cxn modelId="{318849FC-A5B1-4AF7-8150-41EE1CC36D2E}" srcId="{B0DD994E-40BC-44C0-A487-E45FF882ACBC}" destId="{F867D84B-3A02-4FB9-8034-786BA5126211}" srcOrd="0" destOrd="0" parTransId="{75066522-2467-44F0-A5C7-C632B113F298}" sibTransId="{10C563EE-42D8-4CA2-AF8F-AA9AB4B6CD5C}"/>
+    <dgm:cxn modelId="{116E0EFF-923F-4FAD-86B0-326DC80FA34E}" type="presOf" srcId="{C514892C-3957-4DD8-A6D1-B8E3025629AB}" destId="{C8BED9D6-6D65-4F9B-82BF-1D9D2B378E9F}" srcOrd="0" destOrd="1" presId="urn:microsoft.com/office/officeart/2005/8/layout/chevron2"/>
+    <dgm:cxn modelId="{344EBC77-C051-4EA2-BFC3-6FC7493B040E}" type="presParOf" srcId="{51C825C9-A6E8-49AA-AEB5-477717A6594C}" destId="{56AF7A1E-27E4-4B83-8E55-12222D1A554E}" srcOrd="0" destOrd="0" presId="urn:microsoft.com/office/officeart/2005/8/layout/chevron2"/>
+    <dgm:cxn modelId="{D7429281-BB67-4816-A9E2-A03FC5B6BADE}" type="presParOf" srcId="{56AF7A1E-27E4-4B83-8E55-12222D1A554E}" destId="{171D252E-0B0C-45F6-AEA9-2BBF25F6869D}" srcOrd="0" destOrd="0" presId="urn:microsoft.com/office/officeart/2005/8/layout/chevron2"/>
+    <dgm:cxn modelId="{A4E1D1B0-0040-4680-9D76-C31A8A4A6069}" type="presParOf" srcId="{56AF7A1E-27E4-4B83-8E55-12222D1A554E}" destId="{08D21AEA-E71F-4457-BAFF-15B2E3C68AE6}" srcOrd="1" destOrd="0" presId="urn:microsoft.com/office/officeart/2005/8/layout/chevron2"/>
+    <dgm:cxn modelId="{892FD862-CF26-4983-8265-0B727E8DF7C6}" type="presParOf" srcId="{51C825C9-A6E8-49AA-AEB5-477717A6594C}" destId="{13B66468-C83B-4EBC-9E1B-57FA73772D71}" srcOrd="1" destOrd="0" presId="urn:microsoft.com/office/officeart/2005/8/layout/chevron2"/>
+    <dgm:cxn modelId="{42008977-4D43-4917-8B8E-635296DA04FD}" type="presParOf" srcId="{51C825C9-A6E8-49AA-AEB5-477717A6594C}" destId="{1C664B5C-E9B6-4F99-8D70-5E82E3B20068}" srcOrd="2" destOrd="0" presId="urn:microsoft.com/office/officeart/2005/8/layout/chevron2"/>
+    <dgm:cxn modelId="{8B476BB8-C3C6-41C5-AA22-3011069D797F}" type="presParOf" srcId="{1C664B5C-E9B6-4F99-8D70-5E82E3B20068}" destId="{65A85022-4A53-4B38-80D0-11FA7148FAE8}" srcOrd="0" destOrd="0" presId="urn:microsoft.com/office/officeart/2005/8/layout/chevron2"/>
+    <dgm:cxn modelId="{EC43E5EC-2F25-4ADB-A697-EE803F2DEF74}" type="presParOf" srcId="{1C664B5C-E9B6-4F99-8D70-5E82E3B20068}" destId="{C8BED9D6-6D65-4F9B-82BF-1D9D2B378E9F}" srcOrd="1" destOrd="0" presId="urn:microsoft.com/office/officeart/2005/8/layout/chevron2"/>
+    <dgm:cxn modelId="{35B65C5F-4C53-4718-811F-7D9F322A6235}" type="presParOf" srcId="{51C825C9-A6E8-49AA-AEB5-477717A6594C}" destId="{926CF42F-51A2-4285-9673-C86C1E7591C8}" srcOrd="3" destOrd="0" presId="urn:microsoft.com/office/officeart/2005/8/layout/chevron2"/>
+    <dgm:cxn modelId="{8E11443F-B5FA-4E4B-BF70-7F430D90E9EC}" type="presParOf" srcId="{51C825C9-A6E8-49AA-AEB5-477717A6594C}" destId="{AD41C902-8C9B-4C4E-AC69-6017E534ADEB}" srcOrd="4" destOrd="0" presId="urn:microsoft.com/office/officeart/2005/8/layout/chevron2"/>
+    <dgm:cxn modelId="{E9DE8815-1097-4838-A39E-52CF51B24B9E}" type="presParOf" srcId="{AD41C902-8C9B-4C4E-AC69-6017E534ADEB}" destId="{62B3E787-4A06-4405-A607-E58951A10C9F}" srcOrd="0" destOrd="0" presId="urn:microsoft.com/office/officeart/2005/8/layout/chevron2"/>
+    <dgm:cxn modelId="{4257BEC6-F825-481C-982D-9EEBD99BDABB}" type="presParOf" srcId="{AD41C902-8C9B-4C4E-AC69-6017E534ADEB}" destId="{C9789E18-6225-4C55-A2B2-0826BBD7940F}" srcOrd="1" destOrd="0" presId="urn:microsoft.com/office/officeart/2005/8/layout/chevron2"/>
+    <dgm:cxn modelId="{DF3DA8B7-9633-4775-878F-04AA35A00068}" type="presParOf" srcId="{51C825C9-A6E8-49AA-AEB5-477717A6594C}" destId="{CA3186AA-9DF7-4B16-A4CE-BCD03D96A4A3}" srcOrd="5" destOrd="0" presId="urn:microsoft.com/office/officeart/2005/8/layout/chevron2"/>
+    <dgm:cxn modelId="{8DAEF1E4-1D8E-495B-BB24-8C78453D023C}" type="presParOf" srcId="{51C825C9-A6E8-49AA-AEB5-477717A6594C}" destId="{76BD4704-F401-43A0-B94E-E73815672892}" srcOrd="6" destOrd="0" presId="urn:microsoft.com/office/officeart/2005/8/layout/chevron2"/>
+    <dgm:cxn modelId="{700C8CC4-80A6-42ED-AB64-65370FC9BF11}" type="presParOf" srcId="{76BD4704-F401-43A0-B94E-E73815672892}" destId="{5FD9F20A-74ED-4861-8B32-EC2F385617E4}" srcOrd="0" destOrd="0" presId="urn:microsoft.com/office/officeart/2005/8/layout/chevron2"/>
+    <dgm:cxn modelId="{F971C7FD-696A-40F2-B07D-D7D87A4709C2}" type="presParOf" srcId="{76BD4704-F401-43A0-B94E-E73815672892}" destId="{66E9C1DA-0BF5-414C-8F82-623D7C7A2D7A}" srcOrd="1" destOrd="0" presId="urn:microsoft.com/office/officeart/2005/8/layout/chevron2"/>
+  </dgm:cxnLst>
+  <dgm:bg/>
+  <dgm:whole/>
+  <dgm:extLst>
+    <a:ext uri="http://schemas.microsoft.com/office/drawing/2008/diagram">
+      <dsp:dataModelExt xmlns:dsp="http://schemas.microsoft.com/office/drawing/2008/diagram" relId="rId16" minVer="http://schemas.openxmlformats.org/drawingml/2006/diagram"/>
+    </a:ext>
+  </dgm:extLst>
+</dgm:dataModel>
+</file>
+
+<file path=word/diagrams/drawing1.xml><?xml version="1.0" encoding="utf-8"?>
+<dsp:drawing xmlns:dgm="http://schemas.openxmlformats.org/drawingml/2006/diagram" xmlns:dsp="http://schemas.microsoft.com/office/drawing/2008/diagram" xmlns:a="http://schemas.openxmlformats.org/drawingml/2006/main">
+  <dsp:spTree>
+    <dsp:nvGrpSpPr>
+      <dsp:cNvPr id="0" name=""/>
+      <dsp:cNvGrpSpPr/>
+    </dsp:nvGrpSpPr>
+    <dsp:grpSpPr/>
+    <dsp:sp modelId="{171D252E-0B0C-45F6-AEA9-2BBF25F6869D}">
+      <dsp:nvSpPr>
+        <dsp:cNvPr id="0" name=""/>
+        <dsp:cNvSpPr/>
+      </dsp:nvSpPr>
+      <dsp:spPr>
+        <a:xfrm rot="5400000">
+          <a:off x="-179157" y="180198"/>
+          <a:ext cx="1194382" cy="836068"/>
+        </a:xfrm>
+        <a:prstGeom prst="chevron">
+          <a:avLst/>
+        </a:prstGeom>
+        <a:solidFill>
+          <a:schemeClr val="accent1">
+            <a:hueOff val="0"/>
+            <a:satOff val="0"/>
+            <a:lumOff val="0"/>
+            <a:alphaOff val="0"/>
+          </a:schemeClr>
+        </a:solidFill>
+        <a:ln w="12700" cap="flat" cmpd="sng" algn="ctr">
+          <a:solidFill>
+            <a:schemeClr val="accent1">
+              <a:hueOff val="0"/>
+              <a:satOff val="0"/>
+              <a:lumOff val="0"/>
+              <a:alphaOff val="0"/>
+            </a:schemeClr>
+          </a:solidFill>
+          <a:prstDash val="solid"/>
+          <a:miter lim="800000"/>
+        </a:ln>
+        <a:effectLst/>
+      </dsp:spPr>
+      <dsp:style>
+        <a:lnRef idx="2">
+          <a:scrgbClr r="0" g="0" b="0"/>
+        </a:lnRef>
+        <a:fillRef idx="1">
+          <a:scrgbClr r="0" g="0" b="0"/>
+        </a:fillRef>
+        <a:effectRef idx="0">
+          <a:scrgbClr r="0" g="0" b="0"/>
+        </a:effectRef>
+        <a:fontRef idx="minor">
+          <a:schemeClr val="lt1"/>
+        </a:fontRef>
+      </dsp:style>
+      <dsp:txBody>
+        <a:bodyPr spcFirstLastPara="0" vert="horz" wrap="square" lIns="6985" tIns="6985" rIns="6985" bIns="6985" numCol="1" spcCol="1270" anchor="ctr" anchorCtr="0">
+          <a:noAutofit/>
+        </a:bodyPr>
+        <a:lstStyle/>
+        <a:p>
+          <a:pPr marL="0" lvl="0" indent="0" algn="ctr" defTabSz="488950">
+            <a:lnSpc>
+              <a:spcPct val="90000"/>
+            </a:lnSpc>
+            <a:spcBef>
+              <a:spcPct val="0"/>
+            </a:spcBef>
+            <a:spcAft>
+              <a:spcPct val="35000"/>
+            </a:spcAft>
+            <a:buNone/>
+          </a:pPr>
+          <a:r>
+            <a:rPr lang="en-US" sz="1100" kern="1200"/>
+            <a:t>interface</a:t>
+          </a:r>
+        </a:p>
+      </dsp:txBody>
+      <dsp:txXfrm rot="-5400000">
+        <a:off x="0" y="419075"/>
+        <a:ext cx="836068" cy="358314"/>
+      </dsp:txXfrm>
+    </dsp:sp>
+    <dsp:sp modelId="{08D21AEA-E71F-4457-BAFF-15B2E3C68AE6}">
+      <dsp:nvSpPr>
+        <dsp:cNvPr id="0" name=""/>
+        <dsp:cNvSpPr/>
+      </dsp:nvSpPr>
+      <dsp:spPr>
+        <a:xfrm rot="5400000">
+          <a:off x="2754009" y="-1916900"/>
+          <a:ext cx="776348" cy="4612231"/>
+        </a:xfrm>
+        <a:prstGeom prst="round2SameRect">
+          <a:avLst/>
+        </a:prstGeom>
+        <a:solidFill>
+          <a:schemeClr val="lt1">
+            <a:alpha val="90000"/>
+            <a:hueOff val="0"/>
+            <a:satOff val="0"/>
+            <a:lumOff val="0"/>
+            <a:alphaOff val="0"/>
+          </a:schemeClr>
+        </a:solidFill>
+        <a:ln w="12700" cap="flat" cmpd="sng" algn="ctr">
+          <a:solidFill>
+            <a:schemeClr val="accent1">
+              <a:hueOff val="0"/>
+              <a:satOff val="0"/>
+              <a:lumOff val="0"/>
+              <a:alphaOff val="0"/>
+            </a:schemeClr>
+          </a:solidFill>
+          <a:prstDash val="solid"/>
+          <a:miter lim="800000"/>
+        </a:ln>
+        <a:effectLst/>
+      </dsp:spPr>
+      <dsp:style>
+        <a:lnRef idx="2">
+          <a:scrgbClr r="0" g="0" b="0"/>
+        </a:lnRef>
+        <a:fillRef idx="1">
+          <a:scrgbClr r="0" g="0" b="0"/>
+        </a:fillRef>
+        <a:effectRef idx="0">
+          <a:scrgbClr r="0" g="0" b="0"/>
+        </a:effectRef>
+        <a:fontRef idx="minor"/>
+      </dsp:style>
+      <dsp:txBody>
+        <a:bodyPr spcFirstLastPara="0" vert="horz" wrap="square" lIns="99568" tIns="8890" rIns="8890" bIns="8890" numCol="1" spcCol="1270" anchor="ctr" anchorCtr="0">
+          <a:noAutofit/>
+        </a:bodyPr>
+        <a:lstStyle/>
+        <a:p>
+          <a:pPr marL="114300" lvl="1" indent="-114300" algn="l" defTabSz="622300">
+            <a:lnSpc>
+              <a:spcPct val="90000"/>
+            </a:lnSpc>
+            <a:spcBef>
+              <a:spcPct val="0"/>
+            </a:spcBef>
+            <a:spcAft>
+              <a:spcPct val="15000"/>
+            </a:spcAft>
+            <a:buChar char="•"/>
+          </a:pPr>
+          <a:r>
+            <a:rPr lang="en-US" sz="1400" kern="1200"/>
+            <a:t>browser based interface</a:t>
+          </a:r>
+        </a:p>
+      </dsp:txBody>
+      <dsp:txXfrm rot="-5400000">
+        <a:off x="836068" y="38939"/>
+        <a:ext cx="4574333" cy="700552"/>
+      </dsp:txXfrm>
+    </dsp:sp>
+    <dsp:sp modelId="{65A85022-4A53-4B38-80D0-11FA7148FAE8}">
+      <dsp:nvSpPr>
+        <dsp:cNvPr id="0" name=""/>
+        <dsp:cNvSpPr/>
+      </dsp:nvSpPr>
+      <dsp:spPr>
+        <a:xfrm rot="5400000">
+          <a:off x="-179157" y="1227060"/>
+          <a:ext cx="1194382" cy="836068"/>
+        </a:xfrm>
+        <a:prstGeom prst="chevron">
+          <a:avLst/>
+        </a:prstGeom>
+        <a:solidFill>
+          <a:schemeClr val="accent1">
+            <a:hueOff val="0"/>
+            <a:satOff val="0"/>
+            <a:lumOff val="0"/>
+            <a:alphaOff val="0"/>
+          </a:schemeClr>
+        </a:solidFill>
+        <a:ln w="12700" cap="flat" cmpd="sng" algn="ctr">
+          <a:solidFill>
+            <a:schemeClr val="accent1">
+              <a:hueOff val="0"/>
+              <a:satOff val="0"/>
+              <a:lumOff val="0"/>
+              <a:alphaOff val="0"/>
+            </a:schemeClr>
+          </a:solidFill>
+          <a:prstDash val="solid"/>
+          <a:miter lim="800000"/>
+        </a:ln>
+        <a:effectLst/>
+      </dsp:spPr>
+      <dsp:style>
+        <a:lnRef idx="2">
+          <a:scrgbClr r="0" g="0" b="0"/>
+        </a:lnRef>
+        <a:fillRef idx="1">
+          <a:scrgbClr r="0" g="0" b="0"/>
+        </a:fillRef>
+        <a:effectRef idx="0">
+          <a:scrgbClr r="0" g="0" b="0"/>
+        </a:effectRef>
+        <a:fontRef idx="minor">
+          <a:schemeClr val="lt1"/>
+        </a:fontRef>
+      </dsp:style>
+      <dsp:txBody>
+        <a:bodyPr spcFirstLastPara="0" vert="horz" wrap="square" lIns="6985" tIns="6985" rIns="6985" bIns="6985" numCol="1" spcCol="1270" anchor="ctr" anchorCtr="0">
+          <a:noAutofit/>
+        </a:bodyPr>
+        <a:lstStyle/>
+        <a:p>
+          <a:pPr marL="0" lvl="0" indent="0" algn="ctr" defTabSz="488950">
+            <a:lnSpc>
+              <a:spcPct val="90000"/>
+            </a:lnSpc>
+            <a:spcBef>
+              <a:spcPct val="0"/>
+            </a:spcBef>
+            <a:spcAft>
+              <a:spcPct val="35000"/>
+            </a:spcAft>
+            <a:buNone/>
+          </a:pPr>
+          <a:r>
+            <a:rPr lang="en-US" sz="1100" kern="1200"/>
+            <a:t>configuration services</a:t>
+          </a:r>
+        </a:p>
+      </dsp:txBody>
+      <dsp:txXfrm rot="-5400000">
+        <a:off x="0" y="1465937"/>
+        <a:ext cx="836068" cy="358314"/>
+      </dsp:txXfrm>
+    </dsp:sp>
+    <dsp:sp modelId="{C8BED9D6-6D65-4F9B-82BF-1D9D2B378E9F}">
+      <dsp:nvSpPr>
+        <dsp:cNvPr id="0" name=""/>
+        <dsp:cNvSpPr/>
+      </dsp:nvSpPr>
+      <dsp:spPr>
+        <a:xfrm rot="5400000">
+          <a:off x="2754009" y="-870038"/>
+          <a:ext cx="776348" cy="4612231"/>
+        </a:xfrm>
+        <a:prstGeom prst="round2SameRect">
+          <a:avLst/>
+        </a:prstGeom>
+        <a:solidFill>
+          <a:schemeClr val="lt1">
+            <a:alpha val="90000"/>
+            <a:hueOff val="0"/>
+            <a:satOff val="0"/>
+            <a:lumOff val="0"/>
+            <a:alphaOff val="0"/>
+          </a:schemeClr>
+        </a:solidFill>
+        <a:ln w="12700" cap="flat" cmpd="sng" algn="ctr">
+          <a:solidFill>
+            <a:schemeClr val="accent1">
+              <a:hueOff val="0"/>
+              <a:satOff val="0"/>
+              <a:lumOff val="0"/>
+              <a:alphaOff val="0"/>
+            </a:schemeClr>
+          </a:solidFill>
+          <a:prstDash val="solid"/>
+          <a:miter lim="800000"/>
+        </a:ln>
+        <a:effectLst/>
+      </dsp:spPr>
+      <dsp:style>
+        <a:lnRef idx="2">
+          <a:scrgbClr r="0" g="0" b="0"/>
+        </a:lnRef>
+        <a:fillRef idx="1">
+          <a:scrgbClr r="0" g="0" b="0"/>
+        </a:fillRef>
+        <a:effectRef idx="0">
+          <a:scrgbClr r="0" g="0" b="0"/>
+        </a:effectRef>
+        <a:fontRef idx="minor"/>
+      </dsp:style>
+      <dsp:txBody>
+        <a:bodyPr spcFirstLastPara="0" vert="horz" wrap="square" lIns="71120" tIns="6350" rIns="6350" bIns="6350" numCol="1" spcCol="1270" anchor="ctr" anchorCtr="0">
+          <a:noAutofit/>
+        </a:bodyPr>
+        <a:lstStyle/>
+        <a:p>
+          <a:pPr marL="57150" lvl="1" indent="-57150" algn="l" defTabSz="444500">
+            <a:lnSpc>
+              <a:spcPct val="90000"/>
+            </a:lnSpc>
+            <a:spcBef>
+              <a:spcPct val="0"/>
+            </a:spcBef>
+            <a:spcAft>
+              <a:spcPct val="15000"/>
+            </a:spcAft>
+            <a:buChar char="•"/>
+          </a:pPr>
+          <a:endParaRPr lang="en-US" sz="1000" kern="1200"/>
+        </a:p>
+        <a:p>
+          <a:pPr marL="57150" lvl="1" indent="-57150" algn="l" defTabSz="444500">
+            <a:lnSpc>
+              <a:spcPct val="90000"/>
+            </a:lnSpc>
+            <a:spcBef>
+              <a:spcPct val="0"/>
+            </a:spcBef>
+            <a:spcAft>
+              <a:spcPct val="15000"/>
+            </a:spcAft>
+            <a:buChar char="•"/>
+          </a:pPr>
+          <a:endParaRPr lang="en-US" sz="1000" kern="1200"/>
+        </a:p>
+      </dsp:txBody>
+      <dsp:txXfrm rot="-5400000">
+        <a:off x="836068" y="1085801"/>
+        <a:ext cx="4574333" cy="700552"/>
+      </dsp:txXfrm>
+    </dsp:sp>
+    <dsp:sp modelId="{62B3E787-4A06-4405-A607-E58951A10C9F}">
+      <dsp:nvSpPr>
+        <dsp:cNvPr id="0" name=""/>
+        <dsp:cNvSpPr/>
+      </dsp:nvSpPr>
+      <dsp:spPr>
+        <a:xfrm rot="5400000">
+          <a:off x="-179157" y="2273921"/>
+          <a:ext cx="1194382" cy="836068"/>
+        </a:xfrm>
+        <a:prstGeom prst="chevron">
+          <a:avLst/>
+        </a:prstGeom>
+        <a:solidFill>
+          <a:schemeClr val="accent1">
+            <a:hueOff val="0"/>
+            <a:satOff val="0"/>
+            <a:lumOff val="0"/>
+            <a:alphaOff val="0"/>
+          </a:schemeClr>
+        </a:solidFill>
+        <a:ln w="12700" cap="flat" cmpd="sng" algn="ctr">
+          <a:solidFill>
+            <a:schemeClr val="accent1">
+              <a:hueOff val="0"/>
+              <a:satOff val="0"/>
+              <a:lumOff val="0"/>
+              <a:alphaOff val="0"/>
+            </a:schemeClr>
+          </a:solidFill>
+          <a:prstDash val="solid"/>
+          <a:miter lim="800000"/>
+        </a:ln>
+        <a:effectLst/>
+      </dsp:spPr>
+      <dsp:style>
+        <a:lnRef idx="2">
+          <a:scrgbClr r="0" g="0" b="0"/>
+        </a:lnRef>
+        <a:fillRef idx="1">
+          <a:scrgbClr r="0" g="0" b="0"/>
+        </a:fillRef>
+        <a:effectRef idx="0">
+          <a:scrgbClr r="0" g="0" b="0"/>
+        </a:effectRef>
+        <a:fontRef idx="minor">
+          <a:schemeClr val="lt1"/>
+        </a:fontRef>
+      </dsp:style>
+      <dsp:txBody>
+        <a:bodyPr spcFirstLastPara="0" vert="horz" wrap="square" lIns="6985" tIns="6985" rIns="6985" bIns="6985" numCol="1" spcCol="1270" anchor="ctr" anchorCtr="0">
+          <a:noAutofit/>
+        </a:bodyPr>
+        <a:lstStyle/>
+        <a:p>
+          <a:pPr marL="0" lvl="0" indent="0" algn="ctr" defTabSz="488950">
+            <a:lnSpc>
+              <a:spcPct val="90000"/>
+            </a:lnSpc>
+            <a:spcBef>
+              <a:spcPct val="0"/>
+            </a:spcBef>
+            <a:spcAft>
+              <a:spcPct val="35000"/>
+            </a:spcAft>
+            <a:buNone/>
+          </a:pPr>
+          <a:r>
+            <a:rPr lang="en-US" sz="1100" kern="1200"/>
+            <a:t>application services</a:t>
+          </a:r>
+        </a:p>
+      </dsp:txBody>
+      <dsp:txXfrm rot="-5400000">
+        <a:off x="0" y="2512798"/>
+        <a:ext cx="836068" cy="358314"/>
+      </dsp:txXfrm>
+    </dsp:sp>
+    <dsp:sp modelId="{C9789E18-6225-4C55-A2B2-0826BBD7940F}">
+      <dsp:nvSpPr>
+        <dsp:cNvPr id="0" name=""/>
+        <dsp:cNvSpPr/>
+      </dsp:nvSpPr>
+      <dsp:spPr>
+        <a:xfrm rot="5400000">
+          <a:off x="2754009" y="176822"/>
+          <a:ext cx="776348" cy="4612231"/>
+        </a:xfrm>
+        <a:prstGeom prst="round2SameRect">
+          <a:avLst/>
+        </a:prstGeom>
+        <a:solidFill>
+          <a:schemeClr val="lt1">
+            <a:alpha val="90000"/>
+            <a:hueOff val="0"/>
+            <a:satOff val="0"/>
+            <a:lumOff val="0"/>
+            <a:alphaOff val="0"/>
+          </a:schemeClr>
+        </a:solidFill>
+        <a:ln w="12700" cap="flat" cmpd="sng" algn="ctr">
+          <a:solidFill>
+            <a:schemeClr val="accent1">
+              <a:hueOff val="0"/>
+              <a:satOff val="0"/>
+              <a:lumOff val="0"/>
+              <a:alphaOff val="0"/>
+            </a:schemeClr>
+          </a:solidFill>
+          <a:prstDash val="solid"/>
+          <a:miter lim="800000"/>
+        </a:ln>
+        <a:effectLst/>
+      </dsp:spPr>
+      <dsp:style>
+        <a:lnRef idx="2">
+          <a:scrgbClr r="0" g="0" b="0"/>
+        </a:lnRef>
+        <a:fillRef idx="1">
+          <a:scrgbClr r="0" g="0" b="0"/>
+        </a:fillRef>
+        <a:effectRef idx="0">
+          <a:scrgbClr r="0" g="0" b="0"/>
+        </a:effectRef>
+        <a:fontRef idx="minor"/>
+      </dsp:style>
+      <dsp:txBody>
+        <a:bodyPr spcFirstLastPara="0" vert="horz" wrap="square" lIns="71120" tIns="6350" rIns="6350" bIns="6350" numCol="1" spcCol="1270" anchor="ctr" anchorCtr="0">
+          <a:noAutofit/>
+        </a:bodyPr>
+        <a:lstStyle/>
+        <a:p>
+          <a:pPr marL="57150" lvl="1" indent="-57150" algn="l" defTabSz="444500">
+            <a:lnSpc>
+              <a:spcPct val="90000"/>
+            </a:lnSpc>
+            <a:spcBef>
+              <a:spcPct val="0"/>
+            </a:spcBef>
+            <a:spcAft>
+              <a:spcPct val="15000"/>
+            </a:spcAft>
+            <a:buChar char="•"/>
+          </a:pPr>
+          <a:r>
+            <a:rPr lang="en-US" sz="1000" kern="1200"/>
+            <a:t>student can serach companies for internship and apply</a:t>
+          </a:r>
+        </a:p>
+        <a:p>
+          <a:pPr marL="57150" lvl="1" indent="-57150" algn="l" defTabSz="444500">
+            <a:lnSpc>
+              <a:spcPct val="90000"/>
+            </a:lnSpc>
+            <a:spcBef>
+              <a:spcPct val="0"/>
+            </a:spcBef>
+            <a:spcAft>
+              <a:spcPct val="15000"/>
+            </a:spcAft>
+            <a:buChar char="•"/>
+          </a:pPr>
+          <a:r>
+            <a:rPr lang="en-US" sz="1000" kern="1200"/>
+            <a:t>companies can search students for internships and request</a:t>
+          </a:r>
+        </a:p>
+        <a:p>
+          <a:pPr marL="57150" lvl="1" indent="-57150" algn="l" defTabSz="444500">
+            <a:lnSpc>
+              <a:spcPct val="90000"/>
+            </a:lnSpc>
+            <a:spcBef>
+              <a:spcPct val="0"/>
+            </a:spcBef>
+            <a:spcAft>
+              <a:spcPct val="15000"/>
+            </a:spcAft>
+            <a:buChar char="•"/>
+          </a:pPr>
+          <a:r>
+            <a:rPr lang="en-US" sz="1000" kern="1200"/>
+            <a:t>both students and companies can create account and maintain</a:t>
+          </a:r>
+        </a:p>
+        <a:p>
+          <a:pPr marL="57150" lvl="1" indent="-57150" algn="l" defTabSz="444500">
+            <a:lnSpc>
+              <a:spcPct val="90000"/>
+            </a:lnSpc>
+            <a:spcBef>
+              <a:spcPct val="0"/>
+            </a:spcBef>
+            <a:spcAft>
+              <a:spcPct val="15000"/>
+            </a:spcAft>
+            <a:buChar char="•"/>
+          </a:pPr>
+          <a:endParaRPr lang="en-US" sz="1000" kern="1200"/>
+        </a:p>
+      </dsp:txBody>
+      <dsp:txXfrm rot="-5400000">
+        <a:off x="836068" y="2132661"/>
+        <a:ext cx="4574333" cy="700552"/>
+      </dsp:txXfrm>
+    </dsp:sp>
+    <dsp:sp modelId="{5FD9F20A-74ED-4861-8B32-EC2F385617E4}">
+      <dsp:nvSpPr>
+        <dsp:cNvPr id="0" name=""/>
+        <dsp:cNvSpPr/>
+      </dsp:nvSpPr>
+      <dsp:spPr>
+        <a:xfrm rot="5400000">
+          <a:off x="-179157" y="3320783"/>
+          <a:ext cx="1194382" cy="836068"/>
+        </a:xfrm>
+        <a:prstGeom prst="chevron">
+          <a:avLst/>
+        </a:prstGeom>
+        <a:solidFill>
+          <a:schemeClr val="accent1">
+            <a:hueOff val="0"/>
+            <a:satOff val="0"/>
+            <a:lumOff val="0"/>
+            <a:alphaOff val="0"/>
+          </a:schemeClr>
+        </a:solidFill>
+        <a:ln w="12700" cap="flat" cmpd="sng" algn="ctr">
+          <a:solidFill>
+            <a:schemeClr val="accent1">
+              <a:hueOff val="0"/>
+              <a:satOff val="0"/>
+              <a:lumOff val="0"/>
+              <a:alphaOff val="0"/>
+            </a:schemeClr>
+          </a:solidFill>
+          <a:prstDash val="solid"/>
+          <a:miter lim="800000"/>
+        </a:ln>
+        <a:effectLst/>
+      </dsp:spPr>
+      <dsp:style>
+        <a:lnRef idx="2">
+          <a:scrgbClr r="0" g="0" b="0"/>
+        </a:lnRef>
+        <a:fillRef idx="1">
+          <a:scrgbClr r="0" g="0" b="0"/>
+        </a:fillRef>
+        <a:effectRef idx="0">
+          <a:scrgbClr r="0" g="0" b="0"/>
+        </a:effectRef>
+        <a:fontRef idx="minor">
+          <a:schemeClr val="lt1"/>
+        </a:fontRef>
+      </dsp:style>
+      <dsp:txBody>
+        <a:bodyPr spcFirstLastPara="0" vert="horz" wrap="square" lIns="6985" tIns="6985" rIns="6985" bIns="6985" numCol="1" spcCol="1270" anchor="ctr" anchorCtr="0">
+          <a:noAutofit/>
+        </a:bodyPr>
+        <a:lstStyle/>
+        <a:p>
+          <a:pPr marL="0" lvl="0" indent="0" algn="ctr" defTabSz="488950">
+            <a:lnSpc>
+              <a:spcPct val="90000"/>
+            </a:lnSpc>
+            <a:spcBef>
+              <a:spcPct val="0"/>
+            </a:spcBef>
+            <a:spcAft>
+              <a:spcPct val="35000"/>
+            </a:spcAft>
+            <a:buNone/>
+          </a:pPr>
+          <a:r>
+            <a:rPr lang="en-US" sz="1100" kern="1200"/>
+            <a:t>utility  services</a:t>
+          </a:r>
+        </a:p>
+      </dsp:txBody>
+      <dsp:txXfrm rot="-5400000">
+        <a:off x="0" y="3559660"/>
+        <a:ext cx="836068" cy="358314"/>
+      </dsp:txXfrm>
+    </dsp:sp>
+    <dsp:sp modelId="{66E9C1DA-0BF5-414C-8F82-623D7C7A2D7A}">
+      <dsp:nvSpPr>
+        <dsp:cNvPr id="0" name=""/>
+        <dsp:cNvSpPr/>
+      </dsp:nvSpPr>
+      <dsp:spPr>
+        <a:xfrm rot="5400000">
+          <a:off x="2754009" y="1223684"/>
+          <a:ext cx="776348" cy="4612231"/>
+        </a:xfrm>
+        <a:prstGeom prst="round2SameRect">
+          <a:avLst/>
+        </a:prstGeom>
+        <a:solidFill>
+          <a:schemeClr val="lt1">
+            <a:alpha val="90000"/>
+            <a:hueOff val="0"/>
+            <a:satOff val="0"/>
+            <a:lumOff val="0"/>
+            <a:alphaOff val="0"/>
+          </a:schemeClr>
+        </a:solidFill>
+        <a:ln w="12700" cap="flat" cmpd="sng" algn="ctr">
+          <a:solidFill>
+            <a:schemeClr val="accent1">
+              <a:hueOff val="0"/>
+              <a:satOff val="0"/>
+              <a:lumOff val="0"/>
+              <a:alphaOff val="0"/>
+            </a:schemeClr>
+          </a:solidFill>
+          <a:prstDash val="solid"/>
+          <a:miter lim="800000"/>
+        </a:ln>
+        <a:effectLst/>
+      </dsp:spPr>
+      <dsp:style>
+        <a:lnRef idx="2">
+          <a:scrgbClr r="0" g="0" b="0"/>
+        </a:lnRef>
+        <a:fillRef idx="1">
+          <a:scrgbClr r="0" g="0" b="0"/>
+        </a:fillRef>
+        <a:effectRef idx="0">
+          <a:scrgbClr r="0" g="0" b="0"/>
+        </a:effectRef>
+        <a:fontRef idx="minor"/>
+      </dsp:style>
+      <dsp:txBody>
+        <a:bodyPr spcFirstLastPara="0" vert="horz" wrap="square" lIns="71120" tIns="6350" rIns="6350" bIns="6350" numCol="1" spcCol="1270" anchor="ctr" anchorCtr="0">
+          <a:noAutofit/>
+        </a:bodyPr>
+        <a:lstStyle/>
+        <a:p>
+          <a:pPr marL="57150" lvl="1" indent="-57150" algn="l" defTabSz="444500">
+            <a:lnSpc>
+              <a:spcPct val="90000"/>
+            </a:lnSpc>
+            <a:spcBef>
+              <a:spcPct val="0"/>
+            </a:spcBef>
+            <a:spcAft>
+              <a:spcPct val="15000"/>
+            </a:spcAft>
+            <a:buChar char="•"/>
+          </a:pPr>
+          <a:r>
+            <a:rPr lang="en-US" sz="1000" kern="1200"/>
+            <a:t>reset</a:t>
+          </a:r>
+          <a:r>
+            <a:rPr lang="en-US" sz="1000" kern="1200" baseline="0"/>
+            <a:t> password</a:t>
+          </a:r>
+          <a:endParaRPr lang="en-US" sz="1000" kern="1200"/>
+        </a:p>
+        <a:p>
+          <a:pPr marL="57150" lvl="1" indent="-57150" algn="l" defTabSz="444500">
+            <a:lnSpc>
+              <a:spcPct val="90000"/>
+            </a:lnSpc>
+            <a:spcBef>
+              <a:spcPct val="0"/>
+            </a:spcBef>
+            <a:spcAft>
+              <a:spcPct val="15000"/>
+            </a:spcAft>
+            <a:buChar char="•"/>
+          </a:pPr>
+          <a:r>
+            <a:rPr lang="en-US" sz="1000" kern="1200"/>
+            <a:t>interfacing search</a:t>
+          </a:r>
+        </a:p>
+        <a:p>
+          <a:pPr marL="57150" lvl="1" indent="-57150" algn="l" defTabSz="444500">
+            <a:lnSpc>
+              <a:spcPct val="90000"/>
+            </a:lnSpc>
+            <a:spcBef>
+              <a:spcPct val="0"/>
+            </a:spcBef>
+            <a:spcAft>
+              <a:spcPct val="15000"/>
+            </a:spcAft>
+            <a:buChar char="•"/>
+          </a:pPr>
+          <a:r>
+            <a:rPr lang="en-US" sz="1000" kern="1200"/>
+            <a:t>download and upload cv -relationship with data base</a:t>
+          </a:r>
+        </a:p>
+        <a:p>
+          <a:pPr marL="57150" lvl="1" indent="-57150" algn="l" defTabSz="444500">
+            <a:lnSpc>
+              <a:spcPct val="90000"/>
+            </a:lnSpc>
+            <a:spcBef>
+              <a:spcPct val="0"/>
+            </a:spcBef>
+            <a:spcAft>
+              <a:spcPct val="15000"/>
+            </a:spcAft>
+            <a:buChar char="•"/>
+          </a:pPr>
+          <a:endParaRPr lang="en-US" sz="1000" kern="1200"/>
+        </a:p>
+      </dsp:txBody>
+      <dsp:txXfrm rot="-5400000">
+        <a:off x="836068" y="3179523"/>
+        <a:ext cx="4574333" cy="700552"/>
+      </dsp:txXfrm>
+    </dsp:sp>
+  </dsp:spTree>
+</dsp:drawing>
+</file>
+
+<file path=word/diagrams/layout1.xml><?xml version="1.0" encoding="utf-8"?>
+<dgm:layoutDef xmlns:dgm="http://schemas.openxmlformats.org/drawingml/2006/diagram" xmlns:a="http://schemas.openxmlformats.org/drawingml/2006/main" uniqueId="urn:microsoft.com/office/officeart/2005/8/layout/chevron2">
+  <dgm:title val=""/>
+  <dgm:desc val=""/>
+  <dgm:catLst>
+    <dgm:cat type="process" pri="12000"/>
+    <dgm:cat type="list" pri="16000"/>
+    <dgm:cat type="convert" pri="11000"/>
+  </dgm:catLst>
+  <dgm:sampData>
+    <dgm:dataModel>
+      <dgm:ptLst>
+        <dgm:pt modelId="0" type="doc"/>
+        <dgm:pt modelId="1">
+          <dgm:prSet phldr="1"/>
+        </dgm:pt>
+        <dgm:pt modelId="11">
+          <dgm:prSet phldr="1"/>
+        </dgm:pt>
+        <dgm:pt modelId="12">
+          <dgm:prSet phldr="1"/>
+        </dgm:pt>
+        <dgm:pt modelId="2">
+          <dgm:prSet phldr="1"/>
+        </dgm:pt>
+        <dgm:pt modelId="21">
+          <dgm:prSet phldr="1"/>
+        </dgm:pt>
+        <dgm:pt modelId="22">
+          <dgm:prSet phldr="1"/>
+        </dgm:pt>
+        <dgm:pt modelId="3">
+          <dgm:prSet phldr="1"/>
+        </dgm:pt>
+        <dgm:pt modelId="31">
+          <dgm:prSet phldr="1"/>
+        </dgm:pt>
+        <dgm:pt modelId="32">
+          <dgm:prSet phldr="1"/>
+        </dgm:pt>
+      </dgm:ptLst>
+      <dgm:cxnLst>
+        <dgm:cxn modelId="4" srcId="0" destId="1" srcOrd="0" destOrd="0"/>
+        <dgm:cxn modelId="5" srcId="0" destId="2" srcOrd="1" destOrd="0"/>
+        <dgm:cxn modelId="6" srcId="0" destId="3" srcOrd="2" destOrd="0"/>
+        <dgm:cxn modelId="13" srcId="1" destId="11" srcOrd="0" destOrd="0"/>
+        <dgm:cxn modelId="14" srcId="1" destId="12" srcOrd="1" destOrd="0"/>
+        <dgm:cxn modelId="23" srcId="2" destId="21" srcOrd="0" destOrd="0"/>
+        <dgm:cxn modelId="24" srcId="2" destId="22" srcOrd="1" destOrd="0"/>
+        <dgm:cxn modelId="33" srcId="3" destId="31" srcOrd="0" destOrd="0"/>
+        <dgm:cxn modelId="34" srcId="3" destId="32" srcOrd="1" destOrd="0"/>
+      </dgm:cxnLst>
+      <dgm:bg/>
+      <dgm:whole/>
+    </dgm:dataModel>
+  </dgm:sampData>
+  <dgm:styleData>
+    <dgm:dataModel>
+      <dgm:ptLst>
+        <dgm:pt modelId="0" type="doc"/>
+        <dgm:pt modelId="1"/>
+      </dgm:ptLst>
+      <dgm:cxnLst>
+        <dgm:cxn modelId="4" srcId="0" destId="1" srcOrd="0" destOrd="0"/>
+      </dgm:cxnLst>
+      <dgm:bg/>
+      <dgm:whole/>
+    </dgm:dataModel>
+  </dgm:styleData>
+  <dgm:clrData>
+    <dgm:dataModel>
+      <dgm:ptLst>
+        <dgm:pt modelId="0" type="doc"/>
+        <dgm:pt modelId="1"/>
+        <dgm:pt modelId="11"/>
+        <dgm:pt modelId="2"/>
+        <dgm:pt modelId="21"/>
+        <dgm:pt modelId="3"/>
+        <dgm:pt modelId="31"/>
+        <dgm:pt modelId="4"/>
+        <dgm:pt modelId="41"/>
+      </dgm:ptLst>
+      <dgm:cxnLst>
+        <dgm:cxn modelId="5" srcId="0" destId="1" srcOrd="0" destOrd="0"/>
+        <dgm:cxn modelId="6" srcId="0" destId="2" srcOrd="1" destOrd="0"/>
+        <dgm:cxn modelId="7" srcId="0" destId="3" srcOrd="2" destOrd="0"/>
+        <dgm:cxn modelId="8" srcId="0" destId="4" srcOrd="3" destOrd="0"/>
+        <dgm:cxn modelId="13" srcId="1" destId="11" srcOrd="0" destOrd="0"/>
+        <dgm:cxn modelId="23" srcId="2" destId="21" srcOrd="0" destOrd="0"/>
+        <dgm:cxn modelId="33" srcId="3" destId="31" srcOrd="0" destOrd="0"/>
+        <dgm:cxn modelId="43" srcId="4" destId="41" srcOrd="0" destOrd="0"/>
+      </dgm:cxnLst>
+      <dgm:bg/>
+      <dgm:whole/>
+    </dgm:dataModel>
+  </dgm:clrData>
+  <dgm:layoutNode name="linearFlow">
+    <dgm:varLst>
+      <dgm:dir/>
+      <dgm:animLvl val="lvl"/>
+      <dgm:resizeHandles val="exact"/>
+    </dgm:varLst>
+    <dgm:alg type="lin">
+      <dgm:param type="linDir" val="fromT"/>
+      <dgm:param type="nodeHorzAlign" val="l"/>
+    </dgm:alg>
+    <dgm:shape xmlns:r="http://schemas.openxmlformats.org/officeDocument/2006/relationships" r:blip="">
+      <dgm:adjLst/>
+    </dgm:shape>
+    <dgm:presOf/>
+    <dgm:constrLst>
+      <dgm:constr type="h" for="ch" forName="composite" refType="h"/>
+      <dgm:constr type="w" for="ch" forName="composite" refType="w"/>
+      <dgm:constr type="h" for="des" forName="parentText" op="equ"/>
+      <dgm:constr type="h" for="ch" forName="sp" val="-14.88"/>
+      <dgm:constr type="h" for="ch" forName="sp" refType="w" refFor="des" refForName="parentText" op="gte" fact="-0.3"/>
+      <dgm:constr type="primFontSz" for="des" forName="parentText" op="equ" val="65"/>
+      <dgm:constr type="primFontSz" for="des" forName="descendantText" op="equ" val="65"/>
+    </dgm:constrLst>
+    <dgm:ruleLst/>
+    <dgm:forEach name="Name0" axis="ch" ptType="node">
+      <dgm:layoutNode name="composite">
+        <dgm:alg type="composite"/>
+        <dgm:shape xmlns:r="http://schemas.openxmlformats.org/officeDocument/2006/relationships" r:blip="">
+          <dgm:adjLst/>
+        </dgm:shape>
+        <dgm:presOf/>
+        <dgm:choose name="Name1">
+          <dgm:if name="Name2" func="var" arg="dir" op="equ" val="norm">
+            <dgm:constrLst>
+              <dgm:constr type="t" for="ch" forName="parentText"/>
+              <dgm:constr type="l" for="ch" forName="parentText"/>
+              <dgm:constr type="w" for="ch" forName="parentText" refType="w" fact="0.4"/>
+              <dgm:constr type="h" for="ch" forName="parentText" refType="h"/>
+              <dgm:constr type="w" for="ch" forName="parentText" refType="w" op="lte" fact="0.5"/>
+              <dgm:constr type="w" for="ch" forName="parentText" refType="h" refFor="ch" refForName="parentText" op="lte" fact="0.7"/>
+              <dgm:constr type="h" for="ch" forName="parentText" refType="w" refFor="ch" refForName="parentText" op="lte" fact="3"/>
+              <dgm:constr type="l" for="ch" forName="descendantText" refType="w" refFor="ch" refForName="parentText"/>
+              <dgm:constr type="w" for="ch" forName="descendantText" refType="w"/>
+              <dgm:constr type="wOff" for="ch" forName="descendantText" refType="w" refFor="ch" refForName="parentText" fact="-1"/>
+              <dgm:constr type="t" for="ch" forName="descendantText"/>
+              <dgm:constr type="b" for="ch" forName="descendantText" refType="h" refFor="ch" refForName="parentText"/>
+              <dgm:constr type="bOff" for="ch" forName="descendantText" refType="w" refFor="ch" refForName="parentText" fact="-0.5"/>
+            </dgm:constrLst>
+          </dgm:if>
+          <dgm:else name="Name3">
+            <dgm:constrLst>
+              <dgm:constr type="t" for="ch" forName="parentText"/>
+              <dgm:constr type="r" for="ch" forName="parentText" refType="w"/>
+              <dgm:constr type="w" for="ch" forName="parentText" refType="w" fact="0.4"/>
+              <dgm:constr type="h" for="ch" forName="parentText" refType="h"/>
+              <dgm:constr type="w" for="ch" forName="parentText" refType="w" op="lte" fact="0.5"/>
+              <dgm:constr type="w" for="ch" forName="parentText" refType="h" refFor="ch" refForName="parentText" op="lte" fact="0.7"/>
+              <dgm:constr type="h" for="ch" forName="parentText" refType="w" refFor="ch" refForName="parentText" op="lte" fact="3"/>
+              <dgm:constr type="l" for="ch" forName="descendantText"/>
+              <dgm:constr type="w" for="ch" forName="descendantText" refType="w"/>
+              <dgm:constr type="wOff" for="ch" forName="descendantText" refType="w" refFor="ch" refForName="parentText" fact="-1"/>
+              <dgm:constr type="t" for="ch" forName="descendantText"/>
+              <dgm:constr type="b" for="ch" forName="descendantText" refType="h" refFor="ch" refForName="parentText"/>
+              <dgm:constr type="bOff" for="ch" forName="descendantText" refType="w" refFor="ch" refForName="parentText" fact="-0.5"/>
+            </dgm:constrLst>
+          </dgm:else>
+        </dgm:choose>
+        <dgm:ruleLst/>
+        <dgm:layoutNode name="parentText" styleLbl="alignNode1">
+          <dgm:varLst>
+            <dgm:chMax val="1"/>
+            <dgm:bulletEnabled val="1"/>
+          </dgm:varLst>
+          <dgm:alg type="tx"/>
+          <dgm:shape xmlns:r="http://schemas.openxmlformats.org/officeDocument/2006/relationships" rot="90" type="chevron" r:blip="">
+            <dgm:adjLst/>
+          </dgm:shape>
+          <dgm:presOf axis="self" ptType="node"/>
+          <dgm:constrLst>
+            <dgm:constr type="lMarg" refType="primFontSz" fact="0.05"/>
+            <dgm:constr type="rMarg" refType="primFontSz" fact="0.05"/>
+            <dgm:constr type="tMarg" refType="primFontSz" fact="0.05"/>
+            <dgm:constr type="bMarg" refType="primFontSz" fact="0.05"/>
+          </dgm:constrLst>
+          <dgm:ruleLst>
+            <dgm:rule type="h" val="100" fact="NaN" max="NaN"/>
+            <dgm:rule type="primFontSz" val="24" fact="NaN" max="NaN"/>
+            <dgm:rule type="h" val="110" fact="NaN" max="NaN"/>
+            <dgm:rule type="primFontSz" val="18" fact="NaN" max="NaN"/>
+            <dgm:rule type="h" val="INF" fact="NaN" max="NaN"/>
+            <dgm:rule type="primFontSz" val="5" fact="NaN" max="NaN"/>
+          </dgm:ruleLst>
+        </dgm:layoutNode>
+        <dgm:layoutNode name="descendantText" styleLbl="alignAcc1">
+          <dgm:varLst>
+            <dgm:bulletEnabled val="1"/>
+          </dgm:varLst>
+          <dgm:choose name="Name4">
+            <dgm:if name="Name5" func="var" arg="dir" op="equ" val="norm">
+              <dgm:alg type="tx">
+                <dgm:param type="stBulletLvl" val="1"/>
+                <dgm:param type="txAnchorVertCh" val="mid"/>
+              </dgm:alg>
+              <dgm:shape xmlns:r="http://schemas.openxmlformats.org/officeDocument/2006/relationships" rot="90" type="round2SameRect" r:blip="">
+                <dgm:adjLst/>
+              </dgm:shape>
+            </dgm:if>
+            <dgm:else name="Name6">
+              <dgm:alg type="tx">
+                <dgm:param type="stBulletLvl" val="1"/>
+                <dgm:param type="txAnchorVertCh" val="mid"/>
+              </dgm:alg>
+              <dgm:shape xmlns:r="http://schemas.openxmlformats.org/officeDocument/2006/relationships" rot="-90" type="round2SameRect" r:blip="">
+                <dgm:adjLst/>
+              </dgm:shape>
+            </dgm:else>
+          </dgm:choose>
+          <dgm:presOf axis="des" ptType="node"/>
+          <dgm:choose name="Name7">
+            <dgm:if name="Name8" func="var" arg="dir" op="equ" val="norm">
+              <dgm:constrLst>
+                <dgm:constr type="secFontSz" refType="primFontSz"/>
+                <dgm:constr type="tMarg" refType="primFontSz" fact="0.05"/>
+                <dgm:constr type="bMarg" refType="primFontSz" fact="0.05"/>
+                <dgm:constr type="rMarg" refType="primFontSz" fact="0.05"/>
+              </dgm:constrLst>
+            </dgm:if>
+            <dgm:else name="Name9">
+              <dgm:constrLst>
+                <dgm:constr type="secFontSz" refType="primFontSz"/>
+                <dgm:constr type="tMarg" refType="primFontSz" fact="0.05"/>
+                <dgm:constr type="bMarg" refType="primFontSz" fact="0.05"/>
+                <dgm:constr type="lMarg" refType="primFontSz" fact="0.05"/>
+              </dgm:constrLst>
+            </dgm:else>
+          </dgm:choose>
+          <dgm:ruleLst>
+            <dgm:rule type="primFontSz" val="5" fact="NaN" max="NaN"/>
+          </dgm:ruleLst>
+        </dgm:layoutNode>
+      </dgm:layoutNode>
+      <dgm:forEach name="Name10" axis="followSib" ptType="sibTrans" cnt="1">
+        <dgm:layoutNode name="sp">
+          <dgm:alg type="sp"/>
+          <dgm:shape xmlns:r="http://schemas.openxmlformats.org/officeDocument/2006/relationships" r:blip="">
+            <dgm:adjLst/>
+          </dgm:shape>
+          <dgm:presOf axis="self"/>
+          <dgm:constrLst>
+            <dgm:constr type="w" val="1"/>
+            <dgm:constr type="h" val="37.5"/>
+          </dgm:constrLst>
+          <dgm:ruleLst/>
+        </dgm:layoutNode>
+      </dgm:forEach>
+    </dgm:forEach>
+  </dgm:layoutNode>
+</dgm:layoutDef>
+</file>
+
+<file path=word/diagrams/quickStyle1.xml><?xml version="1.0" encoding="utf-8"?>
+<dgm:styleDef xmlns:dgm="http://schemas.openxmlformats.org/drawingml/2006/diagram" xmlns:a="http://schemas.openxmlformats.org/drawingml/2006/main" uniqueId="urn:microsoft.com/office/officeart/2005/8/quickstyle/simple1">
+  <dgm:title val=""/>
+  <dgm:desc val=""/>
+  <dgm:catLst>
+    <dgm:cat type="simple" pri="10100"/>
+  </dgm:catLst>
+  <dgm:scene3d>
+    <a:camera prst="orthographicFront"/>
+    <a:lightRig rig="threePt" dir="t"/>
+  </dgm:scene3d>
+  <dgm:styleLbl name="node0">
+    <dgm:scene3d>
+      <a:camera prst="orthographicFront"/>
+      <a:lightRig rig="threePt" dir="t"/>
+    </dgm:scene3d>
+    <dgm:sp3d/>
+    <dgm:txPr/>
+    <dgm:style>
+      <a:lnRef idx="2">
+        <a:scrgbClr r="0" g="0" b="0"/>
+      </a:lnRef>
+      <a:fillRef idx="1">
+        <a:scrgbClr r="0" g="0" b="0"/>
+      </a:fillRef>
+      <a:effectRef idx="0">
+        <a:scrgbClr r="0" g="0" b="0"/>
+      </a:effectRef>
+      <a:fontRef idx="minor">
+        <a:schemeClr val="lt1"/>
+      </a:fontRef>
+    </dgm:style>
+  </dgm:styleLbl>
+  <dgm:styleLbl name="lnNode1">
+    <dgm:scene3d>
+      <a:camera prst="orthographicFront"/>
+      <a:lightRig rig="threePt" dir="t"/>
+    </dgm:scene3d>
+    <dgm:sp3d/>
+    <dgm:txPr/>
+    <dgm:style>
+      <a:lnRef idx="2">
+        <a:scrgbClr r="0" g="0" b="0"/>
+      </a:lnRef>
+      <a:fillRef idx="1">
+        <a:scrgbClr r="0" g="0" b="0"/>
+      </a:fillRef>
+      <a:effectRef idx="0">
+        <a:scrgbClr r="0" g="0" b="0"/>
+      </a:effectRef>
+      <a:fontRef idx="minor">
+        <a:schemeClr val="lt1"/>
+      </a:fontRef>
+    </dgm:style>
+  </dgm:styleLbl>
+  <dgm:styleLbl name="vennNode1">
+    <dgm:scene3d>
+      <a:camera prst="orthographicFront"/>
+      <a:lightRig rig="threePt" dir="t"/>
+    </dgm:scene3d>
+    <dgm:sp3d/>
+    <dgm:txPr/>
+    <dgm:style>
+      <a:lnRef idx="2">
+        <a:scrgbClr r="0" g="0" b="0"/>
+      </a:lnRef>
+      <a:fillRef idx="1">
+        <a:scrgbClr r="0" g="0" b="0"/>
+      </a:fillRef>
+      <a:effectRef idx="0">
+        <a:scrgbClr r="0" g="0" b="0"/>
+      </a:effectRef>
+      <a:fontRef idx="minor">
+        <a:schemeClr val="tx1"/>
+      </a:fontRef>
+    </dgm:style>
+  </dgm:styleLbl>
+  <dgm:styleLbl name="alignNode1">
+    <dgm:scene3d>
+      <a:camera prst="orthographicFront"/>
+      <a:lightRig rig="threePt" dir="t"/>
+    </dgm:scene3d>
+    <dgm:sp3d/>
+    <dgm:txPr/>
+    <dgm:style>
+      <a:lnRef idx="2">
+        <a:scrgbClr r="0" g="0" b="0"/>
+      </a:lnRef>
+      <a:fillRef idx="1">
+        <a:scrgbClr r="0" g="0" b="0"/>
+      </a:fillRef>
+      <a:effectRef idx="0">
+        <a:scrgbClr r="0" g="0" b="0"/>
+      </a:effectRef>
+      <a:fontRef idx="minor">
+        <a:schemeClr val="lt1"/>
+      </a:fontRef>
+    </dgm:style>
+  </dgm:styleLbl>
+  <dgm:styleLbl name="node1">
+    <dgm:scene3d>
+      <a:camera prst="orthographicFront"/>
+      <a:lightRig rig="threePt" dir="t"/>
+    </dgm:scene3d>
+    <dgm:sp3d/>
+    <dgm:txPr/>
+    <dgm:style>
+      <a:lnRef idx="2">
+        <a:scrgbClr r="0" g="0" b="0"/>
+      </a:lnRef>
+      <a:fillRef idx="1">
+        <a:scrgbClr r="0" g="0" b="0"/>
+      </a:fillRef>
+      <a:effectRef idx="0">
+        <a:scrgbClr r="0" g="0" b="0"/>
+      </a:effectRef>
+      <a:fontRef idx="minor">
+        <a:schemeClr val="lt1"/>
+      </a:fontRef>
+    </dgm:style>
+  </dgm:styleLbl>
+  <dgm:styleLbl name="node2">
+    <dgm:scene3d>
+      <a:camera prst="orthographicFront"/>
+      <a:lightRig rig="threePt" dir="t"/>
+    </dgm:scene3d>
+    <dgm:sp3d/>
+    <dgm:txPr/>
+    <dgm:style>
+      <a:lnRef idx="2">
+        <a:scrgbClr r="0" g="0" b="0"/>
+      </a:lnRef>
+      <a:fillRef idx="1">
+        <a:scrgbClr r="0" g="0" b="0"/>
+      </a:fillRef>
+      <a:effectRef idx="0">
+        <a:scrgbClr r="0" g="0" b="0"/>
+      </a:effectRef>
+      <a:fontRef idx="minor">
+        <a:schemeClr val="lt1"/>
+      </a:fontRef>
+    </dgm:style>
+  </dgm:styleLbl>
+  <dgm:styleLbl name="node3">
+    <dgm:scene3d>
+      <a:camera prst="orthographicFront"/>
+      <a:lightRig rig="threePt" dir="t"/>
+    </dgm:scene3d>
+    <dgm:sp3d/>
+    <dgm:txPr/>
+    <dgm:style>
+      <a:lnRef idx="2">
+        <a:scrgbClr r="0" g="0" b="0"/>
+      </a:lnRef>
+      <a:fillRef idx="1">
+        <a:scrgbClr r="0" g="0" b="0"/>
+      </a:fillRef>
+      <a:effectRef idx="0">
+        <a:scrgbClr r="0" g="0" b="0"/>
+      </a:effectRef>
+      <a:fontRef idx="minor">
+        <a:schemeClr val="lt1"/>
+      </a:fontRef>
+    </dgm:style>
+  </dgm:styleLbl>
+  <dgm:styleLbl name="node4">
+    <dgm:scene3d>
+      <a:camera prst="orthographicFront"/>
+      <a:lightRig rig="threePt" dir="t"/>
+    </dgm:scene3d>
+    <dgm:sp3d/>
+    <dgm:txPr/>
+    <dgm:style>
+      <a:lnRef idx="2">
+        <a:scrgbClr r="0" g="0" b="0"/>
+      </a:lnRef>
+      <a:fillRef idx="1">
+        <a:scrgbClr r="0" g="0" b="0"/>
+      </a:fillRef>
+      <a:effectRef idx="0">
+        <a:scrgbClr r="0" g="0" b="0"/>
+      </a:effectRef>
+      <a:fontRef idx="minor">
+        <a:schemeClr val="lt1"/>
+      </a:fontRef>
+    </dgm:style>
+  </dgm:styleLbl>
+  <dgm:styleLbl name="fgImgPlace1">
+    <dgm:scene3d>
+      <a:camera prst="orthographicFront"/>
+      <a:lightRig rig="threePt" dir="t"/>
+    </dgm:scene3d>
+    <dgm:sp3d/>
+    <dgm:txPr/>
+    <dgm:style>
+      <a:lnRef idx="2">
+        <a:scrgbClr r="0" g="0" b="0"/>
+      </a:lnRef>
+      <a:fillRef idx="1">
+        <a:scrgbClr r="0" g="0" b="0"/>
+      </a:fillRef>
+      <a:effectRef idx="0">
+        <a:scrgbClr r="0" g="0" b="0"/>
+      </a:effectRef>
+      <a:fontRef idx="minor"/>
+    </dgm:style>
+  </dgm:styleLbl>
+  <dgm:styleLbl name="alignImgPlace1">
+    <dgm:scene3d>
+      <a:camera prst="orthographicFront"/>
+      <a:lightRig rig="threePt" dir="t"/>
+    </dgm:scene3d>
+    <dgm:sp3d/>
+    <dgm:txPr/>
+    <dgm:style>
+      <a:lnRef idx="2">
+        <a:scrgbClr r="0" g="0" b="0"/>
+      </a:lnRef>
+      <a:fillRef idx="1">
+        <a:scrgbClr r="0" g="0" b="0"/>
+      </a:fillRef>
+      <a:effectRef idx="0">
+        <a:scrgbClr r="0" g="0" b="0"/>
+      </a:effectRef>
+      <a:fontRef idx="minor"/>
+    </dgm:style>
+  </dgm:styleLbl>
+  <dgm:styleLbl name="bgImgPlace1">
+    <dgm:scene3d>
+      <a:camera prst="orthographicFront"/>
+      <a:lightRig rig="threePt" dir="t"/>
+    </dgm:scene3d>
+    <dgm:sp3d/>
+    <dgm:txPr/>
+    <dgm:style>
+      <a:lnRef idx="2">
+        <a:scrgbClr r="0" g="0" b="0"/>
+      </a:lnRef>
+      <a:fillRef idx="1">
+        <a:scrgbClr r="0" g="0" b="0"/>
+      </a:fillRef>
+      <a:effectRef idx="0">
+        <a:scrgbClr r="0" g="0" b="0"/>
+      </a:effectRef>
+      <a:fontRef idx="minor"/>
+    </dgm:style>
+  </dgm:styleLbl>
+  <dgm:styleLbl name="sibTrans2D1">
+    <dgm:scene3d>
+      <a:camera prst="orthographicFront"/>
+      <a:lightRig rig="threePt" dir="t"/>
+    </dgm:scene3d>
+    <dgm:sp3d/>
+    <dgm:txPr/>
+    <dgm:style>
+      <a:lnRef idx="0">
+        <a:scrgbClr r="0" g="0" b="0"/>
+      </a:lnRef>
+      <a:fillRef idx="1">
+        <a:scrgbClr r="0" g="0" b="0"/>
+      </a:fillRef>
+      <a:effectRef idx="0">
+        <a:scrgbClr r="0" g="0" b="0"/>
+      </a:effectRef>
+      <a:fontRef idx="minor">
+        <a:schemeClr val="lt1"/>
+      </a:fontRef>
+    </dgm:style>
+  </dgm:styleLbl>
+  <dgm:styleLbl name="fgSibTrans2D1">
+    <dgm:scene3d>
+      <a:camera prst="orthographicFront"/>
+      <a:lightRig rig="threePt" dir="t"/>
+    </dgm:scene3d>
+    <dgm:sp3d/>
+    <dgm:txPr/>
+    <dgm:style>
+      <a:lnRef idx="0">
+        <a:scrgbClr r="0" g="0" b="0"/>
+      </a:lnRef>
+      <a:fillRef idx="1">
+        <a:scrgbClr r="0" g="0" b="0"/>
+      </a:fillRef>
+      <a:effectRef idx="0">
+        <a:scrgbClr r="0" g="0" b="0"/>
+      </a:effectRef>
+      <a:fontRef idx="minor">
+        <a:schemeClr val="lt1"/>
+      </a:fontRef>
+    </dgm:style>
+  </dgm:styleLbl>
+  <dgm:styleLbl name="bgSibTrans2D1">
+    <dgm:scene3d>
+      <a:camera prst="orthographicFront"/>
+      <a:lightRig rig="threePt" dir="t"/>
+    </dgm:scene3d>
+    <dgm:sp3d/>
+    <dgm:txPr/>
+    <dgm:style>
+      <a:lnRef idx="0">
+        <a:scrgbClr r="0" g="0" b="0"/>
+      </a:lnRef>
+      <a:fillRef idx="1">
+        <a:scrgbClr r="0" g="0" b="0"/>
+      </a:fillRef>
+      <a:effectRef idx="0">
+        <a:scrgbClr r="0" g="0" b="0"/>
+      </a:effectRef>
+      <a:fontRef idx="minor">
+        <a:schemeClr val="lt1"/>
+      </a:fontRef>
+    </dgm:style>
+  </dgm:styleLbl>
+  <dgm:styleLbl name="sibTrans1D1">
+    <dgm:scene3d>
+      <a:camera prst="orthographicFront"/>
+      <a:lightRig rig="threePt" dir="t"/>
+    </dgm:scene3d>
+    <dgm:sp3d/>
+    <dgm:txPr/>
+    <dgm:style>
+      <a:lnRef idx="1">
+        <a:scrgbClr r="0" g="0" b="0"/>
+      </a:lnRef>
+      <a:fillRef idx="0">
+        <a:scrgbClr r="0" g="0" b="0"/>
+      </a:fillRef>
+      <a:effectRef idx="0">
+        <a:scrgbClr r="0" g="0" b="0"/>
+      </a:effectRef>
+      <a:fontRef idx="minor"/>
+    </dgm:style>
+  </dgm:styleLbl>
+  <dgm:styleLbl name="callout">
+    <dgm:scene3d>
+      <a:camera prst="orthographicFront"/>
+      <a:lightRig rig="threePt" dir="t"/>
+    </dgm:scene3d>
+    <dgm:sp3d/>
+    <dgm:txPr/>
+    <dgm:style>
+      <a:lnRef idx="2">
+        <a:scrgbClr r="0" g="0" b="0"/>
+      </a:lnRef>
+      <a:fillRef idx="1">
+        <a:scrgbClr r="0" g="0" b="0"/>
+      </a:fillRef>
+      <a:effectRef idx="0">
+        <a:scrgbClr r="0" g="0" b="0"/>
+      </a:effectRef>
+      <a:fontRef idx="minor"/>
+    </dgm:style>
+  </dgm:styleLbl>
+  <dgm:styleLbl name="asst0">
+    <dgm:scene3d>
+      <a:camera prst="orthographicFront"/>
+      <a:lightRig rig="threePt" dir="t"/>
+    </dgm:scene3d>
+    <dgm:sp3d/>
+    <dgm:txPr/>
+    <dgm:style>
+      <a:lnRef idx="2">
+        <a:scrgbClr r="0" g="0" b="0"/>
+      </a:lnRef>
+      <a:fillRef idx="1">
+        <a:scrgbClr r="0" g="0" b="0"/>
+      </a:fillRef>
+      <a:effectRef idx="0">
+        <a:scrgbClr r="0" g="0" b="0"/>
+      </a:effectRef>
+      <a:fontRef idx="minor">
+        <a:schemeClr val="lt1"/>
+      </a:fontRef>
+    </dgm:style>
+  </dgm:styleLbl>
+  <dgm:styleLbl name="asst1">
+    <dgm:scene3d>
+      <a:camera prst="orthographicFront"/>
+      <a:lightRig rig="threePt" dir="t"/>
+    </dgm:scene3d>
+    <dgm:sp3d/>
+    <dgm:txPr/>
+    <dgm:style>
+      <a:lnRef idx="2">
+        <a:scrgbClr r="0" g="0" b="0"/>
+      </a:lnRef>
+      <a:fillRef idx="1">
+        <a:scrgbClr r="0" g="0" b="0"/>
+      </a:fillRef>
+      <a:effectRef idx="0">
+        <a:scrgbClr r="0" g="0" b="0"/>
+      </a:effectRef>
+      <a:fontRef idx="minor">
+        <a:schemeClr val="lt1"/>
+      </a:fontRef>
+    </dgm:style>
+  </dgm:styleLbl>
+  <dgm:styleLbl name="asst2">
+    <dgm:scene3d>
+      <a:camera prst="orthographicFront"/>
+      <a:lightRig rig="threePt" dir="t"/>
+    </dgm:scene3d>
+    <dgm:sp3d/>
+    <dgm:txPr/>
+    <dgm:style>
+      <a:lnRef idx="2">
+        <a:scrgbClr r="0" g="0" b="0"/>
+      </a:lnRef>
+      <a:fillRef idx="1">
+        <a:scrgbClr r="0" g="0" b="0"/>
+      </a:fillRef>
+      <a:effectRef idx="0">
+        <a:scrgbClr r="0" g="0" b="0"/>
+      </a:effectRef>
+      <a:fontRef idx="minor">
+        <a:schemeClr val="lt1"/>
+      </a:fontRef>
+    </dgm:style>
+  </dgm:styleLbl>
+  <dgm:styleLbl name="asst3">
+    <dgm:scene3d>
+      <a:camera prst="orthographicFront"/>
+      <a:lightRig rig="threePt" dir="t"/>
+    </dgm:scene3d>
+    <dgm:sp3d/>
+    <dgm:txPr/>
+    <dgm:style>
+      <a:lnRef idx="2">
+        <a:scrgbClr r="0" g="0" b="0"/>
+      </a:lnRef>
+      <a:fillRef idx="1">
+        <a:scrgbClr r="0" g="0" b="0"/>
+      </a:fillRef>
+      <a:effectRef idx="0">
+        <a:scrgbClr r="0" g="0" b="0"/>
+      </a:effectRef>
+      <a:fontRef idx="minor">
+        <a:schemeClr val="lt1"/>
+      </a:fontRef>
+    </dgm:style>
+  </dgm:styleLbl>
+  <dgm:styleLbl name="asst4">
+    <dgm:scene3d>
+      <a:camera prst="orthographicFront"/>
+      <a:lightRig rig="threePt" dir="t"/>
+    </dgm:scene3d>
+    <dgm:sp3d/>
+    <dgm:txPr/>
+    <dgm:style>
+      <a:lnRef idx="2">
+        <a:scrgbClr r="0" g="0" b="0"/>
+      </a:lnRef>
+      <a:fillRef idx="1">
+        <a:scrgbClr r="0" g="0" b="0"/>
+      </a:fillRef>
+      <a:effectRef idx="0">
+        <a:scrgbClr r="0" g="0" b="0"/>
+      </a:effectRef>
+      <a:fontRef idx="minor">
+        <a:schemeClr val="lt1"/>
+      </a:fontRef>
+    </dgm:style>
+  </dgm:styleLbl>
+  <dgm:styleLbl name="parChTrans2D1">
+    <dgm:scene3d>
+      <a:camera prst="orthographicFront"/>
+      <a:lightRig rig="threePt" dir="t"/>
+    </dgm:scene3d>
+    <dgm:sp3d/>
+    <dgm:txPr/>
+    <dgm:style>
+      <a:lnRef idx="2">
+        <a:scrgbClr r="0" g="0" b="0"/>
+      </a:lnRef>
+      <a:fillRef idx="1">
+        <a:scrgbClr r="0" g="0" b="0"/>
+      </a:fillRef>
+      <a:effectRef idx="0">
+        <a:scrgbClr r="0" g="0" b="0"/>
+      </a:effectRef>
+      <a:fontRef idx="minor">
+        <a:schemeClr val="lt1"/>
+      </a:fontRef>
+    </dgm:style>
+  </dgm:styleLbl>
+  <dgm:styleLbl name="parChTrans2D2">
+    <dgm:scene3d>
+      <a:camera prst="orthographicFront"/>
+      <a:lightRig rig="threePt" dir="t"/>
+    </dgm:scene3d>
+    <dgm:sp3d/>
+    <dgm:txPr/>
+    <dgm:style>
+      <a:lnRef idx="2">
+        <a:scrgbClr r="0" g="0" b="0"/>
+      </a:lnRef>
+      <a:fillRef idx="1">
+        <a:scrgbClr r="0" g="0" b="0"/>
+      </a:fillRef>
+      <a:effectRef idx="0">
+        <a:scrgbClr r="0" g="0" b="0"/>
+      </a:effectRef>
+      <a:fontRef idx="minor">
+        <a:schemeClr val="lt1"/>
+      </a:fontRef>
+    </dgm:style>
+  </dgm:styleLbl>
+  <dgm:styleLbl name="parChTrans2D3">
+    <dgm:scene3d>
+      <a:camera prst="orthographicFront"/>
+      <a:lightRig rig="threePt" dir="t"/>
+    </dgm:scene3d>
+    <dgm:sp3d/>
+    <dgm:txPr/>
+    <dgm:style>
+      <a:lnRef idx="2">
+        <a:scrgbClr r="0" g="0" b="0"/>
+      </a:lnRef>
+      <a:fillRef idx="1">
+        <a:scrgbClr r="0" g="0" b="0"/>
+      </a:fillRef>
+      <a:effectRef idx="0">
+        <a:scrgbClr r="0" g="0" b="0"/>
+      </a:effectRef>
+      <a:fontRef idx="minor">
+        <a:schemeClr val="lt1"/>
+      </a:fontRef>
+    </dgm:style>
+  </dgm:styleLbl>
+  <dgm:styleLbl name="parChTrans2D4">
+    <dgm:scene3d>
+      <a:camera prst="orthographicFront"/>
+      <a:lightRig rig="threePt" dir="t"/>
+    </dgm:scene3d>
+    <dgm:sp3d/>
+    <dgm:txPr/>
+    <dgm:style>
+      <a:lnRef idx="2">
+        <a:scrgbClr r="0" g="0" b="0"/>
+      </a:lnRef>
+      <a:fillRef idx="1">
+        <a:scrgbClr r="0" g="0" b="0"/>
+      </a:fillRef>
+      <a:effectRef idx="0">
+        <a:scrgbClr r="0" g="0" b="0"/>
+      </a:effectRef>
+      <a:fontRef idx="minor">
+        <a:schemeClr val="lt1"/>
+      </a:fontRef>
+    </dgm:style>
+  </dgm:styleLbl>
+  <dgm:styleLbl name="parChTrans1D1">
+    <dgm:scene3d>
+      <a:camera prst="orthographicFront"/>
+      <a:lightRig rig="threePt" dir="t"/>
+    </dgm:scene3d>
+    <dgm:sp3d/>
+    <dgm:txPr/>
+    <dgm:style>
+      <a:lnRef idx="2">
+        <a:scrgbClr r="0" g="0" b="0"/>
+      </a:lnRef>
+      <a:fillRef idx="0">
+        <a:scrgbClr r="0" g="0" b="0"/>
+      </a:fillRef>
+      <a:effectRef idx="0">
+        <a:scrgbClr r="0" g="0" b="0"/>
+      </a:effectRef>
+      <a:fontRef idx="minor"/>
+    </dgm:style>
+  </dgm:styleLbl>
+  <dgm:styleLbl name="parChTrans1D2">
+    <dgm:scene3d>
+      <a:camera prst="orthographicFront"/>
+      <a:lightRig rig="threePt" dir="t"/>
+    </dgm:scene3d>
+    <dgm:sp3d/>
+    <dgm:txPr/>
+    <dgm:style>
+      <a:lnRef idx="2">
+        <a:scrgbClr r="0" g="0" b="0"/>
+      </a:lnRef>
+      <a:fillRef idx="0">
+        <a:scrgbClr r="0" g="0" b="0"/>
+      </a:fillRef>
+      <a:effectRef idx="0">
+        <a:scrgbClr r="0" g="0" b="0"/>
+      </a:effectRef>
+      <a:fontRef idx="minor"/>
+    </dgm:style>
+  </dgm:styleLbl>
+  <dgm:styleLbl name="parChTrans1D3">
+    <dgm:scene3d>
+      <a:camera prst="orthographicFront"/>
+      <a:lightRig rig="threePt" dir="t"/>
+    </dgm:scene3d>
+    <dgm:sp3d/>
+    <dgm:txPr/>
+    <dgm:style>
+      <a:lnRef idx="2">
+        <a:scrgbClr r="0" g="0" b="0"/>
+      </a:lnRef>
+      <a:fillRef idx="0">
+        <a:scrgbClr r="0" g="0" b="0"/>
+      </a:fillRef>
+      <a:effectRef idx="0">
+        <a:scrgbClr r="0" g="0" b="0"/>
+      </a:effectRef>
+      <a:fontRef idx="minor"/>
+    </dgm:style>
+  </dgm:styleLbl>
+  <dgm:styleLbl name="parChTrans1D4">
+    <dgm:scene3d>
+      <a:camera prst="orthographicFront"/>
+      <a:lightRig rig="threePt" dir="t"/>
+    </dgm:scene3d>
+    <dgm:sp3d/>
+    <dgm:txPr/>
+    <dgm:style>
+      <a:lnRef idx="2">
+        <a:scrgbClr r="0" g="0" b="0"/>
+      </a:lnRef>
+      <a:fillRef idx="0">
+        <a:scrgbClr r="0" g="0" b="0"/>
+      </a:fillRef>
+      <a:effectRef idx="0">
+        <a:scrgbClr r="0" g="0" b="0"/>
+      </a:effectRef>
+      <a:fontRef idx="minor"/>
+    </dgm:style>
+  </dgm:styleLbl>
+  <dgm:styleLbl name="fgAcc1">
+    <dgm:scene3d>
+      <a:camera prst="orthographicFront"/>
+      <a:lightRig rig="threePt" dir="t"/>
+    </dgm:scene3d>
+    <dgm:sp3d/>
+    <dgm:txPr/>
+    <dgm:style>
+      <a:lnRef idx="2">
+        <a:scrgbClr r="0" g="0" b="0"/>
+      </a:lnRef>
+      <a:fillRef idx="1">
+        <a:scrgbClr r="0" g="0" b="0"/>
+      </a:fillRef>
+      <a:effectRef idx="0">
+        <a:scrgbClr r="0" g="0" b="0"/>
+      </a:effectRef>
+      <a:fontRef idx="minor"/>
+    </dgm:style>
+  </dgm:styleLbl>
+  <dgm:styleLbl name="conFgAcc1">
+    <dgm:scene3d>
+      <a:camera prst="orthographicFront"/>
+      <a:lightRig rig="threePt" dir="t"/>
+    </dgm:scene3d>
+    <dgm:sp3d/>
+    <dgm:txPr/>
+    <dgm:style>
+      <a:lnRef idx="2">
+        <a:scrgbClr r="0" g="0" b="0"/>
+      </a:lnRef>
+      <a:fillRef idx="1">
+        <a:scrgbClr r="0" g="0" b="0"/>
+      </a:fillRef>
+      <a:effectRef idx="0">
+        <a:scrgbClr r="0" g="0" b="0"/>
+      </a:effectRef>
+      <a:fontRef idx="minor"/>
+    </dgm:style>
+  </dgm:styleLbl>
+  <dgm:styleLbl name="alignAcc1">
+    <dgm:scene3d>
+      <a:camera prst="orthographicFront"/>
+      <a:lightRig rig="threePt" dir="t"/>
+    </dgm:scene3d>
+    <dgm:sp3d/>
+    <dgm:txPr/>
+    <dgm:style>
+      <a:lnRef idx="2">
+        <a:scrgbClr r="0" g="0" b="0"/>
+      </a:lnRef>
+      <a:fillRef idx="1">
+        <a:scrgbClr r="0" g="0" b="0"/>
+      </a:fillRef>
+      <a:effectRef idx="0">
+        <a:scrgbClr r="0" g="0" b="0"/>
+      </a:effectRef>
+      <a:fontRef idx="minor"/>
+    </dgm:style>
+  </dgm:styleLbl>
+  <dgm:styleLbl name="trAlignAcc1">
+    <dgm:scene3d>
+      <a:camera prst="orthographicFront"/>
+      <a:lightRig rig="threePt" dir="t"/>
+    </dgm:scene3d>
+    <dgm:sp3d/>
+    <dgm:txPr/>
+    <dgm:style>
+      <a:lnRef idx="1">
+        <a:scrgbClr r="0" g="0" b="0"/>
+      </a:lnRef>
+      <a:fillRef idx="1">
+        <a:scrgbClr r="0" g="0" b="0"/>
+      </a:fillRef>
+      <a:effectRef idx="0">
+        <a:scrgbClr r="0" g="0" b="0"/>
+      </a:effectRef>
+      <a:fontRef idx="minor"/>
+    </dgm:style>
+  </dgm:styleLbl>
+  <dgm:styleLbl name="bgAcc1">
+    <dgm:scene3d>
+      <a:camera prst="orthographicFront"/>
+      <a:lightRig rig="threePt" dir="t"/>
+    </dgm:scene3d>
+    <dgm:sp3d/>
+    <dgm:txPr/>
+    <dgm:style>
+      <a:lnRef idx="2">
+        <a:scrgbClr r="0" g="0" b="0"/>
+      </a:lnRef>
+      <a:fillRef idx="1">
+        <a:scrgbClr r="0" g="0" b="0"/>
+      </a:fillRef>
+      <a:effectRef idx="0">
+        <a:scrgbClr r="0" g="0" b="0"/>
+      </a:effectRef>
+      <a:fontRef idx="minor"/>
+    </dgm:style>
+  </dgm:styleLbl>
+  <dgm:styleLbl name="solidFgAcc1">
+    <dgm:scene3d>
+      <a:camera prst="orthographicFront"/>
+      <a:lightRig rig="threePt" dir="t"/>
+    </dgm:scene3d>
+    <dgm:sp3d/>
+    <dgm:txPr/>
+    <dgm:style>
+      <a:lnRef idx="2">
+        <a:scrgbClr r="0" g="0" b="0"/>
+      </a:lnRef>
+      <a:fillRef idx="1">
+        <a:scrgbClr r="0" g="0" b="0"/>
+      </a:fillRef>
+      <a:effectRef idx="0">
+        <a:scrgbClr r="0" g="0" b="0"/>
+      </a:effectRef>
+      <a:fontRef idx="minor"/>
+    </dgm:style>
+  </dgm:styleLbl>
+  <dgm:styleLbl name="solidAlignAcc1">
+    <dgm:scene3d>
+      <a:camera prst="orthographicFront"/>
+      <a:lightRig rig="threePt" dir="t"/>
+    </dgm:scene3d>
+    <dgm:sp3d/>
+    <dgm:txPr/>
+    <dgm:style>
+      <a:lnRef idx="2">
+        <a:scrgbClr r="0" g="0" b="0"/>
+      </a:lnRef>
+      <a:fillRef idx="1">
+        <a:scrgbClr r="0" g="0" b="0"/>
+      </a:fillRef>
+      <a:effectRef idx="0">
+        <a:scrgbClr r="0" g="0" b="0"/>
+      </a:effectRef>
+      <a:fontRef idx="minor"/>
+    </dgm:style>
+  </dgm:styleLbl>
+  <dgm:styleLbl name="solidBgAcc1">
+    <dgm:scene3d>
+      <a:camera prst="orthographicFront"/>
+      <a:lightRig rig="threePt" dir="t"/>
+    </dgm:scene3d>
+    <dgm:sp3d/>
+    <dgm:txPr/>
+    <dgm:style>
+      <a:lnRef idx="2">
+        <a:scrgbClr r="0" g="0" b="0"/>
+      </a:lnRef>
+      <a:fillRef idx="1">
+        <a:scrgbClr r="0" g="0" b="0"/>
+      </a:fillRef>
+      <a:effectRef idx="0">
+        <a:scrgbClr r="0" g="0" b="0"/>
+      </a:effectRef>
+      <a:fontRef idx="minor"/>
+    </dgm:style>
+  </dgm:styleLbl>
+  <dgm:styleLbl name="fgAccFollowNode1">
+    <dgm:scene3d>
+      <a:camera prst="orthographicFront"/>
+      <a:lightRig rig="threePt" dir="t"/>
+    </dgm:scene3d>
+    <dgm:sp3d/>
+    <dgm:txPr/>
+    <dgm:style>
+      <a:lnRef idx="2">
+        <a:scrgbClr r="0" g="0" b="0"/>
+      </a:lnRef>
+      <a:fillRef idx="1">
+        <a:scrgbClr r="0" g="0" b="0"/>
+      </a:fillRef>
+      <a:effectRef idx="0">
+        <a:scrgbClr r="0" g="0" b="0"/>
+      </a:effectRef>
+      <a:fontRef idx="minor"/>
+    </dgm:style>
+  </dgm:styleLbl>
+  <dgm:styleLbl name="alignAccFollowNode1">
+    <dgm:scene3d>
+      <a:camera prst="orthographicFront"/>
+      <a:lightRig rig="threePt" dir="t"/>
+    </dgm:scene3d>
+    <dgm:sp3d/>
+    <dgm:txPr/>
+    <dgm:style>
+      <a:lnRef idx="2">
+        <a:scrgbClr r="0" g="0" b="0"/>
+      </a:lnRef>
+      <a:fillRef idx="1">
+        <a:scrgbClr r="0" g="0" b="0"/>
+      </a:fillRef>
+      <a:effectRef idx="0">
+        <a:scrgbClr r="0" g="0" b="0"/>
+      </a:effectRef>
+      <a:fontRef idx="minor"/>
+    </dgm:style>
+  </dgm:styleLbl>
+  <dgm:styleLbl name="bgAccFollowNode1">
+    <dgm:scene3d>
+      <a:camera prst="orthographicFront"/>
+      <a:lightRig rig="threePt" dir="t"/>
+    </dgm:scene3d>
+    <dgm:sp3d/>
+    <dgm:txPr/>
+    <dgm:style>
+      <a:lnRef idx="2">
+        <a:scrgbClr r="0" g="0" b="0"/>
+      </a:lnRef>
+      <a:fillRef idx="1">
+        <a:scrgbClr r="0" g="0" b="0"/>
+      </a:fillRef>
+      <a:effectRef idx="0">
+        <a:scrgbClr r="0" g="0" b="0"/>
+      </a:effectRef>
+      <a:fontRef idx="minor"/>
+    </dgm:style>
+  </dgm:styleLbl>
+  <dgm:styleLbl name="fgAcc0">
+    <dgm:scene3d>
+      <a:camera prst="orthographicFront"/>
+      <a:lightRig rig="threePt" dir="t"/>
+    </dgm:scene3d>
+    <dgm:sp3d/>
+    <dgm:txPr/>
+    <dgm:style>
+      <a:lnRef idx="2">
+        <a:scrgbClr r="0" g="0" b="0"/>
+      </a:lnRef>
+      <a:fillRef idx="1">
+        <a:scrgbClr r="0" g="0" b="0"/>
+      </a:fillRef>
+      <a:effectRef idx="0">
+        <a:scrgbClr r="0" g="0" b="0"/>
+      </a:effectRef>
+      <a:fontRef idx="minor"/>
+    </dgm:style>
+  </dgm:styleLbl>
+  <dgm:styleLbl name="fgAcc2">
+    <dgm:scene3d>
+      <a:camera prst="orthographicFront"/>
+      <a:lightRig rig="threePt" dir="t"/>
+    </dgm:scene3d>
+    <dgm:sp3d/>
+    <dgm:txPr/>
+    <dgm:style>
+      <a:lnRef idx="2">
+        <a:scrgbClr r="0" g="0" b="0"/>
+      </a:lnRef>
+      <a:fillRef idx="1">
+        <a:scrgbClr r="0" g="0" b="0"/>
+      </a:fillRef>
+      <a:effectRef idx="0">
+        <a:scrgbClr r="0" g="0" b="0"/>
+      </a:effectRef>
+      <a:fontRef idx="minor"/>
+    </dgm:style>
+  </dgm:styleLbl>
+  <dgm:styleLbl name="fgAcc3">
+    <dgm:scene3d>
+      <a:camera prst="orthographicFront"/>
+      <a:lightRig rig="threePt" dir="t"/>
+    </dgm:scene3d>
+    <dgm:sp3d/>
+    <dgm:txPr/>
+    <dgm:style>
+      <a:lnRef idx="2">
+        <a:scrgbClr r="0" g="0" b="0"/>
+      </a:lnRef>
+      <a:fillRef idx="1">
+        <a:scrgbClr r="0" g="0" b="0"/>
+      </a:fillRef>
+      <a:effectRef idx="0">
+        <a:scrgbClr r="0" g="0" b="0"/>
+      </a:effectRef>
+      <a:fontRef idx="minor"/>
+    </dgm:style>
+  </dgm:styleLbl>
+  <dgm:styleLbl name="fgAcc4">
+    <dgm:scene3d>
+      <a:camera prst="orthographicFront"/>
+      <a:lightRig rig="threePt" dir="t"/>
+    </dgm:scene3d>
+    <dgm:sp3d/>
+    <dgm:txPr/>
+    <dgm:style>
+      <a:lnRef idx="2">
+        <a:scrgbClr r="0" g="0" b="0"/>
+      </a:lnRef>
+      <a:fillRef idx="1">
+        <a:scrgbClr r="0" g="0" b="0"/>
+      </a:fillRef>
+      <a:effectRef idx="0">
+        <a:scrgbClr r="0" g="0" b="0"/>
+      </a:effectRef>
+      <a:fontRef idx="minor"/>
+    </dgm:style>
+  </dgm:styleLbl>
+  <dgm:styleLbl name="bgShp">
+    <dgm:scene3d>
+      <a:camera prst="orthographicFront"/>
+      <a:lightRig rig="threePt" dir="t"/>
+    </dgm:scene3d>
+    <dgm:sp3d/>
+    <dgm:txPr/>
+    <dgm:style>
+      <a:lnRef idx="0">
+        <a:scrgbClr r="0" g="0" b="0"/>
+      </a:lnRef>
+      <a:fillRef idx="1">
+        <a:scrgbClr r="0" g="0" b="0"/>
+      </a:fillRef>
+      <a:effectRef idx="0">
+        <a:scrgbClr r="0" g="0" b="0"/>
+      </a:effectRef>
+      <a:fontRef idx="minor"/>
+    </dgm:style>
+  </dgm:styleLbl>
+  <dgm:styleLbl name="dkBgShp">
+    <dgm:scene3d>
+      <a:camera prst="orthographicFront"/>
+      <a:lightRig rig="threePt" dir="t"/>
+    </dgm:scene3d>
+    <dgm:sp3d/>
+    <dgm:txPr/>
+    <dgm:style>
+      <a:lnRef idx="0">
+        <a:scrgbClr r="0" g="0" b="0"/>
+      </a:lnRef>
+      <a:fillRef idx="1">
+        <a:scrgbClr r="0" g="0" b="0"/>
+      </a:fillRef>
+      <a:effectRef idx="0">
+        <a:scrgbClr r="0" g="0" b="0"/>
+      </a:effectRef>
+      <a:fontRef idx="minor"/>
+    </dgm:style>
+  </dgm:styleLbl>
+  <dgm:styleLbl name="trBgShp">
+    <dgm:scene3d>
+      <a:camera prst="orthographicFront"/>
+      <a:lightRig rig="threePt" dir="t"/>
+    </dgm:scene3d>
+    <dgm:sp3d/>
+    <dgm:txPr/>
+    <dgm:style>
+      <a:lnRef idx="0">
+        <a:scrgbClr r="0" g="0" b="0"/>
+      </a:lnRef>
+      <a:fillRef idx="1">
+        <a:scrgbClr r="0" g="0" b="0"/>
+      </a:fillRef>
+      <a:effectRef idx="0">
+        <a:scrgbClr r="0" g="0" b="0"/>
+      </a:effectRef>
+      <a:fontRef idx="minor"/>
+    </dgm:style>
+  </dgm:styleLbl>
+  <dgm:styleLbl name="fgShp">
+    <dgm:scene3d>
+      <a:camera prst="orthographicFront"/>
+      <a:lightRig rig="threePt" dir="t"/>
+    </dgm:scene3d>
+    <dgm:sp3d/>
+    <dgm:txPr/>
+    <dgm:style>
+      <a:lnRef idx="2">
+        <a:scrgbClr r="0" g="0" b="0"/>
+      </a:lnRef>
+      <a:fillRef idx="1">
+        <a:scrgbClr r="0" g="0" b="0"/>
+      </a:fillRef>
+      <a:effectRef idx="0">
+        <a:scrgbClr r="0" g="0" b="0"/>
+      </a:effectRef>
+      <a:fontRef idx="minor"/>
+    </dgm:style>
+  </dgm:styleLbl>
+  <dgm:styleLbl name="revTx">
+    <dgm:scene3d>
+      <a:camera prst="orthographicFront"/>
+      <a:lightRig rig="threePt" dir="t"/>
+    </dgm:scene3d>
+    <dgm:sp3d/>
+    <dgm:txPr/>
+    <dgm:style>
+      <a:lnRef idx="0">
+        <a:scrgbClr r="0" g="0" b="0"/>
+      </a:lnRef>
+      <a:fillRef idx="0">
+        <a:scrgbClr r="0" g="0" b="0"/>
+      </a:fillRef>
+      <a:effectRef idx="0">
+        <a:scrgbClr r="0" g="0" b="0"/>
+      </a:effectRef>
+      <a:fontRef idx="minor"/>
+    </dgm:style>
+  </dgm:styleLbl>
+</dgm:styleDef>
 </file>
 
 <file path=word/theme/theme1.xml><?xml version="1.0" encoding="utf-8"?>
@@ -4325,7 +9760,7 @@
 </file>
 
 <file path=customXml/itemProps1.xml><?xml version="1.0" encoding="utf-8"?>
-<ds:datastoreItem xmlns:ds="http://schemas.openxmlformats.org/officeDocument/2006/customXml" ds:itemID="{06EE9988-E565-45EA-985F-243E11BB55F1}">
+<ds:datastoreItem xmlns:ds="http://schemas.openxmlformats.org/officeDocument/2006/customXml" ds:itemID="{FBEB2A71-6109-40E8-935B-A60B7C80142B}">
   <ds:schemaRefs>
     <ds:schemaRef ds:uri="http://schemas.openxmlformats.org/officeDocument/2006/bibliography"/>
   </ds:schemaRefs>

--- a/MSD_project_report.docx
+++ b/MSD_project_report.docx
@@ -7,9 +7,13 @@
         <w:spacing w:after="550" w:line="267" w:lineRule="auto"/>
         <w:ind w:left="78" w:right="78" w:firstLine="0"/>
         <w:jc w:val="center"/>
-      </w:pPr>
-      <w:r>
-        <w:rPr>
+        <w:rPr>
+          <w:rFonts w:ascii="Times New Roman" w:hAnsi="Times New Roman" w:cs="Times New Roman"/>
+        </w:rPr>
+      </w:pPr>
+      <w:r>
+        <w:rPr>
+          <w:rFonts w:ascii="Times New Roman" w:hAnsi="Times New Roman" w:cs="Times New Roman"/>
           <w:noProof/>
         </w:rPr>
         <w:drawing>
@@ -85,7 +89,7 @@
       </w:r>
       <w:r>
         <w:rPr>
-          <w:rFonts w:ascii="Calibri" w:eastAsia="Calibri" w:hAnsi="Calibri" w:cs="Calibri"/>
+          <w:rFonts w:ascii="Times New Roman" w:eastAsia="Calibri" w:hAnsi="Times New Roman" w:cs="Times New Roman"/>
           <w:sz w:val="20"/>
         </w:rPr>
         <w:t>DEPARTMENT OF ELECTRONIC AND TELECOMMUNICATION ENGINEERING UNIVERSITY OF MORATUWA</w:t>
@@ -96,6 +100,9 @@
         <w:spacing w:after="863" w:line="259" w:lineRule="auto"/>
         <w:ind w:left="3896" w:firstLine="0"/>
         <w:jc w:val="left"/>
+        <w:rPr>
+          <w:rFonts w:ascii="Times New Roman" w:hAnsi="Times New Roman" w:cs="Times New Roman"/>
+        </w:rPr>
       </w:pPr>
     </w:p>
     <w:p>
@@ -104,7 +111,7 @@
         <w:ind w:left="0" w:firstLine="0"/>
         <w:jc w:val="center"/>
         <w:rPr>
-          <w:rFonts w:ascii="Calibri" w:eastAsia="Calibri" w:hAnsi="Calibri" w:cs="Calibri"/>
+          <w:rFonts w:ascii="Times New Roman" w:eastAsia="Calibri" w:hAnsi="Times New Roman" w:cs="Times New Roman"/>
           <w:sz w:val="34"/>
         </w:rPr>
       </w:pPr>
@@ -114,7 +121,7 @@
         <w:spacing w:after="186" w:line="259" w:lineRule="auto"/>
         <w:ind w:left="0" w:firstLine="0"/>
         <w:rPr>
-          <w:rFonts w:ascii="Calibri" w:eastAsia="Calibri" w:hAnsi="Calibri" w:cs="Calibri"/>
+          <w:rFonts w:ascii="Times New Roman" w:eastAsia="Calibri" w:hAnsi="Times New Roman" w:cs="Times New Roman"/>
           <w:sz w:val="34"/>
         </w:rPr>
       </w:pPr>
@@ -124,38 +131,41 @@
         <w:spacing w:after="186" w:line="259" w:lineRule="auto"/>
         <w:ind w:left="0" w:firstLine="0"/>
         <w:jc w:val="center"/>
-      </w:pPr>
-      <w:r>
-        <w:rPr>
-          <w:rFonts w:ascii="Calibri" w:eastAsia="Calibri" w:hAnsi="Calibri" w:cs="Calibri"/>
+        <w:rPr>
+          <w:rFonts w:ascii="Times New Roman" w:hAnsi="Times New Roman" w:cs="Times New Roman"/>
+        </w:rPr>
+      </w:pPr>
+      <w:r>
+        <w:rPr>
+          <w:rFonts w:ascii="Times New Roman" w:eastAsia="Calibri" w:hAnsi="Times New Roman" w:cs="Times New Roman"/>
           <w:sz w:val="29"/>
         </w:rPr>
         <w:t>CS2832</w:t>
       </w:r>
       <w:r>
         <w:rPr>
-          <w:rFonts w:ascii="Calibri" w:eastAsia="Calibri" w:hAnsi="Calibri" w:cs="Calibri"/>
+          <w:rFonts w:ascii="Times New Roman" w:eastAsia="Calibri" w:hAnsi="Times New Roman" w:cs="Times New Roman"/>
           <w:sz w:val="29"/>
         </w:rPr>
         <w:t xml:space="preserve"> </w:t>
       </w:r>
       <w:r>
         <w:rPr>
-          <w:rFonts w:ascii="Calibri" w:eastAsia="Calibri" w:hAnsi="Calibri" w:cs="Calibri"/>
+          <w:rFonts w:ascii="Times New Roman" w:eastAsia="Calibri" w:hAnsi="Times New Roman" w:cs="Times New Roman"/>
           <w:sz w:val="29"/>
         </w:rPr>
         <w:t>–</w:t>
       </w:r>
       <w:r>
         <w:rPr>
-          <w:rFonts w:ascii="Calibri" w:eastAsia="Calibri" w:hAnsi="Calibri" w:cs="Calibri"/>
+          <w:rFonts w:ascii="Times New Roman" w:eastAsia="Calibri" w:hAnsi="Times New Roman" w:cs="Times New Roman"/>
           <w:sz w:val="29"/>
         </w:rPr>
         <w:t xml:space="preserve"> </w:t>
       </w:r>
       <w:r>
         <w:rPr>
-          <w:rFonts w:ascii="Calibri" w:eastAsia="Calibri" w:hAnsi="Calibri" w:cs="Calibri"/>
+          <w:rFonts w:ascii="Times New Roman" w:eastAsia="Calibri" w:hAnsi="Times New Roman" w:cs="Times New Roman"/>
           <w:sz w:val="29"/>
         </w:rPr>
         <w:t>Modular Software Development</w:t>
@@ -166,10 +176,13 @@
         <w:spacing w:after="304" w:line="259" w:lineRule="auto"/>
         <w:ind w:left="0" w:firstLine="0"/>
         <w:jc w:val="left"/>
-      </w:pPr>
-      <w:r>
-        <w:rPr>
-          <w:rFonts w:ascii="Calibri" w:eastAsia="Calibri" w:hAnsi="Calibri" w:cs="Calibri"/>
+        <w:rPr>
+          <w:rFonts w:ascii="Times New Roman" w:hAnsi="Times New Roman" w:cs="Times New Roman"/>
+        </w:rPr>
+      </w:pPr>
+      <w:r>
+        <w:rPr>
+          <w:rFonts w:ascii="Times New Roman" w:eastAsia="Calibri" w:hAnsi="Times New Roman" w:cs="Times New Roman"/>
           <w:noProof/>
           <w:sz w:val="22"/>
         </w:rPr>
@@ -278,10 +291,13 @@
         <w:spacing w:after="0" w:line="259" w:lineRule="auto"/>
         <w:ind w:left="0" w:firstLine="0"/>
         <w:jc w:val="center"/>
-      </w:pPr>
-      <w:r>
-        <w:rPr>
-          <w:rFonts w:ascii="Calibri" w:eastAsia="Calibri" w:hAnsi="Calibri" w:cs="Calibri"/>
+        <w:rPr>
+          <w:rFonts w:ascii="Times New Roman" w:hAnsi="Times New Roman" w:cs="Times New Roman"/>
+        </w:rPr>
+      </w:pPr>
+      <w:r>
+        <w:rPr>
+          <w:rFonts w:ascii="Times New Roman" w:eastAsia="Calibri" w:hAnsi="Times New Roman" w:cs="Times New Roman"/>
           <w:noProof/>
           <w:sz w:val="22"/>
         </w:rPr>
@@ -386,6 +402,7 @@
       </w:r>
       <w:r>
         <w:rPr>
+          <w:rFonts w:ascii="Times New Roman" w:hAnsi="Times New Roman" w:cs="Times New Roman"/>
           <w:b/>
           <w:sz w:val="41"/>
         </w:rPr>
@@ -397,9 +414,13 @@
         <w:spacing w:after="5209" w:line="259" w:lineRule="auto"/>
         <w:ind w:left="0" w:firstLine="0"/>
         <w:jc w:val="left"/>
-      </w:pPr>
-      <w:r>
-        <w:rPr>
+        <w:rPr>
+          <w:rFonts w:ascii="Times New Roman" w:hAnsi="Times New Roman" w:cs="Times New Roman"/>
+        </w:rPr>
+      </w:pPr>
+      <w:r>
+        <w:rPr>
+          <w:rFonts w:ascii="Times New Roman" w:hAnsi="Times New Roman" w:cs="Times New Roman"/>
           <w:noProof/>
         </w:rPr>
         <mc:AlternateContent>
@@ -618,12 +639,15 @@
         <w:spacing w:after="5209" w:line="259" w:lineRule="auto"/>
         <w:ind w:left="0" w:firstLine="0"/>
         <w:jc w:val="left"/>
+        <w:rPr>
+          <w:rFonts w:ascii="Times New Roman" w:hAnsi="Times New Roman" w:cs="Times New Roman"/>
+        </w:rPr>
       </w:pPr>
     </w:p>
     <w:sdt>
       <w:sdtPr>
         <w:rPr>
-          <w:rFonts w:ascii="Cambria" w:eastAsia="Cambria" w:hAnsi="Cambria" w:cs="Cambria"/>
+          <w:rFonts w:ascii="Times New Roman" w:eastAsia="Cambria" w:hAnsi="Times New Roman" w:cs="Times New Roman"/>
           <w:color w:val="000000"/>
           <w:sz w:val="24"/>
           <w:szCs w:val="22"/>
@@ -645,8 +669,14 @@
         <w:p>
           <w:pPr>
             <w:pStyle w:val="TOCHeading"/>
+            <w:rPr>
+              <w:rFonts w:ascii="Times New Roman" w:hAnsi="Times New Roman" w:cs="Times New Roman"/>
+            </w:rPr>
           </w:pPr>
           <w:r>
+            <w:rPr>
+              <w:rFonts w:ascii="Times New Roman" w:hAnsi="Times New Roman" w:cs="Times New Roman"/>
+            </w:rPr>
             <w:t>Contents</w:t>
           </w:r>
         </w:p>
@@ -661,18 +691,28 @@
               <w:rFonts w:asciiTheme="minorHAnsi" w:eastAsiaTheme="minorEastAsia" w:hAnsiTheme="minorHAnsi" w:cstheme="minorBidi"/>
               <w:noProof/>
               <w:color w:val="auto"/>
+              <w:lang w:bidi="si-LK"/>
             </w:rPr>
           </w:pPr>
           <w:r>
+            <w:rPr>
+              <w:rFonts w:ascii="Times New Roman" w:hAnsi="Times New Roman" w:cs="Times New Roman"/>
+            </w:rPr>
             <w:fldChar w:fldCharType="begin"/>
           </w:r>
           <w:r>
+            <w:rPr>
+              <w:rFonts w:ascii="Times New Roman" w:hAnsi="Times New Roman" w:cs="Times New Roman"/>
+            </w:rPr>
             <w:instrText xml:space="preserve"> TOC \o "1-3" \h \z \u </w:instrText>
           </w:r>
           <w:r>
+            <w:rPr>
+              <w:rFonts w:ascii="Times New Roman" w:hAnsi="Times New Roman" w:cs="Times New Roman"/>
+            </w:rPr>
             <w:fldChar w:fldCharType="separate"/>
           </w:r>
-          <w:hyperlink w:anchor="_Toc31453247" w:history="1">
+          <w:hyperlink w:anchor="_Toc31475669" w:history="1">
             <w:r>
               <w:rPr>
                 <w:rStyle w:val="Hyperlink"/>
@@ -686,12 +726,14 @@
                 <w:rFonts w:asciiTheme="minorHAnsi" w:eastAsiaTheme="minorEastAsia" w:hAnsiTheme="minorHAnsi" w:cstheme="minorBidi"/>
                 <w:noProof/>
                 <w:color w:val="auto"/>
+                <w:lang w:bidi="si-LK"/>
               </w:rPr>
               <w:tab/>
             </w:r>
             <w:r>
               <w:rPr>
                 <w:rStyle w:val="Hyperlink"/>
+                <w:rFonts w:ascii="Times New Roman" w:hAnsi="Times New Roman" w:cs="Times New Roman"/>
                 <w:noProof/>
               </w:rPr>
               <w:t>Introduction</w:t>
@@ -715,7 +757,7 @@
                 <w:noProof/>
                 <w:webHidden/>
               </w:rPr>
-              <w:instrText xml:space="preserve"> PAGEREF _Toc31453247 \h </w:instrText>
+              <w:instrText xml:space="preserve"> PAGEREF _Toc31475669 \h </w:instrText>
             </w:r>
             <w:r>
               <w:rPr>
@@ -757,9 +799,10 @@
               <w:rFonts w:asciiTheme="minorHAnsi" w:eastAsiaTheme="minorEastAsia" w:hAnsiTheme="minorHAnsi" w:cstheme="minorBidi"/>
               <w:noProof/>
               <w:color w:val="auto"/>
+              <w:lang w:bidi="si-LK"/>
             </w:rPr>
           </w:pPr>
-          <w:hyperlink w:anchor="_Toc31453248" w:history="1">
+          <w:hyperlink w:anchor="_Toc31475670" w:history="1">
             <w:r>
               <w:rPr>
                 <w:rStyle w:val="Hyperlink"/>
@@ -773,12 +816,14 @@
                 <w:rFonts w:asciiTheme="minorHAnsi" w:eastAsiaTheme="minorEastAsia" w:hAnsiTheme="minorHAnsi" w:cstheme="minorBidi"/>
                 <w:noProof/>
                 <w:color w:val="auto"/>
+                <w:lang w:bidi="si-LK"/>
               </w:rPr>
               <w:tab/>
             </w:r>
             <w:r>
               <w:rPr>
                 <w:rStyle w:val="Hyperlink"/>
+                <w:rFonts w:ascii="Times New Roman" w:hAnsi="Times New Roman" w:cs="Times New Roman"/>
                 <w:noProof/>
               </w:rPr>
               <w:t>Requirement specifications</w:t>
@@ -802,7 +847,7 @@
                 <w:noProof/>
                 <w:webHidden/>
               </w:rPr>
-              <w:instrText xml:space="preserve"> PAGEREF _Toc31453248 \h </w:instrText>
+              <w:instrText xml:space="preserve"> PAGEREF _Toc31475670 \h </w:instrText>
             </w:r>
             <w:r>
               <w:rPr>
@@ -845,13 +890,14 @@
               <w:noProof/>
               <w:color w:val="auto"/>
               <w:sz w:val="22"/>
+              <w:lang w:bidi="si-LK"/>
             </w:rPr>
           </w:pPr>
-          <w:hyperlink w:anchor="_Toc31453249" w:history="1">
+          <w:hyperlink w:anchor="_Toc31475671" w:history="1">
             <w:r>
               <w:rPr>
                 <w:rStyle w:val="Hyperlink"/>
-                <w:rFonts w:ascii="Symbol" w:hAnsi="Symbol"/>
+                <w:rFonts w:ascii="Symbol" w:hAnsi="Symbol" w:cs="Times New Roman"/>
                 <w:noProof/>
               </w:rPr>
               <w:t></w:t>
@@ -862,12 +908,14 @@
                 <w:noProof/>
                 <w:color w:val="auto"/>
                 <w:sz w:val="22"/>
+                <w:lang w:bidi="si-LK"/>
               </w:rPr>
               <w:tab/>
             </w:r>
             <w:r>
               <w:rPr>
                 <w:rStyle w:val="Hyperlink"/>
+                <w:rFonts w:ascii="Times New Roman" w:hAnsi="Times New Roman" w:cs="Times New Roman"/>
                 <w:noProof/>
               </w:rPr>
               <w:t>Student</w:t>
@@ -891,7 +939,7 @@
                 <w:noProof/>
                 <w:webHidden/>
               </w:rPr>
-              <w:instrText xml:space="preserve"> PAGEREF _Toc31453249 \h </w:instrText>
+              <w:instrText xml:space="preserve"> PAGEREF _Toc31475671 \h </w:instrText>
             </w:r>
             <w:r>
               <w:rPr>
@@ -934,13 +982,14 @@
               <w:noProof/>
               <w:color w:val="auto"/>
               <w:sz w:val="22"/>
+              <w:lang w:bidi="si-LK"/>
             </w:rPr>
           </w:pPr>
-          <w:hyperlink w:anchor="_Toc31453250" w:history="1">
+          <w:hyperlink w:anchor="_Toc31475672" w:history="1">
             <w:r>
               <w:rPr>
                 <w:rStyle w:val="Hyperlink"/>
-                <w:rFonts w:ascii="Symbol" w:hAnsi="Symbol"/>
+                <w:rFonts w:ascii="Symbol" w:hAnsi="Symbol" w:cs="Times New Roman"/>
                 <w:noProof/>
               </w:rPr>
               <w:t></w:t>
@@ -951,12 +1000,14 @@
                 <w:noProof/>
                 <w:color w:val="auto"/>
                 <w:sz w:val="22"/>
+                <w:lang w:bidi="si-LK"/>
               </w:rPr>
               <w:tab/>
             </w:r>
             <w:r>
               <w:rPr>
                 <w:rStyle w:val="Hyperlink"/>
+                <w:rFonts w:ascii="Times New Roman" w:hAnsi="Times New Roman" w:cs="Times New Roman"/>
                 <w:noProof/>
               </w:rPr>
               <w:t>Company</w:t>
@@ -980,7 +1031,7 @@
                 <w:noProof/>
                 <w:webHidden/>
               </w:rPr>
-              <w:instrText xml:space="preserve"> PAGEREF _Toc31453250 \h </w:instrText>
+              <w:instrText xml:space="preserve"> PAGEREF _Toc31475672 \h </w:instrText>
             </w:r>
             <w:r>
               <w:rPr>
@@ -1023,13 +1074,14 @@
               <w:noProof/>
               <w:color w:val="auto"/>
               <w:sz w:val="22"/>
+              <w:lang w:bidi="si-LK"/>
             </w:rPr>
           </w:pPr>
-          <w:hyperlink w:anchor="_Toc31453251" w:history="1">
+          <w:hyperlink w:anchor="_Toc31475673" w:history="1">
             <w:r>
               <w:rPr>
                 <w:rStyle w:val="Hyperlink"/>
-                <w:rFonts w:ascii="Symbol" w:hAnsi="Symbol"/>
+                <w:rFonts w:ascii="Symbol" w:hAnsi="Symbol" w:cs="Times New Roman"/>
                 <w:noProof/>
               </w:rPr>
               <w:t></w:t>
@@ -1040,12 +1092,14 @@
                 <w:noProof/>
                 <w:color w:val="auto"/>
                 <w:sz w:val="22"/>
+                <w:lang w:bidi="si-LK"/>
               </w:rPr>
               <w:tab/>
             </w:r>
             <w:r>
               <w:rPr>
                 <w:rStyle w:val="Hyperlink"/>
+                <w:rFonts w:ascii="Times New Roman" w:hAnsi="Times New Roman" w:cs="Times New Roman"/>
                 <w:noProof/>
               </w:rPr>
               <w:t>Administrator</w:t>
@@ -1069,7 +1123,7 @@
                 <w:noProof/>
                 <w:webHidden/>
               </w:rPr>
-              <w:instrText xml:space="preserve"> PAGEREF _Toc31453251 \h </w:instrText>
+              <w:instrText xml:space="preserve"> PAGEREF _Toc31475673 \h </w:instrText>
             </w:r>
             <w:r>
               <w:rPr>
@@ -1111,9 +1165,10 @@
               <w:rFonts w:asciiTheme="minorHAnsi" w:eastAsiaTheme="minorEastAsia" w:hAnsiTheme="minorHAnsi" w:cstheme="minorBidi"/>
               <w:noProof/>
               <w:color w:val="auto"/>
+              <w:lang w:bidi="si-LK"/>
             </w:rPr>
           </w:pPr>
-          <w:hyperlink w:anchor="_Toc31453252" w:history="1">
+          <w:hyperlink w:anchor="_Toc31475674" w:history="1">
             <w:r>
               <w:rPr>
                 <w:rStyle w:val="Hyperlink"/>
@@ -1127,15 +1182,17 @@
                 <w:rFonts w:asciiTheme="minorHAnsi" w:eastAsiaTheme="minorEastAsia" w:hAnsiTheme="minorHAnsi" w:cstheme="minorBidi"/>
                 <w:noProof/>
                 <w:color w:val="auto"/>
+                <w:lang w:bidi="si-LK"/>
               </w:rPr>
               <w:tab/>
             </w:r>
             <w:r>
               <w:rPr>
                 <w:rStyle w:val="Hyperlink"/>
-                <w:noProof/>
-              </w:rPr>
-              <w:t>Use  case diagrams</w:t>
+                <w:rFonts w:ascii="Times New Roman" w:hAnsi="Times New Roman" w:cs="Times New Roman"/>
+                <w:noProof/>
+              </w:rPr>
+              <w:t>Use case diagrams</w:t>
             </w:r>
             <w:r>
               <w:rPr>
@@ -1156,7 +1213,7 @@
                 <w:noProof/>
                 <w:webHidden/>
               </w:rPr>
-              <w:instrText xml:space="preserve"> PAGEREF _Toc31453252 \h </w:instrText>
+              <w:instrText xml:space="preserve"> PAGEREF _Toc31475674 \h </w:instrText>
             </w:r>
             <w:r>
               <w:rPr>
@@ -1199,13 +1256,14 @@
               <w:noProof/>
               <w:color w:val="auto"/>
               <w:sz w:val="22"/>
+              <w:lang w:bidi="si-LK"/>
             </w:rPr>
           </w:pPr>
-          <w:hyperlink w:anchor="_Toc31453253" w:history="1">
+          <w:hyperlink w:anchor="_Toc31475675" w:history="1">
             <w:r>
               <w:rPr>
                 <w:rStyle w:val="Hyperlink"/>
-                <w:rFonts w:ascii="Wingdings" w:hAnsi="Wingdings"/>
+                <w:rFonts w:ascii="Wingdings" w:hAnsi="Wingdings" w:cs="Times New Roman"/>
                 <w:noProof/>
               </w:rPr>
               <w:t></w:t>
@@ -1216,12 +1274,14 @@
                 <w:noProof/>
                 <w:color w:val="auto"/>
                 <w:sz w:val="22"/>
+                <w:lang w:bidi="si-LK"/>
               </w:rPr>
               <w:tab/>
             </w:r>
             <w:r>
               <w:rPr>
                 <w:rStyle w:val="Hyperlink"/>
+                <w:rFonts w:ascii="Times New Roman" w:hAnsi="Times New Roman" w:cs="Times New Roman"/>
                 <w:noProof/>
               </w:rPr>
               <w:t>admin use case diagram</w:t>
@@ -1245,7 +1305,7 @@
                 <w:noProof/>
                 <w:webHidden/>
               </w:rPr>
-              <w:instrText xml:space="preserve"> PAGEREF _Toc31453253 \h </w:instrText>
+              <w:instrText xml:space="preserve"> PAGEREF _Toc31475675 \h </w:instrText>
             </w:r>
             <w:r>
               <w:rPr>
@@ -1288,13 +1348,14 @@
               <w:noProof/>
               <w:color w:val="auto"/>
               <w:sz w:val="22"/>
+              <w:lang w:bidi="si-LK"/>
             </w:rPr>
           </w:pPr>
-          <w:hyperlink w:anchor="_Toc31453254" w:history="1">
+          <w:hyperlink w:anchor="_Toc31475676" w:history="1">
             <w:r>
               <w:rPr>
                 <w:rStyle w:val="Hyperlink"/>
-                <w:rFonts w:ascii="Wingdings" w:hAnsi="Wingdings"/>
+                <w:rFonts w:ascii="Wingdings" w:hAnsi="Wingdings" w:cs="Times New Roman"/>
                 <w:noProof/>
               </w:rPr>
               <w:t></w:t>
@@ -1305,12 +1366,14 @@
                 <w:noProof/>
                 <w:color w:val="auto"/>
                 <w:sz w:val="22"/>
+                <w:lang w:bidi="si-LK"/>
               </w:rPr>
               <w:tab/>
             </w:r>
             <w:r>
               <w:rPr>
                 <w:rStyle w:val="Hyperlink"/>
+                <w:rFonts w:ascii="Times New Roman" w:hAnsi="Times New Roman" w:cs="Times New Roman"/>
                 <w:noProof/>
               </w:rPr>
               <w:t>company use case diagram</w:t>
@@ -1334,7 +1397,7 @@
                 <w:noProof/>
                 <w:webHidden/>
               </w:rPr>
-              <w:instrText xml:space="preserve"> PAGEREF _Toc31453254 \h </w:instrText>
+              <w:instrText xml:space="preserve"> PAGEREF _Toc31475676 \h </w:instrText>
             </w:r>
             <w:r>
               <w:rPr>
@@ -1377,13 +1440,14 @@
               <w:noProof/>
               <w:color w:val="auto"/>
               <w:sz w:val="22"/>
+              <w:lang w:bidi="si-LK"/>
             </w:rPr>
           </w:pPr>
-          <w:hyperlink w:anchor="_Toc31453255" w:history="1">
+          <w:hyperlink w:anchor="_Toc31475677" w:history="1">
             <w:r>
               <w:rPr>
                 <w:rStyle w:val="Hyperlink"/>
-                <w:rFonts w:ascii="Wingdings" w:hAnsi="Wingdings"/>
+                <w:rFonts w:ascii="Wingdings" w:hAnsi="Wingdings" w:cs="Times New Roman"/>
                 <w:noProof/>
               </w:rPr>
               <w:t></w:t>
@@ -1394,12 +1458,14 @@
                 <w:noProof/>
                 <w:color w:val="auto"/>
                 <w:sz w:val="22"/>
+                <w:lang w:bidi="si-LK"/>
               </w:rPr>
               <w:tab/>
             </w:r>
             <w:r>
               <w:rPr>
                 <w:rStyle w:val="Hyperlink"/>
+                <w:rFonts w:ascii="Times New Roman" w:hAnsi="Times New Roman" w:cs="Times New Roman"/>
                 <w:noProof/>
               </w:rPr>
               <w:t>student use case diagram</w:t>
@@ -1423,7 +1489,7 @@
                 <w:noProof/>
                 <w:webHidden/>
               </w:rPr>
-              <w:instrText xml:space="preserve"> PAGEREF _Toc31453255 \h </w:instrText>
+              <w:instrText xml:space="preserve"> PAGEREF _Toc31475677 \h </w:instrText>
             </w:r>
             <w:r>
               <w:rPr>
@@ -1465,9 +1531,10 @@
               <w:rFonts w:asciiTheme="minorHAnsi" w:eastAsiaTheme="minorEastAsia" w:hAnsiTheme="minorHAnsi" w:cstheme="minorBidi"/>
               <w:noProof/>
               <w:color w:val="auto"/>
+              <w:lang w:bidi="si-LK"/>
             </w:rPr>
           </w:pPr>
-          <w:hyperlink w:anchor="_Toc31453256" w:history="1">
+          <w:hyperlink w:anchor="_Toc31475678" w:history="1">
             <w:r>
               <w:rPr>
                 <w:rStyle w:val="Hyperlink"/>
@@ -1481,12 +1548,14 @@
                 <w:rFonts w:asciiTheme="minorHAnsi" w:eastAsiaTheme="minorEastAsia" w:hAnsiTheme="minorHAnsi" w:cstheme="minorBidi"/>
                 <w:noProof/>
                 <w:color w:val="auto"/>
+                <w:lang w:bidi="si-LK"/>
               </w:rPr>
               <w:tab/>
             </w:r>
             <w:r>
               <w:rPr>
                 <w:rStyle w:val="Hyperlink"/>
+                <w:rFonts w:ascii="Times New Roman" w:hAnsi="Times New Roman" w:cs="Times New Roman"/>
                 <w:noProof/>
               </w:rPr>
               <w:t>Architecture Description</w:t>
@@ -1510,7 +1579,7 @@
                 <w:noProof/>
                 <w:webHidden/>
               </w:rPr>
-              <w:instrText xml:space="preserve"> PAGEREF _Toc31453256 \h </w:instrText>
+              <w:instrText xml:space="preserve"> PAGEREF _Toc31475678 \h </w:instrText>
             </w:r>
             <w:r>
               <w:rPr>
@@ -1542,8 +1611,1149 @@
           </w:hyperlink>
         </w:p>
         <w:p>
+          <w:pPr>
+            <w:pStyle w:val="TOC1"/>
+            <w:tabs>
+              <w:tab w:val="left" w:pos="480"/>
+              <w:tab w:val="right" w:leader="dot" w:pos="9924"/>
+            </w:tabs>
+            <w:rPr>
+              <w:rFonts w:asciiTheme="minorHAnsi" w:eastAsiaTheme="minorEastAsia" w:hAnsiTheme="minorHAnsi" w:cstheme="minorBidi"/>
+              <w:noProof/>
+              <w:color w:val="auto"/>
+              <w:lang w:bidi="si-LK"/>
+            </w:rPr>
+          </w:pPr>
+          <w:hyperlink w:anchor="_Toc31475679" w:history="1">
+            <w:r>
+              <w:rPr>
+                <w:rStyle w:val="Hyperlink"/>
+                <w:bCs/>
+                <w:noProof/>
+              </w:rPr>
+              <w:t>5</w:t>
+            </w:r>
+            <w:r>
+              <w:rPr>
+                <w:rFonts w:asciiTheme="minorHAnsi" w:eastAsiaTheme="minorEastAsia" w:hAnsiTheme="minorHAnsi" w:cstheme="minorBidi"/>
+                <w:noProof/>
+                <w:color w:val="auto"/>
+                <w:lang w:bidi="si-LK"/>
+              </w:rPr>
+              <w:tab/>
+            </w:r>
+            <w:r>
+              <w:rPr>
+                <w:rStyle w:val="Hyperlink"/>
+                <w:rFonts w:ascii="Times New Roman" w:hAnsi="Times New Roman" w:cs="Times New Roman"/>
+                <w:noProof/>
+              </w:rPr>
+              <w:t>Development Process</w:t>
+            </w:r>
+            <w:r>
+              <w:rPr>
+                <w:noProof/>
+                <w:webHidden/>
+              </w:rPr>
+              <w:tab/>
+            </w:r>
+            <w:r>
+              <w:rPr>
+                <w:noProof/>
+                <w:webHidden/>
+              </w:rPr>
+              <w:fldChar w:fldCharType="begin"/>
+            </w:r>
+            <w:r>
+              <w:rPr>
+                <w:noProof/>
+                <w:webHidden/>
+              </w:rPr>
+              <w:instrText xml:space="preserve"> PAGEREF _Toc31475679 \h </w:instrText>
+            </w:r>
+            <w:r>
+              <w:rPr>
+                <w:noProof/>
+                <w:webHidden/>
+              </w:rPr>
+            </w:r>
+            <w:r>
+              <w:rPr>
+                <w:noProof/>
+                <w:webHidden/>
+              </w:rPr>
+              <w:fldChar w:fldCharType="separate"/>
+            </w:r>
+            <w:r>
+              <w:rPr>
+                <w:noProof/>
+                <w:webHidden/>
+              </w:rPr>
+              <w:t>8</w:t>
+            </w:r>
+            <w:r>
+              <w:rPr>
+                <w:noProof/>
+                <w:webHidden/>
+              </w:rPr>
+              <w:fldChar w:fldCharType="end"/>
+            </w:r>
+          </w:hyperlink>
+        </w:p>
+        <w:p>
+          <w:pPr>
+            <w:pStyle w:val="TOC2"/>
+            <w:tabs>
+              <w:tab w:val="right" w:leader="dot" w:pos="9924"/>
+            </w:tabs>
+            <w:rPr>
+              <w:rFonts w:asciiTheme="minorHAnsi" w:eastAsiaTheme="minorEastAsia" w:hAnsiTheme="minorHAnsi" w:cstheme="minorBidi"/>
+              <w:noProof/>
+              <w:color w:val="auto"/>
+              <w:sz w:val="22"/>
+              <w:lang w:bidi="si-LK"/>
+            </w:rPr>
+          </w:pPr>
+          <w:hyperlink w:anchor="_Toc31475680" w:history="1">
+            <w:r>
+              <w:rPr>
+                <w:rStyle w:val="Hyperlink"/>
+                <w:rFonts w:ascii="Times New Roman" w:hAnsi="Times New Roman" w:cs="Times New Roman"/>
+                <w:noProof/>
+              </w:rPr>
+              <w:t>5.1 Software Packages Used for Implementation</w:t>
+            </w:r>
+            <w:r>
+              <w:rPr>
+                <w:noProof/>
+                <w:webHidden/>
+              </w:rPr>
+              <w:tab/>
+            </w:r>
+            <w:r>
+              <w:rPr>
+                <w:noProof/>
+                <w:webHidden/>
+              </w:rPr>
+              <w:fldChar w:fldCharType="begin"/>
+            </w:r>
+            <w:r>
+              <w:rPr>
+                <w:noProof/>
+                <w:webHidden/>
+              </w:rPr>
+              <w:instrText xml:space="preserve"> PAGEREF _Toc31475680 \h </w:instrText>
+            </w:r>
+            <w:r>
+              <w:rPr>
+                <w:noProof/>
+                <w:webHidden/>
+              </w:rPr>
+            </w:r>
+            <w:r>
+              <w:rPr>
+                <w:noProof/>
+                <w:webHidden/>
+              </w:rPr>
+              <w:fldChar w:fldCharType="separate"/>
+            </w:r>
+            <w:r>
+              <w:rPr>
+                <w:noProof/>
+                <w:webHidden/>
+              </w:rPr>
+              <w:t>8</w:t>
+            </w:r>
+            <w:r>
+              <w:rPr>
+                <w:noProof/>
+                <w:webHidden/>
+              </w:rPr>
+              <w:fldChar w:fldCharType="end"/>
+            </w:r>
+          </w:hyperlink>
+        </w:p>
+        <w:p>
+          <w:pPr>
+            <w:pStyle w:val="TOC3"/>
+            <w:tabs>
+              <w:tab w:val="right" w:leader="dot" w:pos="9924"/>
+            </w:tabs>
+            <w:rPr>
+              <w:rFonts w:asciiTheme="minorHAnsi" w:eastAsiaTheme="minorEastAsia" w:hAnsiTheme="minorHAnsi" w:cstheme="minorBidi"/>
+              <w:noProof/>
+              <w:color w:val="auto"/>
+              <w:sz w:val="22"/>
+              <w:lang w:bidi="si-LK"/>
+            </w:rPr>
+          </w:pPr>
+          <w:hyperlink w:anchor="_Toc31475681" w:history="1">
+            <w:r>
+              <w:rPr>
+                <w:rStyle w:val="Hyperlink"/>
+                <w:rFonts w:ascii="Times New Roman" w:hAnsi="Times New Roman" w:cs="Times New Roman"/>
+                <w:noProof/>
+              </w:rPr>
+              <w:t>5.1.1 Sublime Text Interface</w:t>
+            </w:r>
+            <w:r>
+              <w:rPr>
+                <w:noProof/>
+                <w:webHidden/>
+              </w:rPr>
+              <w:tab/>
+            </w:r>
+            <w:r>
+              <w:rPr>
+                <w:noProof/>
+                <w:webHidden/>
+              </w:rPr>
+              <w:fldChar w:fldCharType="begin"/>
+            </w:r>
+            <w:r>
+              <w:rPr>
+                <w:noProof/>
+                <w:webHidden/>
+              </w:rPr>
+              <w:instrText xml:space="preserve"> PAGEREF _Toc31475681 \h </w:instrText>
+            </w:r>
+            <w:r>
+              <w:rPr>
+                <w:noProof/>
+                <w:webHidden/>
+              </w:rPr>
+            </w:r>
+            <w:r>
+              <w:rPr>
+                <w:noProof/>
+                <w:webHidden/>
+              </w:rPr>
+              <w:fldChar w:fldCharType="separate"/>
+            </w:r>
+            <w:r>
+              <w:rPr>
+                <w:noProof/>
+                <w:webHidden/>
+              </w:rPr>
+              <w:t>9</w:t>
+            </w:r>
+            <w:r>
+              <w:rPr>
+                <w:noProof/>
+                <w:webHidden/>
+              </w:rPr>
+              <w:fldChar w:fldCharType="end"/>
+            </w:r>
+          </w:hyperlink>
+        </w:p>
+        <w:p>
+          <w:pPr>
+            <w:pStyle w:val="TOC3"/>
+            <w:tabs>
+              <w:tab w:val="right" w:leader="dot" w:pos="9924"/>
+            </w:tabs>
+            <w:rPr>
+              <w:rFonts w:asciiTheme="minorHAnsi" w:eastAsiaTheme="minorEastAsia" w:hAnsiTheme="minorHAnsi" w:cstheme="minorBidi"/>
+              <w:noProof/>
+              <w:color w:val="auto"/>
+              <w:sz w:val="22"/>
+              <w:lang w:bidi="si-LK"/>
+            </w:rPr>
+          </w:pPr>
+          <w:hyperlink w:anchor="_Toc31475682" w:history="1">
+            <w:r>
+              <w:rPr>
+                <w:rStyle w:val="Hyperlink"/>
+                <w:noProof/>
+              </w:rPr>
+              <w:t>5.1.2 Webmin Interface</w:t>
+            </w:r>
+            <w:r>
+              <w:rPr>
+                <w:noProof/>
+                <w:webHidden/>
+              </w:rPr>
+              <w:tab/>
+            </w:r>
+            <w:r>
+              <w:rPr>
+                <w:noProof/>
+                <w:webHidden/>
+              </w:rPr>
+              <w:fldChar w:fldCharType="begin"/>
+            </w:r>
+            <w:r>
+              <w:rPr>
+                <w:noProof/>
+                <w:webHidden/>
+              </w:rPr>
+              <w:instrText xml:space="preserve"> PAGEREF _Toc31475682 \h </w:instrText>
+            </w:r>
+            <w:r>
+              <w:rPr>
+                <w:noProof/>
+                <w:webHidden/>
+              </w:rPr>
+            </w:r>
+            <w:r>
+              <w:rPr>
+                <w:noProof/>
+                <w:webHidden/>
+              </w:rPr>
+              <w:fldChar w:fldCharType="separate"/>
+            </w:r>
+            <w:r>
+              <w:rPr>
+                <w:noProof/>
+                <w:webHidden/>
+              </w:rPr>
+              <w:t>9</w:t>
+            </w:r>
+            <w:r>
+              <w:rPr>
+                <w:noProof/>
+                <w:webHidden/>
+              </w:rPr>
+              <w:fldChar w:fldCharType="end"/>
+            </w:r>
+          </w:hyperlink>
+        </w:p>
+        <w:p>
+          <w:pPr>
+            <w:pStyle w:val="TOC2"/>
+            <w:tabs>
+              <w:tab w:val="right" w:leader="dot" w:pos="9924"/>
+            </w:tabs>
+            <w:rPr>
+              <w:rFonts w:asciiTheme="minorHAnsi" w:eastAsiaTheme="minorEastAsia" w:hAnsiTheme="minorHAnsi" w:cstheme="minorBidi"/>
+              <w:noProof/>
+              <w:color w:val="auto"/>
+              <w:sz w:val="22"/>
+              <w:lang w:bidi="si-LK"/>
+            </w:rPr>
+          </w:pPr>
+          <w:hyperlink w:anchor="_Toc31475683" w:history="1">
+            <w:r>
+              <w:rPr>
+                <w:rStyle w:val="Hyperlink"/>
+                <w:noProof/>
+              </w:rPr>
+              <w:t>5.2 Hosting and Domain Name</w:t>
+            </w:r>
+            <w:r>
+              <w:rPr>
+                <w:noProof/>
+                <w:webHidden/>
+              </w:rPr>
+              <w:tab/>
+            </w:r>
+            <w:r>
+              <w:rPr>
+                <w:noProof/>
+                <w:webHidden/>
+              </w:rPr>
+              <w:fldChar w:fldCharType="begin"/>
+            </w:r>
+            <w:r>
+              <w:rPr>
+                <w:noProof/>
+                <w:webHidden/>
+              </w:rPr>
+              <w:instrText xml:space="preserve"> PAGEREF _Toc31475683 \h </w:instrText>
+            </w:r>
+            <w:r>
+              <w:rPr>
+                <w:noProof/>
+                <w:webHidden/>
+              </w:rPr>
+            </w:r>
+            <w:r>
+              <w:rPr>
+                <w:noProof/>
+                <w:webHidden/>
+              </w:rPr>
+              <w:fldChar w:fldCharType="separate"/>
+            </w:r>
+            <w:r>
+              <w:rPr>
+                <w:noProof/>
+                <w:webHidden/>
+              </w:rPr>
+              <w:t>10</w:t>
+            </w:r>
+            <w:r>
+              <w:rPr>
+                <w:noProof/>
+                <w:webHidden/>
+              </w:rPr>
+              <w:fldChar w:fldCharType="end"/>
+            </w:r>
+          </w:hyperlink>
+        </w:p>
+        <w:p>
+          <w:pPr>
+            <w:pStyle w:val="TOC2"/>
+            <w:tabs>
+              <w:tab w:val="right" w:leader="dot" w:pos="9924"/>
+            </w:tabs>
+            <w:rPr>
+              <w:rFonts w:asciiTheme="minorHAnsi" w:eastAsiaTheme="minorEastAsia" w:hAnsiTheme="minorHAnsi" w:cstheme="minorBidi"/>
+              <w:noProof/>
+              <w:color w:val="auto"/>
+              <w:sz w:val="22"/>
+              <w:lang w:bidi="si-LK"/>
+            </w:rPr>
+          </w:pPr>
+          <w:hyperlink w:anchor="_Toc31475684" w:history="1">
+            <w:r>
+              <w:rPr>
+                <w:rStyle w:val="Hyperlink"/>
+                <w:noProof/>
+              </w:rPr>
+              <w:t>5.3 Creating Interfaces</w:t>
+            </w:r>
+            <w:r>
+              <w:rPr>
+                <w:noProof/>
+                <w:webHidden/>
+              </w:rPr>
+              <w:tab/>
+            </w:r>
+            <w:r>
+              <w:rPr>
+                <w:noProof/>
+                <w:webHidden/>
+              </w:rPr>
+              <w:fldChar w:fldCharType="begin"/>
+            </w:r>
+            <w:r>
+              <w:rPr>
+                <w:noProof/>
+                <w:webHidden/>
+              </w:rPr>
+              <w:instrText xml:space="preserve"> PAGEREF _Toc31475684 \h </w:instrText>
+            </w:r>
+            <w:r>
+              <w:rPr>
+                <w:noProof/>
+                <w:webHidden/>
+              </w:rPr>
+            </w:r>
+            <w:r>
+              <w:rPr>
+                <w:noProof/>
+                <w:webHidden/>
+              </w:rPr>
+              <w:fldChar w:fldCharType="separate"/>
+            </w:r>
+            <w:r>
+              <w:rPr>
+                <w:noProof/>
+                <w:webHidden/>
+              </w:rPr>
+              <w:t>10</w:t>
+            </w:r>
+            <w:r>
+              <w:rPr>
+                <w:noProof/>
+                <w:webHidden/>
+              </w:rPr>
+              <w:fldChar w:fldCharType="end"/>
+            </w:r>
+          </w:hyperlink>
+        </w:p>
+        <w:p>
+          <w:pPr>
+            <w:pStyle w:val="TOC3"/>
+            <w:tabs>
+              <w:tab w:val="right" w:leader="dot" w:pos="9924"/>
+            </w:tabs>
+            <w:rPr>
+              <w:rFonts w:asciiTheme="minorHAnsi" w:eastAsiaTheme="minorEastAsia" w:hAnsiTheme="minorHAnsi" w:cstheme="minorBidi"/>
+              <w:noProof/>
+              <w:color w:val="auto"/>
+              <w:sz w:val="22"/>
+              <w:lang w:bidi="si-LK"/>
+            </w:rPr>
+          </w:pPr>
+          <w:hyperlink w:anchor="_Toc31475685" w:history="1">
+            <w:r>
+              <w:rPr>
+                <w:rStyle w:val="Hyperlink"/>
+                <w:noProof/>
+              </w:rPr>
+              <w:t>5.3.1 Login Interface</w:t>
+            </w:r>
+            <w:r>
+              <w:rPr>
+                <w:noProof/>
+                <w:webHidden/>
+              </w:rPr>
+              <w:tab/>
+            </w:r>
+            <w:r>
+              <w:rPr>
+                <w:noProof/>
+                <w:webHidden/>
+              </w:rPr>
+              <w:fldChar w:fldCharType="begin"/>
+            </w:r>
+            <w:r>
+              <w:rPr>
+                <w:noProof/>
+                <w:webHidden/>
+              </w:rPr>
+              <w:instrText xml:space="preserve"> PAGEREF _Toc31475685 \h </w:instrText>
+            </w:r>
+            <w:r>
+              <w:rPr>
+                <w:noProof/>
+                <w:webHidden/>
+              </w:rPr>
+            </w:r>
+            <w:r>
+              <w:rPr>
+                <w:noProof/>
+                <w:webHidden/>
+              </w:rPr>
+              <w:fldChar w:fldCharType="separate"/>
+            </w:r>
+            <w:r>
+              <w:rPr>
+                <w:noProof/>
+                <w:webHidden/>
+              </w:rPr>
+              <w:t>10</w:t>
+            </w:r>
+            <w:r>
+              <w:rPr>
+                <w:noProof/>
+                <w:webHidden/>
+              </w:rPr>
+              <w:fldChar w:fldCharType="end"/>
+            </w:r>
+          </w:hyperlink>
+        </w:p>
+        <w:p>
+          <w:pPr>
+            <w:pStyle w:val="TOC3"/>
+            <w:tabs>
+              <w:tab w:val="right" w:leader="dot" w:pos="9924"/>
+            </w:tabs>
+            <w:rPr>
+              <w:rFonts w:asciiTheme="minorHAnsi" w:eastAsiaTheme="minorEastAsia" w:hAnsiTheme="minorHAnsi" w:cstheme="minorBidi"/>
+              <w:noProof/>
+              <w:color w:val="auto"/>
+              <w:sz w:val="22"/>
+              <w:lang w:bidi="si-LK"/>
+            </w:rPr>
+          </w:pPr>
+          <w:hyperlink w:anchor="_Toc31475686" w:history="1">
+            <w:r>
+              <w:rPr>
+                <w:rStyle w:val="Hyperlink"/>
+                <w:noProof/>
+              </w:rPr>
+              <w:t>5.3.2 Signup Interface</w:t>
+            </w:r>
+            <w:r>
+              <w:rPr>
+                <w:noProof/>
+                <w:webHidden/>
+              </w:rPr>
+              <w:tab/>
+            </w:r>
+            <w:r>
+              <w:rPr>
+                <w:noProof/>
+                <w:webHidden/>
+              </w:rPr>
+              <w:fldChar w:fldCharType="begin"/>
+            </w:r>
+            <w:r>
+              <w:rPr>
+                <w:noProof/>
+                <w:webHidden/>
+              </w:rPr>
+              <w:instrText xml:space="preserve"> PAGEREF _Toc31475686 \h </w:instrText>
+            </w:r>
+            <w:r>
+              <w:rPr>
+                <w:noProof/>
+                <w:webHidden/>
+              </w:rPr>
+            </w:r>
+            <w:r>
+              <w:rPr>
+                <w:noProof/>
+                <w:webHidden/>
+              </w:rPr>
+              <w:fldChar w:fldCharType="separate"/>
+            </w:r>
+            <w:r>
+              <w:rPr>
+                <w:noProof/>
+                <w:webHidden/>
+              </w:rPr>
+              <w:t>11</w:t>
+            </w:r>
+            <w:r>
+              <w:rPr>
+                <w:noProof/>
+                <w:webHidden/>
+              </w:rPr>
+              <w:fldChar w:fldCharType="end"/>
+            </w:r>
+          </w:hyperlink>
+        </w:p>
+        <w:p>
+          <w:pPr>
+            <w:pStyle w:val="TOC3"/>
+            <w:tabs>
+              <w:tab w:val="right" w:leader="dot" w:pos="9924"/>
+            </w:tabs>
+            <w:rPr>
+              <w:rFonts w:asciiTheme="minorHAnsi" w:eastAsiaTheme="minorEastAsia" w:hAnsiTheme="minorHAnsi" w:cstheme="minorBidi"/>
+              <w:noProof/>
+              <w:color w:val="auto"/>
+              <w:sz w:val="22"/>
+              <w:lang w:bidi="si-LK"/>
+            </w:rPr>
+          </w:pPr>
+          <w:hyperlink w:anchor="_Toc31475687" w:history="1">
+            <w:r>
+              <w:rPr>
+                <w:rStyle w:val="Hyperlink"/>
+                <w:noProof/>
+              </w:rPr>
+              <w:t>5.3.3 Administrator Interface</w:t>
+            </w:r>
+            <w:r>
+              <w:rPr>
+                <w:noProof/>
+                <w:webHidden/>
+              </w:rPr>
+              <w:tab/>
+            </w:r>
+            <w:r>
+              <w:rPr>
+                <w:noProof/>
+                <w:webHidden/>
+              </w:rPr>
+              <w:fldChar w:fldCharType="begin"/>
+            </w:r>
+            <w:r>
+              <w:rPr>
+                <w:noProof/>
+                <w:webHidden/>
+              </w:rPr>
+              <w:instrText xml:space="preserve"> PAGEREF _Toc31475687 \h </w:instrText>
+            </w:r>
+            <w:r>
+              <w:rPr>
+                <w:noProof/>
+                <w:webHidden/>
+              </w:rPr>
+            </w:r>
+            <w:r>
+              <w:rPr>
+                <w:noProof/>
+                <w:webHidden/>
+              </w:rPr>
+              <w:fldChar w:fldCharType="separate"/>
+            </w:r>
+            <w:r>
+              <w:rPr>
+                <w:noProof/>
+                <w:webHidden/>
+              </w:rPr>
+              <w:t>11</w:t>
+            </w:r>
+            <w:r>
+              <w:rPr>
+                <w:noProof/>
+                <w:webHidden/>
+              </w:rPr>
+              <w:fldChar w:fldCharType="end"/>
+            </w:r>
+          </w:hyperlink>
+        </w:p>
+        <w:p>
+          <w:pPr>
+            <w:pStyle w:val="TOC3"/>
+            <w:tabs>
+              <w:tab w:val="right" w:leader="dot" w:pos="9924"/>
+            </w:tabs>
+            <w:rPr>
+              <w:rFonts w:asciiTheme="minorHAnsi" w:eastAsiaTheme="minorEastAsia" w:hAnsiTheme="minorHAnsi" w:cstheme="minorBidi"/>
+              <w:noProof/>
+              <w:color w:val="auto"/>
+              <w:sz w:val="22"/>
+              <w:lang w:bidi="si-LK"/>
+            </w:rPr>
+          </w:pPr>
+          <w:hyperlink w:anchor="_Toc31475688" w:history="1">
+            <w:r>
+              <w:rPr>
+                <w:rStyle w:val="Hyperlink"/>
+                <w:noProof/>
+              </w:rPr>
+              <w:t>5.3.4 Student Interface</w:t>
+            </w:r>
+            <w:r>
+              <w:rPr>
+                <w:noProof/>
+                <w:webHidden/>
+              </w:rPr>
+              <w:tab/>
+            </w:r>
+            <w:r>
+              <w:rPr>
+                <w:noProof/>
+                <w:webHidden/>
+              </w:rPr>
+              <w:fldChar w:fldCharType="begin"/>
+            </w:r>
+            <w:r>
+              <w:rPr>
+                <w:noProof/>
+                <w:webHidden/>
+              </w:rPr>
+              <w:instrText xml:space="preserve"> PAGEREF _Toc31475688 \h </w:instrText>
+            </w:r>
+            <w:r>
+              <w:rPr>
+                <w:noProof/>
+                <w:webHidden/>
+              </w:rPr>
+            </w:r>
+            <w:r>
+              <w:rPr>
+                <w:noProof/>
+                <w:webHidden/>
+              </w:rPr>
+              <w:fldChar w:fldCharType="separate"/>
+            </w:r>
+            <w:r>
+              <w:rPr>
+                <w:noProof/>
+                <w:webHidden/>
+              </w:rPr>
+              <w:t>11</w:t>
+            </w:r>
+            <w:r>
+              <w:rPr>
+                <w:noProof/>
+                <w:webHidden/>
+              </w:rPr>
+              <w:fldChar w:fldCharType="end"/>
+            </w:r>
+          </w:hyperlink>
+        </w:p>
+        <w:p>
+          <w:pPr>
+            <w:pStyle w:val="TOC3"/>
+            <w:tabs>
+              <w:tab w:val="right" w:leader="dot" w:pos="9924"/>
+            </w:tabs>
+            <w:rPr>
+              <w:rFonts w:asciiTheme="minorHAnsi" w:eastAsiaTheme="minorEastAsia" w:hAnsiTheme="minorHAnsi" w:cstheme="minorBidi"/>
+              <w:noProof/>
+              <w:color w:val="auto"/>
+              <w:sz w:val="22"/>
+              <w:lang w:bidi="si-LK"/>
+            </w:rPr>
+          </w:pPr>
+          <w:hyperlink w:anchor="_Toc31475689" w:history="1">
+            <w:r>
+              <w:rPr>
+                <w:rStyle w:val="Hyperlink"/>
+                <w:noProof/>
+              </w:rPr>
+              <w:t>5.3.5 Company Interface</w:t>
+            </w:r>
+            <w:r>
+              <w:rPr>
+                <w:noProof/>
+                <w:webHidden/>
+              </w:rPr>
+              <w:tab/>
+            </w:r>
+            <w:r>
+              <w:rPr>
+                <w:noProof/>
+                <w:webHidden/>
+              </w:rPr>
+              <w:fldChar w:fldCharType="begin"/>
+            </w:r>
+            <w:r>
+              <w:rPr>
+                <w:noProof/>
+                <w:webHidden/>
+              </w:rPr>
+              <w:instrText xml:space="preserve"> PAGEREF _Toc31475689 \h </w:instrText>
+            </w:r>
+            <w:r>
+              <w:rPr>
+                <w:noProof/>
+                <w:webHidden/>
+              </w:rPr>
+            </w:r>
+            <w:r>
+              <w:rPr>
+                <w:noProof/>
+                <w:webHidden/>
+              </w:rPr>
+              <w:fldChar w:fldCharType="separate"/>
+            </w:r>
+            <w:r>
+              <w:rPr>
+                <w:noProof/>
+                <w:webHidden/>
+              </w:rPr>
+              <w:t>11</w:t>
+            </w:r>
+            <w:r>
+              <w:rPr>
+                <w:noProof/>
+                <w:webHidden/>
+              </w:rPr>
+              <w:fldChar w:fldCharType="end"/>
+            </w:r>
+          </w:hyperlink>
+        </w:p>
+        <w:p>
+          <w:pPr>
+            <w:pStyle w:val="TOC2"/>
+            <w:tabs>
+              <w:tab w:val="right" w:leader="dot" w:pos="9924"/>
+            </w:tabs>
+            <w:rPr>
+              <w:rFonts w:asciiTheme="minorHAnsi" w:eastAsiaTheme="minorEastAsia" w:hAnsiTheme="minorHAnsi" w:cstheme="minorBidi"/>
+              <w:noProof/>
+              <w:color w:val="auto"/>
+              <w:sz w:val="22"/>
+              <w:lang w:bidi="si-LK"/>
+            </w:rPr>
+          </w:pPr>
+          <w:hyperlink w:anchor="_Toc31475690" w:history="1">
+            <w:r>
+              <w:rPr>
+                <w:rStyle w:val="Hyperlink"/>
+                <w:noProof/>
+              </w:rPr>
+              <w:t>5.4 Creating Database</w:t>
+            </w:r>
+            <w:r>
+              <w:rPr>
+                <w:noProof/>
+                <w:webHidden/>
+              </w:rPr>
+              <w:tab/>
+            </w:r>
+            <w:r>
+              <w:rPr>
+                <w:noProof/>
+                <w:webHidden/>
+              </w:rPr>
+              <w:fldChar w:fldCharType="begin"/>
+            </w:r>
+            <w:r>
+              <w:rPr>
+                <w:noProof/>
+                <w:webHidden/>
+              </w:rPr>
+              <w:instrText xml:space="preserve"> PAGEREF _Toc31475690 \h </w:instrText>
+            </w:r>
+            <w:r>
+              <w:rPr>
+                <w:noProof/>
+                <w:webHidden/>
+              </w:rPr>
+            </w:r>
+            <w:r>
+              <w:rPr>
+                <w:noProof/>
+                <w:webHidden/>
+              </w:rPr>
+              <w:fldChar w:fldCharType="separate"/>
+            </w:r>
+            <w:r>
+              <w:rPr>
+                <w:noProof/>
+                <w:webHidden/>
+              </w:rPr>
+              <w:t>11</w:t>
+            </w:r>
+            <w:r>
+              <w:rPr>
+                <w:noProof/>
+                <w:webHidden/>
+              </w:rPr>
+              <w:fldChar w:fldCharType="end"/>
+            </w:r>
+          </w:hyperlink>
+        </w:p>
+        <w:p>
+          <w:pPr>
+            <w:pStyle w:val="TOC2"/>
+            <w:tabs>
+              <w:tab w:val="right" w:leader="dot" w:pos="9924"/>
+            </w:tabs>
+            <w:rPr>
+              <w:rFonts w:asciiTheme="minorHAnsi" w:eastAsiaTheme="minorEastAsia" w:hAnsiTheme="minorHAnsi" w:cstheme="minorBidi"/>
+              <w:noProof/>
+              <w:color w:val="auto"/>
+              <w:sz w:val="22"/>
+              <w:lang w:bidi="si-LK"/>
+            </w:rPr>
+          </w:pPr>
+          <w:hyperlink w:anchor="_Toc31475691" w:history="1">
+            <w:r>
+              <w:rPr>
+                <w:rStyle w:val="Hyperlink"/>
+                <w:noProof/>
+              </w:rPr>
+              <w:t>5.5 Backend Programming</w:t>
+            </w:r>
+            <w:r>
+              <w:rPr>
+                <w:noProof/>
+                <w:webHidden/>
+              </w:rPr>
+              <w:tab/>
+            </w:r>
+            <w:r>
+              <w:rPr>
+                <w:noProof/>
+                <w:webHidden/>
+              </w:rPr>
+              <w:fldChar w:fldCharType="begin"/>
+            </w:r>
+            <w:r>
+              <w:rPr>
+                <w:noProof/>
+                <w:webHidden/>
+              </w:rPr>
+              <w:instrText xml:space="preserve"> PAGEREF _Toc31475691 \h </w:instrText>
+            </w:r>
+            <w:r>
+              <w:rPr>
+                <w:noProof/>
+                <w:webHidden/>
+              </w:rPr>
+            </w:r>
+            <w:r>
+              <w:rPr>
+                <w:noProof/>
+                <w:webHidden/>
+              </w:rPr>
+              <w:fldChar w:fldCharType="separate"/>
+            </w:r>
+            <w:r>
+              <w:rPr>
+                <w:noProof/>
+                <w:webHidden/>
+              </w:rPr>
+              <w:t>12</w:t>
+            </w:r>
+            <w:r>
+              <w:rPr>
+                <w:noProof/>
+                <w:webHidden/>
+              </w:rPr>
+              <w:fldChar w:fldCharType="end"/>
+            </w:r>
+          </w:hyperlink>
+        </w:p>
+        <w:p>
+          <w:pPr>
+            <w:pStyle w:val="TOC1"/>
+            <w:tabs>
+              <w:tab w:val="left" w:pos="480"/>
+              <w:tab w:val="right" w:leader="dot" w:pos="9924"/>
+            </w:tabs>
+            <w:rPr>
+              <w:rFonts w:asciiTheme="minorHAnsi" w:eastAsiaTheme="minorEastAsia" w:hAnsiTheme="minorHAnsi" w:cstheme="minorBidi"/>
+              <w:noProof/>
+              <w:color w:val="auto"/>
+              <w:lang w:bidi="si-LK"/>
+            </w:rPr>
+          </w:pPr>
+          <w:hyperlink w:anchor="_Toc31475692" w:history="1">
+            <w:r>
+              <w:rPr>
+                <w:rStyle w:val="Hyperlink"/>
+                <w:bCs/>
+                <w:noProof/>
+              </w:rPr>
+              <w:t>6</w:t>
+            </w:r>
+            <w:r>
+              <w:rPr>
+                <w:rFonts w:asciiTheme="minorHAnsi" w:eastAsiaTheme="minorEastAsia" w:hAnsiTheme="minorHAnsi" w:cstheme="minorBidi"/>
+                <w:noProof/>
+                <w:color w:val="auto"/>
+                <w:lang w:bidi="si-LK"/>
+              </w:rPr>
+              <w:tab/>
+            </w:r>
+            <w:r>
+              <w:rPr>
+                <w:rStyle w:val="Hyperlink"/>
+                <w:rFonts w:ascii="Times New Roman" w:hAnsi="Times New Roman" w:cs="Times New Roman"/>
+                <w:noProof/>
+              </w:rPr>
+              <w:t>Testing and evolution</w:t>
+            </w:r>
+            <w:r>
+              <w:rPr>
+                <w:noProof/>
+                <w:webHidden/>
+              </w:rPr>
+              <w:tab/>
+            </w:r>
+            <w:r>
+              <w:rPr>
+                <w:noProof/>
+                <w:webHidden/>
+              </w:rPr>
+              <w:fldChar w:fldCharType="begin"/>
+            </w:r>
+            <w:r>
+              <w:rPr>
+                <w:noProof/>
+                <w:webHidden/>
+              </w:rPr>
+              <w:instrText xml:space="preserve"> PAGEREF _Toc31475692 \h </w:instrText>
+            </w:r>
+            <w:r>
+              <w:rPr>
+                <w:noProof/>
+                <w:webHidden/>
+              </w:rPr>
+            </w:r>
+            <w:r>
+              <w:rPr>
+                <w:noProof/>
+                <w:webHidden/>
+              </w:rPr>
+              <w:fldChar w:fldCharType="separate"/>
+            </w:r>
+            <w:r>
+              <w:rPr>
+                <w:noProof/>
+                <w:webHidden/>
+              </w:rPr>
+              <w:t>14</w:t>
+            </w:r>
+            <w:r>
+              <w:rPr>
+                <w:noProof/>
+                <w:webHidden/>
+              </w:rPr>
+              <w:fldChar w:fldCharType="end"/>
+            </w:r>
+          </w:hyperlink>
+        </w:p>
+        <w:p>
+          <w:pPr>
+            <w:pStyle w:val="TOC1"/>
+            <w:tabs>
+              <w:tab w:val="left" w:pos="480"/>
+              <w:tab w:val="right" w:leader="dot" w:pos="9924"/>
+            </w:tabs>
+            <w:rPr>
+              <w:rFonts w:asciiTheme="minorHAnsi" w:eastAsiaTheme="minorEastAsia" w:hAnsiTheme="minorHAnsi" w:cstheme="minorBidi"/>
+              <w:noProof/>
+              <w:color w:val="auto"/>
+              <w:lang w:bidi="si-LK"/>
+            </w:rPr>
+          </w:pPr>
+          <w:hyperlink w:anchor="_Toc31475693" w:history="1">
+            <w:r>
+              <w:rPr>
+                <w:rStyle w:val="Hyperlink"/>
+                <w:bCs/>
+                <w:noProof/>
+              </w:rPr>
+              <w:t>7</w:t>
+            </w:r>
+            <w:r>
+              <w:rPr>
+                <w:rFonts w:asciiTheme="minorHAnsi" w:eastAsiaTheme="minorEastAsia" w:hAnsiTheme="minorHAnsi" w:cstheme="minorBidi"/>
+                <w:noProof/>
+                <w:color w:val="auto"/>
+                <w:lang w:bidi="si-LK"/>
+              </w:rPr>
+              <w:tab/>
+            </w:r>
+            <w:r>
+              <w:rPr>
+                <w:rStyle w:val="Hyperlink"/>
+                <w:noProof/>
+              </w:rPr>
+              <w:t>Login Details for User Accounts</w:t>
+            </w:r>
+            <w:r>
+              <w:rPr>
+                <w:noProof/>
+                <w:webHidden/>
+              </w:rPr>
+              <w:tab/>
+            </w:r>
+            <w:r>
+              <w:rPr>
+                <w:noProof/>
+                <w:webHidden/>
+              </w:rPr>
+              <w:fldChar w:fldCharType="begin"/>
+            </w:r>
+            <w:r>
+              <w:rPr>
+                <w:noProof/>
+                <w:webHidden/>
+              </w:rPr>
+              <w:instrText xml:space="preserve"> PAGEREF _Toc31475693 \h </w:instrText>
+            </w:r>
+            <w:r>
+              <w:rPr>
+                <w:noProof/>
+                <w:webHidden/>
+              </w:rPr>
+            </w:r>
+            <w:r>
+              <w:rPr>
+                <w:noProof/>
+                <w:webHidden/>
+              </w:rPr>
+              <w:fldChar w:fldCharType="separate"/>
+            </w:r>
+            <w:r>
+              <w:rPr>
+                <w:noProof/>
+                <w:webHidden/>
+              </w:rPr>
+              <w:t>14</w:t>
+            </w:r>
+            <w:r>
+              <w:rPr>
+                <w:noProof/>
+                <w:webHidden/>
+              </w:rPr>
+              <w:fldChar w:fldCharType="end"/>
+            </w:r>
+          </w:hyperlink>
+        </w:p>
+        <w:p>
+          <w:pPr>
+            <w:rPr>
+              <w:rFonts w:ascii="Times New Roman" w:hAnsi="Times New Roman" w:cs="Times New Roman"/>
+            </w:rPr>
+          </w:pPr>
           <w:r>
             <w:rPr>
+              <w:rFonts w:ascii="Times New Roman" w:hAnsi="Times New Roman" w:cs="Times New Roman"/>
               <w:b/>
               <w:bCs/>
               <w:noProof/>
@@ -1560,6 +2770,7 @@
         <w:ind w:firstLine="0"/>
         <w:jc w:val="left"/>
         <w:rPr>
+          <w:rFonts w:ascii="Times New Roman" w:hAnsi="Times New Roman" w:cs="Times New Roman"/>
           <w:b/>
           <w:bCs/>
         </w:rPr>
@@ -1568,6 +2779,9 @@
     <w:p>
       <w:pPr>
         <w:ind w:left="1010" w:firstLine="0"/>
+        <w:rPr>
+          <w:rFonts w:ascii="Times New Roman" w:hAnsi="Times New Roman" w:cs="Times New Roman"/>
+        </w:rPr>
       </w:pPr>
     </w:p>
     <w:p>
@@ -1575,27 +2789,58 @@
         <w:spacing w:after="160" w:line="259" w:lineRule="auto"/>
         <w:ind w:left="-270" w:firstLine="0"/>
         <w:jc w:val="left"/>
-      </w:pPr>
-      <w:r>
+        <w:rPr>
+          <w:rFonts w:ascii="Times New Roman" w:hAnsi="Times New Roman" w:cs="Times New Roman"/>
+        </w:rPr>
+      </w:pPr>
+      <w:r>
+        <w:rPr>
+          <w:rFonts w:ascii="Times New Roman" w:hAnsi="Times New Roman" w:cs="Times New Roman"/>
+        </w:rPr>
         <w:br w:type="page"/>
       </w:r>
     </w:p>
     <w:p>
       <w:pPr>
         <w:pStyle w:val="Heading1"/>
-      </w:pPr>
-      <w:bookmarkStart w:id="0" w:name="_Toc31453247"/>
-      <w:r>
+        <w:rPr>
+          <w:rFonts w:ascii="Times New Roman" w:hAnsi="Times New Roman" w:cs="Times New Roman"/>
+        </w:rPr>
+      </w:pPr>
+      <w:bookmarkStart w:id="0" w:name="_Toc31475669"/>
+      <w:r>
+        <w:rPr>
+          <w:rFonts w:ascii="Times New Roman" w:hAnsi="Times New Roman" w:cs="Times New Roman"/>
+        </w:rPr>
         <w:lastRenderedPageBreak/>
         <w:t>Introduction</w:t>
       </w:r>
       <w:bookmarkEnd w:id="0"/>
     </w:p>
     <w:p>
-      <w:r>
-        <w:t>This is a system which connects undergraduate students and companies who is offering internships .</w:t>
-      </w:r>
-      <w:r>
+      <w:pPr>
+        <w:rPr>
+          <w:rFonts w:ascii="Times New Roman" w:hAnsi="Times New Roman" w:cs="Times New Roman"/>
+        </w:rPr>
+      </w:pPr>
+      <w:r>
+        <w:rPr>
+          <w:rFonts w:ascii="Times New Roman" w:hAnsi="Times New Roman" w:cs="Times New Roman"/>
+        </w:rPr>
+        <w:t xml:space="preserve">This is a system which connects undergraduate students and companies who is offering </w:t>
+      </w:r>
+      <w:proofErr w:type="gramStart"/>
+      <w:r>
+        <w:rPr>
+          <w:rFonts w:ascii="Times New Roman" w:hAnsi="Times New Roman" w:cs="Times New Roman"/>
+        </w:rPr>
+        <w:t>internships .</w:t>
+      </w:r>
+      <w:proofErr w:type="gramEnd"/>
+      <w:r>
+        <w:rPr>
+          <w:rFonts w:ascii="Times New Roman" w:hAnsi="Times New Roman" w:cs="Times New Roman"/>
+        </w:rPr>
         <w:t xml:space="preserve"> In this software there are three end users.</w:t>
       </w:r>
     </w:p>
@@ -1606,8 +2851,14 @@
           <w:ilvl w:val="0"/>
           <w:numId w:val="9"/>
         </w:numPr>
-      </w:pPr>
-      <w:r>
+        <w:rPr>
+          <w:rFonts w:ascii="Times New Roman" w:hAnsi="Times New Roman" w:cs="Times New Roman"/>
+        </w:rPr>
+      </w:pPr>
+      <w:r>
+        <w:rPr>
+          <w:rFonts w:ascii="Times New Roman" w:hAnsi="Times New Roman" w:cs="Times New Roman"/>
+        </w:rPr>
         <w:t>Undergraduate students</w:t>
       </w:r>
     </w:p>
@@ -1618,8 +2869,14 @@
           <w:ilvl w:val="0"/>
           <w:numId w:val="9"/>
         </w:numPr>
-      </w:pPr>
-      <w:r>
+        <w:rPr>
+          <w:rFonts w:ascii="Times New Roman" w:hAnsi="Times New Roman" w:cs="Times New Roman"/>
+        </w:rPr>
+      </w:pPr>
+      <w:r>
+        <w:rPr>
+          <w:rFonts w:ascii="Times New Roman" w:hAnsi="Times New Roman" w:cs="Times New Roman"/>
+        </w:rPr>
         <w:t>Companies</w:t>
       </w:r>
     </w:p>
@@ -1630,59 +2887,123 @@
           <w:ilvl w:val="0"/>
           <w:numId w:val="9"/>
         </w:numPr>
-      </w:pPr>
-      <w:r>
+        <w:rPr>
+          <w:rFonts w:ascii="Times New Roman" w:hAnsi="Times New Roman" w:cs="Times New Roman"/>
+        </w:rPr>
+      </w:pPr>
+      <w:r>
+        <w:rPr>
+          <w:rFonts w:ascii="Times New Roman" w:hAnsi="Times New Roman" w:cs="Times New Roman"/>
+        </w:rPr>
         <w:t>Administrators</w:t>
       </w:r>
     </w:p>
     <w:p>
-      <w:r>
+      <w:pPr>
+        <w:rPr>
+          <w:rFonts w:ascii="Times New Roman" w:hAnsi="Times New Roman" w:cs="Times New Roman"/>
+        </w:rPr>
+      </w:pPr>
+      <w:r>
+        <w:rPr>
+          <w:rFonts w:ascii="Times New Roman" w:hAnsi="Times New Roman" w:cs="Times New Roman"/>
+        </w:rPr>
         <w:t>This report describes software process of this software, including requirement specification with use case diagrams, architecture description diagrams and development process of our software.</w:t>
       </w:r>
     </w:p>
     <w:p>
-      <w:r>
+      <w:pPr>
+        <w:rPr>
+          <w:rFonts w:ascii="Times New Roman" w:hAnsi="Times New Roman" w:cs="Times New Roman"/>
+        </w:rPr>
+      </w:pPr>
+      <w:r>
+        <w:rPr>
+          <w:rFonts w:ascii="Times New Roman" w:hAnsi="Times New Roman" w:cs="Times New Roman"/>
+        </w:rPr>
         <w:t xml:space="preserve">We have implemented this software using </w:t>
       </w:r>
       <w:r>
-        <w:t>our knowledge of HTML,PHP,CSS</w:t>
-      </w:r>
-      <w:r>
+        <w:rPr>
+          <w:rFonts w:ascii="Times New Roman" w:hAnsi="Times New Roman" w:cs="Times New Roman"/>
+        </w:rPr>
+        <w:t xml:space="preserve">our knowledge of </w:t>
+      </w:r>
+      <w:proofErr w:type="gramStart"/>
+      <w:r>
+        <w:rPr>
+          <w:rFonts w:ascii="Times New Roman" w:hAnsi="Times New Roman" w:cs="Times New Roman"/>
+        </w:rPr>
+        <w:t>HTML,PHP</w:t>
+      </w:r>
+      <w:proofErr w:type="gramEnd"/>
+      <w:r>
+        <w:rPr>
+          <w:rFonts w:ascii="Times New Roman" w:hAnsi="Times New Roman" w:cs="Times New Roman"/>
+        </w:rPr>
+        <w:t>,CSS</w:t>
+      </w:r>
+      <w:r>
+        <w:rPr>
+          <w:rFonts w:ascii="Times New Roman" w:hAnsi="Times New Roman" w:cs="Times New Roman"/>
+        </w:rPr>
         <w:t xml:space="preserve"> </w:t>
       </w:r>
       <w:r>
+        <w:rPr>
+          <w:rFonts w:ascii="Times New Roman" w:hAnsi="Times New Roman" w:cs="Times New Roman"/>
+        </w:rPr>
         <w:t>,</w:t>
       </w:r>
       <w:r>
+        <w:rPr>
+          <w:rFonts w:ascii="Times New Roman" w:hAnsi="Times New Roman" w:cs="Times New Roman"/>
+        </w:rPr>
         <w:t>MySQL</w:t>
       </w:r>
       <w:r>
+        <w:rPr>
+          <w:rFonts w:ascii="Times New Roman" w:hAnsi="Times New Roman" w:cs="Times New Roman"/>
+        </w:rPr>
         <w:t>.</w:t>
       </w:r>
-      <w:bookmarkStart w:id="1" w:name="_GoBack"/>
-      <w:bookmarkEnd w:id="1"/>
     </w:p>
     <w:p>
       <w:pPr>
         <w:spacing w:after="160" w:line="259" w:lineRule="auto"/>
         <w:ind w:left="0" w:firstLine="0"/>
         <w:jc w:val="left"/>
-      </w:pPr>
-      <w:r>
+        <w:rPr>
+          <w:rFonts w:ascii="Times New Roman" w:hAnsi="Times New Roman" w:cs="Times New Roman"/>
+        </w:rPr>
+      </w:pPr>
+      <w:r>
+        <w:rPr>
+          <w:rFonts w:ascii="Times New Roman" w:hAnsi="Times New Roman" w:cs="Times New Roman"/>
+        </w:rPr>
         <w:br w:type="page"/>
       </w:r>
     </w:p>
     <w:p>
       <w:pPr>
         <w:pStyle w:val="Heading1"/>
-      </w:pPr>
-      <w:bookmarkStart w:id="2" w:name="_Toc31453248"/>
-      <w:r>
+        <w:rPr>
+          <w:rFonts w:ascii="Times New Roman" w:hAnsi="Times New Roman" w:cs="Times New Roman"/>
+        </w:rPr>
+      </w:pPr>
+      <w:bookmarkStart w:id="1" w:name="_Toc31475670"/>
+      <w:r>
+        <w:rPr>
+          <w:rFonts w:ascii="Times New Roman" w:hAnsi="Times New Roman" w:cs="Times New Roman"/>
+        </w:rPr>
         <w:lastRenderedPageBreak/>
         <w:t>Requirement specifications</w:t>
       </w:r>
-      <w:bookmarkEnd w:id="2"/>
-      <w:r>
+      <w:bookmarkEnd w:id="1"/>
+      <w:r>
+        <w:rPr>
+          <w:rFonts w:ascii="Times New Roman" w:hAnsi="Times New Roman" w:cs="Times New Roman"/>
+        </w:rPr>
         <w:t xml:space="preserve"> </w:t>
       </w:r>
     </w:p>
@@ -1693,12 +3014,18 @@
           <w:ilvl w:val="0"/>
           <w:numId w:val="15"/>
         </w:numPr>
-      </w:pPr>
-      <w:bookmarkStart w:id="3" w:name="_Toc31453249"/>
-      <w:r>
+        <w:rPr>
+          <w:rFonts w:ascii="Times New Roman" w:hAnsi="Times New Roman" w:cs="Times New Roman"/>
+        </w:rPr>
+      </w:pPr>
+      <w:bookmarkStart w:id="2" w:name="_Toc31475671"/>
+      <w:r>
+        <w:rPr>
+          <w:rFonts w:ascii="Times New Roman" w:hAnsi="Times New Roman" w:cs="Times New Roman"/>
+        </w:rPr>
         <w:t>Student</w:t>
       </w:r>
-      <w:bookmarkEnd w:id="3"/>
+      <w:bookmarkEnd w:id="2"/>
     </w:p>
     <w:p>
       <w:pPr>
@@ -1707,8 +3034,14 @@
           <w:ilvl w:val="0"/>
           <w:numId w:val="18"/>
         </w:numPr>
-      </w:pPr>
-      <w:r>
+        <w:rPr>
+          <w:rFonts w:ascii="Times New Roman" w:hAnsi="Times New Roman" w:cs="Times New Roman"/>
+        </w:rPr>
+      </w:pPr>
+      <w:r>
+        <w:rPr>
+          <w:rFonts w:ascii="Times New Roman" w:hAnsi="Times New Roman" w:cs="Times New Roman"/>
+        </w:rPr>
         <w:t>Student should be able to create an account</w:t>
       </w:r>
     </w:p>
@@ -1719,8 +3052,14 @@
           <w:ilvl w:val="0"/>
           <w:numId w:val="18"/>
         </w:numPr>
-      </w:pPr>
-      <w:r>
+        <w:rPr>
+          <w:rFonts w:ascii="Times New Roman" w:hAnsi="Times New Roman" w:cs="Times New Roman"/>
+        </w:rPr>
+      </w:pPr>
+      <w:r>
+        <w:rPr>
+          <w:rFonts w:ascii="Times New Roman" w:hAnsi="Times New Roman" w:cs="Times New Roman"/>
+        </w:rPr>
         <w:t>Student should be able to edit his profile</w:t>
       </w:r>
     </w:p>
@@ -1731,14 +3070,26 @@
           <w:ilvl w:val="0"/>
           <w:numId w:val="18"/>
         </w:numPr>
-      </w:pPr>
-      <w:r>
+        <w:rPr>
+          <w:rFonts w:ascii="Times New Roman" w:hAnsi="Times New Roman" w:cs="Times New Roman"/>
+        </w:rPr>
+      </w:pPr>
+      <w:r>
+        <w:rPr>
+          <w:rFonts w:ascii="Times New Roman" w:hAnsi="Times New Roman" w:cs="Times New Roman"/>
+        </w:rPr>
         <w:t xml:space="preserve">Student should be able to upload his CV to have </w:t>
       </w:r>
       <w:r>
+        <w:rPr>
+          <w:rFonts w:ascii="Times New Roman" w:hAnsi="Times New Roman" w:cs="Times New Roman"/>
+        </w:rPr>
         <w:t xml:space="preserve">a </w:t>
       </w:r>
       <w:r>
+        <w:rPr>
+          <w:rFonts w:ascii="Times New Roman" w:hAnsi="Times New Roman" w:cs="Times New Roman"/>
+        </w:rPr>
         <w:t>better idea about him</w:t>
       </w:r>
     </w:p>
@@ -1749,8 +3100,14 @@
           <w:ilvl w:val="0"/>
           <w:numId w:val="18"/>
         </w:numPr>
-      </w:pPr>
-      <w:r>
+        <w:rPr>
+          <w:rFonts w:ascii="Times New Roman" w:hAnsi="Times New Roman" w:cs="Times New Roman"/>
+        </w:rPr>
+      </w:pPr>
+      <w:r>
+        <w:rPr>
+          <w:rFonts w:ascii="Times New Roman" w:hAnsi="Times New Roman" w:cs="Times New Roman"/>
+        </w:rPr>
         <w:t>Student should be able to search companies and view their profiles</w:t>
       </w:r>
     </w:p>
@@ -1761,8 +3118,14 @@
           <w:ilvl w:val="0"/>
           <w:numId w:val="18"/>
         </w:numPr>
-      </w:pPr>
-      <w:r>
+        <w:rPr>
+          <w:rFonts w:ascii="Times New Roman" w:hAnsi="Times New Roman" w:cs="Times New Roman"/>
+        </w:rPr>
+      </w:pPr>
+      <w:r>
+        <w:rPr>
+          <w:rFonts w:ascii="Times New Roman" w:hAnsi="Times New Roman" w:cs="Times New Roman"/>
+        </w:rPr>
         <w:t>Student should be able to apply companies</w:t>
       </w:r>
     </w:p>
@@ -1773,8 +3136,14 @@
           <w:ilvl w:val="0"/>
           <w:numId w:val="18"/>
         </w:numPr>
-      </w:pPr>
-      <w:r>
+        <w:rPr>
+          <w:rFonts w:ascii="Times New Roman" w:hAnsi="Times New Roman" w:cs="Times New Roman"/>
+        </w:rPr>
+      </w:pPr>
+      <w:r>
+        <w:rPr>
+          <w:rFonts w:ascii="Times New Roman" w:hAnsi="Times New Roman" w:cs="Times New Roman"/>
+        </w:rPr>
         <w:t>Student should be able to accept request from the companies</w:t>
       </w:r>
     </w:p>
@@ -1785,18 +3154,36 @@
           <w:ilvl w:val="0"/>
           <w:numId w:val="18"/>
         </w:numPr>
-      </w:pPr>
-      <w:r>
+        <w:rPr>
+          <w:rFonts w:ascii="Times New Roman" w:hAnsi="Times New Roman" w:cs="Times New Roman"/>
+        </w:rPr>
+      </w:pPr>
+      <w:r>
+        <w:rPr>
+          <w:rFonts w:ascii="Times New Roman" w:hAnsi="Times New Roman" w:cs="Times New Roman"/>
+        </w:rPr>
         <w:t xml:space="preserve">Student should be able to </w:t>
       </w:r>
       <w:r>
+        <w:rPr>
+          <w:rFonts w:ascii="Times New Roman" w:hAnsi="Times New Roman" w:cs="Times New Roman"/>
+        </w:rPr>
         <w:t>change</w:t>
       </w:r>
       <w:r>
+        <w:rPr>
+          <w:rFonts w:ascii="Times New Roman" w:hAnsi="Times New Roman" w:cs="Times New Roman"/>
+        </w:rPr>
         <w:t xml:space="preserve"> his account’s password</w:t>
       </w:r>
     </w:p>
-    <w:p/>
+    <w:p>
+      <w:pPr>
+        <w:rPr>
+          <w:rFonts w:ascii="Times New Roman" w:hAnsi="Times New Roman" w:cs="Times New Roman"/>
+        </w:rPr>
+      </w:pPr>
+    </w:p>
     <w:p>
       <w:pPr>
         <w:pStyle w:val="Heading2"/>
@@ -1804,12 +3191,18 @@
           <w:ilvl w:val="0"/>
           <w:numId w:val="15"/>
         </w:numPr>
-      </w:pPr>
-      <w:bookmarkStart w:id="4" w:name="_Toc31453250"/>
-      <w:r>
+        <w:rPr>
+          <w:rFonts w:ascii="Times New Roman" w:hAnsi="Times New Roman" w:cs="Times New Roman"/>
+        </w:rPr>
+      </w:pPr>
+      <w:bookmarkStart w:id="3" w:name="_Toc31475672"/>
+      <w:r>
+        <w:rPr>
+          <w:rFonts w:ascii="Times New Roman" w:hAnsi="Times New Roman" w:cs="Times New Roman"/>
+        </w:rPr>
         <w:t>Company</w:t>
       </w:r>
-      <w:bookmarkEnd w:id="4"/>
+      <w:bookmarkEnd w:id="3"/>
     </w:p>
     <w:p>
       <w:pPr>
@@ -1818,12 +3211,15 @@
           <w:ilvl w:val="0"/>
           <w:numId w:val="19"/>
         </w:numPr>
-      </w:pPr>
-      <w:r>
-        <w:t>Company</w:t>
-      </w:r>
-      <w:r>
-        <w:t xml:space="preserve"> should be able to create an account</w:t>
+        <w:rPr>
+          <w:rFonts w:ascii="Times New Roman" w:hAnsi="Times New Roman" w:cs="Times New Roman"/>
+        </w:rPr>
+      </w:pPr>
+      <w:r>
+        <w:rPr>
+          <w:rFonts w:ascii="Times New Roman" w:hAnsi="Times New Roman" w:cs="Times New Roman"/>
+        </w:rPr>
+        <w:t>Company should be able to create an account</w:t>
       </w:r>
     </w:p>
     <w:p>
@@ -1833,15 +3229,15 @@
           <w:ilvl w:val="0"/>
           <w:numId w:val="19"/>
         </w:numPr>
-      </w:pPr>
-      <w:r>
-        <w:t xml:space="preserve">Company should be able to edit </w:t>
-      </w:r>
-      <w:r>
-        <w:t>their</w:t>
-      </w:r>
-      <w:r>
-        <w:t xml:space="preserve"> profile</w:t>
+        <w:rPr>
+          <w:rFonts w:ascii="Times New Roman" w:hAnsi="Times New Roman" w:cs="Times New Roman"/>
+        </w:rPr>
+      </w:pPr>
+      <w:r>
+        <w:rPr>
+          <w:rFonts w:ascii="Times New Roman" w:hAnsi="Times New Roman" w:cs="Times New Roman"/>
+        </w:rPr>
+        <w:t>Company should be able to edit their profile</w:t>
       </w:r>
     </w:p>
     <w:p>
@@ -1851,12 +3247,15 @@
           <w:ilvl w:val="0"/>
           <w:numId w:val="19"/>
         </w:numPr>
-      </w:pPr>
-      <w:r>
-        <w:t xml:space="preserve">Company should be able to </w:t>
-      </w:r>
-      <w:r>
-        <w:t>show their skill requirements to have an idea about what they need</w:t>
+        <w:rPr>
+          <w:rFonts w:ascii="Times New Roman" w:hAnsi="Times New Roman" w:cs="Times New Roman"/>
+        </w:rPr>
+      </w:pPr>
+      <w:r>
+        <w:rPr>
+          <w:rFonts w:ascii="Times New Roman" w:hAnsi="Times New Roman" w:cs="Times New Roman"/>
+        </w:rPr>
+        <w:t>Company should be able to show their skill requirements to have an idea about what they need</w:t>
       </w:r>
     </w:p>
     <w:p>
@@ -1866,15 +3265,15 @@
           <w:ilvl w:val="0"/>
           <w:numId w:val="19"/>
         </w:numPr>
-      </w:pPr>
-      <w:r>
-        <w:t xml:space="preserve">Company should be able to search </w:t>
-      </w:r>
-      <w:r>
-        <w:t>student</w:t>
-      </w:r>
-      <w:r>
-        <w:t>s and view their profiles</w:t>
+        <w:rPr>
+          <w:rFonts w:ascii="Times New Roman" w:hAnsi="Times New Roman" w:cs="Times New Roman"/>
+        </w:rPr>
+      </w:pPr>
+      <w:r>
+        <w:rPr>
+          <w:rFonts w:ascii="Times New Roman" w:hAnsi="Times New Roman" w:cs="Times New Roman"/>
+        </w:rPr>
+        <w:t>Company should be able to search students and view their profiles</w:t>
       </w:r>
     </w:p>
     <w:p>
@@ -1884,15 +3283,15 @@
           <w:ilvl w:val="0"/>
           <w:numId w:val="19"/>
         </w:numPr>
-      </w:pPr>
-      <w:r>
-        <w:t xml:space="preserve">Company should be able to </w:t>
-      </w:r>
-      <w:r>
-        <w:t>send requests to student</w:t>
-      </w:r>
-      <w:r>
-        <w:t>s</w:t>
+        <w:rPr>
+          <w:rFonts w:ascii="Times New Roman" w:hAnsi="Times New Roman" w:cs="Times New Roman"/>
+        </w:rPr>
+      </w:pPr>
+      <w:r>
+        <w:rPr>
+          <w:rFonts w:ascii="Times New Roman" w:hAnsi="Times New Roman" w:cs="Times New Roman"/>
+        </w:rPr>
+        <w:t>Company should be able to send requests to students</w:t>
       </w:r>
     </w:p>
     <w:p>
@@ -1902,12 +3301,15 @@
           <w:ilvl w:val="0"/>
           <w:numId w:val="19"/>
         </w:numPr>
-      </w:pPr>
-      <w:r>
-        <w:t xml:space="preserve">Company should be able to </w:t>
-      </w:r>
-      <w:r>
-        <w:t>confirm applied students</w:t>
+        <w:rPr>
+          <w:rFonts w:ascii="Times New Roman" w:hAnsi="Times New Roman" w:cs="Times New Roman"/>
+        </w:rPr>
+      </w:pPr>
+      <w:r>
+        <w:rPr>
+          <w:rFonts w:ascii="Times New Roman" w:hAnsi="Times New Roman" w:cs="Times New Roman"/>
+        </w:rPr>
+        <w:t>Company should be able to confirm applied students</w:t>
       </w:r>
     </w:p>
     <w:p>
@@ -1917,18 +3319,24 @@
           <w:ilvl w:val="0"/>
           <w:numId w:val="19"/>
         </w:numPr>
-      </w:pPr>
-      <w:r>
-        <w:t xml:space="preserve">Company should be able to change </w:t>
-      </w:r>
-      <w:r>
-        <w:t>their</w:t>
-      </w:r>
-      <w:r>
-        <w:t xml:space="preserve"> account’s password</w:t>
+        <w:rPr>
+          <w:rFonts w:ascii="Times New Roman" w:hAnsi="Times New Roman" w:cs="Times New Roman"/>
+        </w:rPr>
+      </w:pPr>
+      <w:r>
+        <w:rPr>
+          <w:rFonts w:ascii="Times New Roman" w:hAnsi="Times New Roman" w:cs="Times New Roman"/>
+        </w:rPr>
+        <w:t>Company should be able to change their account’s password</w:t>
       </w:r>
     </w:p>
-    <w:p/>
+    <w:p>
+      <w:pPr>
+        <w:rPr>
+          <w:rFonts w:ascii="Times New Roman" w:hAnsi="Times New Roman" w:cs="Times New Roman"/>
+        </w:rPr>
+      </w:pPr>
+    </w:p>
     <w:p>
       <w:pPr>
         <w:pStyle w:val="Heading2"/>
@@ -1936,12 +3344,18 @@
           <w:ilvl w:val="0"/>
           <w:numId w:val="15"/>
         </w:numPr>
-      </w:pPr>
-      <w:bookmarkStart w:id="5" w:name="_Toc31453251"/>
-      <w:r>
+        <w:rPr>
+          <w:rFonts w:ascii="Times New Roman" w:hAnsi="Times New Roman" w:cs="Times New Roman"/>
+        </w:rPr>
+      </w:pPr>
+      <w:bookmarkStart w:id="4" w:name="_Toc31475673"/>
+      <w:r>
+        <w:rPr>
+          <w:rFonts w:ascii="Times New Roman" w:hAnsi="Times New Roman" w:cs="Times New Roman"/>
+        </w:rPr>
         <w:t>Administrator</w:t>
       </w:r>
-      <w:bookmarkEnd w:id="5"/>
+      <w:bookmarkEnd w:id="4"/>
     </w:p>
     <w:p>
       <w:pPr>
@@ -1950,8 +3364,14 @@
           <w:ilvl w:val="0"/>
           <w:numId w:val="20"/>
         </w:numPr>
-      </w:pPr>
-      <w:r>
+        <w:rPr>
+          <w:rFonts w:ascii="Times New Roman" w:hAnsi="Times New Roman" w:cs="Times New Roman"/>
+        </w:rPr>
+      </w:pPr>
+      <w:r>
+        <w:rPr>
+          <w:rFonts w:ascii="Times New Roman" w:hAnsi="Times New Roman" w:cs="Times New Roman"/>
+        </w:rPr>
         <w:t>There should be a super Admin whose account can’t delete</w:t>
       </w:r>
     </w:p>
@@ -1962,18 +3382,15 @@
           <w:ilvl w:val="0"/>
           <w:numId w:val="20"/>
         </w:numPr>
-      </w:pPr>
-      <w:r>
-        <w:t>Admin</w:t>
-      </w:r>
-      <w:r>
-        <w:t xml:space="preserve"> should be able to edit </w:t>
-      </w:r>
-      <w:r>
-        <w:t>his</w:t>
-      </w:r>
-      <w:r>
-        <w:t xml:space="preserve"> profile</w:t>
+        <w:rPr>
+          <w:rFonts w:ascii="Times New Roman" w:hAnsi="Times New Roman" w:cs="Times New Roman"/>
+        </w:rPr>
+      </w:pPr>
+      <w:r>
+        <w:rPr>
+          <w:rFonts w:ascii="Times New Roman" w:hAnsi="Times New Roman" w:cs="Times New Roman"/>
+        </w:rPr>
+        <w:t>Admin should be able to edit his profile</w:t>
       </w:r>
     </w:p>
     <w:p>
@@ -1983,8 +3400,14 @@
           <w:ilvl w:val="0"/>
           <w:numId w:val="20"/>
         </w:numPr>
-      </w:pPr>
-      <w:r>
+        <w:rPr>
+          <w:rFonts w:ascii="Times New Roman" w:hAnsi="Times New Roman" w:cs="Times New Roman"/>
+        </w:rPr>
+      </w:pPr>
+      <w:r>
+        <w:rPr>
+          <w:rFonts w:ascii="Times New Roman" w:hAnsi="Times New Roman" w:cs="Times New Roman"/>
+        </w:rPr>
         <w:t>Admin should be able to add another Admin and edit his profile</w:t>
       </w:r>
     </w:p>
@@ -1995,17 +3418,28 @@
           <w:ilvl w:val="0"/>
           <w:numId w:val="20"/>
         </w:numPr>
-      </w:pPr>
-      <w:r>
-        <w:t xml:space="preserve">Admin should be able to add another </w:t>
-      </w:r>
-      <w:r>
-        <w:t>Student</w:t>
-      </w:r>
-      <w:r>
-        <w:t xml:space="preserve"> and edit his profile</w:t>
-      </w:r>
-      <w:r>
+        <w:rPr>
+          <w:rFonts w:ascii="Times New Roman" w:hAnsi="Times New Roman" w:cs="Times New Roman"/>
+        </w:rPr>
+      </w:pPr>
+      <w:r>
+        <w:rPr>
+          <w:rFonts w:ascii="Times New Roman" w:hAnsi="Times New Roman" w:cs="Times New Roman"/>
+        </w:rPr>
+        <w:t xml:space="preserve">Admin should be able to add another Student and edit his </w:t>
+      </w:r>
+      <w:proofErr w:type="gramStart"/>
+      <w:r>
+        <w:rPr>
+          <w:rFonts w:ascii="Times New Roman" w:hAnsi="Times New Roman" w:cs="Times New Roman"/>
+        </w:rPr>
+        <w:t>profile</w:t>
+      </w:r>
+      <w:proofErr w:type="gramEnd"/>
+      <w:r>
+        <w:rPr>
+          <w:rFonts w:ascii="Times New Roman" w:hAnsi="Times New Roman" w:cs="Times New Roman"/>
+        </w:rPr>
         <w:t xml:space="preserve"> but he could not be able to apply companies</w:t>
       </w:r>
     </w:p>
@@ -2016,24 +3450,29 @@
           <w:ilvl w:val="0"/>
           <w:numId w:val="20"/>
         </w:numPr>
-      </w:pPr>
-      <w:r>
-        <w:t xml:space="preserve">Admin should be able to add another </w:t>
-      </w:r>
-      <w:r>
-        <w:t>Company</w:t>
-      </w:r>
-      <w:r>
-        <w:t xml:space="preserve"> and edit </w:t>
-      </w:r>
-      <w:r>
-        <w:t xml:space="preserve">their </w:t>
-      </w:r>
-      <w:r>
-        <w:t xml:space="preserve">profile but he could not be able to </w:t>
-      </w:r>
-      <w:r>
-        <w:t>send requests to students</w:t>
+        <w:rPr>
+          <w:rFonts w:ascii="Times New Roman" w:hAnsi="Times New Roman" w:cs="Times New Roman"/>
+        </w:rPr>
+      </w:pPr>
+      <w:r>
+        <w:rPr>
+          <w:rFonts w:ascii="Times New Roman" w:hAnsi="Times New Roman" w:cs="Times New Roman"/>
+        </w:rPr>
+        <w:t xml:space="preserve">Admin should be able to add another Company and edit their </w:t>
+      </w:r>
+      <w:proofErr w:type="gramStart"/>
+      <w:r>
+        <w:rPr>
+          <w:rFonts w:ascii="Times New Roman" w:hAnsi="Times New Roman" w:cs="Times New Roman"/>
+        </w:rPr>
+        <w:t>profile</w:t>
+      </w:r>
+      <w:proofErr w:type="gramEnd"/>
+      <w:r>
+        <w:rPr>
+          <w:rFonts w:ascii="Times New Roman" w:hAnsi="Times New Roman" w:cs="Times New Roman"/>
+        </w:rPr>
+        <w:t xml:space="preserve"> but he could not be able to send requests to students</w:t>
       </w:r>
     </w:p>
     <w:p>
@@ -2043,11 +3482,20 @@
           <w:ilvl w:val="0"/>
           <w:numId w:val="20"/>
         </w:numPr>
-      </w:pPr>
-      <w:r>
+        <w:rPr>
+          <w:rFonts w:ascii="Times New Roman" w:hAnsi="Times New Roman" w:cs="Times New Roman"/>
+        </w:rPr>
+      </w:pPr>
+      <w:r>
+        <w:rPr>
+          <w:rFonts w:ascii="Times New Roman" w:hAnsi="Times New Roman" w:cs="Times New Roman"/>
+        </w:rPr>
         <w:t>Admin</w:t>
       </w:r>
       <w:r>
+        <w:rPr>
+          <w:rFonts w:ascii="Times New Roman" w:hAnsi="Times New Roman" w:cs="Times New Roman"/>
+        </w:rPr>
         <w:t xml:space="preserve"> should be able to search students and view their profiles</w:t>
       </w:r>
     </w:p>
@@ -2058,15 +3506,15 @@
           <w:ilvl w:val="0"/>
           <w:numId w:val="20"/>
         </w:numPr>
-      </w:pPr>
-      <w:r>
-        <w:t xml:space="preserve">Admin should be able to search </w:t>
-      </w:r>
-      <w:r>
-        <w:t>companies</w:t>
-      </w:r>
-      <w:r>
-        <w:t xml:space="preserve"> and view their profiles</w:t>
+        <w:rPr>
+          <w:rFonts w:ascii="Times New Roman" w:hAnsi="Times New Roman" w:cs="Times New Roman"/>
+        </w:rPr>
+      </w:pPr>
+      <w:r>
+        <w:rPr>
+          <w:rFonts w:ascii="Times New Roman" w:hAnsi="Times New Roman" w:cs="Times New Roman"/>
+        </w:rPr>
+        <w:t>Admin should be able to search companies and view their profiles</w:t>
       </w:r>
     </w:p>
     <w:p>
@@ -2076,36 +3524,97 @@
           <w:ilvl w:val="0"/>
           <w:numId w:val="20"/>
         </w:numPr>
-      </w:pPr>
-      <w:r>
+        <w:rPr>
+          <w:rFonts w:ascii="Times New Roman" w:hAnsi="Times New Roman" w:cs="Times New Roman"/>
+        </w:rPr>
+      </w:pPr>
+      <w:r>
+        <w:rPr>
+          <w:rFonts w:ascii="Times New Roman" w:hAnsi="Times New Roman" w:cs="Times New Roman"/>
+        </w:rPr>
         <w:t>Admin</w:t>
       </w:r>
       <w:r>
+        <w:rPr>
+          <w:rFonts w:ascii="Times New Roman" w:hAnsi="Times New Roman" w:cs="Times New Roman"/>
+        </w:rPr>
         <w:t xml:space="preserve"> should be able to change their account’s password</w:t>
       </w:r>
     </w:p>
-    <w:p/>
-    <w:p/>
-    <w:p/>
+    <w:p>
+      <w:pPr>
+        <w:rPr>
+          <w:rFonts w:ascii="Times New Roman" w:hAnsi="Times New Roman" w:cs="Times New Roman"/>
+        </w:rPr>
+      </w:pPr>
+    </w:p>
+    <w:p>
+      <w:pPr>
+        <w:rPr>
+          <w:rFonts w:ascii="Times New Roman" w:hAnsi="Times New Roman" w:cs="Times New Roman"/>
+        </w:rPr>
+      </w:pPr>
+    </w:p>
+    <w:p>
+      <w:pPr>
+        <w:rPr>
+          <w:rFonts w:ascii="Times New Roman" w:hAnsi="Times New Roman" w:cs="Times New Roman"/>
+        </w:rPr>
+      </w:pPr>
+    </w:p>
+    <w:p>
+      <w:pPr>
+        <w:rPr>
+          <w:rFonts w:ascii="Times New Roman" w:hAnsi="Times New Roman" w:cs="Times New Roman"/>
+        </w:rPr>
+      </w:pPr>
+    </w:p>
     <w:p>
       <w:pPr>
         <w:pStyle w:val="ListParagraph"/>
         <w:ind w:left="1080" w:firstLine="0"/>
+        <w:rPr>
+          <w:rFonts w:ascii="Times New Roman" w:hAnsi="Times New Roman" w:cs="Times New Roman"/>
+        </w:rPr>
       </w:pPr>
     </w:p>
     <w:p>
       <w:pPr>
         <w:pStyle w:val="Heading1"/>
-      </w:pPr>
-      <w:bookmarkStart w:id="6" w:name="_Toc31453252"/>
-      <w:r>
+        <w:rPr>
+          <w:rFonts w:ascii="Times New Roman" w:hAnsi="Times New Roman" w:cs="Times New Roman"/>
+        </w:rPr>
+      </w:pPr>
+      <w:bookmarkStart w:id="5" w:name="_Toc31475674"/>
+      <w:r>
+        <w:rPr>
+          <w:rFonts w:ascii="Times New Roman" w:hAnsi="Times New Roman" w:cs="Times New Roman"/>
+        </w:rPr>
         <w:lastRenderedPageBreak/>
-        <w:t>Use  case diagrams</w:t>
-      </w:r>
-      <w:bookmarkEnd w:id="6"/>
+        <w:t>Use case</w:t>
+      </w:r>
+      <w:r>
+        <w:rPr>
+          <w:rFonts w:ascii="Times New Roman" w:hAnsi="Times New Roman" w:cs="Times New Roman"/>
+        </w:rPr>
+        <w:t xml:space="preserve"> diagrams</w:t>
+      </w:r>
+      <w:bookmarkEnd w:id="5"/>
     </w:p>
-    <w:p/>
-    <w:p/>
+    <w:p>
+      <w:pPr>
+        <w:rPr>
+          <w:rFonts w:ascii="Times New Roman" w:hAnsi="Times New Roman" w:cs="Times New Roman"/>
+        </w:rPr>
+      </w:pPr>
+    </w:p>
+    <w:p>
+      <w:pPr>
+        <w:rPr>
+          <w:rFonts w:ascii="Times New Roman" w:hAnsi="Times New Roman" w:cs="Times New Roman"/>
+        </w:rPr>
+      </w:pPr>
+    </w:p>
     <w:p>
       <w:pPr>
         <w:pStyle w:val="Heading2"/>
@@ -2113,10 +3622,14 @@
           <w:ilvl w:val="0"/>
           <w:numId w:val="10"/>
         </w:numPr>
-      </w:pPr>
-      <w:bookmarkStart w:id="7" w:name="_Toc31453253"/>
-      <w:r>
-        <w:rPr>
+        <w:rPr>
+          <w:rFonts w:ascii="Times New Roman" w:hAnsi="Times New Roman" w:cs="Times New Roman"/>
+        </w:rPr>
+      </w:pPr>
+      <w:bookmarkStart w:id="6" w:name="_Toc31475675"/>
+      <w:r>
+        <w:rPr>
+          <w:rFonts w:ascii="Times New Roman" w:hAnsi="Times New Roman" w:cs="Times New Roman"/>
           <w:noProof/>
         </w:rPr>
         <w:drawing>
@@ -2178,10 +3691,16 @@
         </w:drawing>
       </w:r>
       <w:r>
+        <w:rPr>
+          <w:rFonts w:ascii="Times New Roman" w:hAnsi="Times New Roman" w:cs="Times New Roman"/>
+        </w:rPr>
         <w:t>admin use case diagram</w:t>
       </w:r>
-      <w:bookmarkEnd w:id="7"/>
-      <w:r>
+      <w:bookmarkEnd w:id="6"/>
+      <w:r>
+        <w:rPr>
+          <w:rFonts w:ascii="Times New Roman" w:hAnsi="Times New Roman" w:cs="Times New Roman"/>
+        </w:rPr>
         <w:br w:type="page"/>
       </w:r>
     </w:p>
@@ -2192,22 +3711,32 @@
           <w:ilvl w:val="0"/>
           <w:numId w:val="10"/>
         </w:numPr>
-      </w:pPr>
-      <w:bookmarkStart w:id="8" w:name="_Toc31453254"/>
-      <w:r>
+        <w:rPr>
+          <w:rFonts w:ascii="Times New Roman" w:hAnsi="Times New Roman" w:cs="Times New Roman"/>
+        </w:rPr>
+      </w:pPr>
+      <w:bookmarkStart w:id="7" w:name="_Toc31475676"/>
+      <w:r>
+        <w:rPr>
+          <w:rFonts w:ascii="Times New Roman" w:hAnsi="Times New Roman" w:cs="Times New Roman"/>
+        </w:rPr>
         <w:lastRenderedPageBreak/>
         <w:t>company use case diagram</w:t>
       </w:r>
-      <w:bookmarkEnd w:id="8"/>
+      <w:bookmarkEnd w:id="7"/>
     </w:p>
     <w:p>
       <w:pPr>
         <w:spacing w:after="160" w:line="259" w:lineRule="auto"/>
         <w:ind w:left="0" w:firstLine="0"/>
         <w:jc w:val="left"/>
-      </w:pPr>
-      <w:r>
-        <w:rPr>
+        <w:rPr>
+          <w:rFonts w:ascii="Times New Roman" w:hAnsi="Times New Roman" w:cs="Times New Roman"/>
+        </w:rPr>
+      </w:pPr>
+      <w:r>
+        <w:rPr>
+          <w:rFonts w:ascii="Times New Roman" w:hAnsi="Times New Roman" w:cs="Times New Roman"/>
           <w:noProof/>
         </w:rPr>
         <w:drawing>
@@ -2269,6 +3798,9 @@
         </w:drawing>
       </w:r>
       <w:r>
+        <w:rPr>
+          <w:rFonts w:ascii="Times New Roman" w:hAnsi="Times New Roman" w:cs="Times New Roman"/>
+        </w:rPr>
         <w:br w:type="page"/>
       </w:r>
     </w:p>
@@ -2279,23 +3811,39 @@
           <w:ilvl w:val="0"/>
           <w:numId w:val="11"/>
         </w:numPr>
-      </w:pPr>
-      <w:bookmarkStart w:id="9" w:name="_Toc31453255"/>
-      <w:r>
+        <w:rPr>
+          <w:rFonts w:ascii="Times New Roman" w:hAnsi="Times New Roman" w:cs="Times New Roman"/>
+        </w:rPr>
+      </w:pPr>
+      <w:bookmarkStart w:id="8" w:name="_Toc31475677"/>
+      <w:r>
+        <w:rPr>
+          <w:rFonts w:ascii="Times New Roman" w:hAnsi="Times New Roman" w:cs="Times New Roman"/>
+        </w:rPr>
         <w:lastRenderedPageBreak/>
         <w:t>student use case diagram</w:t>
       </w:r>
-      <w:bookmarkEnd w:id="9"/>
+      <w:bookmarkEnd w:id="8"/>
     </w:p>
-    <w:p/>
+    <w:p>
+      <w:pPr>
+        <w:rPr>
+          <w:rFonts w:ascii="Times New Roman" w:hAnsi="Times New Roman" w:cs="Times New Roman"/>
+        </w:rPr>
+      </w:pPr>
+    </w:p>
     <w:p>
       <w:pPr>
         <w:spacing w:after="160" w:line="259" w:lineRule="auto"/>
         <w:ind w:left="0" w:firstLine="0"/>
         <w:jc w:val="left"/>
-      </w:pPr>
-      <w:r>
-        <w:rPr>
+        <w:rPr>
+          <w:rFonts w:ascii="Times New Roman" w:hAnsi="Times New Roman" w:cs="Times New Roman"/>
+        </w:rPr>
+      </w:pPr>
+      <w:r>
+        <w:rPr>
+          <w:rFonts w:ascii="Times New Roman" w:hAnsi="Times New Roman" w:cs="Times New Roman"/>
           <w:noProof/>
         </w:rPr>
         <w:drawing>
@@ -2357,34 +3905,61 @@
         </w:drawing>
       </w:r>
       <w:r>
+        <w:rPr>
+          <w:rFonts w:ascii="Times New Roman" w:hAnsi="Times New Roman" w:cs="Times New Roman"/>
+        </w:rPr>
         <w:br w:type="page"/>
       </w:r>
     </w:p>
     <w:p>
       <w:pPr>
         <w:pStyle w:val="Heading1"/>
-      </w:pPr>
-      <w:bookmarkStart w:id="10" w:name="_Toc31453256"/>
-      <w:r>
+        <w:rPr>
+          <w:rFonts w:ascii="Times New Roman" w:hAnsi="Times New Roman" w:cs="Times New Roman"/>
+        </w:rPr>
+      </w:pPr>
+      <w:bookmarkStart w:id="9" w:name="_Toc31475678"/>
+      <w:r>
+        <w:rPr>
+          <w:rFonts w:ascii="Times New Roman" w:hAnsi="Times New Roman" w:cs="Times New Roman"/>
+        </w:rPr>
         <w:lastRenderedPageBreak/>
         <w:t>Architecture Description</w:t>
       </w:r>
-      <w:bookmarkEnd w:id="10"/>
+      <w:bookmarkEnd w:id="9"/>
     </w:p>
     <w:p>
-      <w:r>
+      <w:pPr>
+        <w:rPr>
+          <w:rFonts w:ascii="Times New Roman" w:hAnsi="Times New Roman" w:cs="Times New Roman"/>
+        </w:rPr>
+      </w:pPr>
+      <w:r>
+        <w:rPr>
+          <w:rFonts w:ascii="Times New Roman" w:hAnsi="Times New Roman" w:cs="Times New Roman"/>
+        </w:rPr>
         <w:t>For this website we used layered architecture. Following diagram will describe the architecture</w:t>
       </w:r>
     </w:p>
-    <w:p/>
+    <w:p>
+      <w:pPr>
+        <w:rPr>
+          <w:rFonts w:ascii="Times New Roman" w:hAnsi="Times New Roman" w:cs="Times New Roman"/>
+        </w:rPr>
+      </w:pPr>
+    </w:p>
     <w:p>
       <w:pPr>
         <w:spacing w:after="160" w:line="259" w:lineRule="auto"/>
         <w:ind w:left="0" w:firstLine="0"/>
         <w:jc w:val="left"/>
-      </w:pPr>
-      <w:r>
-        <w:rPr>
+        <w:rPr>
+          <w:rFonts w:ascii="Times New Roman" w:hAnsi="Times New Roman" w:cs="Times New Roman"/>
+        </w:rPr>
+      </w:pPr>
+      <w:r>
+        <w:rPr>
+          <w:rFonts w:ascii="Times New Roman" w:hAnsi="Times New Roman" w:cs="Times New Roman"/>
           <w:noProof/>
         </w:rPr>
         <w:drawing>
@@ -2402,52 +3977,1509 @@
         </w:drawing>
       </w:r>
       <w:r>
+        <w:rPr>
+          <w:rFonts w:ascii="Times New Roman" w:hAnsi="Times New Roman" w:cs="Times New Roman"/>
+        </w:rPr>
         <w:br w:type="page"/>
       </w:r>
     </w:p>
     <w:p>
       <w:pPr>
         <w:pStyle w:val="Heading1"/>
-      </w:pPr>
-      <w:r>
+        <w:ind w:left="0" w:firstLine="0"/>
+        <w:rPr>
+          <w:rFonts w:ascii="Times New Roman" w:hAnsi="Times New Roman" w:cs="Times New Roman"/>
+        </w:rPr>
+      </w:pPr>
+      <w:bookmarkStart w:id="10" w:name="_Toc31475679"/>
+      <w:r>
+        <w:rPr>
+          <w:rFonts w:ascii="Times New Roman" w:hAnsi="Times New Roman" w:cs="Times New Roman"/>
+        </w:rPr>
+        <w:lastRenderedPageBreak/>
+        <w:t>Development Process</w:t>
+      </w:r>
+      <w:bookmarkEnd w:id="10"/>
+    </w:p>
+    <w:p>
+      <w:pPr>
+        <w:rPr>
+          <w:rFonts w:ascii="Times New Roman" w:hAnsi="Times New Roman" w:cs="Times New Roman"/>
+        </w:rPr>
+      </w:pPr>
+      <w:r>
+        <w:rPr>
+          <w:rFonts w:ascii="Times New Roman" w:hAnsi="Times New Roman" w:cs="Times New Roman"/>
+          <w:noProof/>
+        </w:rPr>
+        <w:drawing>
+          <wp:anchor distT="0" distB="0" distL="114300" distR="114300" simplePos="0" relativeHeight="251666432" behindDoc="1" locked="0" layoutInCell="1" allowOverlap="1" wp14:anchorId="262114C9" wp14:editId="3CEF58CE">
+            <wp:simplePos x="0" y="0"/>
+            <wp:positionH relativeFrom="page">
+              <wp:posOffset>1845098</wp:posOffset>
+            </wp:positionH>
+            <wp:positionV relativeFrom="paragraph">
+              <wp:posOffset>226483</wp:posOffset>
+            </wp:positionV>
+            <wp:extent cx="3505200" cy="3502730"/>
+            <wp:effectExtent l="0" t="0" r="0" b="0"/>
+            <wp:wrapTight wrapText="bothSides">
+              <wp:wrapPolygon edited="0">
+                <wp:start x="9157" y="1410"/>
+                <wp:lineTo x="8100" y="1762"/>
+                <wp:lineTo x="4813" y="3289"/>
+                <wp:lineTo x="3052" y="5404"/>
+                <wp:lineTo x="1996" y="7284"/>
+                <wp:lineTo x="1526" y="9163"/>
+                <wp:lineTo x="1409" y="11043"/>
+                <wp:lineTo x="1643" y="12922"/>
+                <wp:lineTo x="2348" y="14802"/>
+                <wp:lineTo x="3404" y="16682"/>
+                <wp:lineTo x="5635" y="18561"/>
+                <wp:lineTo x="5752" y="18796"/>
+                <wp:lineTo x="9157" y="20088"/>
+                <wp:lineTo x="12326" y="20088"/>
+                <wp:lineTo x="15730" y="18796"/>
+                <wp:lineTo x="15848" y="18561"/>
+                <wp:lineTo x="18078" y="16682"/>
+                <wp:lineTo x="19135" y="14802"/>
+                <wp:lineTo x="19839" y="12922"/>
+                <wp:lineTo x="20074" y="11043"/>
+                <wp:lineTo x="19957" y="9163"/>
+                <wp:lineTo x="19487" y="7284"/>
+                <wp:lineTo x="18430" y="5404"/>
+                <wp:lineTo x="16552" y="3289"/>
+                <wp:lineTo x="13383" y="1762"/>
+                <wp:lineTo x="12326" y="1410"/>
+                <wp:lineTo x="9157" y="1410"/>
+              </wp:wrapPolygon>
+            </wp:wrapTight>
+            <wp:docPr id="4" name="Picture 4" descr="See the source image"/>
+            <wp:cNvGraphicFramePr>
+              <a:graphicFrameLocks xmlns:a="http://schemas.openxmlformats.org/drawingml/2006/main" noChangeAspect="1"/>
+            </wp:cNvGraphicFramePr>
+            <a:graphic xmlns:a="http://schemas.openxmlformats.org/drawingml/2006/main">
+              <a:graphicData uri="http://schemas.openxmlformats.org/drawingml/2006/picture">
+                <pic:pic xmlns:pic="http://schemas.openxmlformats.org/drawingml/2006/picture">
+                  <pic:nvPicPr>
+                    <pic:cNvPr id="0" name="Picture 1" descr="See the source image"/>
+                    <pic:cNvPicPr>
+                      <a:picLocks noChangeAspect="1" noChangeArrowheads="1"/>
+                    </pic:cNvPicPr>
+                  </pic:nvPicPr>
+                  <pic:blipFill>
+                    <a:blip r:embed="rId17" cstate="print">
+                      <a:extLst>
+                        <a:ext uri="{28A0092B-C50C-407E-A947-70E740481C1C}">
+                          <a14:useLocalDpi xmlns:a14="http://schemas.microsoft.com/office/drawing/2010/main" val="0"/>
+                        </a:ext>
+                      </a:extLst>
+                    </a:blip>
+                    <a:srcRect/>
+                    <a:stretch>
+                      <a:fillRect/>
+                    </a:stretch>
+                  </pic:blipFill>
+                  <pic:spPr bwMode="auto">
+                    <a:xfrm>
+                      <a:off x="0" y="0"/>
+                      <a:ext cx="3505200" cy="3502730"/>
+                    </a:xfrm>
+                    <a:prstGeom prst="rect">
+                      <a:avLst/>
+                    </a:prstGeom>
+                    <a:noFill/>
+                    <a:ln>
+                      <a:noFill/>
+                    </a:ln>
+                  </pic:spPr>
+                </pic:pic>
+              </a:graphicData>
+            </a:graphic>
+          </wp:anchor>
+        </w:drawing>
+      </w:r>
+      <w:r>
+        <w:rPr>
+          <w:rFonts w:ascii="Times New Roman" w:hAnsi="Times New Roman" w:cs="Times New Roman"/>
+        </w:rPr>
+        <w:t>We have identified that the most suitable development method for our project is “Agile Development”. That is because we had a tight schedule to plan, implement and test.</w:t>
+      </w:r>
+    </w:p>
+    <w:p>
+      <w:pPr>
+        <w:rPr>
+          <w:rFonts w:ascii="Times New Roman" w:hAnsi="Times New Roman" w:cs="Times New Roman"/>
+        </w:rPr>
+      </w:pPr>
+    </w:p>
+    <w:p>
+      <w:pPr>
+        <w:rPr>
+          <w:rFonts w:ascii="Times New Roman" w:hAnsi="Times New Roman" w:cs="Times New Roman"/>
+        </w:rPr>
+      </w:pPr>
+    </w:p>
+    <w:p>
+      <w:pPr>
+        <w:rPr>
+          <w:rFonts w:ascii="Times New Roman" w:hAnsi="Times New Roman" w:cs="Times New Roman"/>
+        </w:rPr>
+      </w:pPr>
+    </w:p>
+    <w:p>
+      <w:pPr>
+        <w:rPr>
+          <w:rFonts w:ascii="Times New Roman" w:hAnsi="Times New Roman" w:cs="Times New Roman"/>
+        </w:rPr>
+      </w:pPr>
+    </w:p>
+    <w:p>
+      <w:pPr>
+        <w:rPr>
+          <w:rFonts w:ascii="Times New Roman" w:hAnsi="Times New Roman" w:cs="Times New Roman"/>
+        </w:rPr>
+      </w:pPr>
+    </w:p>
+    <w:p>
+      <w:pPr>
+        <w:rPr>
+          <w:rFonts w:ascii="Times New Roman" w:hAnsi="Times New Roman" w:cs="Times New Roman"/>
+        </w:rPr>
+      </w:pPr>
+    </w:p>
+    <w:p>
+      <w:pPr>
+        <w:rPr>
+          <w:rFonts w:ascii="Times New Roman" w:hAnsi="Times New Roman" w:cs="Times New Roman"/>
+        </w:rPr>
+      </w:pPr>
+    </w:p>
+    <w:p>
+      <w:pPr>
+        <w:rPr>
+          <w:rFonts w:ascii="Times New Roman" w:hAnsi="Times New Roman" w:cs="Times New Roman"/>
+        </w:rPr>
+      </w:pPr>
+    </w:p>
+    <w:p>
+      <w:pPr>
+        <w:rPr>
+          <w:rFonts w:ascii="Times New Roman" w:hAnsi="Times New Roman" w:cs="Times New Roman"/>
+        </w:rPr>
+      </w:pPr>
+    </w:p>
+    <w:p>
+      <w:pPr>
+        <w:rPr>
+          <w:rFonts w:ascii="Times New Roman" w:hAnsi="Times New Roman" w:cs="Times New Roman"/>
+        </w:rPr>
+      </w:pPr>
+    </w:p>
+    <w:p>
+      <w:pPr>
+        <w:rPr>
+          <w:rFonts w:ascii="Times New Roman" w:hAnsi="Times New Roman" w:cs="Times New Roman"/>
+        </w:rPr>
+      </w:pPr>
+    </w:p>
+    <w:p>
+      <w:pPr>
+        <w:rPr>
+          <w:rFonts w:ascii="Times New Roman" w:hAnsi="Times New Roman" w:cs="Times New Roman"/>
+        </w:rPr>
+      </w:pPr>
+    </w:p>
+    <w:p>
+      <w:pPr>
+        <w:pStyle w:val="Heading2"/>
+        <w:rPr>
+          <w:rFonts w:ascii="Times New Roman" w:hAnsi="Times New Roman" w:cs="Times New Roman"/>
+          <w:sz w:val="25"/>
+          <w:szCs w:val="18"/>
+        </w:rPr>
+      </w:pPr>
+      <w:bookmarkStart w:id="11" w:name="_Toc31475680"/>
+      <w:r>
+        <w:rPr>
+          <w:rFonts w:ascii="Times New Roman" w:hAnsi="Times New Roman" w:cs="Times New Roman"/>
+          <w:sz w:val="25"/>
+          <w:szCs w:val="18"/>
+        </w:rPr>
+        <w:t>5.1 Software Packages Used for Implementation</w:t>
+      </w:r>
+      <w:bookmarkEnd w:id="11"/>
+    </w:p>
+    <w:tbl>
+      <w:tblPr>
+        <w:tblStyle w:val="TableGrid0"/>
+        <w:tblW w:w="0" w:type="auto"/>
+        <w:tblInd w:w="10" w:type="dxa"/>
+        <w:tblLook w:val="04A0" w:firstRow="1" w:lastRow="0" w:firstColumn="1" w:lastColumn="0" w:noHBand="0" w:noVBand="1"/>
+      </w:tblPr>
+      <w:tblGrid>
+        <w:gridCol w:w="4957"/>
+        <w:gridCol w:w="4957"/>
+      </w:tblGrid>
+      <w:tr>
+        <w:tc>
+          <w:tcPr>
+            <w:tcW w:w="4957" w:type="dxa"/>
+          </w:tcPr>
+          <w:p>
+            <w:pPr>
+              <w:jc w:val="center"/>
+              <w:rPr>
+                <w:rFonts w:ascii="Times New Roman" w:hAnsi="Times New Roman" w:cs="Times New Roman"/>
+                <w:b/>
+                <w:bCs/>
+                <w:sz w:val="28"/>
+                <w:szCs w:val="24"/>
+              </w:rPr>
+            </w:pPr>
+            <w:r>
+              <w:rPr>
+                <w:rFonts w:ascii="Times New Roman" w:hAnsi="Times New Roman" w:cs="Times New Roman"/>
+                <w:b/>
+                <w:bCs/>
+                <w:sz w:val="28"/>
+                <w:szCs w:val="24"/>
+              </w:rPr>
+              <w:t>Software</w:t>
+            </w:r>
+          </w:p>
+        </w:tc>
+        <w:tc>
+          <w:tcPr>
+            <w:tcW w:w="4957" w:type="dxa"/>
+          </w:tcPr>
+          <w:p>
+            <w:pPr>
+              <w:jc w:val="center"/>
+              <w:rPr>
+                <w:rFonts w:ascii="Times New Roman" w:hAnsi="Times New Roman" w:cs="Times New Roman"/>
+                <w:b/>
+                <w:bCs/>
+                <w:sz w:val="28"/>
+                <w:szCs w:val="24"/>
+              </w:rPr>
+            </w:pPr>
+            <w:r>
+              <w:rPr>
+                <w:rFonts w:ascii="Times New Roman" w:hAnsi="Times New Roman" w:cs="Times New Roman"/>
+                <w:b/>
+                <w:bCs/>
+                <w:sz w:val="28"/>
+                <w:szCs w:val="24"/>
+              </w:rPr>
+              <w:t>Purpose</w:t>
+            </w:r>
+          </w:p>
+        </w:tc>
+      </w:tr>
+      <w:tr>
+        <w:tc>
+          <w:tcPr>
+            <w:tcW w:w="4957" w:type="dxa"/>
+          </w:tcPr>
+          <w:p>
+            <w:pPr>
+              <w:rPr>
+                <w:rFonts w:ascii="Times New Roman" w:hAnsi="Times New Roman" w:cs="Times New Roman"/>
+              </w:rPr>
+            </w:pPr>
+            <w:r>
+              <w:rPr>
+                <w:rFonts w:ascii="Times New Roman" w:hAnsi="Times New Roman" w:cs="Times New Roman"/>
+              </w:rPr>
+              <w:t>Sublime Text, VS Code</w:t>
+            </w:r>
+          </w:p>
+        </w:tc>
+        <w:tc>
+          <w:tcPr>
+            <w:tcW w:w="4957" w:type="dxa"/>
+          </w:tcPr>
+          <w:p>
+            <w:pPr>
+              <w:rPr>
+                <w:rFonts w:ascii="Times New Roman" w:hAnsi="Times New Roman" w:cs="Times New Roman"/>
+              </w:rPr>
+            </w:pPr>
+            <w:r>
+              <w:rPr>
+                <w:rFonts w:ascii="Times New Roman" w:hAnsi="Times New Roman" w:cs="Times New Roman"/>
+              </w:rPr>
+              <w:t>Text editor</w:t>
+            </w:r>
+          </w:p>
+        </w:tc>
+      </w:tr>
+      <w:tr>
+        <w:tc>
+          <w:tcPr>
+            <w:tcW w:w="4957" w:type="dxa"/>
+          </w:tcPr>
+          <w:p>
+            <w:pPr>
+              <w:rPr>
+                <w:rFonts w:ascii="Times New Roman" w:hAnsi="Times New Roman" w:cs="Times New Roman"/>
+              </w:rPr>
+            </w:pPr>
+            <w:r>
+              <w:rPr>
+                <w:rFonts w:ascii="Times New Roman" w:hAnsi="Times New Roman" w:cs="Times New Roman"/>
+              </w:rPr>
+              <w:t>WAMP</w:t>
+            </w:r>
+          </w:p>
+        </w:tc>
+        <w:tc>
+          <w:tcPr>
+            <w:tcW w:w="4957" w:type="dxa"/>
+          </w:tcPr>
+          <w:p>
+            <w:pPr>
+              <w:rPr>
+                <w:rFonts w:ascii="Times New Roman" w:hAnsi="Times New Roman" w:cs="Times New Roman"/>
+              </w:rPr>
+            </w:pPr>
+            <w:r>
+              <w:rPr>
+                <w:rFonts w:ascii="Times New Roman" w:hAnsi="Times New Roman" w:cs="Times New Roman"/>
+              </w:rPr>
+              <w:t>Managing</w:t>
+            </w:r>
+            <w:r>
+              <w:rPr>
+                <w:rFonts w:ascii="Times New Roman" w:hAnsi="Times New Roman" w:cs="Times New Roman"/>
+              </w:rPr>
+              <w:t xml:space="preserve"> l</w:t>
+            </w:r>
+            <w:r>
+              <w:rPr>
+                <w:rFonts w:ascii="Times New Roman" w:hAnsi="Times New Roman" w:cs="Times New Roman"/>
+              </w:rPr>
+              <w:t xml:space="preserve">ocal </w:t>
+            </w:r>
+            <w:r>
+              <w:rPr>
+                <w:rFonts w:ascii="Times New Roman" w:hAnsi="Times New Roman" w:cs="Times New Roman"/>
+              </w:rPr>
+              <w:t>s</w:t>
+            </w:r>
+            <w:r>
+              <w:rPr>
+                <w:rFonts w:ascii="Times New Roman" w:hAnsi="Times New Roman" w:cs="Times New Roman"/>
+              </w:rPr>
+              <w:t>erver</w:t>
+            </w:r>
+          </w:p>
+        </w:tc>
+      </w:tr>
+      <w:tr>
+        <w:tc>
+          <w:tcPr>
+            <w:tcW w:w="4957" w:type="dxa"/>
+          </w:tcPr>
+          <w:p>
+            <w:pPr>
+              <w:rPr>
+                <w:rFonts w:ascii="Times New Roman" w:hAnsi="Times New Roman" w:cs="Times New Roman"/>
+              </w:rPr>
+            </w:pPr>
+            <w:r>
+              <w:rPr>
+                <w:rFonts w:ascii="Times New Roman" w:hAnsi="Times New Roman" w:cs="Times New Roman"/>
+              </w:rPr>
+              <w:t>GIT Desktop</w:t>
+            </w:r>
+          </w:p>
+        </w:tc>
+        <w:tc>
+          <w:tcPr>
+            <w:tcW w:w="4957" w:type="dxa"/>
+          </w:tcPr>
+          <w:p>
+            <w:pPr>
+              <w:rPr>
+                <w:rFonts w:ascii="Times New Roman" w:hAnsi="Times New Roman" w:cs="Times New Roman"/>
+              </w:rPr>
+            </w:pPr>
+            <w:r>
+              <w:rPr>
+                <w:rFonts w:ascii="Times New Roman" w:hAnsi="Times New Roman" w:cs="Times New Roman"/>
+              </w:rPr>
+              <w:t xml:space="preserve">Managing </w:t>
+            </w:r>
+            <w:r>
+              <w:rPr>
+                <w:rFonts w:ascii="Times New Roman" w:hAnsi="Times New Roman" w:cs="Times New Roman"/>
+              </w:rPr>
+              <w:t>r</w:t>
+            </w:r>
+            <w:r>
+              <w:rPr>
+                <w:rFonts w:ascii="Times New Roman" w:hAnsi="Times New Roman" w:cs="Times New Roman"/>
+              </w:rPr>
+              <w:t>epositories</w:t>
+            </w:r>
+          </w:p>
+        </w:tc>
+      </w:tr>
+      <w:tr>
+        <w:tc>
+          <w:tcPr>
+            <w:tcW w:w="4957" w:type="dxa"/>
+          </w:tcPr>
+          <w:p>
+            <w:pPr>
+              <w:rPr>
+                <w:rFonts w:ascii="Times New Roman" w:hAnsi="Times New Roman" w:cs="Times New Roman"/>
+              </w:rPr>
+            </w:pPr>
+            <w:proofErr w:type="spellStart"/>
+            <w:r>
+              <w:rPr>
+                <w:rFonts w:ascii="Times New Roman" w:hAnsi="Times New Roman" w:cs="Times New Roman"/>
+              </w:rPr>
+              <w:t>WebMin</w:t>
+            </w:r>
+            <w:proofErr w:type="spellEnd"/>
+          </w:p>
+        </w:tc>
+        <w:tc>
+          <w:tcPr>
+            <w:tcW w:w="4957" w:type="dxa"/>
+          </w:tcPr>
+          <w:p>
+            <w:pPr>
+              <w:rPr>
+                <w:rFonts w:ascii="Times New Roman" w:hAnsi="Times New Roman" w:cs="Times New Roman"/>
+              </w:rPr>
+            </w:pPr>
+            <w:r>
+              <w:rPr>
+                <w:rFonts w:ascii="Times New Roman" w:hAnsi="Times New Roman" w:cs="Times New Roman"/>
+              </w:rPr>
+              <w:t>Host server management (GUI)</w:t>
+            </w:r>
+          </w:p>
+        </w:tc>
+      </w:tr>
+      <w:tr>
+        <w:tc>
+          <w:tcPr>
+            <w:tcW w:w="4957" w:type="dxa"/>
+          </w:tcPr>
+          <w:p>
+            <w:pPr>
+              <w:rPr>
+                <w:rFonts w:ascii="Times New Roman" w:hAnsi="Times New Roman" w:cs="Times New Roman"/>
+              </w:rPr>
+            </w:pPr>
+            <w:r>
+              <w:rPr>
+                <w:rFonts w:ascii="Times New Roman" w:hAnsi="Times New Roman" w:cs="Times New Roman"/>
+              </w:rPr>
+              <w:t>Microsoft Edge, Google Chrome</w:t>
+            </w:r>
+          </w:p>
+        </w:tc>
+        <w:tc>
+          <w:tcPr>
+            <w:tcW w:w="4957" w:type="dxa"/>
+          </w:tcPr>
+          <w:p>
+            <w:pPr>
+              <w:rPr>
+                <w:rFonts w:ascii="Times New Roman" w:hAnsi="Times New Roman" w:cs="Times New Roman"/>
+              </w:rPr>
+            </w:pPr>
+            <w:r>
+              <w:rPr>
+                <w:rFonts w:ascii="Times New Roman" w:hAnsi="Times New Roman" w:cs="Times New Roman"/>
+              </w:rPr>
+              <w:t>Web browser</w:t>
+            </w:r>
+          </w:p>
+        </w:tc>
+      </w:tr>
+      <w:tr>
+        <w:tc>
+          <w:tcPr>
+            <w:tcW w:w="4957" w:type="dxa"/>
+          </w:tcPr>
+          <w:p>
+            <w:pPr>
+              <w:rPr>
+                <w:rFonts w:ascii="Times New Roman" w:hAnsi="Times New Roman" w:cs="Times New Roman"/>
+              </w:rPr>
+            </w:pPr>
+            <w:r>
+              <w:rPr>
+                <w:rFonts w:ascii="Times New Roman" w:hAnsi="Times New Roman" w:cs="Times New Roman"/>
+              </w:rPr>
+              <w:t xml:space="preserve">FileZilla </w:t>
+            </w:r>
+          </w:p>
+        </w:tc>
+        <w:tc>
+          <w:tcPr>
+            <w:tcW w:w="4957" w:type="dxa"/>
+          </w:tcPr>
+          <w:p>
+            <w:pPr>
+              <w:rPr>
+                <w:rFonts w:ascii="Times New Roman" w:hAnsi="Times New Roman" w:cs="Times New Roman"/>
+              </w:rPr>
+            </w:pPr>
+            <w:r>
+              <w:rPr>
+                <w:rFonts w:ascii="Times New Roman" w:hAnsi="Times New Roman" w:cs="Times New Roman"/>
+              </w:rPr>
+              <w:t>FTP control to host</w:t>
+            </w:r>
+          </w:p>
+        </w:tc>
+      </w:tr>
+      <w:tr>
+        <w:tc>
+          <w:tcPr>
+            <w:tcW w:w="4957" w:type="dxa"/>
+          </w:tcPr>
+          <w:p>
+            <w:pPr>
+              <w:rPr>
+                <w:rFonts w:ascii="Times New Roman" w:hAnsi="Times New Roman" w:cs="Times New Roman"/>
+              </w:rPr>
+            </w:pPr>
+            <w:r>
+              <w:rPr>
+                <w:rFonts w:ascii="Times New Roman" w:hAnsi="Times New Roman" w:cs="Times New Roman"/>
+              </w:rPr>
+              <w:t>PuTTY</w:t>
+            </w:r>
+          </w:p>
+        </w:tc>
+        <w:tc>
+          <w:tcPr>
+            <w:tcW w:w="4957" w:type="dxa"/>
+          </w:tcPr>
+          <w:p>
+            <w:pPr>
+              <w:rPr>
+                <w:rFonts w:ascii="Times New Roman" w:hAnsi="Times New Roman" w:cs="Times New Roman"/>
+              </w:rPr>
+            </w:pPr>
+            <w:r>
+              <w:rPr>
+                <w:rFonts w:ascii="Times New Roman" w:hAnsi="Times New Roman" w:cs="Times New Roman"/>
+              </w:rPr>
+              <w:t>Host server management (CLI)</w:t>
+            </w:r>
+          </w:p>
+        </w:tc>
+      </w:tr>
+      <w:tr>
+        <w:tc>
+          <w:tcPr>
+            <w:tcW w:w="4957" w:type="dxa"/>
+          </w:tcPr>
+          <w:p>
+            <w:pPr>
+              <w:rPr>
+                <w:rFonts w:ascii="Times New Roman" w:hAnsi="Times New Roman" w:cs="Times New Roman"/>
+              </w:rPr>
+            </w:pPr>
+          </w:p>
+        </w:tc>
+        <w:tc>
+          <w:tcPr>
+            <w:tcW w:w="4957" w:type="dxa"/>
+          </w:tcPr>
+          <w:p>
+            <w:pPr>
+              <w:rPr>
+                <w:rFonts w:ascii="Times New Roman" w:hAnsi="Times New Roman" w:cs="Times New Roman"/>
+              </w:rPr>
+            </w:pPr>
+          </w:p>
+        </w:tc>
+      </w:tr>
+    </w:tbl>
+    <w:p>
+      <w:pPr>
+        <w:pStyle w:val="Heading3"/>
+        <w:rPr>
+          <w:rFonts w:ascii="Times New Roman" w:hAnsi="Times New Roman" w:cs="Times New Roman"/>
+        </w:rPr>
+      </w:pPr>
+      <w:r>
+        <w:rPr>
+          <w:rFonts w:ascii="Times New Roman" w:hAnsi="Times New Roman" w:cs="Times New Roman"/>
+        </w:rPr>
+        <w:br w:type="page"/>
+      </w:r>
+      <w:bookmarkStart w:id="12" w:name="_Toc31475681"/>
+      <w:r>
+        <w:rPr>
+          <w:noProof/>
+        </w:rPr>
+        <w:lastRenderedPageBreak/>
+        <w:drawing>
+          <wp:anchor distT="0" distB="0" distL="114300" distR="114300" simplePos="0" relativeHeight="251667456" behindDoc="1" locked="0" layoutInCell="1" allowOverlap="1" wp14:anchorId="66EBE62C" wp14:editId="6D18B5A2">
+            <wp:simplePos x="0" y="0"/>
+            <wp:positionH relativeFrom="page">
+              <wp:align>center</wp:align>
+            </wp:positionH>
+            <wp:positionV relativeFrom="paragraph">
+              <wp:posOffset>354754</wp:posOffset>
+            </wp:positionV>
+            <wp:extent cx="6308090" cy="3548380"/>
+            <wp:effectExtent l="0" t="0" r="0" b="0"/>
+            <wp:wrapTight wrapText="bothSides">
+              <wp:wrapPolygon edited="0">
+                <wp:start x="0" y="0"/>
+                <wp:lineTo x="0" y="21453"/>
+                <wp:lineTo x="21526" y="21453"/>
+                <wp:lineTo x="21526" y="0"/>
+                <wp:lineTo x="0" y="0"/>
+              </wp:wrapPolygon>
+            </wp:wrapTight>
+            <wp:docPr id="6" name="Picture 6" descr="A screenshot of a computer screen&#10;&#10;Description automatically generated"/>
+            <wp:cNvGraphicFramePr>
+              <a:graphicFrameLocks xmlns:a="http://schemas.openxmlformats.org/drawingml/2006/main" noChangeAspect="1"/>
+            </wp:cNvGraphicFramePr>
+            <a:graphic xmlns:a="http://schemas.openxmlformats.org/drawingml/2006/main">
+              <a:graphicData uri="http://schemas.openxmlformats.org/drawingml/2006/picture">
+                <pic:pic xmlns:pic="http://schemas.openxmlformats.org/drawingml/2006/picture">
+                  <pic:nvPicPr>
+                    <pic:cNvPr id="6" name="Screenshot (19).png"/>
+                    <pic:cNvPicPr/>
+                  </pic:nvPicPr>
+                  <pic:blipFill>
+                    <a:blip r:embed="rId18" cstate="print">
+                      <a:extLst>
+                        <a:ext uri="{28A0092B-C50C-407E-A947-70E740481C1C}">
+                          <a14:useLocalDpi xmlns:a14="http://schemas.microsoft.com/office/drawing/2010/main" val="0"/>
+                        </a:ext>
+                      </a:extLst>
+                    </a:blip>
+                    <a:stretch>
+                      <a:fillRect/>
+                    </a:stretch>
+                  </pic:blipFill>
+                  <pic:spPr>
+                    <a:xfrm>
+                      <a:off x="0" y="0"/>
+                      <a:ext cx="6308090" cy="3548380"/>
+                    </a:xfrm>
+                    <a:prstGeom prst="rect">
+                      <a:avLst/>
+                    </a:prstGeom>
+                  </pic:spPr>
+                </pic:pic>
+              </a:graphicData>
+            </a:graphic>
+          </wp:anchor>
+        </w:drawing>
+      </w:r>
+      <w:r>
+        <w:rPr>
+          <w:rFonts w:ascii="Times New Roman" w:hAnsi="Times New Roman" w:cs="Times New Roman"/>
+        </w:rPr>
+        <w:t>5.1.1 Sublime Text Interface</w:t>
+      </w:r>
+      <w:bookmarkEnd w:id="12"/>
+    </w:p>
+    <w:p>
+      <w:pPr>
+        <w:pStyle w:val="Heading3"/>
+        <w:rPr>
+          <w:rFonts w:ascii="Times New Roman" w:hAnsi="Times New Roman" w:cs="Times New Roman"/>
+        </w:rPr>
+      </w:pPr>
+    </w:p>
+    <w:p>
+      <w:pPr>
+        <w:pStyle w:val="Heading3"/>
+      </w:pPr>
+      <w:bookmarkStart w:id="13" w:name="_Toc31475682"/>
+      <w:r>
+        <w:t xml:space="preserve">5.1.2 </w:t>
+      </w:r>
+      <w:proofErr w:type="spellStart"/>
+      <w:r>
+        <w:t>Webmin</w:t>
+      </w:r>
+      <w:proofErr w:type="spellEnd"/>
+      <w:r>
+        <w:t xml:space="preserve"> Interface</w:t>
+      </w:r>
+      <w:bookmarkEnd w:id="13"/>
+    </w:p>
+    <w:p>
+      <w:r>
+        <w:rPr>
+          <w:noProof/>
+        </w:rPr>
+        <w:drawing>
+          <wp:anchor distT="0" distB="0" distL="114300" distR="114300" simplePos="0" relativeHeight="251668480" behindDoc="1" locked="0" layoutInCell="1" allowOverlap="1" wp14:anchorId="72061F3A" wp14:editId="7EC86998">
+            <wp:simplePos x="0" y="0"/>
+            <wp:positionH relativeFrom="page">
+              <wp:align>center</wp:align>
+            </wp:positionH>
+            <wp:positionV relativeFrom="paragraph">
+              <wp:posOffset>246803</wp:posOffset>
+            </wp:positionV>
+            <wp:extent cx="6308090" cy="3548380"/>
+            <wp:effectExtent l="0" t="0" r="0" b="0"/>
+            <wp:wrapTight wrapText="bothSides">
+              <wp:wrapPolygon edited="0">
+                <wp:start x="0" y="0"/>
+                <wp:lineTo x="0" y="21453"/>
+                <wp:lineTo x="21526" y="21453"/>
+                <wp:lineTo x="21526" y="0"/>
+                <wp:lineTo x="0" y="0"/>
+              </wp:wrapPolygon>
+            </wp:wrapTight>
+            <wp:docPr id="7" name="Picture 7" descr="A screenshot of a cell phone&#10;&#10;Description automatically generated"/>
+            <wp:cNvGraphicFramePr>
+              <a:graphicFrameLocks xmlns:a="http://schemas.openxmlformats.org/drawingml/2006/main" noChangeAspect="1"/>
+            </wp:cNvGraphicFramePr>
+            <a:graphic xmlns:a="http://schemas.openxmlformats.org/drawingml/2006/main">
+              <a:graphicData uri="http://schemas.openxmlformats.org/drawingml/2006/picture">
+                <pic:pic xmlns:pic="http://schemas.openxmlformats.org/drawingml/2006/picture">
+                  <pic:nvPicPr>
+                    <pic:cNvPr id="7" name="Screenshot (17).png"/>
+                    <pic:cNvPicPr/>
+                  </pic:nvPicPr>
+                  <pic:blipFill>
+                    <a:blip r:embed="rId19" cstate="print">
+                      <a:extLst>
+                        <a:ext uri="{28A0092B-C50C-407E-A947-70E740481C1C}">
+                          <a14:useLocalDpi xmlns:a14="http://schemas.microsoft.com/office/drawing/2010/main" val="0"/>
+                        </a:ext>
+                      </a:extLst>
+                    </a:blip>
+                    <a:stretch>
+                      <a:fillRect/>
+                    </a:stretch>
+                  </pic:blipFill>
+                  <pic:spPr>
+                    <a:xfrm>
+                      <a:off x="0" y="0"/>
+                      <a:ext cx="6308090" cy="3548380"/>
+                    </a:xfrm>
+                    <a:prstGeom prst="rect">
+                      <a:avLst/>
+                    </a:prstGeom>
+                  </pic:spPr>
+                </pic:pic>
+              </a:graphicData>
+            </a:graphic>
+          </wp:anchor>
+        </w:drawing>
+      </w:r>
+    </w:p>
+    <w:p/>
+    <w:p/>
+    <w:p>
+      <w:pPr>
+        <w:pStyle w:val="Heading2"/>
+      </w:pPr>
+      <w:bookmarkStart w:id="14" w:name="_Toc31475683"/>
+      <w:r>
+        <w:lastRenderedPageBreak/>
+        <w:t>5.2 Hosting and Domain Name</w:t>
+      </w:r>
+      <w:bookmarkEnd w:id="14"/>
+    </w:p>
+    <w:p>
+      <w:r>
+        <w:t xml:space="preserve">We have obtained the domain name “internspaths.ml” for free for 1 year of period from </w:t>
+      </w:r>
+      <w:hyperlink r:id="rId20" w:history="1">
+        <w:r>
+          <w:rPr>
+            <w:rStyle w:val="Hyperlink"/>
+          </w:rPr>
+          <w:t>www.freenom.com</w:t>
+        </w:r>
+      </w:hyperlink>
+      <w:r>
+        <w:t xml:space="preserve">. Hosting is achieved by AWS Educate as we can have a student account for our university email address. </w:t>
+      </w:r>
+    </w:p>
+    <w:p>
+      <w:r>
+        <w:t xml:space="preserve">In AWS educate </w:t>
+      </w:r>
+      <w:r>
+        <w:t xml:space="preserve">EC2 </w:t>
+      </w:r>
+      <w:r>
+        <w:t>console we created an ubuntu instan</w:t>
+      </w:r>
+      <w:r>
+        <w:t xml:space="preserve">ce as our virtual server. Elastic IP that have been allocate for our server is 52.86.141.54. </w:t>
+      </w:r>
+    </w:p>
+    <w:p/>
+    <w:p>
+      <w:pPr>
+        <w:pStyle w:val="Heading2"/>
+      </w:pPr>
+      <w:bookmarkStart w:id="15" w:name="_Toc31475684"/>
+      <w:r>
+        <w:t>5.3 Creating Interfaces</w:t>
+      </w:r>
+      <w:bookmarkEnd w:id="15"/>
+    </w:p>
+    <w:p>
+      <w:r>
+        <w:t>All the web interfaces are created using HTML, CSS, JavaScript to have the required design for us. Some of the online available templates were referred in order to have a good design.</w:t>
+      </w:r>
+    </w:p>
+    <w:p/>
+    <w:p>
+      <w:pPr>
+        <w:pStyle w:val="Heading3"/>
+      </w:pPr>
+      <w:bookmarkStart w:id="16" w:name="_Toc31475685"/>
+      <w:r>
+        <w:t>5.3.1 Login Interface</w:t>
+      </w:r>
+      <w:bookmarkEnd w:id="16"/>
+    </w:p>
+    <w:p>
+      <w:r>
+        <w:rPr>
+          <w:noProof/>
+        </w:rPr>
+        <w:drawing>
+          <wp:anchor distT="0" distB="0" distL="114300" distR="114300" simplePos="0" relativeHeight="251669504" behindDoc="1" locked="0" layoutInCell="1" allowOverlap="1" wp14:anchorId="0834AD05" wp14:editId="05E0BDB3">
+            <wp:simplePos x="0" y="0"/>
+            <wp:positionH relativeFrom="page">
+              <wp:align>center</wp:align>
+            </wp:positionH>
+            <wp:positionV relativeFrom="paragraph">
+              <wp:posOffset>301414</wp:posOffset>
+            </wp:positionV>
+            <wp:extent cx="6308090" cy="3548380"/>
+            <wp:effectExtent l="0" t="0" r="0" b="0"/>
+            <wp:wrapTight wrapText="bothSides">
+              <wp:wrapPolygon edited="0">
+                <wp:start x="0" y="0"/>
+                <wp:lineTo x="0" y="21453"/>
+                <wp:lineTo x="21526" y="21453"/>
+                <wp:lineTo x="21526" y="0"/>
+                <wp:lineTo x="0" y="0"/>
+              </wp:wrapPolygon>
+            </wp:wrapTight>
+            <wp:docPr id="8" name="Picture 8" descr="A white flower with green leaves&#10;&#10;Description automatically generated"/>
+            <wp:cNvGraphicFramePr>
+              <a:graphicFrameLocks xmlns:a="http://schemas.openxmlformats.org/drawingml/2006/main" noChangeAspect="1"/>
+            </wp:cNvGraphicFramePr>
+            <a:graphic xmlns:a="http://schemas.openxmlformats.org/drawingml/2006/main">
+              <a:graphicData uri="http://schemas.openxmlformats.org/drawingml/2006/picture">
+                <pic:pic xmlns:pic="http://schemas.openxmlformats.org/drawingml/2006/picture">
+                  <pic:nvPicPr>
+                    <pic:cNvPr id="8" name="Screenshot (13).png"/>
+                    <pic:cNvPicPr/>
+                  </pic:nvPicPr>
+                  <pic:blipFill>
+                    <a:blip r:embed="rId21" cstate="print">
+                      <a:extLst>
+                        <a:ext uri="{28A0092B-C50C-407E-A947-70E740481C1C}">
+                          <a14:useLocalDpi xmlns:a14="http://schemas.microsoft.com/office/drawing/2010/main" val="0"/>
+                        </a:ext>
+                      </a:extLst>
+                    </a:blip>
+                    <a:stretch>
+                      <a:fillRect/>
+                    </a:stretch>
+                  </pic:blipFill>
+                  <pic:spPr>
+                    <a:xfrm>
+                      <a:off x="0" y="0"/>
+                      <a:ext cx="6308090" cy="3548380"/>
+                    </a:xfrm>
+                    <a:prstGeom prst="rect">
+                      <a:avLst/>
+                    </a:prstGeom>
+                  </pic:spPr>
+                </pic:pic>
+              </a:graphicData>
+            </a:graphic>
+          </wp:anchor>
+        </w:drawing>
+      </w:r>
+    </w:p>
+    <w:p/>
+    <w:p>
+      <w:r>
+        <w:t xml:space="preserve">Login interface is common for all type of users (Students, Company, Administrators). Server will identify the user type and redirect the user to the correct console. Login interface is the first thing a visitor sees when </w:t>
+      </w:r>
+      <w:r>
+        <w:t>comes to the website. If he/she is a new user, then they can click “Sign up now” to create a new account as a Student or a Company. New administrator can only be added by an admin. If any user forgot their password, they could reset their password by giving required credentials.</w:t>
+      </w:r>
+    </w:p>
+    <w:p>
+      <w:pPr>
+        <w:pStyle w:val="Heading3"/>
+        <w:ind w:left="0" w:firstLine="0"/>
+      </w:pPr>
+      <w:bookmarkStart w:id="17" w:name="_Toc31475686"/>
+      <w:r>
+        <w:rPr>
+          <w:noProof/>
+        </w:rPr>
+        <w:lastRenderedPageBreak/>
+        <w:drawing>
+          <wp:anchor distT="0" distB="0" distL="114300" distR="114300" simplePos="0" relativeHeight="251672576" behindDoc="1" locked="0" layoutInCell="1" allowOverlap="1" wp14:anchorId="518DFCDD" wp14:editId="16CC88CB">
+            <wp:simplePos x="0" y="0"/>
+            <wp:positionH relativeFrom="page">
+              <wp:align>center</wp:align>
+            </wp:positionH>
+            <wp:positionV relativeFrom="paragraph">
+              <wp:posOffset>354541</wp:posOffset>
+            </wp:positionV>
+            <wp:extent cx="6308090" cy="3548380"/>
+            <wp:effectExtent l="0" t="0" r="0" b="0"/>
+            <wp:wrapTight wrapText="bothSides">
+              <wp:wrapPolygon edited="0">
+                <wp:start x="0" y="0"/>
+                <wp:lineTo x="0" y="21453"/>
+                <wp:lineTo x="21526" y="21453"/>
+                <wp:lineTo x="21526" y="0"/>
+                <wp:lineTo x="0" y="0"/>
+              </wp:wrapPolygon>
+            </wp:wrapTight>
+            <wp:docPr id="14" name="Picture 14" descr="A close up of a flower&#10;&#10;Description automatically generated"/>
+            <wp:cNvGraphicFramePr>
+              <a:graphicFrameLocks xmlns:a="http://schemas.openxmlformats.org/drawingml/2006/main" noChangeAspect="1"/>
+            </wp:cNvGraphicFramePr>
+            <a:graphic xmlns:a="http://schemas.openxmlformats.org/drawingml/2006/main">
+              <a:graphicData uri="http://schemas.openxmlformats.org/drawingml/2006/picture">
+                <pic:pic xmlns:pic="http://schemas.openxmlformats.org/drawingml/2006/picture">
+                  <pic:nvPicPr>
+                    <pic:cNvPr id="14" name="Screenshot (12).png"/>
+                    <pic:cNvPicPr/>
+                  </pic:nvPicPr>
+                  <pic:blipFill>
+                    <a:blip r:embed="rId22" cstate="print">
+                      <a:extLst>
+                        <a:ext uri="{28A0092B-C50C-407E-A947-70E740481C1C}">
+                          <a14:useLocalDpi xmlns:a14="http://schemas.microsoft.com/office/drawing/2010/main" val="0"/>
+                        </a:ext>
+                      </a:extLst>
+                    </a:blip>
+                    <a:stretch>
+                      <a:fillRect/>
+                    </a:stretch>
+                  </pic:blipFill>
+                  <pic:spPr>
+                    <a:xfrm>
+                      <a:off x="0" y="0"/>
+                      <a:ext cx="6308090" cy="3548380"/>
+                    </a:xfrm>
+                    <a:prstGeom prst="rect">
+                      <a:avLst/>
+                    </a:prstGeom>
+                  </pic:spPr>
+                </pic:pic>
+              </a:graphicData>
+            </a:graphic>
+          </wp:anchor>
+        </w:drawing>
+      </w:r>
+      <w:r>
+        <w:t>5.3.2 Signup Interface</w:t>
+      </w:r>
+      <w:bookmarkEnd w:id="17"/>
+    </w:p>
+    <w:p>
+      <w:r>
+        <w:t>New users can create their account here as Students or Companies. Form data validation is done in the backend using PHP.</w:t>
+      </w:r>
+    </w:p>
+    <w:p/>
+    <w:p>
+      <w:pPr>
+        <w:pStyle w:val="Heading3"/>
+      </w:pPr>
+      <w:bookmarkStart w:id="18" w:name="_Toc31475687"/>
+      <w:r>
+        <w:t>5.3.3 Administrator Interface</w:t>
+      </w:r>
+      <w:bookmarkEnd w:id="18"/>
+    </w:p>
+    <w:p>
+      <w:r>
+        <w:rPr>
+          <w:noProof/>
+        </w:rPr>
+        <w:drawing>
+          <wp:anchor distT="0" distB="0" distL="114300" distR="114300" simplePos="0" relativeHeight="251673600" behindDoc="1" locked="0" layoutInCell="1" allowOverlap="1" wp14:anchorId="6A4BFD46" wp14:editId="659648E8">
+            <wp:simplePos x="0" y="0"/>
+            <wp:positionH relativeFrom="page">
+              <wp:align>center</wp:align>
+            </wp:positionH>
+            <wp:positionV relativeFrom="paragraph">
+              <wp:posOffset>183304</wp:posOffset>
+            </wp:positionV>
+            <wp:extent cx="6308090" cy="3548380"/>
+            <wp:effectExtent l="0" t="0" r="0" b="0"/>
+            <wp:wrapTight wrapText="bothSides">
+              <wp:wrapPolygon edited="0">
+                <wp:start x="0" y="0"/>
+                <wp:lineTo x="0" y="21453"/>
+                <wp:lineTo x="21526" y="21453"/>
+                <wp:lineTo x="21526" y="0"/>
+                <wp:lineTo x="0" y="0"/>
+              </wp:wrapPolygon>
+            </wp:wrapTight>
+            <wp:docPr id="16" name="Picture 16" descr="A screenshot of a cell phone&#10;&#10;Description automatically generated"/>
+            <wp:cNvGraphicFramePr>
+              <a:graphicFrameLocks xmlns:a="http://schemas.openxmlformats.org/drawingml/2006/main" noChangeAspect="1"/>
+            </wp:cNvGraphicFramePr>
+            <a:graphic xmlns:a="http://schemas.openxmlformats.org/drawingml/2006/main">
+              <a:graphicData uri="http://schemas.openxmlformats.org/drawingml/2006/picture">
+                <pic:pic xmlns:pic="http://schemas.openxmlformats.org/drawingml/2006/picture">
+                  <pic:nvPicPr>
+                    <pic:cNvPr id="16" name="Screenshot (14).png"/>
+                    <pic:cNvPicPr/>
+                  </pic:nvPicPr>
+                  <pic:blipFill>
+                    <a:blip r:embed="rId23" cstate="print">
+                      <a:extLst>
+                        <a:ext uri="{28A0092B-C50C-407E-A947-70E740481C1C}">
+                          <a14:useLocalDpi xmlns:a14="http://schemas.microsoft.com/office/drawing/2010/main" val="0"/>
+                        </a:ext>
+                      </a:extLst>
+                    </a:blip>
+                    <a:stretch>
+                      <a:fillRect/>
+                    </a:stretch>
+                  </pic:blipFill>
+                  <pic:spPr>
+                    <a:xfrm>
+                      <a:off x="0" y="0"/>
+                      <a:ext cx="6308090" cy="3548380"/>
+                    </a:xfrm>
+                    <a:prstGeom prst="rect">
+                      <a:avLst/>
+                    </a:prstGeom>
+                  </pic:spPr>
+                </pic:pic>
+              </a:graphicData>
+            </a:graphic>
+          </wp:anchor>
+        </w:drawing>
+      </w:r>
+    </w:p>
+    <w:p>
+      <w:r>
+        <w:lastRenderedPageBreak/>
+        <w:t xml:space="preserve">Home page of the administrator console contains count of each type of users. </w:t>
+      </w:r>
+      <w:r>
+        <w:t>A</w:t>
+      </w:r>
+      <w:r>
+        <w:t>dministrator</w:t>
+      </w:r>
+      <w:r>
+        <w:t>s</w:t>
+      </w:r>
+      <w:r>
+        <w:t xml:space="preserve"> </w:t>
+      </w:r>
+      <w:r>
+        <w:t>can</w:t>
+      </w:r>
+      <w:r>
+        <w:t xml:space="preserve"> manage student, company and administrator data tables. He/ She can add new users, edit user profiles, delete accounts &amp; reset user passwords. How ever we decide to restrict the administrator from manipulating </w:t>
+      </w:r>
+      <w:r>
+        <w:t xml:space="preserve">Company – Student relationships. </w:t>
+      </w:r>
+    </w:p>
+    <w:p>
+      <w:pPr>
+        <w:pStyle w:val="Heading3"/>
+      </w:pPr>
+      <w:bookmarkStart w:id="19" w:name="_Toc31475688"/>
+    </w:p>
+    <w:p>
+      <w:pPr>
+        <w:pStyle w:val="Heading3"/>
+      </w:pPr>
+      <w:r>
+        <w:t>5.3.4 Student Interface</w:t>
+      </w:r>
+      <w:bookmarkEnd w:id="19"/>
+    </w:p>
+    <w:p/>
+    <w:p/>
+    <w:p/>
+    <w:p>
+      <w:r>
+        <w:t xml:space="preserve">Student can maintain their own profile and include their CV to it. They can view the list of companies, filter them according to their needs, view company details and then then can apply for internships in a company. Also, students </w:t>
+      </w:r>
+      <w:proofErr w:type="gramStart"/>
+      <w:r>
+        <w:t>are allowed to</w:t>
+      </w:r>
+      <w:proofErr w:type="gramEnd"/>
+      <w:r>
+        <w:t xml:space="preserve"> accept internship invitations.</w:t>
+      </w:r>
+    </w:p>
+    <w:p>
+      <w:pPr>
+        <w:pStyle w:val="Heading3"/>
+      </w:pPr>
+      <w:bookmarkStart w:id="20" w:name="_Toc31475689"/>
+      <w:r>
+        <w:t>5.3.5 Company Interface</w:t>
+      </w:r>
+      <w:bookmarkEnd w:id="20"/>
+    </w:p>
+    <w:p/>
+    <w:p/>
+    <w:p/>
+    <w:p/>
+    <w:p>
+      <w:pPr>
+        <w:pStyle w:val="Heading2"/>
+      </w:pPr>
+      <w:bookmarkStart w:id="21" w:name="_Toc31475690"/>
+      <w:r>
+        <w:t>5.4 Creating Database</w:t>
+      </w:r>
+      <w:bookmarkEnd w:id="21"/>
+    </w:p>
+    <w:p>
+      <w:r>
+        <w:rPr>
+          <w:noProof/>
+        </w:rPr>
+        <w:drawing>
+          <wp:anchor distT="0" distB="0" distL="114300" distR="114300" simplePos="0" relativeHeight="251670528" behindDoc="1" locked="0" layoutInCell="1" allowOverlap="1" wp14:anchorId="214566FE" wp14:editId="0050BFF2">
+            <wp:simplePos x="0" y="0"/>
+            <wp:positionH relativeFrom="page">
+              <wp:align>center</wp:align>
+            </wp:positionH>
+            <wp:positionV relativeFrom="paragraph">
+              <wp:posOffset>507153</wp:posOffset>
+            </wp:positionV>
+            <wp:extent cx="6308090" cy="3548380"/>
+            <wp:effectExtent l="0" t="0" r="0" b="0"/>
+            <wp:wrapTight wrapText="bothSides">
+              <wp:wrapPolygon edited="0">
+                <wp:start x="0" y="0"/>
+                <wp:lineTo x="0" y="21453"/>
+                <wp:lineTo x="21526" y="21453"/>
+                <wp:lineTo x="21526" y="0"/>
+                <wp:lineTo x="0" y="0"/>
+              </wp:wrapPolygon>
+            </wp:wrapTight>
+            <wp:docPr id="10" name="Picture 10" descr="A screenshot of a social media post&#10;&#10;Description automatically generated"/>
+            <wp:cNvGraphicFramePr>
+              <a:graphicFrameLocks xmlns:a="http://schemas.openxmlformats.org/drawingml/2006/main" noChangeAspect="1"/>
+            </wp:cNvGraphicFramePr>
+            <a:graphic xmlns:a="http://schemas.openxmlformats.org/drawingml/2006/main">
+              <a:graphicData uri="http://schemas.openxmlformats.org/drawingml/2006/picture">
+                <pic:pic xmlns:pic="http://schemas.openxmlformats.org/drawingml/2006/picture">
+                  <pic:nvPicPr>
+                    <pic:cNvPr id="10" name="Screenshot (18).png"/>
+                    <pic:cNvPicPr/>
+                  </pic:nvPicPr>
+                  <pic:blipFill>
+                    <a:blip r:embed="rId24" cstate="print">
+                      <a:extLst>
+                        <a:ext uri="{28A0092B-C50C-407E-A947-70E740481C1C}">
+                          <a14:useLocalDpi xmlns:a14="http://schemas.microsoft.com/office/drawing/2010/main" val="0"/>
+                        </a:ext>
+                      </a:extLst>
+                    </a:blip>
+                    <a:stretch>
+                      <a:fillRect/>
+                    </a:stretch>
+                  </pic:blipFill>
+                  <pic:spPr>
+                    <a:xfrm>
+                      <a:off x="0" y="0"/>
+                      <a:ext cx="6308090" cy="3548380"/>
+                    </a:xfrm>
+                    <a:prstGeom prst="rect">
+                      <a:avLst/>
+                    </a:prstGeom>
+                  </pic:spPr>
+                </pic:pic>
+              </a:graphicData>
+            </a:graphic>
+          </wp:anchor>
+        </w:drawing>
+      </w:r>
+      <w:r>
+        <w:t xml:space="preserve">We created SQL databases using phpMyAdmin. Our database name is </w:t>
+      </w:r>
+      <w:proofErr w:type="spellStart"/>
+      <w:r>
+        <w:t>logindetails</w:t>
+      </w:r>
+      <w:proofErr w:type="spellEnd"/>
+      <w:r>
+        <w:t xml:space="preserve"> and it contains four tables named as users, admin, student and company.</w:t>
+      </w:r>
+    </w:p>
+    <w:p>
+      <w:pPr>
+        <w:ind w:left="0" w:firstLine="0"/>
+      </w:pPr>
+      <w:bookmarkStart w:id="22" w:name="_GoBack"/>
+      <w:bookmarkEnd w:id="22"/>
+    </w:p>
+    <w:p>
+      <w:pPr>
+        <w:pStyle w:val="Heading2"/>
+      </w:pPr>
+      <w:bookmarkStart w:id="23" w:name="_Toc31475691"/>
+      <w:r>
+        <w:lastRenderedPageBreak/>
+        <w:t>5.5 Backend Programming</w:t>
+      </w:r>
+      <w:bookmarkEnd w:id="23"/>
+    </w:p>
+    <w:p>
+      <w:r>
+        <w:t>Backend of the system is programmed using php.</w:t>
+      </w:r>
+      <w:r>
+        <w:t xml:space="preserve"> We followed some tutorials on w3schools to have enough knowledge to implement the backend of the system.</w:t>
+      </w:r>
+    </w:p>
+    <w:p>
+      <w:r>
+        <w:drawing>
+          <wp:anchor distT="0" distB="0" distL="114300" distR="114300" simplePos="0" relativeHeight="251671552" behindDoc="1" locked="0" layoutInCell="1" allowOverlap="1" wp14:anchorId="576C8DD6" wp14:editId="61C8AF79">
+            <wp:simplePos x="0" y="0"/>
+            <wp:positionH relativeFrom="page">
+              <wp:align>center</wp:align>
+            </wp:positionH>
+            <wp:positionV relativeFrom="paragraph">
+              <wp:posOffset>130175</wp:posOffset>
+            </wp:positionV>
+            <wp:extent cx="4961050" cy="3932261"/>
+            <wp:effectExtent l="0" t="0" r="0" b="0"/>
+            <wp:wrapTight wrapText="bothSides">
+              <wp:wrapPolygon edited="0">
+                <wp:start x="0" y="0"/>
+                <wp:lineTo x="0" y="21453"/>
+                <wp:lineTo x="21484" y="21453"/>
+                <wp:lineTo x="21484" y="0"/>
+                <wp:lineTo x="0" y="0"/>
+              </wp:wrapPolygon>
+            </wp:wrapTight>
+            <wp:docPr id="12" name="Picture 12"/>
+            <wp:cNvGraphicFramePr>
+              <a:graphicFrameLocks xmlns:a="http://schemas.openxmlformats.org/drawingml/2006/main" noChangeAspect="1"/>
+            </wp:cNvGraphicFramePr>
+            <a:graphic xmlns:a="http://schemas.openxmlformats.org/drawingml/2006/main">
+              <a:graphicData uri="http://schemas.openxmlformats.org/drawingml/2006/picture">
+                <pic:pic xmlns:pic="http://schemas.openxmlformats.org/drawingml/2006/picture">
+                  <pic:nvPicPr>
+                    <pic:cNvPr id="1" name=""/>
+                    <pic:cNvPicPr/>
+                  </pic:nvPicPr>
+                  <pic:blipFill>
+                    <a:blip r:embed="rId25">
+                      <a:extLst>
+                        <a:ext uri="{28A0092B-C50C-407E-A947-70E740481C1C}">
+                          <a14:useLocalDpi xmlns:a14="http://schemas.microsoft.com/office/drawing/2010/main" val="0"/>
+                        </a:ext>
+                      </a:extLst>
+                    </a:blip>
+                    <a:stretch>
+                      <a:fillRect/>
+                    </a:stretch>
+                  </pic:blipFill>
+                  <pic:spPr>
+                    <a:xfrm>
+                      <a:off x="0" y="0"/>
+                      <a:ext cx="4961050" cy="3932261"/>
+                    </a:xfrm>
+                    <a:prstGeom prst="rect">
+                      <a:avLst/>
+                    </a:prstGeom>
+                  </pic:spPr>
+                </pic:pic>
+              </a:graphicData>
+            </a:graphic>
+          </wp:anchor>
+        </w:drawing>
+      </w:r>
+    </w:p>
+    <w:p/>
+    <w:p/>
+    <w:p/>
+    <w:p/>
+    <w:p/>
+    <w:p/>
+    <w:p/>
+    <w:p/>
+    <w:p/>
+    <w:p/>
+    <w:p/>
+    <w:p/>
+    <w:p/>
+    <w:p/>
+    <w:p/>
+    <w:p/>
+    <w:p/>
+    <w:p/>
+    <w:p/>
+    <w:p/>
+    <w:p/>
+    <w:p/>
+    <w:p/>
+    <w:p/>
+    <w:p/>
+    <w:p/>
+    <w:p/>
+    <w:p/>
+    <w:p/>
+    <w:p/>
+    <w:p/>
+    <w:p/>
+    <w:p>
+      <w:pPr>
+        <w:pStyle w:val="Heading3"/>
+        <w:rPr>
+          <w:rFonts w:ascii="Times New Roman" w:hAnsi="Times New Roman" w:cs="Times New Roman"/>
+        </w:rPr>
+      </w:pPr>
+    </w:p>
+    <w:p>
+      <w:pPr>
+        <w:pStyle w:val="Heading3"/>
+        <w:rPr>
+          <w:rFonts w:ascii="Times New Roman" w:hAnsi="Times New Roman" w:cs="Times New Roman"/>
+        </w:rPr>
+      </w:pPr>
+      <w:r>
+        <w:rPr>
+          <w:rFonts w:ascii="Times New Roman" w:hAnsi="Times New Roman" w:cs="Times New Roman"/>
+        </w:rPr>
+        <w:br w:type="page"/>
+      </w:r>
+    </w:p>
+    <w:p>
+      <w:pPr>
+        <w:pStyle w:val="Heading1"/>
+        <w:rPr>
+          <w:rFonts w:ascii="Times New Roman" w:hAnsi="Times New Roman" w:cs="Times New Roman"/>
+        </w:rPr>
+      </w:pPr>
+      <w:bookmarkStart w:id="24" w:name="_Toc31475692"/>
+      <w:r>
+        <w:rPr>
+          <w:rFonts w:ascii="Times New Roman" w:hAnsi="Times New Roman" w:cs="Times New Roman"/>
+        </w:rPr>
         <w:lastRenderedPageBreak/>
         <w:t>Testing and evolution</w:t>
       </w:r>
+      <w:bookmarkEnd w:id="24"/>
     </w:p>
     <w:p>
-      <w:r>
+      <w:pPr>
+        <w:rPr>
+          <w:rFonts w:ascii="Times New Roman" w:hAnsi="Times New Roman" w:cs="Times New Roman"/>
+        </w:rPr>
+      </w:pPr>
+      <w:r>
+        <w:rPr>
+          <w:rFonts w:ascii="Times New Roman" w:hAnsi="Times New Roman" w:cs="Times New Roman"/>
+        </w:rPr>
         <w:t>We developed this website using agile development process. It means that this system was developed step by step. We tested each unit while developing (unit testing</w:t>
       </w:r>
       <w:r>
+        <w:rPr>
+          <w:rFonts w:ascii="Times New Roman" w:hAnsi="Times New Roman" w:cs="Times New Roman"/>
+        </w:rPr>
         <w:t>). if</w:t>
       </w:r>
       <w:r>
+        <w:rPr>
+          <w:rFonts w:ascii="Times New Roman" w:hAnsi="Times New Roman" w:cs="Times New Roman"/>
+        </w:rPr>
         <w:t xml:space="preserve"> there </w:t>
       </w:r>
       <w:r>
-        <w:t>were errors</w:t>
-      </w:r>
-      <w:r>
+        <w:rPr>
+          <w:rFonts w:ascii="Times New Roman" w:hAnsi="Times New Roman" w:cs="Times New Roman"/>
+        </w:rPr>
+        <w:t xml:space="preserve">were </w:t>
+      </w:r>
+      <w:proofErr w:type="gramStart"/>
+      <w:r>
+        <w:rPr>
+          <w:rFonts w:ascii="Times New Roman" w:hAnsi="Times New Roman" w:cs="Times New Roman"/>
+        </w:rPr>
+        <w:t>errors</w:t>
+      </w:r>
+      <w:proofErr w:type="gramEnd"/>
+      <w:r>
+        <w:rPr>
+          <w:rFonts w:ascii="Times New Roman" w:hAnsi="Times New Roman" w:cs="Times New Roman"/>
+        </w:rPr>
         <w:t xml:space="preserve"> we had to repeat the developing process for regarding unit. When we completed the unit </w:t>
       </w:r>
       <w:r>
+        <w:rPr>
+          <w:rFonts w:ascii="Times New Roman" w:hAnsi="Times New Roman" w:cs="Times New Roman"/>
+        </w:rPr>
         <w:t>testing,</w:t>
       </w:r>
       <w:r>
+        <w:rPr>
+          <w:rFonts w:ascii="Times New Roman" w:hAnsi="Times New Roman" w:cs="Times New Roman"/>
+        </w:rPr>
         <w:t xml:space="preserve"> we focused on testing the whole system.</w:t>
       </w:r>
     </w:p>
     <w:p>
-      <w:r>
+      <w:pPr>
+        <w:rPr>
+          <w:rFonts w:ascii="Times New Roman" w:hAnsi="Times New Roman" w:cs="Times New Roman"/>
+        </w:rPr>
+      </w:pPr>
+      <w:r>
+        <w:rPr>
+          <w:rFonts w:ascii="Times New Roman" w:hAnsi="Times New Roman" w:cs="Times New Roman"/>
+        </w:rPr>
         <w:t xml:space="preserve">To execute the system testing </w:t>
       </w:r>
       <w:r>
+        <w:rPr>
+          <w:rFonts w:ascii="Times New Roman" w:hAnsi="Times New Roman" w:cs="Times New Roman"/>
+        </w:rPr>
         <w:t>process,</w:t>
       </w:r>
       <w:r>
+        <w:rPr>
+          <w:rFonts w:ascii="Times New Roman" w:hAnsi="Times New Roman" w:cs="Times New Roman"/>
+        </w:rPr>
         <w:t xml:space="preserve"> we tested our system on sample users. Then we changed our system according to their feedback</w:t>
       </w:r>
       <w:r>
+        <w:rPr>
+          <w:rFonts w:ascii="Times New Roman" w:hAnsi="Times New Roman" w:cs="Times New Roman"/>
+        </w:rPr>
         <w:t>.</w:t>
       </w:r>
     </w:p>
@@ -2456,19 +5488,521 @@
         <w:spacing w:after="160" w:line="259" w:lineRule="auto"/>
         <w:ind w:left="0" w:firstLine="0"/>
         <w:jc w:val="left"/>
-      </w:pPr>
-      <w:r>
-        <w:br w:type="page"/>
-      </w:r>
+        <w:rPr>
+          <w:rFonts w:ascii="Times New Roman" w:hAnsi="Times New Roman" w:cs="Times New Roman"/>
+        </w:rPr>
+      </w:pPr>
     </w:p>
-    <w:p/>
+    <w:p>
+      <w:pPr>
+        <w:spacing w:after="160" w:line="259" w:lineRule="auto"/>
+        <w:ind w:left="0" w:firstLine="0"/>
+        <w:jc w:val="left"/>
+        <w:rPr>
+          <w:rFonts w:ascii="Times New Roman" w:hAnsi="Times New Roman" w:cs="Times New Roman"/>
+        </w:rPr>
+      </w:pPr>
+    </w:p>
+    <w:p>
+      <w:pPr>
+        <w:pStyle w:val="Heading1"/>
+      </w:pPr>
+      <w:bookmarkStart w:id="25" w:name="_Toc31475693"/>
+      <w:r>
+        <w:t>Login Details for User Accounts</w:t>
+      </w:r>
+      <w:bookmarkEnd w:id="25"/>
+    </w:p>
+    <w:tbl>
+      <w:tblPr>
+        <w:tblStyle w:val="TableGrid0"/>
+        <w:tblW w:w="0" w:type="auto"/>
+        <w:tblInd w:w="10" w:type="dxa"/>
+        <w:tblLook w:val="04A0" w:firstRow="1" w:lastRow="0" w:firstColumn="1" w:lastColumn="0" w:noHBand="0" w:noVBand="1"/>
+      </w:tblPr>
+      <w:tblGrid>
+        <w:gridCol w:w="2155"/>
+        <w:gridCol w:w="1544"/>
+        <w:gridCol w:w="3102"/>
+        <w:gridCol w:w="3113"/>
+      </w:tblGrid>
+      <w:tr>
+        <w:tc>
+          <w:tcPr>
+            <w:tcW w:w="2358" w:type="dxa"/>
+          </w:tcPr>
+          <w:p>
+            <w:pPr>
+              <w:ind w:left="0" w:firstLine="0"/>
+              <w:jc w:val="center"/>
+            </w:pPr>
+            <w:r>
+              <w:t>Username</w:t>
+            </w:r>
+          </w:p>
+        </w:tc>
+        <w:tc>
+          <w:tcPr>
+            <w:tcW w:w="1689" w:type="dxa"/>
+          </w:tcPr>
+          <w:p>
+            <w:pPr>
+              <w:ind w:left="0" w:firstLine="0"/>
+              <w:jc w:val="center"/>
+            </w:pPr>
+            <w:r>
+              <w:t>User Type</w:t>
+            </w:r>
+          </w:p>
+        </w:tc>
+        <w:tc>
+          <w:tcPr>
+            <w:tcW w:w="3040" w:type="dxa"/>
+          </w:tcPr>
+          <w:p>
+            <w:pPr>
+              <w:ind w:left="0" w:firstLine="0"/>
+              <w:jc w:val="center"/>
+            </w:pPr>
+            <w:r>
+              <w:t>Email</w:t>
+            </w:r>
+          </w:p>
+        </w:tc>
+        <w:tc>
+          <w:tcPr>
+            <w:tcW w:w="2827" w:type="dxa"/>
+          </w:tcPr>
+          <w:p>
+            <w:pPr>
+              <w:ind w:left="0" w:firstLine="0"/>
+              <w:jc w:val="center"/>
+            </w:pPr>
+            <w:r>
+              <w:t>Password</w:t>
+            </w:r>
+          </w:p>
+        </w:tc>
+      </w:tr>
+      <w:tr>
+        <w:tc>
+          <w:tcPr>
+            <w:tcW w:w="2358" w:type="dxa"/>
+          </w:tcPr>
+          <w:p>
+            <w:pPr>
+              <w:ind w:left="0" w:firstLine="0"/>
+            </w:pPr>
+            <w:proofErr w:type="spellStart"/>
+            <w:r>
+              <w:t>SuperAdmin</w:t>
+            </w:r>
+            <w:proofErr w:type="spellEnd"/>
+          </w:p>
+        </w:tc>
+        <w:tc>
+          <w:tcPr>
+            <w:tcW w:w="1689" w:type="dxa"/>
+          </w:tcPr>
+          <w:p>
+            <w:pPr>
+              <w:ind w:left="0" w:firstLine="0"/>
+            </w:pPr>
+            <w:r>
+              <w:t>Admin</w:t>
+            </w:r>
+          </w:p>
+        </w:tc>
+        <w:tc>
+          <w:tcPr>
+            <w:tcW w:w="3040" w:type="dxa"/>
+          </w:tcPr>
+          <w:p>
+            <w:pPr>
+              <w:ind w:left="0" w:firstLine="0"/>
+            </w:pPr>
+            <w:hyperlink r:id="rId26" w:history="1">
+              <w:r>
+                <w:rPr>
+                  <w:rStyle w:val="Hyperlink"/>
+                </w:rPr>
+                <w:t>sadmin@internspaths.ml</w:t>
+              </w:r>
+            </w:hyperlink>
+          </w:p>
+        </w:tc>
+        <w:tc>
+          <w:tcPr>
+            <w:tcW w:w="2827" w:type="dxa"/>
+          </w:tcPr>
+          <w:p>
+            <w:pPr>
+              <w:ind w:left="0" w:firstLine="0"/>
+            </w:pPr>
+            <w:proofErr w:type="spellStart"/>
+            <w:r>
+              <w:t>admin@Internspaths</w:t>
+            </w:r>
+            <w:proofErr w:type="spellEnd"/>
+          </w:p>
+        </w:tc>
+      </w:tr>
+      <w:tr>
+        <w:tc>
+          <w:tcPr>
+            <w:tcW w:w="2358" w:type="dxa"/>
+          </w:tcPr>
+          <w:p>
+            <w:pPr>
+              <w:ind w:left="0" w:firstLine="0"/>
+            </w:pPr>
+            <w:r>
+              <w:t>Shamal</w:t>
+            </w:r>
+          </w:p>
+        </w:tc>
+        <w:tc>
+          <w:tcPr>
+            <w:tcW w:w="1689" w:type="dxa"/>
+          </w:tcPr>
+          <w:p>
+            <w:pPr>
+              <w:ind w:left="0" w:firstLine="0"/>
+            </w:pPr>
+            <w:r>
+              <w:t>Admin</w:t>
+            </w:r>
+          </w:p>
+        </w:tc>
+        <w:tc>
+          <w:tcPr>
+            <w:tcW w:w="3040" w:type="dxa"/>
+          </w:tcPr>
+          <w:p>
+            <w:pPr>
+              <w:ind w:left="0" w:firstLine="0"/>
+            </w:pPr>
+            <w:hyperlink r:id="rId27" w:history="1">
+              <w:r>
+                <w:rPr>
+                  <w:rStyle w:val="Hyperlink"/>
+                </w:rPr>
+                <w:t>shamalchamara@gmail.com</w:t>
+              </w:r>
+            </w:hyperlink>
+          </w:p>
+        </w:tc>
+        <w:tc>
+          <w:tcPr>
+            <w:tcW w:w="2827" w:type="dxa"/>
+          </w:tcPr>
+          <w:p>
+            <w:pPr>
+              <w:ind w:left="0" w:firstLine="0"/>
+            </w:pPr>
+            <w:r>
+              <w:t>SCJ@1996</w:t>
+            </w:r>
+          </w:p>
+        </w:tc>
+      </w:tr>
+      <w:tr>
+        <w:tc>
+          <w:tcPr>
+            <w:tcW w:w="2358" w:type="dxa"/>
+          </w:tcPr>
+          <w:p>
+            <w:pPr>
+              <w:ind w:left="0" w:firstLine="0"/>
+            </w:pPr>
+            <w:r>
+              <w:t>Chamara</w:t>
+            </w:r>
+          </w:p>
+        </w:tc>
+        <w:tc>
+          <w:tcPr>
+            <w:tcW w:w="1689" w:type="dxa"/>
+          </w:tcPr>
+          <w:p>
+            <w:pPr>
+              <w:ind w:left="0" w:firstLine="0"/>
+            </w:pPr>
+            <w:r>
+              <w:t>Student</w:t>
+            </w:r>
+          </w:p>
+        </w:tc>
+        <w:tc>
+          <w:tcPr>
+            <w:tcW w:w="3040" w:type="dxa"/>
+          </w:tcPr>
+          <w:p>
+            <w:pPr>
+              <w:ind w:left="0" w:firstLine="0"/>
+            </w:pPr>
+            <w:hyperlink r:id="rId28" w:history="1">
+              <w:r>
+                <w:rPr>
+                  <w:rStyle w:val="Hyperlink"/>
+                </w:rPr>
+                <w:t>chamara@internspaths.ml</w:t>
+              </w:r>
+            </w:hyperlink>
+          </w:p>
+        </w:tc>
+        <w:tc>
+          <w:tcPr>
+            <w:tcW w:w="2827" w:type="dxa"/>
+          </w:tcPr>
+          <w:p>
+            <w:pPr>
+              <w:ind w:left="0" w:firstLine="0"/>
+            </w:pPr>
+            <w:proofErr w:type="spellStart"/>
+            <w:r>
+              <w:t>Chamara@Internspaths</w:t>
+            </w:r>
+            <w:proofErr w:type="spellEnd"/>
+          </w:p>
+        </w:tc>
+      </w:tr>
+      <w:tr>
+        <w:tc>
+          <w:tcPr>
+            <w:tcW w:w="2358" w:type="dxa"/>
+          </w:tcPr>
+          <w:p>
+            <w:pPr>
+              <w:ind w:left="0" w:firstLine="0"/>
+            </w:pPr>
+            <w:proofErr w:type="spellStart"/>
+            <w:r>
+              <w:t>ParaqumTech</w:t>
+            </w:r>
+            <w:proofErr w:type="spellEnd"/>
+          </w:p>
+        </w:tc>
+        <w:tc>
+          <w:tcPr>
+            <w:tcW w:w="1689" w:type="dxa"/>
+          </w:tcPr>
+          <w:p>
+            <w:pPr>
+              <w:ind w:left="0" w:firstLine="0"/>
+            </w:pPr>
+            <w:r>
+              <w:t>Company</w:t>
+            </w:r>
+          </w:p>
+        </w:tc>
+        <w:tc>
+          <w:tcPr>
+            <w:tcW w:w="3040" w:type="dxa"/>
+          </w:tcPr>
+          <w:p>
+            <w:pPr>
+              <w:ind w:left="0" w:firstLine="0"/>
+            </w:pPr>
+            <w:hyperlink r:id="rId29" w:history="1">
+              <w:r>
+                <w:rPr>
+                  <w:rStyle w:val="Hyperlink"/>
+                </w:rPr>
+                <w:t>paraqum@internspaths.ml</w:t>
+              </w:r>
+            </w:hyperlink>
+          </w:p>
+        </w:tc>
+        <w:tc>
+          <w:tcPr>
+            <w:tcW w:w="2827" w:type="dxa"/>
+          </w:tcPr>
+          <w:p>
+            <w:pPr>
+              <w:ind w:left="0" w:firstLine="0"/>
+            </w:pPr>
+            <w:proofErr w:type="spellStart"/>
+            <w:r>
+              <w:t>Paraqumtech@Internspaths</w:t>
+            </w:r>
+            <w:proofErr w:type="spellEnd"/>
+          </w:p>
+        </w:tc>
+      </w:tr>
+      <w:tr>
+        <w:tc>
+          <w:tcPr>
+            <w:tcW w:w="2358" w:type="dxa"/>
+          </w:tcPr>
+          <w:p>
+            <w:pPr>
+              <w:ind w:left="0" w:firstLine="0"/>
+            </w:pPr>
+            <w:proofErr w:type="spellStart"/>
+            <w:r>
+              <w:t>MITesp</w:t>
+            </w:r>
+            <w:proofErr w:type="spellEnd"/>
+          </w:p>
+        </w:tc>
+        <w:tc>
+          <w:tcPr>
+            <w:tcW w:w="1689" w:type="dxa"/>
+          </w:tcPr>
+          <w:p>
+            <w:pPr>
+              <w:ind w:left="0" w:firstLine="0"/>
+            </w:pPr>
+            <w:r>
+              <w:t>Company</w:t>
+            </w:r>
+          </w:p>
+        </w:tc>
+        <w:tc>
+          <w:tcPr>
+            <w:tcW w:w="3040" w:type="dxa"/>
+          </w:tcPr>
+          <w:p>
+            <w:pPr>
+              <w:ind w:left="0" w:firstLine="0"/>
+            </w:pPr>
+            <w:hyperlink r:id="rId30" w:history="1">
+              <w:r>
+                <w:rPr>
+                  <w:rStyle w:val="Hyperlink"/>
+                </w:rPr>
+                <w:t>Mitesp@internspaths.ml</w:t>
+              </w:r>
+            </w:hyperlink>
+          </w:p>
+        </w:tc>
+        <w:tc>
+          <w:tcPr>
+            <w:tcW w:w="2827" w:type="dxa"/>
+          </w:tcPr>
+          <w:p>
+            <w:pPr>
+              <w:ind w:left="0" w:firstLine="0"/>
+            </w:pPr>
+            <w:proofErr w:type="spellStart"/>
+            <w:r>
+              <w:t>Mitesp@Internspaths</w:t>
+            </w:r>
+            <w:proofErr w:type="spellEnd"/>
+          </w:p>
+        </w:tc>
+      </w:tr>
+      <w:tr>
+        <w:tc>
+          <w:tcPr>
+            <w:tcW w:w="2358" w:type="dxa"/>
+          </w:tcPr>
+          <w:p>
+            <w:pPr>
+              <w:ind w:left="0" w:firstLine="0"/>
+            </w:pPr>
+          </w:p>
+        </w:tc>
+        <w:tc>
+          <w:tcPr>
+            <w:tcW w:w="1689" w:type="dxa"/>
+          </w:tcPr>
+          <w:p>
+            <w:pPr>
+              <w:ind w:left="0" w:firstLine="0"/>
+            </w:pPr>
+          </w:p>
+        </w:tc>
+        <w:tc>
+          <w:tcPr>
+            <w:tcW w:w="3040" w:type="dxa"/>
+          </w:tcPr>
+          <w:p>
+            <w:pPr>
+              <w:ind w:left="0" w:firstLine="0"/>
+            </w:pPr>
+          </w:p>
+        </w:tc>
+        <w:tc>
+          <w:tcPr>
+            <w:tcW w:w="2827" w:type="dxa"/>
+          </w:tcPr>
+          <w:p>
+            <w:pPr>
+              <w:ind w:left="0" w:firstLine="0"/>
+            </w:pPr>
+          </w:p>
+        </w:tc>
+      </w:tr>
+    </w:tbl>
+    <w:p>
+      <w:pPr>
+        <w:spacing w:after="160" w:line="259" w:lineRule="auto"/>
+        <w:ind w:left="0" w:firstLine="0"/>
+        <w:jc w:val="left"/>
+        <w:rPr>
+          <w:rFonts w:ascii="Times New Roman" w:hAnsi="Times New Roman" w:cs="Times New Roman"/>
+        </w:rPr>
+      </w:pPr>
+    </w:p>
+    <w:p>
+      <w:pPr>
+        <w:rPr>
+          <w:rFonts w:ascii="Times New Roman" w:hAnsi="Times New Roman" w:cs="Times New Roman"/>
+        </w:rPr>
+      </w:pPr>
+      <w:r>
+        <w:rPr>
+          <w:rFonts w:ascii="Times New Roman" w:hAnsi="Times New Roman" w:cs="Times New Roman"/>
+        </w:rPr>
+        <w:t xml:space="preserve">URL – </w:t>
+      </w:r>
+      <w:hyperlink r:id="rId31" w:history="1">
+        <w:r>
+          <w:rPr>
+            <w:rStyle w:val="Hyperlink"/>
+            <w:rFonts w:ascii="Times New Roman" w:hAnsi="Times New Roman" w:cs="Times New Roman"/>
+          </w:rPr>
+          <w:t>http://www.internsp</w:t>
+        </w:r>
+        <w:r>
+          <w:rPr>
+            <w:rStyle w:val="Hyperlink"/>
+            <w:rFonts w:ascii="Times New Roman" w:hAnsi="Times New Roman" w:cs="Times New Roman"/>
+          </w:rPr>
+          <w:t>a</w:t>
+        </w:r>
+        <w:r>
+          <w:rPr>
+            <w:rStyle w:val="Hyperlink"/>
+            <w:rFonts w:ascii="Times New Roman" w:hAnsi="Times New Roman" w:cs="Times New Roman"/>
+          </w:rPr>
+          <w:t>ths.ml</w:t>
+        </w:r>
+      </w:hyperlink>
+    </w:p>
+    <w:p>
+      <w:pPr>
+        <w:rPr>
+          <w:rFonts w:ascii="Times New Roman" w:hAnsi="Times New Roman" w:cs="Times New Roman"/>
+        </w:rPr>
+      </w:pPr>
+    </w:p>
+    <w:p>
+      <w:pPr>
+        <w:rPr>
+          <w:rFonts w:ascii="Times New Roman" w:hAnsi="Times New Roman" w:cs="Times New Roman"/>
+        </w:rPr>
+      </w:pPr>
+    </w:p>
     <w:sectPr>
-      <w:headerReference w:type="even" r:id="rId17"/>
-      <w:headerReference w:type="default" r:id="rId18"/>
-      <w:footerReference w:type="even" r:id="rId19"/>
-      <w:footerReference w:type="default" r:id="rId20"/>
-      <w:headerReference w:type="first" r:id="rId21"/>
-      <w:footerReference w:type="first" r:id="rId22"/>
+      <w:headerReference w:type="even" r:id="rId32"/>
+      <w:headerReference w:type="default" r:id="rId33"/>
+      <w:footerReference w:type="even" r:id="rId34"/>
+      <w:footerReference w:type="default" r:id="rId35"/>
+      <w:headerReference w:type="first" r:id="rId36"/>
+      <w:footerReference w:type="first" r:id="rId37"/>
       <w:pgSz w:w="11918" w:h="16855"/>
       <w:pgMar w:top="1721" w:right="567" w:bottom="1308" w:left="1417" w:header="720" w:footer="720" w:gutter="0"/>
       <w:pgBorders w:offsetFrom="page">
@@ -5956,6 +9490,65 @@
       <w:spacing w:after="100"/>
       <w:ind w:left="480"/>
     </w:pPr>
+  </w:style>
+  <w:style w:type="table" w:styleId="TableGrid0">
+    <w:name w:val="Table Grid"/>
+    <w:basedOn w:val="TableNormal"/>
+    <w:uiPriority w:val="39"/>
+    <w:rsid w:val="00DD1E8B"/>
+    <w:pPr>
+      <w:spacing w:after="0" w:line="240" w:lineRule="auto"/>
+    </w:pPr>
+    <w:tblPr>
+      <w:tblBorders>
+        <w:top w:val="single" w:sz="4" w:space="0" w:color="auto"/>
+        <w:left w:val="single" w:sz="4" w:space="0" w:color="auto"/>
+        <w:bottom w:val="single" w:sz="4" w:space="0" w:color="auto"/>
+        <w:right w:val="single" w:sz="4" w:space="0" w:color="auto"/>
+        <w:insideH w:val="single" w:sz="4" w:space="0" w:color="auto"/>
+        <w:insideV w:val="single" w:sz="4" w:space="0" w:color="auto"/>
+      </w:tblBorders>
+    </w:tblPr>
+  </w:style>
+  <w:style w:type="paragraph" w:styleId="NoSpacing">
+    <w:name w:val="No Spacing"/>
+    <w:uiPriority w:val="1"/>
+    <w:qFormat/>
+    <w:rsid w:val="002B66D4"/>
+    <w:pPr>
+      <w:spacing w:after="0" w:line="240" w:lineRule="auto"/>
+      <w:ind w:left="10" w:hanging="10"/>
+      <w:jc w:val="both"/>
+    </w:pPr>
+    <w:rPr>
+      <w:rFonts w:ascii="Cambria" w:eastAsia="Cambria" w:hAnsi="Cambria" w:cs="Cambria"/>
+      <w:color w:val="000000"/>
+      <w:sz w:val="24"/>
+    </w:rPr>
+  </w:style>
+  <w:style w:type="character" w:styleId="UnresolvedMention">
+    <w:name w:val="Unresolved Mention"/>
+    <w:basedOn w:val="DefaultParagraphFont"/>
+    <w:uiPriority w:val="99"/>
+    <w:semiHidden/>
+    <w:unhideWhenUsed/>
+    <w:rsid w:val="00B13ACE"/>
+    <w:rPr>
+      <w:color w:val="605E5C"/>
+      <w:shd w:val="clear" w:color="auto" w:fill="E1DFDD"/>
+    </w:rPr>
+  </w:style>
+  <w:style w:type="character" w:styleId="FollowedHyperlink">
+    <w:name w:val="FollowedHyperlink"/>
+    <w:basedOn w:val="DefaultParagraphFont"/>
+    <w:uiPriority w:val="99"/>
+    <w:semiHidden/>
+    <w:unhideWhenUsed/>
+    <w:rsid w:val="00344AA0"/>
+    <w:rPr>
+      <w:color w:val="954F72" w:themeColor="followedHyperlink"/>
+      <w:u w:val="single"/>
+    </w:rPr>
   </w:style>
 </w:styles>
 </file>
@@ -7434,8 +11027,8 @@
       </dsp:nvSpPr>
       <dsp:spPr>
         <a:xfrm rot="5400000">
-          <a:off x="-179157" y="180198"/>
-          <a:ext cx="1194382" cy="836068"/>
+          <a:off x="-179167" y="180196"/>
+          <a:ext cx="1194448" cy="836114"/>
         </a:xfrm>
         <a:prstGeom prst="chevron">
           <a:avLst/>
@@ -7501,8 +11094,8 @@
         </a:p>
       </dsp:txBody>
       <dsp:txXfrm rot="-5400000">
-        <a:off x="0" y="419075"/>
-        <a:ext cx="836068" cy="358314"/>
+        <a:off x="0" y="419086"/>
+        <a:ext cx="836114" cy="358334"/>
       </dsp:txXfrm>
     </dsp:sp>
     <dsp:sp modelId="{08D21AEA-E71F-4457-BAFF-15B2E3C68AE6}">
@@ -7512,8 +11105,8 @@
       </dsp:nvSpPr>
       <dsp:spPr>
         <a:xfrm rot="5400000">
-          <a:off x="2754009" y="-1916900"/>
-          <a:ext cx="776348" cy="4612231"/>
+          <a:off x="2754011" y="-1916868"/>
+          <a:ext cx="776391" cy="4612185"/>
         </a:xfrm>
         <a:prstGeom prst="round2SameRect">
           <a:avLst/>
@@ -7578,8 +11171,8 @@
         </a:p>
       </dsp:txBody>
       <dsp:txXfrm rot="-5400000">
-        <a:off x="836068" y="38939"/>
-        <a:ext cx="4574333" cy="700552"/>
+        <a:off x="836114" y="38929"/>
+        <a:ext cx="4574285" cy="700591"/>
       </dsp:txXfrm>
     </dsp:sp>
     <dsp:sp modelId="{65A85022-4A53-4B38-80D0-11FA7148FAE8}">
@@ -7589,8 +11182,8 @@
       </dsp:nvSpPr>
       <dsp:spPr>
         <a:xfrm rot="5400000">
-          <a:off x="-179157" y="1227060"/>
-          <a:ext cx="1194382" cy="836068"/>
+          <a:off x="-179167" y="1227123"/>
+          <a:ext cx="1194448" cy="836114"/>
         </a:xfrm>
         <a:prstGeom prst="chevron">
           <a:avLst/>
@@ -7656,8 +11249,8 @@
         </a:p>
       </dsp:txBody>
       <dsp:txXfrm rot="-5400000">
-        <a:off x="0" y="1465937"/>
-        <a:ext cx="836068" cy="358314"/>
+        <a:off x="0" y="1466013"/>
+        <a:ext cx="836114" cy="358334"/>
       </dsp:txXfrm>
     </dsp:sp>
     <dsp:sp modelId="{C8BED9D6-6D65-4F9B-82BF-1D9D2B378E9F}">
@@ -7667,8 +11260,8 @@
       </dsp:nvSpPr>
       <dsp:spPr>
         <a:xfrm rot="5400000">
-          <a:off x="2754009" y="-870038"/>
-          <a:ext cx="776348" cy="4612231"/>
+          <a:off x="2754011" y="-869940"/>
+          <a:ext cx="776391" cy="4612185"/>
         </a:xfrm>
         <a:prstGeom prst="round2SameRect">
           <a:avLst/>
@@ -7745,8 +11338,8 @@
         </a:p>
       </dsp:txBody>
       <dsp:txXfrm rot="-5400000">
-        <a:off x="836068" y="1085801"/>
-        <a:ext cx="4574333" cy="700552"/>
+        <a:off x="836114" y="1085857"/>
+        <a:ext cx="4574285" cy="700591"/>
       </dsp:txXfrm>
     </dsp:sp>
     <dsp:sp modelId="{62B3E787-4A06-4405-A607-E58951A10C9F}">
@@ -7756,8 +11349,8 @@
       </dsp:nvSpPr>
       <dsp:spPr>
         <a:xfrm rot="5400000">
-          <a:off x="-179157" y="2273921"/>
-          <a:ext cx="1194382" cy="836068"/>
+          <a:off x="-179167" y="2274051"/>
+          <a:ext cx="1194448" cy="836114"/>
         </a:xfrm>
         <a:prstGeom prst="chevron">
           <a:avLst/>
@@ -7823,8 +11416,8 @@
         </a:p>
       </dsp:txBody>
       <dsp:txXfrm rot="-5400000">
-        <a:off x="0" y="2512798"/>
-        <a:ext cx="836068" cy="358314"/>
+        <a:off x="0" y="2512941"/>
+        <a:ext cx="836114" cy="358334"/>
       </dsp:txXfrm>
     </dsp:sp>
     <dsp:sp modelId="{C9789E18-6225-4C55-A2B2-0826BBD7940F}">
@@ -7834,8 +11427,8 @@
       </dsp:nvSpPr>
       <dsp:spPr>
         <a:xfrm rot="5400000">
-          <a:off x="2754009" y="176822"/>
-          <a:ext cx="776348" cy="4612231"/>
+          <a:off x="2754011" y="176986"/>
+          <a:ext cx="776391" cy="4612185"/>
         </a:xfrm>
         <a:prstGeom prst="round2SameRect">
           <a:avLst/>
@@ -7951,8 +11544,8 @@
         </a:p>
       </dsp:txBody>
       <dsp:txXfrm rot="-5400000">
-        <a:off x="836068" y="2132661"/>
-        <a:ext cx="4574333" cy="700552"/>
+        <a:off x="836114" y="2132783"/>
+        <a:ext cx="4574285" cy="700591"/>
       </dsp:txXfrm>
     </dsp:sp>
     <dsp:sp modelId="{5FD9F20A-74ED-4861-8B32-EC2F385617E4}">
@@ -7962,8 +11555,8 @@
       </dsp:nvSpPr>
       <dsp:spPr>
         <a:xfrm rot="5400000">
-          <a:off x="-179157" y="3320783"/>
-          <a:ext cx="1194382" cy="836068"/>
+          <a:off x="-179167" y="3320978"/>
+          <a:ext cx="1194448" cy="836114"/>
         </a:xfrm>
         <a:prstGeom prst="chevron">
           <a:avLst/>
@@ -8029,8 +11622,8 @@
         </a:p>
       </dsp:txBody>
       <dsp:txXfrm rot="-5400000">
-        <a:off x="0" y="3559660"/>
-        <a:ext cx="836068" cy="358314"/>
+        <a:off x="0" y="3559868"/>
+        <a:ext cx="836114" cy="358334"/>
       </dsp:txXfrm>
     </dsp:sp>
     <dsp:sp modelId="{66E9C1DA-0BF5-414C-8F82-623D7C7A2D7A}">
@@ -8040,8 +11633,8 @@
       </dsp:nvSpPr>
       <dsp:spPr>
         <a:xfrm rot="5400000">
-          <a:off x="2754009" y="1223684"/>
-          <a:ext cx="776348" cy="4612231"/>
+          <a:off x="2754011" y="1223914"/>
+          <a:ext cx="776391" cy="4612185"/>
         </a:xfrm>
         <a:prstGeom prst="round2SameRect">
           <a:avLst/>
@@ -8162,8 +11755,8 @@
         </a:p>
       </dsp:txBody>
       <dsp:txXfrm rot="-5400000">
-        <a:off x="836068" y="3179523"/>
-        <a:ext cx="4574333" cy="700552"/>
+        <a:off x="836114" y="3179711"/>
+        <a:ext cx="4574285" cy="700591"/>
       </dsp:txXfrm>
     </dsp:sp>
   </dsp:spTree>
@@ -9760,7 +13353,7 @@
 </file>
 
 <file path=customXml/itemProps1.xml><?xml version="1.0" encoding="utf-8"?>
-<ds:datastoreItem xmlns:ds="http://schemas.openxmlformats.org/officeDocument/2006/customXml" ds:itemID="{FBEB2A71-6109-40E8-935B-A60B7C80142B}">
+<ds:datastoreItem xmlns:ds="http://schemas.openxmlformats.org/officeDocument/2006/customXml" ds:itemID="{02B50CBF-C24E-492D-9F87-4F706D25D02D}">
   <ds:schemaRefs>
     <ds:schemaRef ds:uri="http://schemas.openxmlformats.org/officeDocument/2006/bibliography"/>
   </ds:schemaRefs>

--- a/MSD_project_report.docx
+++ b/MSD_project_report.docx
@@ -679,6 +679,8 @@
             </w:rPr>
             <w:t>Contents</w:t>
           </w:r>
+          <w:bookmarkStart w:id="0" w:name="_GoBack"/>
+          <w:bookmarkEnd w:id="0"/>
         </w:p>
         <w:p>
           <w:pPr>
@@ -712,7 +714,7 @@
             </w:rPr>
             <w:fldChar w:fldCharType="separate"/>
           </w:r>
-          <w:hyperlink w:anchor="_Toc31475669" w:history="1">
+          <w:hyperlink w:anchor="_Toc31478299" w:history="1">
             <w:r>
               <w:rPr>
                 <w:rStyle w:val="Hyperlink"/>
@@ -757,7 +759,7 @@
                 <w:noProof/>
                 <w:webHidden/>
               </w:rPr>
-              <w:instrText xml:space="preserve"> PAGEREF _Toc31475669 \h </w:instrText>
+              <w:instrText xml:space="preserve"> PAGEREF _Toc31478299 \h </w:instrText>
             </w:r>
             <w:r>
               <w:rPr>
@@ -802,7 +804,7 @@
               <w:lang w:bidi="si-LK"/>
             </w:rPr>
           </w:pPr>
-          <w:hyperlink w:anchor="_Toc31475670" w:history="1">
+          <w:hyperlink w:anchor="_Toc31478300" w:history="1">
             <w:r>
               <w:rPr>
                 <w:rStyle w:val="Hyperlink"/>
@@ -847,7 +849,7 @@
                 <w:noProof/>
                 <w:webHidden/>
               </w:rPr>
-              <w:instrText xml:space="preserve"> PAGEREF _Toc31475670 \h </w:instrText>
+              <w:instrText xml:space="preserve"> PAGEREF _Toc31478300 \h </w:instrText>
             </w:r>
             <w:r>
               <w:rPr>
@@ -893,7 +895,7 @@
               <w:lang w:bidi="si-LK"/>
             </w:rPr>
           </w:pPr>
-          <w:hyperlink w:anchor="_Toc31475671" w:history="1">
+          <w:hyperlink w:anchor="_Toc31478301" w:history="1">
             <w:r>
               <w:rPr>
                 <w:rStyle w:val="Hyperlink"/>
@@ -939,7 +941,7 @@
                 <w:noProof/>
                 <w:webHidden/>
               </w:rPr>
-              <w:instrText xml:space="preserve"> PAGEREF _Toc31475671 \h </w:instrText>
+              <w:instrText xml:space="preserve"> PAGEREF _Toc31478301 \h </w:instrText>
             </w:r>
             <w:r>
               <w:rPr>
@@ -985,7 +987,7 @@
               <w:lang w:bidi="si-LK"/>
             </w:rPr>
           </w:pPr>
-          <w:hyperlink w:anchor="_Toc31475672" w:history="1">
+          <w:hyperlink w:anchor="_Toc31478302" w:history="1">
             <w:r>
               <w:rPr>
                 <w:rStyle w:val="Hyperlink"/>
@@ -1031,7 +1033,7 @@
                 <w:noProof/>
                 <w:webHidden/>
               </w:rPr>
-              <w:instrText xml:space="preserve"> PAGEREF _Toc31475672 \h </w:instrText>
+              <w:instrText xml:space="preserve"> PAGEREF _Toc31478302 \h </w:instrText>
             </w:r>
             <w:r>
               <w:rPr>
@@ -1077,7 +1079,7 @@
               <w:lang w:bidi="si-LK"/>
             </w:rPr>
           </w:pPr>
-          <w:hyperlink w:anchor="_Toc31475673" w:history="1">
+          <w:hyperlink w:anchor="_Toc31478303" w:history="1">
             <w:r>
               <w:rPr>
                 <w:rStyle w:val="Hyperlink"/>
@@ -1123,7 +1125,7 @@
                 <w:noProof/>
                 <w:webHidden/>
               </w:rPr>
-              <w:instrText xml:space="preserve"> PAGEREF _Toc31475673 \h </w:instrText>
+              <w:instrText xml:space="preserve"> PAGEREF _Toc31478303 \h </w:instrText>
             </w:r>
             <w:r>
               <w:rPr>
@@ -1168,7 +1170,7 @@
               <w:lang w:bidi="si-LK"/>
             </w:rPr>
           </w:pPr>
-          <w:hyperlink w:anchor="_Toc31475674" w:history="1">
+          <w:hyperlink w:anchor="_Toc31478304" w:history="1">
             <w:r>
               <w:rPr>
                 <w:rStyle w:val="Hyperlink"/>
@@ -1213,7 +1215,7 @@
                 <w:noProof/>
                 <w:webHidden/>
               </w:rPr>
-              <w:instrText xml:space="preserve"> PAGEREF _Toc31475674 \h </w:instrText>
+              <w:instrText xml:space="preserve"> PAGEREF _Toc31478304 \h </w:instrText>
             </w:r>
             <w:r>
               <w:rPr>
@@ -1259,7 +1261,7 @@
               <w:lang w:bidi="si-LK"/>
             </w:rPr>
           </w:pPr>
-          <w:hyperlink w:anchor="_Toc31475675" w:history="1">
+          <w:hyperlink w:anchor="_Toc31478305" w:history="1">
             <w:r>
               <w:rPr>
                 <w:rStyle w:val="Hyperlink"/>
@@ -1305,7 +1307,7 @@
                 <w:noProof/>
                 <w:webHidden/>
               </w:rPr>
-              <w:instrText xml:space="preserve"> PAGEREF _Toc31475675 \h </w:instrText>
+              <w:instrText xml:space="preserve"> PAGEREF _Toc31478305 \h </w:instrText>
             </w:r>
             <w:r>
               <w:rPr>
@@ -1351,7 +1353,7 @@
               <w:lang w:bidi="si-LK"/>
             </w:rPr>
           </w:pPr>
-          <w:hyperlink w:anchor="_Toc31475676" w:history="1">
+          <w:hyperlink w:anchor="_Toc31478306" w:history="1">
             <w:r>
               <w:rPr>
                 <w:rStyle w:val="Hyperlink"/>
@@ -1397,7 +1399,7 @@
                 <w:noProof/>
                 <w:webHidden/>
               </w:rPr>
-              <w:instrText xml:space="preserve"> PAGEREF _Toc31475676 \h </w:instrText>
+              <w:instrText xml:space="preserve"> PAGEREF _Toc31478306 \h </w:instrText>
             </w:r>
             <w:r>
               <w:rPr>
@@ -1443,7 +1445,7 @@
               <w:lang w:bidi="si-LK"/>
             </w:rPr>
           </w:pPr>
-          <w:hyperlink w:anchor="_Toc31475677" w:history="1">
+          <w:hyperlink w:anchor="_Toc31478307" w:history="1">
             <w:r>
               <w:rPr>
                 <w:rStyle w:val="Hyperlink"/>
@@ -1489,7 +1491,7 @@
                 <w:noProof/>
                 <w:webHidden/>
               </w:rPr>
-              <w:instrText xml:space="preserve"> PAGEREF _Toc31475677 \h </w:instrText>
+              <w:instrText xml:space="preserve"> PAGEREF _Toc31478307 \h </w:instrText>
             </w:r>
             <w:r>
               <w:rPr>
@@ -1534,7 +1536,7 @@
               <w:lang w:bidi="si-LK"/>
             </w:rPr>
           </w:pPr>
-          <w:hyperlink w:anchor="_Toc31475678" w:history="1">
+          <w:hyperlink w:anchor="_Toc31478308" w:history="1">
             <w:r>
               <w:rPr>
                 <w:rStyle w:val="Hyperlink"/>
@@ -1579,7 +1581,7 @@
                 <w:noProof/>
                 <w:webHidden/>
               </w:rPr>
-              <w:instrText xml:space="preserve"> PAGEREF _Toc31475678 \h </w:instrText>
+              <w:instrText xml:space="preserve"> PAGEREF _Toc31478308 \h </w:instrText>
             </w:r>
             <w:r>
               <w:rPr>
@@ -1624,7 +1626,7 @@
               <w:lang w:bidi="si-LK"/>
             </w:rPr>
           </w:pPr>
-          <w:hyperlink w:anchor="_Toc31475679" w:history="1">
+          <w:hyperlink w:anchor="_Toc31478309" w:history="1">
             <w:r>
               <w:rPr>
                 <w:rStyle w:val="Hyperlink"/>
@@ -1669,7 +1671,7 @@
                 <w:noProof/>
                 <w:webHidden/>
               </w:rPr>
-              <w:instrText xml:space="preserve"> PAGEREF _Toc31475679 \h </w:instrText>
+              <w:instrText xml:space="preserve"> PAGEREF _Toc31478309 \h </w:instrText>
             </w:r>
             <w:r>
               <w:rPr>
@@ -1714,7 +1716,7 @@
               <w:lang w:bidi="si-LK"/>
             </w:rPr>
           </w:pPr>
-          <w:hyperlink w:anchor="_Toc31475680" w:history="1">
+          <w:hyperlink w:anchor="_Toc31478310" w:history="1">
             <w:r>
               <w:rPr>
                 <w:rStyle w:val="Hyperlink"/>
@@ -1742,7 +1744,7 @@
                 <w:noProof/>
                 <w:webHidden/>
               </w:rPr>
-              <w:instrText xml:space="preserve"> PAGEREF _Toc31475680 \h </w:instrText>
+              <w:instrText xml:space="preserve"> PAGEREF _Toc31478310 \h </w:instrText>
             </w:r>
             <w:r>
               <w:rPr>
@@ -1787,7 +1789,7 @@
               <w:lang w:bidi="si-LK"/>
             </w:rPr>
           </w:pPr>
-          <w:hyperlink w:anchor="_Toc31475681" w:history="1">
+          <w:hyperlink w:anchor="_Toc31478311" w:history="1">
             <w:r>
               <w:rPr>
                 <w:rStyle w:val="Hyperlink"/>
@@ -1815,7 +1817,7 @@
                 <w:noProof/>
                 <w:webHidden/>
               </w:rPr>
-              <w:instrText xml:space="preserve"> PAGEREF _Toc31475681 \h </w:instrText>
+              <w:instrText xml:space="preserve"> PAGEREF _Toc31478311 \h </w:instrText>
             </w:r>
             <w:r>
               <w:rPr>
@@ -1860,7 +1862,7 @@
               <w:lang w:bidi="si-LK"/>
             </w:rPr>
           </w:pPr>
-          <w:hyperlink w:anchor="_Toc31475682" w:history="1">
+          <w:hyperlink w:anchor="_Toc31478312" w:history="1">
             <w:r>
               <w:rPr>
                 <w:rStyle w:val="Hyperlink"/>
@@ -1887,7 +1889,7 @@
                 <w:noProof/>
                 <w:webHidden/>
               </w:rPr>
-              <w:instrText xml:space="preserve"> PAGEREF _Toc31475682 \h </w:instrText>
+              <w:instrText xml:space="preserve"> PAGEREF _Toc31478312 \h </w:instrText>
             </w:r>
             <w:r>
               <w:rPr>
@@ -1932,7 +1934,7 @@
               <w:lang w:bidi="si-LK"/>
             </w:rPr>
           </w:pPr>
-          <w:hyperlink w:anchor="_Toc31475683" w:history="1">
+          <w:hyperlink w:anchor="_Toc31478313" w:history="1">
             <w:r>
               <w:rPr>
                 <w:rStyle w:val="Hyperlink"/>
@@ -1959,7 +1961,7 @@
                 <w:noProof/>
                 <w:webHidden/>
               </w:rPr>
-              <w:instrText xml:space="preserve"> PAGEREF _Toc31475683 \h </w:instrText>
+              <w:instrText xml:space="preserve"> PAGEREF _Toc31478313 \h </w:instrText>
             </w:r>
             <w:r>
               <w:rPr>
@@ -2004,7 +2006,7 @@
               <w:lang w:bidi="si-LK"/>
             </w:rPr>
           </w:pPr>
-          <w:hyperlink w:anchor="_Toc31475684" w:history="1">
+          <w:hyperlink w:anchor="_Toc31478314" w:history="1">
             <w:r>
               <w:rPr>
                 <w:rStyle w:val="Hyperlink"/>
@@ -2031,7 +2033,7 @@
                 <w:noProof/>
                 <w:webHidden/>
               </w:rPr>
-              <w:instrText xml:space="preserve"> PAGEREF _Toc31475684 \h </w:instrText>
+              <w:instrText xml:space="preserve"> PAGEREF _Toc31478314 \h </w:instrText>
             </w:r>
             <w:r>
               <w:rPr>
@@ -2076,7 +2078,7 @@
               <w:lang w:bidi="si-LK"/>
             </w:rPr>
           </w:pPr>
-          <w:hyperlink w:anchor="_Toc31475685" w:history="1">
+          <w:hyperlink w:anchor="_Toc31478315" w:history="1">
             <w:r>
               <w:rPr>
                 <w:rStyle w:val="Hyperlink"/>
@@ -2103,7 +2105,7 @@
                 <w:noProof/>
                 <w:webHidden/>
               </w:rPr>
-              <w:instrText xml:space="preserve"> PAGEREF _Toc31475685 \h </w:instrText>
+              <w:instrText xml:space="preserve"> PAGEREF _Toc31478315 \h </w:instrText>
             </w:r>
             <w:r>
               <w:rPr>
@@ -2148,7 +2150,7 @@
               <w:lang w:bidi="si-LK"/>
             </w:rPr>
           </w:pPr>
-          <w:hyperlink w:anchor="_Toc31475686" w:history="1">
+          <w:hyperlink w:anchor="_Toc31478316" w:history="1">
             <w:r>
               <w:rPr>
                 <w:rStyle w:val="Hyperlink"/>
@@ -2175,7 +2177,7 @@
                 <w:noProof/>
                 <w:webHidden/>
               </w:rPr>
-              <w:instrText xml:space="preserve"> PAGEREF _Toc31475686 \h </w:instrText>
+              <w:instrText xml:space="preserve"> PAGEREF _Toc31478316 \h </w:instrText>
             </w:r>
             <w:r>
               <w:rPr>
@@ -2220,7 +2222,7 @@
               <w:lang w:bidi="si-LK"/>
             </w:rPr>
           </w:pPr>
-          <w:hyperlink w:anchor="_Toc31475687" w:history="1">
+          <w:hyperlink w:anchor="_Toc31478317" w:history="1">
             <w:r>
               <w:rPr>
                 <w:rStyle w:val="Hyperlink"/>
@@ -2247,7 +2249,7 @@
                 <w:noProof/>
                 <w:webHidden/>
               </w:rPr>
-              <w:instrText xml:space="preserve"> PAGEREF _Toc31475687 \h </w:instrText>
+              <w:instrText xml:space="preserve"> PAGEREF _Toc31478317 \h </w:instrText>
             </w:r>
             <w:r>
               <w:rPr>
@@ -2267,7 +2269,7 @@
                 <w:noProof/>
                 <w:webHidden/>
               </w:rPr>
-              <w:t>11</w:t>
+              <w:t>12</w:t>
             </w:r>
             <w:r>
               <w:rPr>
@@ -2292,7 +2294,7 @@
               <w:lang w:bidi="si-LK"/>
             </w:rPr>
           </w:pPr>
-          <w:hyperlink w:anchor="_Toc31475688" w:history="1">
+          <w:hyperlink w:anchor="_Toc31478318" w:history="1">
             <w:r>
               <w:rPr>
                 <w:rStyle w:val="Hyperlink"/>
@@ -2319,7 +2321,7 @@
                 <w:noProof/>
                 <w:webHidden/>
               </w:rPr>
-              <w:instrText xml:space="preserve"> PAGEREF _Toc31475688 \h </w:instrText>
+              <w:instrText xml:space="preserve"> PAGEREF _Toc31478318 \h </w:instrText>
             </w:r>
             <w:r>
               <w:rPr>
@@ -2339,7 +2341,7 @@
                 <w:noProof/>
                 <w:webHidden/>
               </w:rPr>
-              <w:t>11</w:t>
+              <w:t>12</w:t>
             </w:r>
             <w:r>
               <w:rPr>
@@ -2364,7 +2366,7 @@
               <w:lang w:bidi="si-LK"/>
             </w:rPr>
           </w:pPr>
-          <w:hyperlink w:anchor="_Toc31475689" w:history="1">
+          <w:hyperlink w:anchor="_Toc31478319" w:history="1">
             <w:r>
               <w:rPr>
                 <w:rStyle w:val="Hyperlink"/>
@@ -2391,7 +2393,7 @@
                 <w:noProof/>
                 <w:webHidden/>
               </w:rPr>
-              <w:instrText xml:space="preserve"> PAGEREF _Toc31475689 \h </w:instrText>
+              <w:instrText xml:space="preserve"> PAGEREF _Toc31478319 \h </w:instrText>
             </w:r>
             <w:r>
               <w:rPr>
@@ -2411,7 +2413,7 @@
                 <w:noProof/>
                 <w:webHidden/>
               </w:rPr>
-              <w:t>11</w:t>
+              <w:t>12</w:t>
             </w:r>
             <w:r>
               <w:rPr>
@@ -2436,7 +2438,7 @@
               <w:lang w:bidi="si-LK"/>
             </w:rPr>
           </w:pPr>
-          <w:hyperlink w:anchor="_Toc31475690" w:history="1">
+          <w:hyperlink w:anchor="_Toc31478320" w:history="1">
             <w:r>
               <w:rPr>
                 <w:rStyle w:val="Hyperlink"/>
@@ -2463,7 +2465,7 @@
                 <w:noProof/>
                 <w:webHidden/>
               </w:rPr>
-              <w:instrText xml:space="preserve"> PAGEREF _Toc31475690 \h </w:instrText>
+              <w:instrText xml:space="preserve"> PAGEREF _Toc31478320 \h </w:instrText>
             </w:r>
             <w:r>
               <w:rPr>
@@ -2483,7 +2485,7 @@
                 <w:noProof/>
                 <w:webHidden/>
               </w:rPr>
-              <w:t>11</w:t>
+              <w:t>13</w:t>
             </w:r>
             <w:r>
               <w:rPr>
@@ -2508,7 +2510,7 @@
               <w:lang w:bidi="si-LK"/>
             </w:rPr>
           </w:pPr>
-          <w:hyperlink w:anchor="_Toc31475691" w:history="1">
+          <w:hyperlink w:anchor="_Toc31478321" w:history="1">
             <w:r>
               <w:rPr>
                 <w:rStyle w:val="Hyperlink"/>
@@ -2535,7 +2537,7 @@
                 <w:noProof/>
                 <w:webHidden/>
               </w:rPr>
-              <w:instrText xml:space="preserve"> PAGEREF _Toc31475691 \h </w:instrText>
+              <w:instrText xml:space="preserve"> PAGEREF _Toc31478321 \h </w:instrText>
             </w:r>
             <w:r>
               <w:rPr>
@@ -2555,7 +2557,7 @@
                 <w:noProof/>
                 <w:webHidden/>
               </w:rPr>
-              <w:t>12</w:t>
+              <w:t>13</w:t>
             </w:r>
             <w:r>
               <w:rPr>
@@ -2580,7 +2582,7 @@
               <w:lang w:bidi="si-LK"/>
             </w:rPr>
           </w:pPr>
-          <w:hyperlink w:anchor="_Toc31475692" w:history="1">
+          <w:hyperlink w:anchor="_Toc31478322" w:history="1">
             <w:r>
               <w:rPr>
                 <w:rStyle w:val="Hyperlink"/>
@@ -2625,7 +2627,7 @@
                 <w:noProof/>
                 <w:webHidden/>
               </w:rPr>
-              <w:instrText xml:space="preserve"> PAGEREF _Toc31475692 \h </w:instrText>
+              <w:instrText xml:space="preserve"> PAGEREF _Toc31478322 \h </w:instrText>
             </w:r>
             <w:r>
               <w:rPr>
@@ -2645,7 +2647,7 @@
                 <w:noProof/>
                 <w:webHidden/>
               </w:rPr>
-              <w:t>14</w:t>
+              <w:t>16</w:t>
             </w:r>
             <w:r>
               <w:rPr>
@@ -2670,7 +2672,7 @@
               <w:lang w:bidi="si-LK"/>
             </w:rPr>
           </w:pPr>
-          <w:hyperlink w:anchor="_Toc31475693" w:history="1">
+          <w:hyperlink w:anchor="_Toc31478323" w:history="1">
             <w:r>
               <w:rPr>
                 <w:rStyle w:val="Hyperlink"/>
@@ -2714,7 +2716,7 @@
                 <w:noProof/>
                 <w:webHidden/>
               </w:rPr>
-              <w:instrText xml:space="preserve"> PAGEREF _Toc31475693 \h </w:instrText>
+              <w:instrText xml:space="preserve"> PAGEREF _Toc31478323 \h </w:instrText>
             </w:r>
             <w:r>
               <w:rPr>
@@ -2734,7 +2736,7 @@
                 <w:noProof/>
                 <w:webHidden/>
               </w:rPr>
-              <w:t>14</w:t>
+              <w:t>16</w:t>
             </w:r>
             <w:r>
               <w:rPr>
@@ -2807,7 +2809,7 @@
           <w:rFonts w:ascii="Times New Roman" w:hAnsi="Times New Roman" w:cs="Times New Roman"/>
         </w:rPr>
       </w:pPr>
-      <w:bookmarkStart w:id="0" w:name="_Toc31475669"/>
+      <w:bookmarkStart w:id="1" w:name="_Toc31478299"/>
       <w:r>
         <w:rPr>
           <w:rFonts w:ascii="Times New Roman" w:hAnsi="Times New Roman" w:cs="Times New Roman"/>
@@ -2815,7 +2817,7 @@
         <w:lastRenderedPageBreak/>
         <w:t>Introduction</w:t>
       </w:r>
-      <w:bookmarkEnd w:id="0"/>
+      <w:bookmarkEnd w:id="1"/>
     </w:p>
     <w:p>
       <w:pPr>
@@ -2991,7 +2993,7 @@
           <w:rFonts w:ascii="Times New Roman" w:hAnsi="Times New Roman" w:cs="Times New Roman"/>
         </w:rPr>
       </w:pPr>
-      <w:bookmarkStart w:id="1" w:name="_Toc31475670"/>
+      <w:bookmarkStart w:id="2" w:name="_Toc31478300"/>
       <w:r>
         <w:rPr>
           <w:rFonts w:ascii="Times New Roman" w:hAnsi="Times New Roman" w:cs="Times New Roman"/>
@@ -2999,7 +3001,7 @@
         <w:lastRenderedPageBreak/>
         <w:t>Requirement specifications</w:t>
       </w:r>
-      <w:bookmarkEnd w:id="1"/>
+      <w:bookmarkEnd w:id="2"/>
       <w:r>
         <w:rPr>
           <w:rFonts w:ascii="Times New Roman" w:hAnsi="Times New Roman" w:cs="Times New Roman"/>
@@ -3018,14 +3020,14 @@
           <w:rFonts w:ascii="Times New Roman" w:hAnsi="Times New Roman" w:cs="Times New Roman"/>
         </w:rPr>
       </w:pPr>
-      <w:bookmarkStart w:id="2" w:name="_Toc31475671"/>
+      <w:bookmarkStart w:id="3" w:name="_Toc31478301"/>
       <w:r>
         <w:rPr>
           <w:rFonts w:ascii="Times New Roman" w:hAnsi="Times New Roman" w:cs="Times New Roman"/>
         </w:rPr>
         <w:t>Student</w:t>
       </w:r>
-      <w:bookmarkEnd w:id="2"/>
+      <w:bookmarkEnd w:id="3"/>
     </w:p>
     <w:p>
       <w:pPr>
@@ -3195,14 +3197,14 @@
           <w:rFonts w:ascii="Times New Roman" w:hAnsi="Times New Roman" w:cs="Times New Roman"/>
         </w:rPr>
       </w:pPr>
-      <w:bookmarkStart w:id="3" w:name="_Toc31475672"/>
+      <w:bookmarkStart w:id="4" w:name="_Toc31478302"/>
       <w:r>
         <w:rPr>
           <w:rFonts w:ascii="Times New Roman" w:hAnsi="Times New Roman" w:cs="Times New Roman"/>
         </w:rPr>
         <w:t>Company</w:t>
       </w:r>
-      <w:bookmarkEnd w:id="3"/>
+      <w:bookmarkEnd w:id="4"/>
     </w:p>
     <w:p>
       <w:pPr>
@@ -3348,14 +3350,14 @@
           <w:rFonts w:ascii="Times New Roman" w:hAnsi="Times New Roman" w:cs="Times New Roman"/>
         </w:rPr>
       </w:pPr>
-      <w:bookmarkStart w:id="4" w:name="_Toc31475673"/>
+      <w:bookmarkStart w:id="5" w:name="_Toc31478303"/>
       <w:r>
         <w:rPr>
           <w:rFonts w:ascii="Times New Roman" w:hAnsi="Times New Roman" w:cs="Times New Roman"/>
         </w:rPr>
         <w:t>Administrator</w:t>
       </w:r>
-      <w:bookmarkEnd w:id="4"/>
+      <w:bookmarkEnd w:id="5"/>
     </w:p>
     <w:p>
       <w:pPr>
@@ -3585,7 +3587,7 @@
           <w:rFonts w:ascii="Times New Roman" w:hAnsi="Times New Roman" w:cs="Times New Roman"/>
         </w:rPr>
       </w:pPr>
-      <w:bookmarkStart w:id="5" w:name="_Toc31475674"/>
+      <w:bookmarkStart w:id="6" w:name="_Toc31478304"/>
       <w:r>
         <w:rPr>
           <w:rFonts w:ascii="Times New Roman" w:hAnsi="Times New Roman" w:cs="Times New Roman"/>
@@ -3599,7 +3601,7 @@
         </w:rPr>
         <w:t xml:space="preserve"> diagrams</w:t>
       </w:r>
-      <w:bookmarkEnd w:id="5"/>
+      <w:bookmarkEnd w:id="6"/>
     </w:p>
     <w:p>
       <w:pPr>
@@ -3626,7 +3628,7 @@
           <w:rFonts w:ascii="Times New Roman" w:hAnsi="Times New Roman" w:cs="Times New Roman"/>
         </w:rPr>
       </w:pPr>
-      <w:bookmarkStart w:id="6" w:name="_Toc31475675"/>
+      <w:bookmarkStart w:id="7" w:name="_Toc31478305"/>
       <w:r>
         <w:rPr>
           <w:rFonts w:ascii="Times New Roman" w:hAnsi="Times New Roman" w:cs="Times New Roman"/>
@@ -3696,7 +3698,7 @@
         </w:rPr>
         <w:t>admin use case diagram</w:t>
       </w:r>
-      <w:bookmarkEnd w:id="6"/>
+      <w:bookmarkEnd w:id="7"/>
       <w:r>
         <w:rPr>
           <w:rFonts w:ascii="Times New Roman" w:hAnsi="Times New Roman" w:cs="Times New Roman"/>
@@ -3715,7 +3717,7 @@
           <w:rFonts w:ascii="Times New Roman" w:hAnsi="Times New Roman" w:cs="Times New Roman"/>
         </w:rPr>
       </w:pPr>
-      <w:bookmarkStart w:id="7" w:name="_Toc31475676"/>
+      <w:bookmarkStart w:id="8" w:name="_Toc31478306"/>
       <w:r>
         <w:rPr>
           <w:rFonts w:ascii="Times New Roman" w:hAnsi="Times New Roman" w:cs="Times New Roman"/>
@@ -3723,7 +3725,7 @@
         <w:lastRenderedPageBreak/>
         <w:t>company use case diagram</w:t>
       </w:r>
-      <w:bookmarkEnd w:id="7"/>
+      <w:bookmarkEnd w:id="8"/>
     </w:p>
     <w:p>
       <w:pPr>
@@ -3815,7 +3817,7 @@
           <w:rFonts w:ascii="Times New Roman" w:hAnsi="Times New Roman" w:cs="Times New Roman"/>
         </w:rPr>
       </w:pPr>
-      <w:bookmarkStart w:id="8" w:name="_Toc31475677"/>
+      <w:bookmarkStart w:id="9" w:name="_Toc31478307"/>
       <w:r>
         <w:rPr>
           <w:rFonts w:ascii="Times New Roman" w:hAnsi="Times New Roman" w:cs="Times New Roman"/>
@@ -3823,7 +3825,7 @@
         <w:lastRenderedPageBreak/>
         <w:t>student use case diagram</w:t>
       </w:r>
-      <w:bookmarkEnd w:id="8"/>
+      <w:bookmarkEnd w:id="9"/>
     </w:p>
     <w:p>
       <w:pPr>
@@ -3918,7 +3920,7 @@
           <w:rFonts w:ascii="Times New Roman" w:hAnsi="Times New Roman" w:cs="Times New Roman"/>
         </w:rPr>
       </w:pPr>
-      <w:bookmarkStart w:id="9" w:name="_Toc31475678"/>
+      <w:bookmarkStart w:id="10" w:name="_Toc31478308"/>
       <w:r>
         <w:rPr>
           <w:rFonts w:ascii="Times New Roman" w:hAnsi="Times New Roman" w:cs="Times New Roman"/>
@@ -3926,7 +3928,7 @@
         <w:lastRenderedPageBreak/>
         <w:t>Architecture Description</w:t>
       </w:r>
-      <w:bookmarkEnd w:id="9"/>
+      <w:bookmarkEnd w:id="10"/>
     </w:p>
     <w:p>
       <w:pPr>
@@ -3991,7 +3993,7 @@
           <w:rFonts w:ascii="Times New Roman" w:hAnsi="Times New Roman" w:cs="Times New Roman"/>
         </w:rPr>
       </w:pPr>
-      <w:bookmarkStart w:id="10" w:name="_Toc31475679"/>
+      <w:bookmarkStart w:id="11" w:name="_Toc31478309"/>
       <w:r>
         <w:rPr>
           <w:rFonts w:ascii="Times New Roman" w:hAnsi="Times New Roman" w:cs="Times New Roman"/>
@@ -3999,7 +4001,7 @@
         <w:lastRenderedPageBreak/>
         <w:t>Development Process</w:t>
       </w:r>
-      <w:bookmarkEnd w:id="10"/>
+      <w:bookmarkEnd w:id="11"/>
     </w:p>
     <w:p>
       <w:pPr>
@@ -4199,7 +4201,7 @@
           <w:szCs w:val="18"/>
         </w:rPr>
       </w:pPr>
-      <w:bookmarkStart w:id="11" w:name="_Toc31475680"/>
+      <w:bookmarkStart w:id="12" w:name="_Toc31478310"/>
       <w:r>
         <w:rPr>
           <w:rFonts w:ascii="Times New Roman" w:hAnsi="Times New Roman" w:cs="Times New Roman"/>
@@ -4208,7 +4210,7 @@
         </w:rPr>
         <w:t>5.1 Software Packages Used for Implementation</w:t>
       </w:r>
-      <w:bookmarkEnd w:id="11"/>
+      <w:bookmarkEnd w:id="12"/>
     </w:p>
     <w:tbl>
       <w:tblPr>
@@ -4621,7 +4623,7 @@
         </w:rPr>
         <w:br w:type="page"/>
       </w:r>
-      <w:bookmarkStart w:id="12" w:name="_Toc31475681"/>
+      <w:bookmarkStart w:id="13" w:name="_Toc31478311"/>
       <w:r>
         <w:rPr>
           <w:noProof/>
@@ -4691,7 +4693,7 @@
         </w:rPr>
         <w:t>5.1.1 Sublime Text Interface</w:t>
       </w:r>
-      <w:bookmarkEnd w:id="12"/>
+      <w:bookmarkEnd w:id="13"/>
     </w:p>
     <w:p>
       <w:pPr>
@@ -4705,7 +4707,7 @@
       <w:pPr>
         <w:pStyle w:val="Heading3"/>
       </w:pPr>
-      <w:bookmarkStart w:id="13" w:name="_Toc31475682"/>
+      <w:bookmarkStart w:id="14" w:name="_Toc31478312"/>
       <w:r>
         <w:t xml:space="preserve">5.1.2 </w:t>
       </w:r>
@@ -4717,7 +4719,7 @@
       <w:r>
         <w:t xml:space="preserve"> Interface</w:t>
       </w:r>
-      <w:bookmarkEnd w:id="13"/>
+      <w:bookmarkEnd w:id="14"/>
     </w:p>
     <w:p>
       <w:r>
@@ -4789,16 +4791,16 @@
       <w:pPr>
         <w:pStyle w:val="Heading2"/>
       </w:pPr>
-      <w:bookmarkStart w:id="14" w:name="_Toc31475683"/>
+      <w:bookmarkStart w:id="15" w:name="_Toc31478313"/>
       <w:r>
         <w:lastRenderedPageBreak/>
         <w:t>5.2 Hosting and Domain Name</w:t>
       </w:r>
-      <w:bookmarkEnd w:id="14"/>
+      <w:bookmarkEnd w:id="15"/>
     </w:p>
     <w:p>
       <w:r>
-        <w:t xml:space="preserve">We have obtained the domain name “internspaths.ml” for free for 1 year of period from </w:t>
+        <w:t xml:space="preserve">We have obtained the domain name “internspaths.ml” free for 1 year of period from </w:t>
       </w:r>
       <w:hyperlink r:id="rId20" w:history="1">
         <w:r>
@@ -4825,17 +4827,28 @@
       <w:r>
         <w:t xml:space="preserve">ce as our virtual server. Elastic IP that have been allocate for our server is 52.86.141.54. </w:t>
       </w:r>
+      <w:r>
+        <w:t xml:space="preserve">Initial setup of the server is done using PuTTY as the CLI. Then we configure </w:t>
+      </w:r>
+      <w:proofErr w:type="spellStart"/>
+      <w:r>
+        <w:t>Webmin</w:t>
+      </w:r>
+      <w:proofErr w:type="spellEnd"/>
+      <w:r>
+        <w:t xml:space="preserve"> for easy access for the server. FileZilla is used to upload new contend to the server. </w:t>
+      </w:r>
     </w:p>
     <w:p/>
     <w:p>
       <w:pPr>
         <w:pStyle w:val="Heading2"/>
       </w:pPr>
-      <w:bookmarkStart w:id="15" w:name="_Toc31475684"/>
+      <w:bookmarkStart w:id="16" w:name="_Toc31478314"/>
       <w:r>
         <w:t>5.3 Creating Interfaces</w:t>
       </w:r>
-      <w:bookmarkEnd w:id="15"/>
+      <w:bookmarkEnd w:id="16"/>
     </w:p>
     <w:p>
       <w:r>
@@ -4847,11 +4860,11 @@
       <w:pPr>
         <w:pStyle w:val="Heading3"/>
       </w:pPr>
-      <w:bookmarkStart w:id="16" w:name="_Toc31475685"/>
+      <w:bookmarkStart w:id="17" w:name="_Toc31478315"/>
       <w:r>
         <w:t>5.3.1 Login Interface</w:t>
       </w:r>
-      <w:bookmarkEnd w:id="16"/>
+      <w:bookmarkEnd w:id="17"/>
     </w:p>
     <w:p>
       <w:r>
@@ -4923,7 +4936,11 @@
         <w:t xml:space="preserve">Login interface is common for all type of users (Students, Company, Administrators). Server will identify the user type and redirect the user to the correct console. Login interface is the first thing a visitor sees when </w:t>
       </w:r>
       <w:r>
-        <w:t>comes to the website. If he/she is a new user, then they can click “Sign up now” to create a new account as a Student or a Company. New administrator can only be added by an admin. If any user forgot their password, they could reset their password by giving required credentials.</w:t>
+        <w:t xml:space="preserve">comes to the website. If he/she is a new user, then they can click “Sign up now” to create a new account as a Student or a Company. New administrator can only be added by an </w:t>
+      </w:r>
+      <w:r>
+        <w:lastRenderedPageBreak/>
+        <w:t>admin. If any user forgot their password, they could reset their password by giving required credentials.</w:t>
       </w:r>
     </w:p>
     <w:p>
@@ -4931,12 +4948,11 @@
         <w:pStyle w:val="Heading3"/>
         <w:ind w:left="0" w:firstLine="0"/>
       </w:pPr>
-      <w:bookmarkStart w:id="17" w:name="_Toc31475686"/>
+      <w:bookmarkStart w:id="18" w:name="_Toc31478316"/>
       <w:r>
         <w:rPr>
           <w:noProof/>
         </w:rPr>
-        <w:lastRenderedPageBreak/>
         <w:drawing>
           <wp:anchor distT="0" distB="0" distL="114300" distR="114300" simplePos="0" relativeHeight="251672576" behindDoc="1" locked="0" layoutInCell="1" allowOverlap="1" wp14:anchorId="518DFCDD" wp14:editId="16CC88CB">
             <wp:simplePos x="0" y="0"/>
@@ -4998,7 +5014,7 @@
       <w:r>
         <w:t>5.3.2 Signup Interface</w:t>
       </w:r>
-      <w:bookmarkEnd w:id="17"/>
+      <w:bookmarkEnd w:id="18"/>
     </w:p>
     <w:p>
       <w:r>
@@ -5010,11 +5026,12 @@
       <w:pPr>
         <w:pStyle w:val="Heading3"/>
       </w:pPr>
-      <w:bookmarkStart w:id="18" w:name="_Toc31475687"/>
-      <w:r>
+      <w:bookmarkStart w:id="19" w:name="_Toc31478317"/>
+      <w:r>
+        <w:lastRenderedPageBreak/>
         <w:t>5.3.3 Administrator Interface</w:t>
       </w:r>
-      <w:bookmarkEnd w:id="18"/>
+      <w:bookmarkEnd w:id="19"/>
     </w:p>
     <w:p>
       <w:r>
@@ -5082,7 +5099,6 @@
     </w:p>
     <w:p>
       <w:r>
-        <w:lastRenderedPageBreak/>
         <w:t xml:space="preserve">Home page of the administrator console contains count of each type of users. </w:t>
       </w:r>
       <w:r>
@@ -5111,23 +5127,29 @@
       <w:pPr>
         <w:pStyle w:val="Heading3"/>
       </w:pPr>
-      <w:bookmarkStart w:id="19" w:name="_Toc31475688"/>
     </w:p>
     <w:p>
       <w:pPr>
         <w:pStyle w:val="Heading3"/>
       </w:pPr>
+      <w:bookmarkStart w:id="20" w:name="_Toc31478318"/>
       <w:r>
         <w:t>5.3.4 Student Interface</w:t>
       </w:r>
-      <w:bookmarkEnd w:id="19"/>
+      <w:bookmarkEnd w:id="20"/>
     </w:p>
     <w:p/>
     <w:p/>
     <w:p/>
     <w:p>
       <w:r>
-        <w:t xml:space="preserve">Student can maintain their own profile and include their CV to it. They can view the list of companies, filter them according to their needs, view company details and then then can apply for internships in a company. Also, students </w:t>
+        <w:t>Student can maintain their own profile and include their CV to it. They can view the list of companies, filter them according to their needs, view company details and then the</w:t>
+      </w:r>
+      <w:r>
+        <w:t>y</w:t>
+      </w:r>
+      <w:r>
+        <w:t xml:space="preserve"> can apply for internships in a company. Also, students </w:t>
       </w:r>
       <w:proofErr w:type="gramStart"/>
       <w:r>
@@ -5142,25 +5164,95 @@
       <w:pPr>
         <w:pStyle w:val="Heading3"/>
       </w:pPr>
-      <w:bookmarkStart w:id="20" w:name="_Toc31475689"/>
+      <w:bookmarkStart w:id="21" w:name="_Toc31478319"/>
       <w:r>
         <w:t>5.3.5 Company Interface</w:t>
       </w:r>
-      <w:bookmarkEnd w:id="20"/>
+      <w:bookmarkEnd w:id="21"/>
+    </w:p>
+    <w:p/>
+    <w:p>
+      <w:r>
+        <w:t>A company</w:t>
+      </w:r>
+      <w:r>
+        <w:t xml:space="preserve"> can maintain their own profile and </w:t>
+      </w:r>
+      <w:r>
+        <w:t>with their information about who are they looking to have for internships, what kind of skills there are looking for and so on</w:t>
+      </w:r>
+      <w:r>
+        <w:t xml:space="preserve">. They can view the list of </w:t>
+      </w:r>
+      <w:r>
+        <w:t>student</w:t>
+      </w:r>
+      <w:r>
+        <w:t>s, filter them according to their needs, view</w:t>
+      </w:r>
+      <w:r>
+        <w:t xml:space="preserve"> student</w:t>
+      </w:r>
+      <w:r>
+        <w:t xml:space="preserve"> details and then the</w:t>
+      </w:r>
+      <w:r>
+        <w:t>y</w:t>
+      </w:r>
+      <w:r>
+        <w:t xml:space="preserve"> can </w:t>
+      </w:r>
+      <w:r>
+        <w:t>invite student</w:t>
+      </w:r>
+      <w:r>
+        <w:t xml:space="preserve"> for internships in </w:t>
+      </w:r>
+      <w:r>
+        <w:t>the</w:t>
+      </w:r>
+      <w:r>
+        <w:t xml:space="preserve"> company. Also, </w:t>
+      </w:r>
+      <w:r>
+        <w:t>companie</w:t>
+      </w:r>
+      <w:r>
+        <w:t xml:space="preserve">s </w:t>
+      </w:r>
+      <w:proofErr w:type="gramStart"/>
+      <w:r>
+        <w:t>are allowed to</w:t>
+      </w:r>
+      <w:proofErr w:type="gramEnd"/>
+      <w:r>
+        <w:t xml:space="preserve"> accept internship </w:t>
+      </w:r>
+      <w:r>
+        <w:t>request</w:t>
+      </w:r>
+      <w:r>
+        <w:t>s</w:t>
+      </w:r>
+      <w:r>
+        <w:t xml:space="preserve"> of students</w:t>
+      </w:r>
+      <w:r>
+        <w:t>.</w:t>
+      </w:r>
     </w:p>
     <w:p/>
     <w:p/>
-    <w:p/>
-    <w:p/>
     <w:p>
       <w:pPr>
         <w:pStyle w:val="Heading2"/>
       </w:pPr>
-      <w:bookmarkStart w:id="21" w:name="_Toc31475690"/>
-      <w:r>
+      <w:bookmarkStart w:id="22" w:name="_Toc31478320"/>
+      <w:r>
+        <w:lastRenderedPageBreak/>
         <w:t>5.4 Creating Database</w:t>
       </w:r>
-      <w:bookmarkEnd w:id="21"/>
+      <w:bookmarkEnd w:id="22"/>
     </w:p>
     <w:p>
       <w:r>
@@ -5241,16 +5333,13 @@
       <w:pPr>
         <w:ind w:left="0" w:firstLine="0"/>
       </w:pPr>
-      <w:bookmarkStart w:id="22" w:name="_GoBack"/>
-      <w:bookmarkEnd w:id="22"/>
     </w:p>
     <w:p>
       <w:pPr>
         <w:pStyle w:val="Heading2"/>
       </w:pPr>
-      <w:bookmarkStart w:id="23" w:name="_Toc31475691"/>
-      <w:r>
-        <w:lastRenderedPageBreak/>
+      <w:bookmarkStart w:id="23" w:name="_Toc31478321"/>
+      <w:r>
         <w:t>5.5 Backend Programming</w:t>
       </w:r>
       <w:bookmarkEnd w:id="23"/>
@@ -5265,6 +5354,7 @@
     </w:p>
     <w:p>
       <w:r>
+        <w:lastRenderedPageBreak/>
         <w:drawing>
           <wp:anchor distT="0" distB="0" distL="114300" distR="114300" simplePos="0" relativeHeight="251671552" behindDoc="1" locked="0" layoutInCell="1" allowOverlap="1" wp14:anchorId="576C8DD6" wp14:editId="61C8AF79">
             <wp:simplePos x="0" y="0"/>
@@ -5385,7 +5475,7 @@
           <w:rFonts w:ascii="Times New Roman" w:hAnsi="Times New Roman" w:cs="Times New Roman"/>
         </w:rPr>
       </w:pPr>
-      <w:bookmarkStart w:id="24" w:name="_Toc31475692"/>
+      <w:bookmarkStart w:id="24" w:name="_Toc31478322"/>
       <w:r>
         <w:rPr>
           <w:rFonts w:ascii="Times New Roman" w:hAnsi="Times New Roman" w:cs="Times New Roman"/>
@@ -5507,7 +5597,7 @@
       <w:pPr>
         <w:pStyle w:val="Heading1"/>
       </w:pPr>
-      <w:bookmarkStart w:id="25" w:name="_Toc31475693"/>
+      <w:bookmarkStart w:id="25" w:name="_Toc31478323"/>
       <w:r>
         <w:t>Login Details for User Accounts</w:t>
       </w:r>
@@ -13353,7 +13443,7 @@
 </file>
 
 <file path=customXml/itemProps1.xml><?xml version="1.0" encoding="utf-8"?>
-<ds:datastoreItem xmlns:ds="http://schemas.openxmlformats.org/officeDocument/2006/customXml" ds:itemID="{02B50CBF-C24E-492D-9F87-4F706D25D02D}">
+<ds:datastoreItem xmlns:ds="http://schemas.openxmlformats.org/officeDocument/2006/customXml" ds:itemID="{D82A37D4-219B-4BDE-AE02-4F8B99005A39}">
   <ds:schemaRefs>
     <ds:schemaRef ds:uri="http://schemas.openxmlformats.org/officeDocument/2006/bibliography"/>
   </ds:schemaRefs>

--- a/MSD_project_report.docx
+++ b/MSD_project_report.docx
@@ -2827,16 +2827,8 @@
         <w:rPr>
           <w:rFonts w:ascii="Times New Roman" w:hAnsi="Times New Roman" w:cs="Times New Roman"/>
         </w:rPr>
-        <w:t xml:space="preserve">This is a system which connects undergraduate students and companies who is offering </w:t>
-      </w:r>
-      <w:proofErr w:type="gramStart"/>
-      <w:r>
-        <w:rPr>
-          <w:rFonts w:ascii="Times New Roman" w:hAnsi="Times New Roman" w:cs="Times New Roman"/>
-        </w:rPr>
-        <w:t>internships .</w:t>
-      </w:r>
-      <w:proofErr w:type="gramEnd"/>
+        <w:t>This is a system which connects undergraduate students and companies who is offering internships .</w:t>
+      </w:r>
       <w:r>
         <w:rPr>
           <w:rFonts w:ascii="Times New Roman" w:hAnsi="Times New Roman" w:cs="Times New Roman"/>
@@ -2927,21 +2919,7 @@
         <w:rPr>
           <w:rFonts w:ascii="Times New Roman" w:hAnsi="Times New Roman" w:cs="Times New Roman"/>
         </w:rPr>
-        <w:t xml:space="preserve">our knowledge of </w:t>
-      </w:r>
-      <w:proofErr w:type="gramStart"/>
-      <w:r>
-        <w:rPr>
-          <w:rFonts w:ascii="Times New Roman" w:hAnsi="Times New Roman" w:cs="Times New Roman"/>
-        </w:rPr>
-        <w:t>HTML,PHP</w:t>
-      </w:r>
-      <w:proofErr w:type="gramEnd"/>
-      <w:r>
-        <w:rPr>
-          <w:rFonts w:ascii="Times New Roman" w:hAnsi="Times New Roman" w:cs="Times New Roman"/>
-        </w:rPr>
-        <w:t>,CSS</w:t>
+        <w:t>our knowledge of HTML,PHP,CSS</w:t>
       </w:r>
       <w:r>
         <w:rPr>
@@ -3426,21 +3404,7 @@
         <w:rPr>
           <w:rFonts w:ascii="Times New Roman" w:hAnsi="Times New Roman" w:cs="Times New Roman"/>
         </w:rPr>
-        <w:t xml:space="preserve">Admin should be able to add another Student and edit his </w:t>
-      </w:r>
-      <w:proofErr w:type="gramStart"/>
-      <w:r>
-        <w:rPr>
-          <w:rFonts w:ascii="Times New Roman" w:hAnsi="Times New Roman" w:cs="Times New Roman"/>
-        </w:rPr>
-        <w:t>profile</w:t>
-      </w:r>
-      <w:proofErr w:type="gramEnd"/>
-      <w:r>
-        <w:rPr>
-          <w:rFonts w:ascii="Times New Roman" w:hAnsi="Times New Roman" w:cs="Times New Roman"/>
-        </w:rPr>
-        <w:t xml:space="preserve"> but he could not be able to apply companies</w:t>
+        <w:t>Admin should be able to add another Student and edit his profile but he could not be able to apply companies</w:t>
       </w:r>
     </w:p>
     <w:p>
@@ -3458,21 +3422,7 @@
         <w:rPr>
           <w:rFonts w:ascii="Times New Roman" w:hAnsi="Times New Roman" w:cs="Times New Roman"/>
         </w:rPr>
-        <w:t xml:space="preserve">Admin should be able to add another Company and edit their </w:t>
-      </w:r>
-      <w:proofErr w:type="gramStart"/>
-      <w:r>
-        <w:rPr>
-          <w:rFonts w:ascii="Times New Roman" w:hAnsi="Times New Roman" w:cs="Times New Roman"/>
-        </w:rPr>
-        <w:t>profile</w:t>
-      </w:r>
-      <w:proofErr w:type="gramEnd"/>
-      <w:r>
-        <w:rPr>
-          <w:rFonts w:ascii="Times New Roman" w:hAnsi="Times New Roman" w:cs="Times New Roman"/>
-        </w:rPr>
-        <w:t xml:space="preserve"> but he could not be able to send requests to students</w:t>
+        <w:t>Admin should be able to add another Company and edit their profile but he could not be able to send requests to students</w:t>
       </w:r>
     </w:p>
     <w:p>
@@ -4438,14 +4388,12 @@
                 <w:rFonts w:ascii="Times New Roman" w:hAnsi="Times New Roman" w:cs="Times New Roman"/>
               </w:rPr>
             </w:pPr>
-            <w:proofErr w:type="spellStart"/>
             <w:r>
               <w:rPr>
                 <w:rFonts w:ascii="Times New Roman" w:hAnsi="Times New Roman" w:cs="Times New Roman"/>
               </w:rPr>
               <w:t>WebMin</w:t>
             </w:r>
-            <w:proofErr w:type="spellEnd"/>
           </w:p>
         </w:tc>
         <w:tc>
@@ -4707,15 +4655,7 @@
       </w:pPr>
       <w:bookmarkStart w:id="13" w:name="_Toc31475682"/>
       <w:r>
-        <w:t xml:space="preserve">5.1.2 </w:t>
-      </w:r>
-      <w:proofErr w:type="spellStart"/>
-      <w:r>
-        <w:t>Webmin</w:t>
-      </w:r>
-      <w:proofErr w:type="spellEnd"/>
-      <w:r>
-        <w:t xml:space="preserve"> Interface</w:t>
+        <w:t>5.1.2 Webmin Interface</w:t>
       </w:r>
       <w:bookmarkEnd w:id="13"/>
     </w:p>
@@ -5127,15 +5067,7 @@
     <w:p/>
     <w:p>
       <w:r>
-        <w:t xml:space="preserve">Student can maintain their own profile and include their CV to it. They can view the list of companies, filter them according to their needs, view company details and then then can apply for internships in a company. Also, students </w:t>
-      </w:r>
-      <w:proofErr w:type="gramStart"/>
-      <w:r>
-        <w:t>are allowed to</w:t>
-      </w:r>
-      <w:proofErr w:type="gramEnd"/>
-      <w:r>
-        <w:t xml:space="preserve"> accept internship invitations.</w:t>
+        <w:t>Student can maintain their own profile and include their CV to it. They can view the list of companies, filter them according to their needs, view company details and then then can apply for internships in a company. Also, students are allowed to accept internship invitations.</w:t>
       </w:r>
     </w:p>
     <w:p>
@@ -5226,45 +5158,38 @@
         </w:drawing>
       </w:r>
       <w:r>
-        <w:t xml:space="preserve">We created SQL databases using phpMyAdmin. Our database name is </w:t>
-      </w:r>
-      <w:proofErr w:type="spellStart"/>
-      <w:r>
-        <w:t>logindetails</w:t>
-      </w:r>
-      <w:proofErr w:type="spellEnd"/>
-      <w:r>
-        <w:t xml:space="preserve"> and it contains four tables named as users, admin, student and company.</w:t>
+        <w:t>We created SQL databases using phpMyAdmin. Our database name is logindetails and it contains four tables named as users, admin, student and company.</w:t>
       </w:r>
     </w:p>
     <w:p>
       <w:pPr>
         <w:ind w:left="0" w:firstLine="0"/>
       </w:pPr>
-      <w:bookmarkStart w:id="22" w:name="_GoBack"/>
+    </w:p>
+    <w:p>
+      <w:pPr>
+        <w:pStyle w:val="Heading2"/>
+      </w:pPr>
+      <w:bookmarkStart w:id="22" w:name="_Toc31475691"/>
+      <w:r>
+        <w:lastRenderedPageBreak/>
+        <w:t>5.5 Backend Programming</w:t>
+      </w:r>
       <w:bookmarkEnd w:id="22"/>
     </w:p>
     <w:p>
-      <w:pPr>
-        <w:pStyle w:val="Heading2"/>
-      </w:pPr>
-      <w:bookmarkStart w:id="23" w:name="_Toc31475691"/>
-      <w:r>
-        <w:lastRenderedPageBreak/>
-        <w:t>5.5 Backend Programming</w:t>
-      </w:r>
-      <w:bookmarkEnd w:id="23"/>
+      <w:r>
+        <w:t>Backend of the system is programmed using php.</w:t>
+      </w:r>
+      <w:r>
+        <w:t xml:space="preserve"> We followed some tutorials on w3schools to have enough knowledge to implement the backend of the system.</w:t>
+      </w:r>
     </w:p>
     <w:p>
       <w:r>
-        <w:t>Backend of the system is programmed using php.</w:t>
-      </w:r>
-      <w:r>
-        <w:t xml:space="preserve"> We followed some tutorials on w3schools to have enough knowledge to implement the backend of the system.</w:t>
-      </w:r>
-    </w:p>
-    <w:p>
-      <w:r>
+        <w:rPr>
+          <w:noProof/>
+        </w:rPr>
         <w:drawing>
           <wp:anchor distT="0" distB="0" distL="114300" distR="114300" simplePos="0" relativeHeight="251671552" behindDoc="1" locked="0" layoutInCell="1" allowOverlap="1" wp14:anchorId="576C8DD6" wp14:editId="61C8AF79">
             <wp:simplePos x="0" y="0"/>
@@ -5385,7 +5310,7 @@
           <w:rFonts w:ascii="Times New Roman" w:hAnsi="Times New Roman" w:cs="Times New Roman"/>
         </w:rPr>
       </w:pPr>
-      <w:bookmarkStart w:id="24" w:name="_Toc31475692"/>
+      <w:bookmarkStart w:id="23" w:name="_Toc31475692"/>
       <w:r>
         <w:rPr>
           <w:rFonts w:ascii="Times New Roman" w:hAnsi="Times New Roman" w:cs="Times New Roman"/>
@@ -5393,7 +5318,7 @@
         <w:lastRenderedPageBreak/>
         <w:t>Testing and evolution</w:t>
       </w:r>
-      <w:bookmarkEnd w:id="24"/>
+      <w:bookmarkEnd w:id="23"/>
     </w:p>
     <w:p>
       <w:pPr>
@@ -5423,16 +5348,8 @@
         <w:rPr>
           <w:rFonts w:ascii="Times New Roman" w:hAnsi="Times New Roman" w:cs="Times New Roman"/>
         </w:rPr>
-        <w:t xml:space="preserve">were </w:t>
-      </w:r>
-      <w:proofErr w:type="gramStart"/>
-      <w:r>
-        <w:rPr>
-          <w:rFonts w:ascii="Times New Roman" w:hAnsi="Times New Roman" w:cs="Times New Roman"/>
-        </w:rPr>
-        <w:t>errors</w:t>
-      </w:r>
-      <w:proofErr w:type="gramEnd"/>
+        <w:t>were errors</w:t>
+      </w:r>
       <w:r>
         <w:rPr>
           <w:rFonts w:ascii="Times New Roman" w:hAnsi="Times New Roman" w:cs="Times New Roman"/>
@@ -5507,11 +5424,11 @@
       <w:pPr>
         <w:pStyle w:val="Heading1"/>
       </w:pPr>
-      <w:bookmarkStart w:id="25" w:name="_Toc31475693"/>
+      <w:bookmarkStart w:id="24" w:name="_Toc31475693"/>
       <w:r>
         <w:t>Login Details for User Accounts</w:t>
       </w:r>
-      <w:bookmarkEnd w:id="25"/>
+      <w:bookmarkEnd w:id="24"/>
     </w:p>
     <w:tbl>
       <w:tblPr>
@@ -5521,9 +5438,9 @@
         <w:tblLook w:val="04A0" w:firstRow="1" w:lastRow="0" w:firstColumn="1" w:lastColumn="0" w:noHBand="0" w:noVBand="1"/>
       </w:tblPr>
       <w:tblGrid>
-        <w:gridCol w:w="2155"/>
-        <w:gridCol w:w="1544"/>
-        <w:gridCol w:w="3102"/>
+        <w:gridCol w:w="1919"/>
+        <w:gridCol w:w="1378"/>
+        <w:gridCol w:w="3504"/>
         <w:gridCol w:w="3113"/>
       </w:tblGrid>
       <w:tr>
@@ -5593,11 +5510,9 @@
             <w:pPr>
               <w:ind w:left="0" w:firstLine="0"/>
             </w:pPr>
-            <w:proofErr w:type="spellStart"/>
             <w:r>
               <w:t>SuperAdmin</w:t>
             </w:r>
-            <w:proofErr w:type="spellEnd"/>
           </w:p>
         </w:tc>
         <w:tc>
@@ -5639,11 +5554,9 @@
             <w:pPr>
               <w:ind w:left="0" w:firstLine="0"/>
             </w:pPr>
-            <w:proofErr w:type="spellStart"/>
             <w:r>
               <w:t>admin@Internspaths</w:t>
             </w:r>
-            <w:proofErr w:type="spellEnd"/>
           </w:p>
         </w:tc>
       </w:tr>
@@ -5759,11 +5672,9 @@
             <w:pPr>
               <w:ind w:left="0" w:firstLine="0"/>
             </w:pPr>
-            <w:proofErr w:type="spellStart"/>
             <w:r>
               <w:t>Chamara@Internspaths</w:t>
             </w:r>
-            <w:proofErr w:type="spellEnd"/>
           </w:p>
         </w:tc>
       </w:tr>
@@ -5776,11 +5687,9 @@
             <w:pPr>
               <w:ind w:left="0" w:firstLine="0"/>
             </w:pPr>
-            <w:proofErr w:type="spellStart"/>
             <w:r>
               <w:t>ParaqumTech</w:t>
             </w:r>
-            <w:proofErr w:type="spellEnd"/>
           </w:p>
         </w:tc>
         <w:tc>
@@ -5822,11 +5731,9 @@
             <w:pPr>
               <w:ind w:left="0" w:firstLine="0"/>
             </w:pPr>
-            <w:proofErr w:type="spellStart"/>
             <w:r>
               <w:t>Paraqumtech@Internspaths</w:t>
             </w:r>
-            <w:proofErr w:type="spellEnd"/>
           </w:p>
         </w:tc>
       </w:tr>
@@ -5839,11 +5746,9 @@
             <w:pPr>
               <w:ind w:left="0" w:firstLine="0"/>
             </w:pPr>
-            <w:proofErr w:type="spellStart"/>
             <w:r>
               <w:t>MITesp</w:t>
             </w:r>
-            <w:proofErr w:type="spellEnd"/>
           </w:p>
         </w:tc>
         <w:tc>
@@ -5885,11 +5790,9 @@
             <w:pPr>
               <w:ind w:left="0" w:firstLine="0"/>
             </w:pPr>
-            <w:proofErr w:type="spellStart"/>
             <w:r>
               <w:t>Mitesp@Internspaths</w:t>
             </w:r>
-            <w:proofErr w:type="spellEnd"/>
           </w:p>
         </w:tc>
       </w:tr>
@@ -5902,6 +5805,9 @@
             <w:pPr>
               <w:ind w:left="0" w:firstLine="0"/>
             </w:pPr>
+            <w:r>
+              <w:t>Shehan Sandeepa</w:t>
+            </w:r>
           </w:p>
         </w:tc>
         <w:tc>
@@ -5912,6 +5818,9 @@
             <w:pPr>
               <w:ind w:left="0" w:firstLine="0"/>
             </w:pPr>
+            <w:r>
+              <w:t>Student</w:t>
+            </w:r>
           </w:p>
         </w:tc>
         <w:tc>
@@ -5922,6 +5831,9 @@
             <w:pPr>
               <w:ind w:left="0" w:firstLine="0"/>
             </w:pPr>
+            <w:r>
+              <w:t>Adhikarishehan100@gmail.com</w:t>
+            </w:r>
           </w:p>
         </w:tc>
         <w:tc>
@@ -5932,6 +5844,119 @@
             <w:pPr>
               <w:ind w:left="0" w:firstLine="0"/>
             </w:pPr>
+            <w:r>
+              <w:t>9725@Shehan</w:t>
+            </w:r>
+          </w:p>
+        </w:tc>
+      </w:tr>
+      <w:tr>
+        <w:tc>
+          <w:tcPr>
+            <w:tcW w:w="2358" w:type="dxa"/>
+          </w:tcPr>
+          <w:p>
+            <w:pPr>
+              <w:ind w:left="0" w:firstLine="0"/>
+            </w:pPr>
+            <w:r>
+              <w:t>Esol</w:t>
+            </w:r>
+          </w:p>
+        </w:tc>
+        <w:tc>
+          <w:tcPr>
+            <w:tcW w:w="1689" w:type="dxa"/>
+          </w:tcPr>
+          <w:p>
+            <w:pPr>
+              <w:ind w:left="0" w:firstLine="0"/>
+            </w:pPr>
+            <w:r>
+              <w:t>Company</w:t>
+            </w:r>
+          </w:p>
+        </w:tc>
+        <w:tc>
+          <w:tcPr>
+            <w:tcW w:w="3040" w:type="dxa"/>
+          </w:tcPr>
+          <w:p>
+            <w:pPr>
+              <w:ind w:left="0" w:firstLine="0"/>
+            </w:pPr>
+            <w:r>
+              <w:t>keerthi@effectivesolutions.com</w:t>
+            </w:r>
+          </w:p>
+        </w:tc>
+        <w:tc>
+          <w:tcPr>
+            <w:tcW w:w="2827" w:type="dxa"/>
+          </w:tcPr>
+          <w:p>
+            <w:pPr>
+              <w:ind w:left="0" w:firstLine="0"/>
+            </w:pPr>
+            <w:r>
+              <w:t>Esol@internpaths</w:t>
+            </w:r>
+          </w:p>
+        </w:tc>
+      </w:tr>
+      <w:tr>
+        <w:tc>
+          <w:tcPr>
+            <w:tcW w:w="2358" w:type="dxa"/>
+          </w:tcPr>
+          <w:p>
+            <w:pPr>
+              <w:ind w:left="0" w:firstLine="0"/>
+            </w:pPr>
+            <w:r>
+              <w:t>Shehan Adhikari</w:t>
+            </w:r>
+          </w:p>
+        </w:tc>
+        <w:tc>
+          <w:tcPr>
+            <w:tcW w:w="1689" w:type="dxa"/>
+          </w:tcPr>
+          <w:p>
+            <w:pPr>
+              <w:ind w:left="0" w:firstLine="0"/>
+            </w:pPr>
+            <w:r>
+              <w:t>Admin</w:t>
+            </w:r>
+          </w:p>
+        </w:tc>
+        <w:tc>
+          <w:tcPr>
+            <w:tcW w:w="3040" w:type="dxa"/>
+          </w:tcPr>
+          <w:p>
+            <w:pPr>
+              <w:ind w:left="0" w:firstLine="0"/>
+            </w:pPr>
+            <w:r>
+              <w:t>shehanadhikari@gmail.com</w:t>
+            </w:r>
+          </w:p>
+        </w:tc>
+        <w:tc>
+          <w:tcPr>
+            <w:tcW w:w="2827" w:type="dxa"/>
+          </w:tcPr>
+          <w:p>
+            <w:pPr>
+              <w:ind w:left="0" w:firstLine="0"/>
+            </w:pPr>
+            <w:r>
+              <w:t>shehan@intern</w:t>
+            </w:r>
+            <w:bookmarkStart w:id="25" w:name="_GoBack"/>
+            <w:bookmarkEnd w:id="25"/>
           </w:p>
         </w:tc>
       </w:tr>
@@ -5964,21 +5989,7 @@
             <w:rStyle w:val="Hyperlink"/>
             <w:rFonts w:ascii="Times New Roman" w:hAnsi="Times New Roman" w:cs="Times New Roman"/>
           </w:rPr>
-          <w:t>http://www.internsp</w:t>
-        </w:r>
-        <w:r>
-          <w:rPr>
-            <w:rStyle w:val="Hyperlink"/>
-            <w:rFonts w:ascii="Times New Roman" w:hAnsi="Times New Roman" w:cs="Times New Roman"/>
-          </w:rPr>
-          <w:t>a</w:t>
-        </w:r>
-        <w:r>
-          <w:rPr>
-            <w:rStyle w:val="Hyperlink"/>
-            <w:rFonts w:ascii="Times New Roman" w:hAnsi="Times New Roman" w:cs="Times New Roman"/>
-          </w:rPr>
-          <w:t>ths.ml</w:t>
+          <w:t>http://www.internspaths.ml</w:t>
         </w:r>
       </w:hyperlink>
     </w:p>
@@ -6256,67 +6267,18 @@
         </mc:Fallback>
       </mc:AlternateContent>
     </w:r>
-    <w:proofErr w:type="spellStart"/>
     <w:r>
       <w:rPr>
         <w:sz w:val="22"/>
       </w:rPr>
-      <w:t>ElectroEncephalography</w:t>
-    </w:r>
-    <w:proofErr w:type="spellEnd"/>
-    <w:r>
-      <w:rPr>
-        <w:sz w:val="22"/>
-      </w:rPr>
-      <w:t xml:space="preserve"> I</w:t>
+      <w:t>ElectroEncephalography I</w:t>
     </w:r>
     <w:r>
       <w:rPr>
         <w:sz w:val="22"/>
       </w:rPr>
       <w:tab/>
-    </w:r>
-    <w:proofErr w:type="spellStart"/>
-    <w:r>
-      <w:rPr>
-        <w:sz w:val="22"/>
-      </w:rPr>
-      <w:t>Mudalige</w:t>
-    </w:r>
-    <w:proofErr w:type="spellEnd"/>
-    <w:r>
-      <w:rPr>
-        <w:sz w:val="22"/>
-      </w:rPr>
-      <w:t xml:space="preserve"> </w:t>
-    </w:r>
-    <w:proofErr w:type="spellStart"/>
-    <w:r>
-      <w:rPr>
-        <w:sz w:val="22"/>
-      </w:rPr>
-      <w:t>Dineth</w:t>
-    </w:r>
-    <w:proofErr w:type="spellEnd"/>
-    <w:r>
-      <w:rPr>
-        <w:sz w:val="22"/>
-      </w:rPr>
-      <w:t xml:space="preserve"> </w:t>
-    </w:r>
-    <w:proofErr w:type="spellStart"/>
-    <w:r>
-      <w:rPr>
-        <w:sz w:val="22"/>
-      </w:rPr>
-      <w:t>Navodya</w:t>
-    </w:r>
-    <w:proofErr w:type="spellEnd"/>
-    <w:r>
-      <w:rPr>
-        <w:sz w:val="22"/>
-      </w:rPr>
-      <w:t xml:space="preserve"> 170401V</w:t>
+      <w:t>Mudalige Dineth Navodya 170401V</w:t>
     </w:r>
   </w:p>
 </w:hdr>
@@ -13353,7 +13315,7 @@
 </file>
 
 <file path=customXml/itemProps1.xml><?xml version="1.0" encoding="utf-8"?>
-<ds:datastoreItem xmlns:ds="http://schemas.openxmlformats.org/officeDocument/2006/customXml" ds:itemID="{02B50CBF-C24E-492D-9F87-4F706D25D02D}">
+<ds:datastoreItem xmlns:ds="http://schemas.openxmlformats.org/officeDocument/2006/customXml" ds:itemID="{A8CCAC16-BF63-4975-96F3-20F2022AEC34}">
   <ds:schemaRefs>
     <ds:schemaRef ds:uri="http://schemas.openxmlformats.org/officeDocument/2006/bibliography"/>
   </ds:schemaRefs>

--- a/MSD_project_report.docx
+++ b/MSD_project_report.docx
@@ -408,6 +408,8 @@
         </w:rPr>
         <w:t>Group Project</w:t>
       </w:r>
+      <w:bookmarkStart w:id="0" w:name="_GoBack"/>
+      <w:bookmarkEnd w:id="0"/>
     </w:p>
     <w:p>
       <w:pPr>
@@ -2807,7 +2809,7 @@
           <w:rFonts w:ascii="Times New Roman" w:hAnsi="Times New Roman" w:cs="Times New Roman"/>
         </w:rPr>
       </w:pPr>
-      <w:bookmarkStart w:id="0" w:name="_Toc31475669"/>
+      <w:bookmarkStart w:id="1" w:name="_Toc31475669"/>
       <w:r>
         <w:rPr>
           <w:rFonts w:ascii="Times New Roman" w:hAnsi="Times New Roman" w:cs="Times New Roman"/>
@@ -2815,7 +2817,7 @@
         <w:lastRenderedPageBreak/>
         <w:t>Introduction</w:t>
       </w:r>
-      <w:bookmarkEnd w:id="0"/>
+      <w:bookmarkEnd w:id="1"/>
     </w:p>
     <w:p>
       <w:pPr>
@@ -2827,8 +2829,16 @@
         <w:rPr>
           <w:rFonts w:ascii="Times New Roman" w:hAnsi="Times New Roman" w:cs="Times New Roman"/>
         </w:rPr>
-        <w:t>This is a system which connects undergraduate students and companies who is offering internships .</w:t>
-      </w:r>
+        <w:t xml:space="preserve">This is a system which connects undergraduate students and companies who is offering </w:t>
+      </w:r>
+      <w:proofErr w:type="gramStart"/>
+      <w:r>
+        <w:rPr>
+          <w:rFonts w:ascii="Times New Roman" w:hAnsi="Times New Roman" w:cs="Times New Roman"/>
+        </w:rPr>
+        <w:t>internships .</w:t>
+      </w:r>
+      <w:proofErr w:type="gramEnd"/>
       <w:r>
         <w:rPr>
           <w:rFonts w:ascii="Times New Roman" w:hAnsi="Times New Roman" w:cs="Times New Roman"/>
@@ -2919,7 +2929,21 @@
         <w:rPr>
           <w:rFonts w:ascii="Times New Roman" w:hAnsi="Times New Roman" w:cs="Times New Roman"/>
         </w:rPr>
-        <w:t>our knowledge of HTML,PHP,CSS</w:t>
+        <w:t xml:space="preserve">our knowledge of </w:t>
+      </w:r>
+      <w:proofErr w:type="gramStart"/>
+      <w:r>
+        <w:rPr>
+          <w:rFonts w:ascii="Times New Roman" w:hAnsi="Times New Roman" w:cs="Times New Roman"/>
+        </w:rPr>
+        <w:t>HTML,PHP</w:t>
+      </w:r>
+      <w:proofErr w:type="gramEnd"/>
+      <w:r>
+        <w:rPr>
+          <w:rFonts w:ascii="Times New Roman" w:hAnsi="Times New Roman" w:cs="Times New Roman"/>
+        </w:rPr>
+        <w:t>,CSS</w:t>
       </w:r>
       <w:r>
         <w:rPr>
@@ -2969,7 +2993,7 @@
           <w:rFonts w:ascii="Times New Roman" w:hAnsi="Times New Roman" w:cs="Times New Roman"/>
         </w:rPr>
       </w:pPr>
-      <w:bookmarkStart w:id="1" w:name="_Toc31475670"/>
+      <w:bookmarkStart w:id="2" w:name="_Toc31475670"/>
       <w:r>
         <w:rPr>
           <w:rFonts w:ascii="Times New Roman" w:hAnsi="Times New Roman" w:cs="Times New Roman"/>
@@ -2977,7 +3001,7 @@
         <w:lastRenderedPageBreak/>
         <w:t>Requirement specifications</w:t>
       </w:r>
-      <w:bookmarkEnd w:id="1"/>
+      <w:bookmarkEnd w:id="2"/>
       <w:r>
         <w:rPr>
           <w:rFonts w:ascii="Times New Roman" w:hAnsi="Times New Roman" w:cs="Times New Roman"/>
@@ -2996,14 +3020,14 @@
           <w:rFonts w:ascii="Times New Roman" w:hAnsi="Times New Roman" w:cs="Times New Roman"/>
         </w:rPr>
       </w:pPr>
-      <w:bookmarkStart w:id="2" w:name="_Toc31475671"/>
+      <w:bookmarkStart w:id="3" w:name="_Toc31475671"/>
       <w:r>
         <w:rPr>
           <w:rFonts w:ascii="Times New Roman" w:hAnsi="Times New Roman" w:cs="Times New Roman"/>
         </w:rPr>
         <w:t>Student</w:t>
       </w:r>
-      <w:bookmarkEnd w:id="2"/>
+      <w:bookmarkEnd w:id="3"/>
     </w:p>
     <w:p>
       <w:pPr>
@@ -3173,14 +3197,14 @@
           <w:rFonts w:ascii="Times New Roman" w:hAnsi="Times New Roman" w:cs="Times New Roman"/>
         </w:rPr>
       </w:pPr>
-      <w:bookmarkStart w:id="3" w:name="_Toc31475672"/>
+      <w:bookmarkStart w:id="4" w:name="_Toc31475672"/>
       <w:r>
         <w:rPr>
           <w:rFonts w:ascii="Times New Roman" w:hAnsi="Times New Roman" w:cs="Times New Roman"/>
         </w:rPr>
         <w:t>Company</w:t>
       </w:r>
-      <w:bookmarkEnd w:id="3"/>
+      <w:bookmarkEnd w:id="4"/>
     </w:p>
     <w:p>
       <w:pPr>
@@ -3326,14 +3350,14 @@
           <w:rFonts w:ascii="Times New Roman" w:hAnsi="Times New Roman" w:cs="Times New Roman"/>
         </w:rPr>
       </w:pPr>
-      <w:bookmarkStart w:id="4" w:name="_Toc31475673"/>
+      <w:bookmarkStart w:id="5" w:name="_Toc31475673"/>
       <w:r>
         <w:rPr>
           <w:rFonts w:ascii="Times New Roman" w:hAnsi="Times New Roman" w:cs="Times New Roman"/>
         </w:rPr>
         <w:t>Administrator</w:t>
       </w:r>
-      <w:bookmarkEnd w:id="4"/>
+      <w:bookmarkEnd w:id="5"/>
     </w:p>
     <w:p>
       <w:pPr>
@@ -3404,7 +3428,21 @@
         <w:rPr>
           <w:rFonts w:ascii="Times New Roman" w:hAnsi="Times New Roman" w:cs="Times New Roman"/>
         </w:rPr>
-        <w:t>Admin should be able to add another Student and edit his profile but he could not be able to apply companies</w:t>
+        <w:t xml:space="preserve">Admin should be able to add another Student and edit his </w:t>
+      </w:r>
+      <w:proofErr w:type="gramStart"/>
+      <w:r>
+        <w:rPr>
+          <w:rFonts w:ascii="Times New Roman" w:hAnsi="Times New Roman" w:cs="Times New Roman"/>
+        </w:rPr>
+        <w:t>profile</w:t>
+      </w:r>
+      <w:proofErr w:type="gramEnd"/>
+      <w:r>
+        <w:rPr>
+          <w:rFonts w:ascii="Times New Roman" w:hAnsi="Times New Roman" w:cs="Times New Roman"/>
+        </w:rPr>
+        <w:t xml:space="preserve"> but he could not be able to apply companies</w:t>
       </w:r>
     </w:p>
     <w:p>
@@ -3422,7 +3460,21 @@
         <w:rPr>
           <w:rFonts w:ascii="Times New Roman" w:hAnsi="Times New Roman" w:cs="Times New Roman"/>
         </w:rPr>
-        <w:t>Admin should be able to add another Company and edit their profile but he could not be able to send requests to students</w:t>
+        <w:t xml:space="preserve">Admin should be able to add another Company and edit their </w:t>
+      </w:r>
+      <w:proofErr w:type="gramStart"/>
+      <w:r>
+        <w:rPr>
+          <w:rFonts w:ascii="Times New Roman" w:hAnsi="Times New Roman" w:cs="Times New Roman"/>
+        </w:rPr>
+        <w:t>profile</w:t>
+      </w:r>
+      <w:proofErr w:type="gramEnd"/>
+      <w:r>
+        <w:rPr>
+          <w:rFonts w:ascii="Times New Roman" w:hAnsi="Times New Roman" w:cs="Times New Roman"/>
+        </w:rPr>
+        <w:t xml:space="preserve"> but he could not be able to send requests to students</w:t>
       </w:r>
     </w:p>
     <w:p>
@@ -3535,7 +3587,7 @@
           <w:rFonts w:ascii="Times New Roman" w:hAnsi="Times New Roman" w:cs="Times New Roman"/>
         </w:rPr>
       </w:pPr>
-      <w:bookmarkStart w:id="5" w:name="_Toc31475674"/>
+      <w:bookmarkStart w:id="6" w:name="_Toc31475674"/>
       <w:r>
         <w:rPr>
           <w:rFonts w:ascii="Times New Roman" w:hAnsi="Times New Roman" w:cs="Times New Roman"/>
@@ -3549,7 +3601,7 @@
         </w:rPr>
         <w:t xml:space="preserve"> diagrams</w:t>
       </w:r>
-      <w:bookmarkEnd w:id="5"/>
+      <w:bookmarkEnd w:id="6"/>
     </w:p>
     <w:p>
       <w:pPr>
@@ -3576,7 +3628,7 @@
           <w:rFonts w:ascii="Times New Roman" w:hAnsi="Times New Roman" w:cs="Times New Roman"/>
         </w:rPr>
       </w:pPr>
-      <w:bookmarkStart w:id="6" w:name="_Toc31475675"/>
+      <w:bookmarkStart w:id="7" w:name="_Toc31475675"/>
       <w:r>
         <w:rPr>
           <w:rFonts w:ascii="Times New Roman" w:hAnsi="Times New Roman" w:cs="Times New Roman"/>
@@ -3646,7 +3698,7 @@
         </w:rPr>
         <w:t>admin use case diagram</w:t>
       </w:r>
-      <w:bookmarkEnd w:id="6"/>
+      <w:bookmarkEnd w:id="7"/>
       <w:r>
         <w:rPr>
           <w:rFonts w:ascii="Times New Roman" w:hAnsi="Times New Roman" w:cs="Times New Roman"/>
@@ -3665,7 +3717,7 @@
           <w:rFonts w:ascii="Times New Roman" w:hAnsi="Times New Roman" w:cs="Times New Roman"/>
         </w:rPr>
       </w:pPr>
-      <w:bookmarkStart w:id="7" w:name="_Toc31475676"/>
+      <w:bookmarkStart w:id="8" w:name="_Toc31475676"/>
       <w:r>
         <w:rPr>
           <w:rFonts w:ascii="Times New Roman" w:hAnsi="Times New Roman" w:cs="Times New Roman"/>
@@ -3673,7 +3725,7 @@
         <w:lastRenderedPageBreak/>
         <w:t>company use case diagram</w:t>
       </w:r>
-      <w:bookmarkEnd w:id="7"/>
+      <w:bookmarkEnd w:id="8"/>
     </w:p>
     <w:p>
       <w:pPr>
@@ -3765,7 +3817,7 @@
           <w:rFonts w:ascii="Times New Roman" w:hAnsi="Times New Roman" w:cs="Times New Roman"/>
         </w:rPr>
       </w:pPr>
-      <w:bookmarkStart w:id="8" w:name="_Toc31475677"/>
+      <w:bookmarkStart w:id="9" w:name="_Toc31475677"/>
       <w:r>
         <w:rPr>
           <w:rFonts w:ascii="Times New Roman" w:hAnsi="Times New Roman" w:cs="Times New Roman"/>
@@ -3773,7 +3825,7 @@
         <w:lastRenderedPageBreak/>
         <w:t>student use case diagram</w:t>
       </w:r>
-      <w:bookmarkEnd w:id="8"/>
+      <w:bookmarkEnd w:id="9"/>
     </w:p>
     <w:p>
       <w:pPr>
@@ -3868,7 +3920,7 @@
           <w:rFonts w:ascii="Times New Roman" w:hAnsi="Times New Roman" w:cs="Times New Roman"/>
         </w:rPr>
       </w:pPr>
-      <w:bookmarkStart w:id="9" w:name="_Toc31475678"/>
+      <w:bookmarkStart w:id="10" w:name="_Toc31475678"/>
       <w:r>
         <w:rPr>
           <w:rFonts w:ascii="Times New Roman" w:hAnsi="Times New Roman" w:cs="Times New Roman"/>
@@ -3876,7 +3928,7 @@
         <w:lastRenderedPageBreak/>
         <w:t>Architecture Description</w:t>
       </w:r>
-      <w:bookmarkEnd w:id="9"/>
+      <w:bookmarkEnd w:id="10"/>
     </w:p>
     <w:p>
       <w:pPr>
@@ -3913,7 +3965,7 @@
           <w:noProof/>
         </w:rPr>
         <w:drawing>
-          <wp:inline distT="0" distB="0" distL="0" distR="0" wp14:anchorId="05C2E9B0" wp14:editId="218BB784">
+          <wp:inline distT="0" distB="0" distL="0" distR="0" wp14:anchorId="05C2E9B0" wp14:editId="674B942E">
             <wp:extent cx="5448300" cy="4337289"/>
             <wp:effectExtent l="38100" t="19050" r="19050" b="44450"/>
             <wp:docPr id="18" name="Diagram 18"/>
@@ -3941,7 +3993,7 @@
           <w:rFonts w:ascii="Times New Roman" w:hAnsi="Times New Roman" w:cs="Times New Roman"/>
         </w:rPr>
       </w:pPr>
-      <w:bookmarkStart w:id="10" w:name="_Toc31475679"/>
+      <w:bookmarkStart w:id="11" w:name="_Toc31475679"/>
       <w:r>
         <w:rPr>
           <w:rFonts w:ascii="Times New Roman" w:hAnsi="Times New Roman" w:cs="Times New Roman"/>
@@ -3949,7 +4001,7 @@
         <w:lastRenderedPageBreak/>
         <w:t>Development Process</w:t>
       </w:r>
-      <w:bookmarkEnd w:id="10"/>
+      <w:bookmarkEnd w:id="11"/>
     </w:p>
     <w:p>
       <w:pPr>
@@ -4149,7 +4201,7 @@
           <w:szCs w:val="18"/>
         </w:rPr>
       </w:pPr>
-      <w:bookmarkStart w:id="11" w:name="_Toc31475680"/>
+      <w:bookmarkStart w:id="12" w:name="_Toc31475680"/>
       <w:r>
         <w:rPr>
           <w:rFonts w:ascii="Times New Roman" w:hAnsi="Times New Roman" w:cs="Times New Roman"/>
@@ -4158,7 +4210,7 @@
         </w:rPr>
         <w:t>5.1 Software Packages Used for Implementation</w:t>
       </w:r>
-      <w:bookmarkEnd w:id="11"/>
+      <w:bookmarkEnd w:id="12"/>
     </w:p>
     <w:tbl>
       <w:tblPr>
@@ -4388,12 +4440,14 @@
                 <w:rFonts w:ascii="Times New Roman" w:hAnsi="Times New Roman" w:cs="Times New Roman"/>
               </w:rPr>
             </w:pPr>
+            <w:proofErr w:type="spellStart"/>
             <w:r>
               <w:rPr>
                 <w:rFonts w:ascii="Times New Roman" w:hAnsi="Times New Roman" w:cs="Times New Roman"/>
               </w:rPr>
               <w:t>WebMin</w:t>
             </w:r>
+            <w:proofErr w:type="spellEnd"/>
           </w:p>
         </w:tc>
         <w:tc>
@@ -4569,7 +4623,7 @@
         </w:rPr>
         <w:br w:type="page"/>
       </w:r>
-      <w:bookmarkStart w:id="12" w:name="_Toc31475681"/>
+      <w:bookmarkStart w:id="13" w:name="_Toc31475681"/>
       <w:r>
         <w:rPr>
           <w:noProof/>
@@ -4639,7 +4693,7 @@
         </w:rPr>
         <w:t>5.1.1 Sublime Text Interface</w:t>
       </w:r>
-      <w:bookmarkEnd w:id="12"/>
+      <w:bookmarkEnd w:id="13"/>
     </w:p>
     <w:p>
       <w:pPr>
@@ -4653,11 +4707,19 @@
       <w:pPr>
         <w:pStyle w:val="Heading3"/>
       </w:pPr>
-      <w:bookmarkStart w:id="13" w:name="_Toc31475682"/>
-      <w:r>
-        <w:t>5.1.2 Webmin Interface</w:t>
-      </w:r>
-      <w:bookmarkEnd w:id="13"/>
+      <w:bookmarkStart w:id="14" w:name="_Toc31475682"/>
+      <w:r>
+        <w:t xml:space="preserve">5.1.2 </w:t>
+      </w:r>
+      <w:proofErr w:type="spellStart"/>
+      <w:r>
+        <w:t>Webmin</w:t>
+      </w:r>
+      <w:proofErr w:type="spellEnd"/>
+      <w:r>
+        <w:t xml:space="preserve"> Interface</w:t>
+      </w:r>
+      <w:bookmarkEnd w:id="14"/>
     </w:p>
     <w:p>
       <w:r>
@@ -4729,12 +4791,12 @@
       <w:pPr>
         <w:pStyle w:val="Heading2"/>
       </w:pPr>
-      <w:bookmarkStart w:id="14" w:name="_Toc31475683"/>
+      <w:bookmarkStart w:id="15" w:name="_Toc31475683"/>
       <w:r>
         <w:lastRenderedPageBreak/>
         <w:t>5.2 Hosting and Domain Name</w:t>
       </w:r>
-      <w:bookmarkEnd w:id="14"/>
+      <w:bookmarkEnd w:id="15"/>
     </w:p>
     <w:p>
       <w:r>
@@ -4771,11 +4833,11 @@
       <w:pPr>
         <w:pStyle w:val="Heading2"/>
       </w:pPr>
-      <w:bookmarkStart w:id="15" w:name="_Toc31475684"/>
+      <w:bookmarkStart w:id="16" w:name="_Toc31475684"/>
       <w:r>
         <w:t>5.3 Creating Interfaces</w:t>
       </w:r>
-      <w:bookmarkEnd w:id="15"/>
+      <w:bookmarkEnd w:id="16"/>
     </w:p>
     <w:p>
       <w:r>
@@ -4787,11 +4849,11 @@
       <w:pPr>
         <w:pStyle w:val="Heading3"/>
       </w:pPr>
-      <w:bookmarkStart w:id="16" w:name="_Toc31475685"/>
+      <w:bookmarkStart w:id="17" w:name="_Toc31475685"/>
       <w:r>
         <w:t>5.3.1 Login Interface</w:t>
       </w:r>
-      <w:bookmarkEnd w:id="16"/>
+      <w:bookmarkEnd w:id="17"/>
     </w:p>
     <w:p>
       <w:r>
@@ -4871,7 +4933,7 @@
         <w:pStyle w:val="Heading3"/>
         <w:ind w:left="0" w:firstLine="0"/>
       </w:pPr>
-      <w:bookmarkStart w:id="17" w:name="_Toc31475686"/>
+      <w:bookmarkStart w:id="18" w:name="_Toc31475686"/>
       <w:r>
         <w:rPr>
           <w:noProof/>
@@ -4938,7 +5000,7 @@
       <w:r>
         <w:t>5.3.2 Signup Interface</w:t>
       </w:r>
-      <w:bookmarkEnd w:id="17"/>
+      <w:bookmarkEnd w:id="18"/>
     </w:p>
     <w:p>
       <w:r>
@@ -4950,11 +5012,11 @@
       <w:pPr>
         <w:pStyle w:val="Heading3"/>
       </w:pPr>
-      <w:bookmarkStart w:id="18" w:name="_Toc31475687"/>
+      <w:bookmarkStart w:id="19" w:name="_Toc31475687"/>
       <w:r>
         <w:t>5.3.3 Administrator Interface</w:t>
       </w:r>
-      <w:bookmarkEnd w:id="18"/>
+      <w:bookmarkEnd w:id="19"/>
     </w:p>
     <w:p>
       <w:r>
@@ -5041,7 +5103,15 @@
         <w:t>can</w:t>
       </w:r>
       <w:r>
-        <w:t xml:space="preserve"> manage student, company and administrator data tables. He/ She can add new users, edit user profiles, delete accounts &amp; reset user passwords. How ever we decide to restrict the administrator from manipulating </w:t>
+        <w:t xml:space="preserve"> manage student, company and administrator data tables. He/ She can add new users, edit user profiles, delete accounts &amp; reset user passwords. </w:t>
+      </w:r>
+      <w:proofErr w:type="spellStart"/>
+      <w:r>
+        <w:t>How ever</w:t>
+      </w:r>
+      <w:proofErr w:type="spellEnd"/>
+      <w:r>
+        <w:t xml:space="preserve"> we decide to restrict the administrator from manipulating </w:t>
       </w:r>
       <w:r>
         <w:t xml:space="preserve">Company – Student relationships. </w:t>
@@ -5051,7 +5121,7 @@
       <w:pPr>
         <w:pStyle w:val="Heading3"/>
       </w:pPr>
-      <w:bookmarkStart w:id="19" w:name="_Toc31475688"/>
+      <w:bookmarkStart w:id="20" w:name="_Toc31475688"/>
     </w:p>
     <w:p>
       <w:pPr>
@@ -5060,25 +5130,33 @@
       <w:r>
         <w:t>5.3.4 Student Interface</w:t>
       </w:r>
-      <w:bookmarkEnd w:id="19"/>
+      <w:bookmarkEnd w:id="20"/>
     </w:p>
     <w:p/>
     <w:p/>
     <w:p/>
     <w:p>
       <w:r>
-        <w:t>Student can maintain their own profile and include their CV to it. They can view the list of companies, filter them according to their needs, view company details and then then can apply for internships in a company. Also, students are allowed to accept internship invitations.</w:t>
+        <w:t xml:space="preserve">Student can maintain their own profile and include their CV to it. They can view the list of companies, filter them according to their needs, view company details and then then can apply for internships in a company. Also, students </w:t>
+      </w:r>
+      <w:proofErr w:type="gramStart"/>
+      <w:r>
+        <w:t>are allowed to</w:t>
+      </w:r>
+      <w:proofErr w:type="gramEnd"/>
+      <w:r>
+        <w:t xml:space="preserve"> accept internship invitations.</w:t>
       </w:r>
     </w:p>
     <w:p>
       <w:pPr>
         <w:pStyle w:val="Heading3"/>
       </w:pPr>
-      <w:bookmarkStart w:id="20" w:name="_Toc31475689"/>
+      <w:bookmarkStart w:id="21" w:name="_Toc31475689"/>
       <w:r>
         <w:t>5.3.5 Company Interface</w:t>
       </w:r>
-      <w:bookmarkEnd w:id="20"/>
+      <w:bookmarkEnd w:id="21"/>
     </w:p>
     <w:p/>
     <w:p/>
@@ -5088,11 +5166,11 @@
       <w:pPr>
         <w:pStyle w:val="Heading2"/>
       </w:pPr>
-      <w:bookmarkStart w:id="21" w:name="_Toc31475690"/>
+      <w:bookmarkStart w:id="22" w:name="_Toc31475690"/>
       <w:r>
         <w:t>5.4 Creating Database</w:t>
       </w:r>
-      <w:bookmarkEnd w:id="21"/>
+      <w:bookmarkEnd w:id="22"/>
     </w:p>
     <w:p>
       <w:r>
@@ -5158,7 +5236,15 @@
         </w:drawing>
       </w:r>
       <w:r>
-        <w:t>We created SQL databases using phpMyAdmin. Our database name is logindetails and it contains four tables named as users, admin, student and company.</w:t>
+        <w:t xml:space="preserve">We created SQL databases using phpMyAdmin. Our database name is </w:t>
+      </w:r>
+      <w:proofErr w:type="spellStart"/>
+      <w:r>
+        <w:t>logindetails</w:t>
+      </w:r>
+      <w:proofErr w:type="spellEnd"/>
+      <w:r>
+        <w:t xml:space="preserve"> and it contains four tables named as users, admin, student and company.</w:t>
       </w:r>
     </w:p>
     <w:p>
@@ -5170,12 +5256,12 @@
       <w:pPr>
         <w:pStyle w:val="Heading2"/>
       </w:pPr>
-      <w:bookmarkStart w:id="22" w:name="_Toc31475691"/>
+      <w:bookmarkStart w:id="23" w:name="_Toc31475691"/>
       <w:r>
         <w:lastRenderedPageBreak/>
         <w:t>5.5 Backend Programming</w:t>
       </w:r>
-      <w:bookmarkEnd w:id="22"/>
+      <w:bookmarkEnd w:id="23"/>
     </w:p>
     <w:p>
       <w:r>
@@ -5310,7 +5396,7 @@
           <w:rFonts w:ascii="Times New Roman" w:hAnsi="Times New Roman" w:cs="Times New Roman"/>
         </w:rPr>
       </w:pPr>
-      <w:bookmarkStart w:id="23" w:name="_Toc31475692"/>
+      <w:bookmarkStart w:id="24" w:name="_Toc31475692"/>
       <w:r>
         <w:rPr>
           <w:rFonts w:ascii="Times New Roman" w:hAnsi="Times New Roman" w:cs="Times New Roman"/>
@@ -5318,7 +5404,7 @@
         <w:lastRenderedPageBreak/>
         <w:t>Testing and evolution</w:t>
       </w:r>
-      <w:bookmarkEnd w:id="23"/>
+      <w:bookmarkEnd w:id="24"/>
     </w:p>
     <w:p>
       <w:pPr>
@@ -5348,7 +5434,13 @@
         <w:rPr>
           <w:rFonts w:ascii="Times New Roman" w:hAnsi="Times New Roman" w:cs="Times New Roman"/>
         </w:rPr>
-        <w:t>were errors</w:t>
+        <w:t xml:space="preserve">were </w:t>
+      </w:r>
+      <w:r>
+        <w:rPr>
+          <w:rFonts w:ascii="Times New Roman" w:hAnsi="Times New Roman" w:cs="Times New Roman"/>
+        </w:rPr>
+        <w:t>errors,</w:t>
       </w:r>
       <w:r>
         <w:rPr>
@@ -5424,11 +5516,11 @@
       <w:pPr>
         <w:pStyle w:val="Heading1"/>
       </w:pPr>
-      <w:bookmarkStart w:id="24" w:name="_Toc31475693"/>
+      <w:bookmarkStart w:id="25" w:name="_Toc31475693"/>
       <w:r>
         <w:t>Login Details for User Accounts</w:t>
       </w:r>
-      <w:bookmarkEnd w:id="24"/>
+      <w:bookmarkEnd w:id="25"/>
     </w:p>
     <w:tbl>
       <w:tblPr>
@@ -5438,8 +5530,8 @@
         <w:tblLook w:val="04A0" w:firstRow="1" w:lastRow="0" w:firstColumn="1" w:lastColumn="0" w:noHBand="0" w:noVBand="1"/>
       </w:tblPr>
       <w:tblGrid>
-        <w:gridCol w:w="1919"/>
-        <w:gridCol w:w="1378"/>
+        <w:gridCol w:w="2008"/>
+        <w:gridCol w:w="1289"/>
         <w:gridCol w:w="3504"/>
         <w:gridCol w:w="3113"/>
       </w:tblGrid>
@@ -5510,9 +5602,11 @@
             <w:pPr>
               <w:ind w:left="0" w:firstLine="0"/>
             </w:pPr>
+            <w:proofErr w:type="spellStart"/>
             <w:r>
               <w:t>SuperAdmin</w:t>
             </w:r>
+            <w:proofErr w:type="spellEnd"/>
           </w:p>
         </w:tc>
         <w:tc>
@@ -5554,9 +5648,11 @@
             <w:pPr>
               <w:ind w:left="0" w:firstLine="0"/>
             </w:pPr>
+            <w:proofErr w:type="spellStart"/>
             <w:r>
               <w:t>admin@Internspaths</w:t>
             </w:r>
+            <w:proofErr w:type="spellEnd"/>
           </w:p>
         </w:tc>
       </w:tr>
@@ -5672,9 +5768,11 @@
             <w:pPr>
               <w:ind w:left="0" w:firstLine="0"/>
             </w:pPr>
+            <w:proofErr w:type="spellStart"/>
             <w:r>
               <w:t>Chamara@Internspaths</w:t>
             </w:r>
+            <w:proofErr w:type="spellEnd"/>
           </w:p>
         </w:tc>
       </w:tr>
@@ -5687,9 +5785,11 @@
             <w:pPr>
               <w:ind w:left="0" w:firstLine="0"/>
             </w:pPr>
+            <w:proofErr w:type="spellStart"/>
             <w:r>
               <w:t>ParaqumTech</w:t>
             </w:r>
+            <w:proofErr w:type="spellEnd"/>
           </w:p>
         </w:tc>
         <w:tc>
@@ -5731,9 +5831,11 @@
             <w:pPr>
               <w:ind w:left="0" w:firstLine="0"/>
             </w:pPr>
+            <w:proofErr w:type="spellStart"/>
             <w:r>
               <w:t>Paraqumtech@Internspaths</w:t>
             </w:r>
+            <w:proofErr w:type="spellEnd"/>
           </w:p>
         </w:tc>
       </w:tr>
@@ -5746,9 +5848,11 @@
             <w:pPr>
               <w:ind w:left="0" w:firstLine="0"/>
             </w:pPr>
+            <w:proofErr w:type="spellStart"/>
             <w:r>
               <w:t>MITesp</w:t>
             </w:r>
+            <w:proofErr w:type="spellEnd"/>
           </w:p>
         </w:tc>
         <w:tc>
@@ -5790,9 +5894,11 @@
             <w:pPr>
               <w:ind w:left="0" w:firstLine="0"/>
             </w:pPr>
+            <w:proofErr w:type="spellStart"/>
             <w:r>
               <w:t>Mitesp@Internspaths</w:t>
             </w:r>
+            <w:proofErr w:type="spellEnd"/>
           </w:p>
         </w:tc>
       </w:tr>
@@ -5805,9 +5911,19 @@
             <w:pPr>
               <w:ind w:left="0" w:firstLine="0"/>
             </w:pPr>
-            <w:r>
-              <w:t>Shehan Sandeepa</w:t>
-            </w:r>
+            <w:proofErr w:type="spellStart"/>
+            <w:r>
+              <w:t>Shehan</w:t>
+            </w:r>
+            <w:proofErr w:type="spellEnd"/>
+            <w:r>
+              <w:t xml:space="preserve"> </w:t>
+            </w:r>
+            <w:proofErr w:type="spellStart"/>
+            <w:r>
+              <w:t>Sandeepa</w:t>
+            </w:r>
+            <w:proofErr w:type="spellEnd"/>
           </w:p>
         </w:tc>
         <w:tc>
@@ -5859,9 +5975,11 @@
             <w:pPr>
               <w:ind w:left="0" w:firstLine="0"/>
             </w:pPr>
+            <w:proofErr w:type="spellStart"/>
             <w:r>
               <w:t>Esol</w:t>
             </w:r>
+            <w:proofErr w:type="spellEnd"/>
           </w:p>
         </w:tc>
         <w:tc>
@@ -5898,9 +6016,11 @@
             <w:pPr>
               <w:ind w:left="0" w:firstLine="0"/>
             </w:pPr>
+            <w:proofErr w:type="spellStart"/>
             <w:r>
               <w:t>Esol@internpaths</w:t>
             </w:r>
+            <w:proofErr w:type="spellEnd"/>
           </w:p>
         </w:tc>
       </w:tr>
@@ -5913,8 +6033,13 @@
             <w:pPr>
               <w:ind w:left="0" w:firstLine="0"/>
             </w:pPr>
-            <w:r>
-              <w:t>Shehan Adhikari</w:t>
+            <w:proofErr w:type="spellStart"/>
+            <w:r>
+              <w:t>Shehan</w:t>
+            </w:r>
+            <w:proofErr w:type="spellEnd"/>
+            <w:r>
+              <w:t xml:space="preserve"> Adhikari</w:t>
             </w:r>
           </w:p>
         </w:tc>
@@ -5952,11 +6077,184 @@
             <w:pPr>
               <w:ind w:left="0" w:firstLine="0"/>
             </w:pPr>
+            <w:proofErr w:type="spellStart"/>
             <w:r>
               <w:t>shehan@intern</w:t>
             </w:r>
-            <w:bookmarkStart w:id="25" w:name="_GoBack"/>
-            <w:bookmarkEnd w:id="25"/>
+            <w:proofErr w:type="spellEnd"/>
+          </w:p>
+        </w:tc>
+      </w:tr>
+      <w:tr>
+        <w:tc>
+          <w:tcPr>
+            <w:tcW w:w="2358" w:type="dxa"/>
+          </w:tcPr>
+          <w:p>
+            <w:pPr>
+              <w:ind w:left="0" w:firstLine="0"/>
+            </w:pPr>
+            <w:proofErr w:type="spellStart"/>
+            <w:r>
+              <w:t>Isuru_Jayaweera</w:t>
+            </w:r>
+            <w:proofErr w:type="spellEnd"/>
+          </w:p>
+        </w:tc>
+        <w:tc>
+          <w:tcPr>
+            <w:tcW w:w="1689" w:type="dxa"/>
+          </w:tcPr>
+          <w:p>
+            <w:pPr>
+              <w:ind w:left="0" w:firstLine="0"/>
+            </w:pPr>
+            <w:r>
+              <w:t>Student</w:t>
+            </w:r>
+          </w:p>
+        </w:tc>
+        <w:tc>
+          <w:tcPr>
+            <w:tcW w:w="3040" w:type="dxa"/>
+          </w:tcPr>
+          <w:p>
+            <w:pPr>
+              <w:ind w:left="0" w:firstLine="0"/>
+            </w:pPr>
+            <w:hyperlink r:id="rId31" w:history="1">
+              <w:r>
+                <w:rPr>
+                  <w:rStyle w:val="Hyperlink"/>
+                </w:rPr>
+                <w:t>itjayaweera@gmail.com</w:t>
+              </w:r>
+            </w:hyperlink>
+          </w:p>
+        </w:tc>
+        <w:tc>
+          <w:tcPr>
+            <w:tcW w:w="2827" w:type="dxa"/>
+          </w:tcPr>
+          <w:p>
+            <w:pPr>
+              <w:ind w:left="0" w:firstLine="0"/>
+            </w:pPr>
+            <w:r>
+              <w:t>Isuru@1234</w:t>
+            </w:r>
+          </w:p>
+        </w:tc>
+      </w:tr>
+      <w:tr>
+        <w:tc>
+          <w:tcPr>
+            <w:tcW w:w="2358" w:type="dxa"/>
+          </w:tcPr>
+          <w:p>
+            <w:pPr>
+              <w:ind w:left="0" w:firstLine="0"/>
+            </w:pPr>
+            <w:proofErr w:type="spellStart"/>
+            <w:r>
+              <w:t>Aptinex</w:t>
+            </w:r>
+            <w:proofErr w:type="spellEnd"/>
+          </w:p>
+        </w:tc>
+        <w:tc>
+          <w:tcPr>
+            <w:tcW w:w="1689" w:type="dxa"/>
+          </w:tcPr>
+          <w:p>
+            <w:pPr>
+              <w:ind w:left="0" w:firstLine="0"/>
+            </w:pPr>
+            <w:r>
+              <w:t>Company</w:t>
+            </w:r>
+          </w:p>
+        </w:tc>
+        <w:tc>
+          <w:tcPr>
+            <w:tcW w:w="3040" w:type="dxa"/>
+          </w:tcPr>
+          <w:p>
+            <w:pPr>
+              <w:ind w:left="0" w:firstLine="0"/>
+            </w:pPr>
+            <w:r>
+              <w:t>info@aptinex.com</w:t>
+            </w:r>
+          </w:p>
+        </w:tc>
+        <w:tc>
+          <w:tcPr>
+            <w:tcW w:w="2827" w:type="dxa"/>
+          </w:tcPr>
+          <w:p>
+            <w:pPr>
+              <w:ind w:left="0" w:firstLine="0"/>
+            </w:pPr>
+            <w:r>
+              <w:t>Aptinex@1234</w:t>
+            </w:r>
+          </w:p>
+        </w:tc>
+      </w:tr>
+      <w:tr>
+        <w:tc>
+          <w:tcPr>
+            <w:tcW w:w="2358" w:type="dxa"/>
+          </w:tcPr>
+          <w:p>
+            <w:pPr>
+              <w:ind w:left="0" w:firstLine="0"/>
+            </w:pPr>
+            <w:r>
+              <w:t>Isuru</w:t>
+            </w:r>
+          </w:p>
+        </w:tc>
+        <w:tc>
+          <w:tcPr>
+            <w:tcW w:w="1689" w:type="dxa"/>
+          </w:tcPr>
+          <w:p>
+            <w:pPr>
+              <w:ind w:left="0" w:firstLine="0"/>
+            </w:pPr>
+            <w:r>
+              <w:t>Admin</w:t>
+            </w:r>
+          </w:p>
+        </w:tc>
+        <w:tc>
+          <w:tcPr>
+            <w:tcW w:w="3040" w:type="dxa"/>
+          </w:tcPr>
+          <w:p>
+            <w:pPr>
+              <w:ind w:left="0" w:firstLine="0"/>
+            </w:pPr>
+            <w:proofErr w:type="spellStart"/>
+            <w:r>
+              <w:t>isuru@internspaths</w:t>
+            </w:r>
+            <w:proofErr w:type="spellEnd"/>
+          </w:p>
+        </w:tc>
+        <w:tc>
+          <w:tcPr>
+            <w:tcW w:w="2827" w:type="dxa"/>
+          </w:tcPr>
+          <w:p>
+            <w:pPr>
+              <w:ind w:left="0" w:firstLine="0"/>
+            </w:pPr>
+            <w:r>
+              <w:t>Isuru@1234</w:t>
+            </w:r>
           </w:p>
         </w:tc>
       </w:tr>
@@ -5983,7 +6281,7 @@
         </w:rPr>
         <w:t xml:space="preserve">URL – </w:t>
       </w:r>
-      <w:hyperlink r:id="rId31" w:history="1">
+      <w:hyperlink r:id="rId32" w:history="1">
         <w:r>
           <w:rPr>
             <w:rStyle w:val="Hyperlink"/>
@@ -6008,12 +6306,12 @@
       </w:pPr>
     </w:p>
     <w:sectPr>
-      <w:headerReference w:type="even" r:id="rId32"/>
-      <w:headerReference w:type="default" r:id="rId33"/>
-      <w:footerReference w:type="even" r:id="rId34"/>
-      <w:footerReference w:type="default" r:id="rId35"/>
-      <w:headerReference w:type="first" r:id="rId36"/>
-      <w:footerReference w:type="first" r:id="rId37"/>
+      <w:headerReference w:type="even" r:id="rId33"/>
+      <w:headerReference w:type="default" r:id="rId34"/>
+      <w:footerReference w:type="even" r:id="rId35"/>
+      <w:footerReference w:type="default" r:id="rId36"/>
+      <w:headerReference w:type="first" r:id="rId37"/>
+      <w:footerReference w:type="first" r:id="rId38"/>
       <w:pgSz w:w="11918" w:h="16855"/>
       <w:pgMar w:top="1721" w:right="567" w:bottom="1308" w:left="1417" w:header="720" w:footer="720" w:gutter="0"/>
       <w:pgBorders w:offsetFrom="page">
@@ -6267,18 +6565,67 @@
         </mc:Fallback>
       </mc:AlternateContent>
     </w:r>
+    <w:proofErr w:type="spellStart"/>
     <w:r>
       <w:rPr>
         <w:sz w:val="22"/>
       </w:rPr>
-      <w:t>ElectroEncephalography I</w:t>
+      <w:t>ElectroEncephalography</w:t>
+    </w:r>
+    <w:proofErr w:type="spellEnd"/>
+    <w:r>
+      <w:rPr>
+        <w:sz w:val="22"/>
+      </w:rPr>
+      <w:t xml:space="preserve"> I</w:t>
     </w:r>
     <w:r>
       <w:rPr>
         <w:sz w:val="22"/>
       </w:rPr>
       <w:tab/>
-      <w:t>Mudalige Dineth Navodya 170401V</w:t>
+    </w:r>
+    <w:proofErr w:type="spellStart"/>
+    <w:r>
+      <w:rPr>
+        <w:sz w:val="22"/>
+      </w:rPr>
+      <w:t>Mudalige</w:t>
+    </w:r>
+    <w:proofErr w:type="spellEnd"/>
+    <w:r>
+      <w:rPr>
+        <w:sz w:val="22"/>
+      </w:rPr>
+      <w:t xml:space="preserve"> </w:t>
+    </w:r>
+    <w:proofErr w:type="spellStart"/>
+    <w:r>
+      <w:rPr>
+        <w:sz w:val="22"/>
+      </w:rPr>
+      <w:t>Dineth</w:t>
+    </w:r>
+    <w:proofErr w:type="spellEnd"/>
+    <w:r>
+      <w:rPr>
+        <w:sz w:val="22"/>
+      </w:rPr>
+      <w:t xml:space="preserve"> </w:t>
+    </w:r>
+    <w:proofErr w:type="spellStart"/>
+    <w:r>
+      <w:rPr>
+        <w:sz w:val="22"/>
+      </w:rPr>
+      <w:t>Navodya</w:t>
+    </w:r>
+    <w:proofErr w:type="spellEnd"/>
+    <w:r>
+      <w:rPr>
+        <w:sz w:val="22"/>
+      </w:rPr>
+      <w:t xml:space="preserve"> 170401V</w:t>
     </w:r>
   </w:p>
 </w:hdr>
@@ -10429,7 +10776,7 @@
         <a:p>
           <a:r>
             <a:rPr lang="en-US"/>
-            <a:t>student can serach companies for internship and apply</a:t>
+            <a:t>student can search companies for internship and apply.</a:t>
           </a:r>
         </a:p>
       </dgm:t>
@@ -10465,7 +10812,7 @@
         <a:p>
           <a:r>
             <a:rPr lang="en-US"/>
-            <a:t>companies can search students for internships and request</a:t>
+            <a:t>companies can search students for internships and request.</a:t>
           </a:r>
         </a:p>
       </dgm:t>
@@ -10534,7 +10881,7 @@
         <a:p>
           <a:r>
             <a:rPr lang="en-US"/>
-            <a:t>both students and companies can create account and maintain</a:t>
+            <a:t>both students and companies can create account and maintain.</a:t>
           </a:r>
         </a:p>
       </dgm:t>
@@ -11450,7 +11797,7 @@
           </a:pPr>
           <a:r>
             <a:rPr lang="en-US" sz="1000" kern="1200"/>
-            <a:t>student can serach companies for internship and apply</a:t>
+            <a:t>student can search companies for internship and apply.</a:t>
           </a:r>
         </a:p>
         <a:p>
@@ -11468,7 +11815,7 @@
           </a:pPr>
           <a:r>
             <a:rPr lang="en-US" sz="1000" kern="1200"/>
-            <a:t>companies can search students for internships and request</a:t>
+            <a:t>companies can search students for internships and request.</a:t>
           </a:r>
         </a:p>
         <a:p>
@@ -11486,7 +11833,7 @@
           </a:pPr>
           <a:r>
             <a:rPr lang="en-US" sz="1000" kern="1200"/>
-            <a:t>both students and companies can create account and maintain</a:t>
+            <a:t>both students and companies can create account and maintain.</a:t>
           </a:r>
         </a:p>
         <a:p>
@@ -13315,7 +13662,7 @@
 </file>
 
 <file path=customXml/itemProps1.xml><?xml version="1.0" encoding="utf-8"?>
-<ds:datastoreItem xmlns:ds="http://schemas.openxmlformats.org/officeDocument/2006/customXml" ds:itemID="{A8CCAC16-BF63-4975-96F3-20F2022AEC34}">
+<ds:datastoreItem xmlns:ds="http://schemas.openxmlformats.org/officeDocument/2006/customXml" ds:itemID="{73F924E7-A57A-4BF6-9AEC-32A7C7B2A234}">
   <ds:schemaRefs>
     <ds:schemaRef ds:uri="http://schemas.openxmlformats.org/officeDocument/2006/bibliography"/>
   </ds:schemaRefs>
